--- a/dokumentaciaDIS_sem3.docx
+++ b/dokumentaciaDIS_sem3.docx
@@ -346,16 +346,17 @@
     <w:p>
       <w:pPr>
         <w:keepNext/>
+        <w:jc w:val="center"/>
       </w:pPr>
       <w:r>
         <w:rPr>
           <w:noProof/>
         </w:rPr>
         <w:drawing>
-          <wp:inline distT="0" distB="0" distL="0" distR="0" wp14:anchorId="39EDBE3B" wp14:editId="47824542">
-            <wp:extent cx="6840855" cy="5845175"/>
-            <wp:effectExtent l="0" t="0" r="0" b="3175"/>
-            <wp:docPr id="206580281" name="Obrázok 1" descr="Obrázok, na ktorom je diagram, kruh, rad, snímka obrazovky&#10;&#10;Automaticky generovaný popis"/>
+          <wp:inline distT="0" distB="0" distL="0" distR="0" wp14:anchorId="4E508A90" wp14:editId="51707F8C">
+            <wp:extent cx="6840855" cy="5553710"/>
+            <wp:effectExtent l="0" t="0" r="0" b="8890"/>
+            <wp:docPr id="413800405" name="Obrázok 1" descr="Obrázok, na ktorom je kruh, diagram, snímka obrazovky, rad&#10;&#10;Automaticky generovaný popis"/>
             <wp:cNvGraphicFramePr>
               <a:graphicFrameLocks xmlns:a="http://schemas.openxmlformats.org/drawingml/2006/main" noChangeAspect="1"/>
             </wp:cNvGraphicFramePr>
@@ -363,7 +364,7 @@
               <a:graphicData uri="http://schemas.openxmlformats.org/drawingml/2006/picture">
                 <pic:pic xmlns:pic="http://schemas.openxmlformats.org/drawingml/2006/picture">
                   <pic:nvPicPr>
-                    <pic:cNvPr id="206580281" name="Obrázok 1" descr="Obrázok, na ktorom je diagram, kruh, rad, snímka obrazovky&#10;&#10;Automaticky generovaný popis"/>
+                    <pic:cNvPr id="413800405" name="Obrázok 1" descr="Obrázok, na ktorom je kruh, diagram, snímka obrazovky, rad&#10;&#10;Automaticky generovaný popis"/>
                     <pic:cNvPicPr/>
                   </pic:nvPicPr>
                   <pic:blipFill>
@@ -375,7 +376,7 @@
                   <pic:spPr>
                     <a:xfrm>
                       <a:off x="0" y="0"/>
-                      <a:ext cx="6840855" cy="5845175"/>
+                      <a:ext cx="6840855" cy="5553710"/>
                     </a:xfrm>
                     <a:prstGeom prst="rect">
                       <a:avLst/>
@@ -440,6 +441,7 @@
     </w:p>
     <w:p>
       <w:pPr>
+        <w:ind w:firstLine="708"/>
         <w:jc w:val="both"/>
       </w:pPr>
       <w:r>
@@ -452,31 +454,76 @@
         <w:t xml:space="preserve"> je na vrchole hierarchie, zodpovedný za spustenie a beh celej simulácie</w:t>
       </w:r>
       <w:r>
-        <w:t xml:space="preserve">. </w:t>
-      </w:r>
-      <w:r>
-        <w:t>Má dvoch podriadených agentov - AgentOkolia a Agent</w:t>
-      </w:r>
-      <w:r>
-        <w:t>Elektra</w:t>
-      </w:r>
-      <w:r>
-        <w:t xml:space="preserve">. </w:t>
-      </w:r>
-      <w:r>
-        <w:t xml:space="preserve">Na začiatku simulácie vysiela do oboch podriadených agentov správu Mc.inicializuj, ktorá slúži na inicializáciu príchodov zákazníkov do systému a inicializáciu schedulera  PlanovacZatvoreniaAutomatu. </w:t>
-      </w:r>
-      <w:r>
-        <w:t xml:space="preserve">Od agenta okolia preberá nových zákazníkov (kód správy Mc.prichodZakaznika) ktorých posiela agentovi </w:t>
-      </w:r>
-      <w:r>
-        <w:t>prevádzky AgentElektra správou typu request Mc.obsluhaZakaznika</w:t>
-      </w:r>
-      <w:r>
-        <w:t>.</w:t>
-      </w:r>
-      <w:r>
-        <w:t xml:space="preserve"> Po prijatí odpovede (response) správy Mc.obsluhaZakaznika od AgentElektra, posiela správu Mc.odchodZakaznika do AgentOkolia.</w:t>
+        <w:t xml:space="preserve">. Má dvoch podriadených agentov - AgentOkolia a AgentElektra. Na začiatku simulácie vysiela do oboch podriadených agentov správu </w:t>
+      </w:r>
+      <w:r>
+        <w:t>Mc.</w:t>
+      </w:r>
+      <w:r>
+        <w:t>inicializuj, ktorá slúži na inicializáciu príchodov zákazníkov do systému</w:t>
+      </w:r>
+      <w:r>
+        <w:t>,</w:t>
+      </w:r>
+      <w:r>
+        <w:t> inicializáciu</w:t>
+      </w:r>
+      <w:r>
+        <w:t xml:space="preserve"> </w:t>
+      </w:r>
+      <w:r>
+        <w:t>scheduler</w:t>
+      </w:r>
+      <w:r>
+        <w:t>ov</w:t>
+      </w:r>
+      <w:r>
+        <w:t xml:space="preserve">  PlanovacZatvoreniaAutomatu</w:t>
+      </w:r>
+      <w:r>
+        <w:t xml:space="preserve">, </w:t>
+      </w:r>
+      <w:r>
+        <w:t>PlanovacZaciatkuObedu</w:t>
+      </w:r>
+      <w:r>
+        <w:t xml:space="preserve"> a </w:t>
+      </w:r>
+      <w:r>
+        <w:t>Planovac</w:t>
+      </w:r>
+      <w:r>
+        <w:t>Koncu</w:t>
+      </w:r>
+      <w:r>
+        <w:t>Obedu</w:t>
+      </w:r>
+      <w:r>
+        <w:t xml:space="preserve">. Od agenta okolia preberá nových zákazníkov (kód správy </w:t>
+      </w:r>
+      <w:r>
+        <w:t>Mc.</w:t>
+      </w:r>
+      <w:r>
+        <w:t xml:space="preserve">prichodZakaznika) ktorých posiela agentovi prevádzky AgentElektra správou typu request </w:t>
+      </w:r>
+      <w:r>
+        <w:t>Mc.</w:t>
+      </w:r>
+      <w:r>
+        <w:t xml:space="preserve">obsluhaZakaznika. Po prijatí odpovede (response) správy </w:t>
+      </w:r>
+      <w:r>
+        <w:t>Mc.</w:t>
+      </w:r>
+      <w:r>
+        <w:t xml:space="preserve">obsluhaZakaznika od AgentElektra, posiela správu </w:t>
+      </w:r>
+      <w:r>
+        <w:t>Mc.</w:t>
+      </w:r>
+      <w:r>
+        <w:t>odchodZakaznika do AgentOkolia.</w:t>
       </w:r>
     </w:p>
     <w:p>
@@ -502,10 +549,10 @@
           <w:noProof/>
         </w:rPr>
         <w:drawing>
-          <wp:inline distT="0" distB="0" distL="0" distR="0" wp14:anchorId="73C75030" wp14:editId="2A426697">
-            <wp:extent cx="3491529" cy="3383280"/>
-            <wp:effectExtent l="0" t="0" r="0" b="7620"/>
-            <wp:docPr id="2094281559" name="Obrázok 1" descr="Obrázok, na ktorom je kruh, text, diagram, dizajn&#10;&#10;Automaticky generovaný popis"/>
+          <wp:inline distT="0" distB="0" distL="0" distR="0" wp14:anchorId="3678CDFB" wp14:editId="78EA46D5">
+            <wp:extent cx="3147060" cy="2844127"/>
+            <wp:effectExtent l="0" t="0" r="0" b="0"/>
+            <wp:docPr id="1385500193" name="Obrázok 1" descr="Obrázok, na ktorom je kruh, text, diagram, animák&#10;&#10;Automaticky generovaný popis"/>
             <wp:cNvGraphicFramePr>
               <a:graphicFrameLocks xmlns:a="http://schemas.openxmlformats.org/drawingml/2006/main" noChangeAspect="1"/>
             </wp:cNvGraphicFramePr>
@@ -513,7 +560,7 @@
               <a:graphicData uri="http://schemas.openxmlformats.org/drawingml/2006/picture">
                 <pic:pic xmlns:pic="http://schemas.openxmlformats.org/drawingml/2006/picture">
                   <pic:nvPicPr>
-                    <pic:cNvPr id="2094281559" name="Obrázok 1" descr="Obrázok, na ktorom je kruh, text, diagram, dizajn&#10;&#10;Automaticky generovaný popis"/>
+                    <pic:cNvPr id="1385500193" name="Obrázok 1" descr="Obrázok, na ktorom je kruh, text, diagram, animák&#10;&#10;Automaticky generovaný popis"/>
                     <pic:cNvPicPr/>
                   </pic:nvPicPr>
                   <pic:blipFill>
@@ -525,7 +572,7 @@
                   <pic:spPr>
                     <a:xfrm>
                       <a:off x="0" y="0"/>
-                      <a:ext cx="3501657" cy="3393094"/>
+                      <a:ext cx="3153712" cy="2850138"/>
                     </a:xfrm>
                     <a:prstGeom prst="rect">
                       <a:avLst/>
@@ -540,10 +587,17 @@
     </w:p>
     <w:p>
       <w:pPr>
+        <w:ind w:firstLine="708"/>
         <w:jc w:val="both"/>
       </w:pPr>
       <w:r>
-        <w:t>Agent reprezentujúci okolie systému z ktorého do systému prichádzajú zákazníci.</w:t>
+        <w:t>Agent reprezentujúci okolie systému</w:t>
+      </w:r>
+      <w:r>
+        <w:t>,</w:t>
+      </w:r>
+      <w:r>
+        <w:t xml:space="preserve"> z ktorého do systému prichádzajú zákazníci.</w:t>
       </w:r>
       <w:r>
         <w:t xml:space="preserve"> Príchody rôznych typov zákazníkov sú modelovane pomocou objektov typu scheduler –</w:t>
@@ -552,28 +606,7 @@
         <w:t xml:space="preserve"> </w:t>
       </w:r>
       <w:r>
-        <w:t>PlanovacPrichodovZakaznikovValidMod</w:t>
-      </w:r>
-      <w:r>
-        <w:t xml:space="preserve"> (používaný pri validácii), </w:t>
-      </w:r>
-      <w:r>
-        <w:t>PlanovacPrichodovBeznychZakaznikov</w:t>
-      </w:r>
-      <w:r>
-        <w:t xml:space="preserve">, </w:t>
-      </w:r>
-      <w:r>
-        <w:t>PlanovacPrichodovZmluvnychZakaznikov</w:t>
-      </w:r>
-      <w:r>
-        <w:t xml:space="preserve">,      </w:t>
-      </w:r>
-      <w:r>
-        <w:t>PlanovacPrichodovOnlineZakaznikov</w:t>
-      </w:r>
-      <w:r>
-        <w:t>. Tieto objekty posielajú</w:t>
+        <w:t>PlanovacPrichodovZakaznikovValidMod (používaný pri validácii), PlanovacPrichodovBeznychZakaznikov, PlanovacPrichodovZmluvnychZakaznikov,      PlanovacPrichodovOnlineZakaznikov. Tieto objekty posielajú</w:t>
       </w:r>
       <w:r>
         <w:t xml:space="preserve"> správy o príchode zákazníkov manažérovi agenta v časových intervaloch ktoré sú generované z exponenciálneho rozdelenia. Po prijatí tejto správy o</w:t>
@@ -585,13 +618,25 @@
         <w:t xml:space="preserve"> notifikuje agenta modelu</w:t>
       </w:r>
       <w:r>
-        <w:t xml:space="preserve"> správou Mc.prichodZakaznika</w:t>
+        <w:t xml:space="preserve"> správou </w:t>
+      </w:r>
+      <w:r>
+        <w:t>Mc.</w:t>
+      </w:r>
+      <w:r>
+        <w:t>prichodZakaznika</w:t>
       </w:r>
       <w:r>
         <w:t>.</w:t>
       </w:r>
       <w:r>
-        <w:t xml:space="preserve"> Pri prijatí správy Mc.odchodZakaznika manažér agenta spracuje odchod zákazníka zo systému.</w:t>
+        <w:t xml:space="preserve"> Pri prijatí správy </w:t>
+      </w:r>
+      <w:r>
+        <w:t>Mc.</w:t>
+      </w:r>
+      <w:r>
+        <w:t>odchodZakaznika manažér agenta spracuje odchod zákazníka zo systému.</w:t>
       </w:r>
     </w:p>
     <w:p>
@@ -608,6 +653,9 @@
       </w:r>
     </w:p>
     <w:p>
+      <w:pPr>
+        <w:ind w:firstLine="708"/>
+      </w:pPr>
       <w:r>
         <w:t xml:space="preserve">Agent reprezentujúci celú </w:t>
       </w:r>
@@ -654,46 +702,46 @@
         <w:t xml:space="preserve">agentovi </w:t>
       </w:r>
       <w:r>
-        <w:t xml:space="preserve">automatu (správou request mc.vydanieListku), agentovi obslužných miest </w:t>
-      </w:r>
-      <w:r>
-        <w:t>(</w:t>
-      </w:r>
-      <w:r>
-        <w:t>správou</w:t>
-      </w:r>
-      <w:r>
-        <w:t xml:space="preserve"> request mc.</w:t>
-      </w:r>
-      <w:r>
-        <w:t>pripravaObjednavky</w:t>
-      </w:r>
-      <w:r>
-        <w:t>)</w:t>
-      </w:r>
-      <w:r>
-        <w:t xml:space="preserve"> a nakoniec agentovi pokladni </w:t>
-      </w:r>
-      <w:r>
-        <w:t>(</w:t>
-      </w:r>
-      <w:r>
-        <w:t>správou</w:t>
-      </w:r>
-      <w:r>
-        <w:t xml:space="preserve"> request mc.</w:t>
-      </w:r>
-      <w:r>
-        <w:t>platenie</w:t>
-      </w:r>
-      <w:r>
-        <w:t>)</w:t>
+        <w:t xml:space="preserve">automatu (správou request </w:t>
+      </w:r>
+      <w:r>
+        <w:t>Mc.</w:t>
+      </w:r>
+      <w:r>
+        <w:t xml:space="preserve">vydanieListku), agentovi obslužných miest (správou request </w:t>
+      </w:r>
+      <w:r>
+        <w:t>Mc.</w:t>
+      </w:r>
+      <w:r>
+        <w:t xml:space="preserve">pripravaObjednavky) a nakoniec agentovi pokladni (správou request </w:t>
+      </w:r>
+      <w:r>
+        <w:t>Mc.</w:t>
+      </w:r>
+      <w:r>
+        <w:t>platenie)</w:t>
       </w:r>
       <w:r>
         <w:t>.</w:t>
       </w:r>
       <w:r>
-        <w:t xml:space="preserve"> Taktiež zabezpečuje komunikáciu medzi agentom automatu a agentom obslužných miest pomocou sprav request-response mc.dajPocetMiestVCakarni a správou notice mc.uvolniloSaMiesto. Tieto správy slúžia pre správne využívanie automatu.</w:t>
+        <w:t xml:space="preserve"> Taktiež zabezpečuje komunikáciu medzi agentom automatu a agentom obslužných miest pomocou sprav request-response </w:t>
+      </w:r>
+      <w:r>
+        <w:t>Mc.</w:t>
+      </w:r>
+      <w:r>
+        <w:t xml:space="preserve">dajPocetMiestVCakarni a správou notice </w:t>
+      </w:r>
+      <w:r>
+        <w:t>Mc.</w:t>
+      </w:r>
+      <w:r>
+        <w:t>uvolniloSaMiesto. Tieto správy slúžia pre správne využívanie automatu.</w:t>
+      </w:r>
+      <w:r>
+        <w:t xml:space="preserve"> Ďalšími správami, ktoré tento agent dokáže spracovať sú Mc.jeCasObedu a Mc.jeKoniecObedu, ktorými informuje ďalších agentov o obedňajšej prestávke. Počas obedňajšej prestávky zabezpečuje výmenu pracovníkov medzi AgentPokladni a AgentObsluznych miest pomocou sprav Mc.dajPracovnika a Mc.vrateniePracovnika.</w:t>
       </w:r>
     </w:p>
     <w:p/>
@@ -715,9 +763,9 @@
           <w:noProof/>
         </w:rPr>
         <w:drawing>
-          <wp:inline distT="0" distB="0" distL="0" distR="0" wp14:anchorId="78BC0FF6" wp14:editId="36A695C1">
-            <wp:extent cx="3843663" cy="3390900"/>
-            <wp:effectExtent l="0" t="0" r="4445" b="0"/>
+          <wp:inline distT="0" distB="0" distL="0" distR="0" wp14:anchorId="78BC0FF6" wp14:editId="023862F7">
+            <wp:extent cx="3048000" cy="2688960"/>
+            <wp:effectExtent l="0" t="0" r="0" b="0"/>
             <wp:docPr id="925416534" name="Obrázok 1" descr="Obrázok, na ktorom je kruh, text, diagram, dizajn&#10;&#10;Automaticky generovaný popis"/>
             <wp:cNvGraphicFramePr>
               <a:graphicFrameLocks xmlns:a="http://schemas.openxmlformats.org/drawingml/2006/main" noChangeAspect="1"/>
@@ -738,7 +786,7 @@
                   <pic:spPr>
                     <a:xfrm>
                       <a:off x="0" y="0"/>
-                      <a:ext cx="3853432" cy="3399518"/>
+                      <a:ext cx="3071291" cy="2709508"/>
                     </a:xfrm>
                     <a:prstGeom prst="rect">
                       <a:avLst/>
@@ -752,20 +800,41 @@
       </w:r>
     </w:p>
     <w:p>
-      <w:r>
-        <w:t xml:space="preserve">Predstavuje automat na vydávanie poradových lístkov. Pri obdŕžaní správy mc.vydanieListku zabezpečí zaradenie zákazníka do radu alebo jeho interakciu s automatom. Časové trvanie interakcie s automatom je modelovaný pomocou objektu typu process – </w:t>
-      </w:r>
-      <w:r>
-        <w:t>ProcesInterakciaAutomat</w:t>
+      <w:pPr>
+        <w:ind w:firstLine="708"/>
+      </w:pPr>
+      <w:r>
+        <w:t xml:space="preserve">Predstavuje automat na vydávanie poradových lístkov. Pri obdŕžaní správy </w:t>
+      </w:r>
+      <w:r>
+        <w:t>Mc.</w:t>
+      </w:r>
+      <w:r>
+        <w:t>vydanieListku zabezpečí zaradenie zákazníka do radu alebo jeho interakciu s automatom. Časové trvanie interakcie s automatom je modelovaný pomocou objektu typu process – ProcesInterakciaAutomat.</w:t>
+      </w:r>
+      <w:r>
+        <w:t xml:space="preserve"> Po dokončení trvania interakcie posiela response </w:t>
+      </w:r>
+      <w:r>
+        <w:t>Mc.</w:t>
+      </w:r>
+      <w:r>
+        <w:t>vydanieListku do AgentElektra a tým sa interakcia s automatom konci a zákazník sa presúva do predajne.</w:t>
+      </w:r>
+      <w:r>
+        <w:t xml:space="preserve"> Na rozhodovanie o začiatku interakcie s automatom používa informácie o pocte ľudí pred obslužnými miestami, ktoré získava pomocou správy </w:t>
+      </w:r>
+      <w:r>
+        <w:t>Mc.</w:t>
+      </w:r>
+      <w:r>
+        <w:t>dajPocetMiestVCakarni</w:t>
+      </w:r>
+      <w:r>
+        <w:t xml:space="preserve"> posielanej do AgentObsluznychMiest skrz AgentElektra</w:t>
       </w:r>
       <w:r>
         <w:t>.</w:t>
-      </w:r>
-      <w:r>
-        <w:t xml:space="preserve"> Po dokončení trvania interakcie posiela response mc.vydanieListku do AgentElektra a tým sa interakcia s automatom konci a zákazník sa presúva do predajne.</w:t>
-      </w:r>
-      <w:r>
-        <w:t xml:space="preserve"> Na rozhodovanie o začiatku interakcie s automatom používa informácie o pocte ľudí pred obslužnými miestami, ktoré získava pomocou správy mc.dajPocetMiestVCakarni.</w:t>
       </w:r>
     </w:p>
     <w:p/>
@@ -786,10 +855,10 @@
           <w:noProof/>
         </w:rPr>
         <w:drawing>
-          <wp:inline distT="0" distB="0" distL="0" distR="0" wp14:anchorId="6602CC0A" wp14:editId="35894E69">
-            <wp:extent cx="3177540" cy="2786431"/>
-            <wp:effectExtent l="0" t="0" r="3810" b="0"/>
-            <wp:docPr id="973436618" name="Obrázok 1" descr="Obrázok, na ktorom je text, kruh, diagram, animák&#10;&#10;Automaticky generovaný popis"/>
+          <wp:inline distT="0" distB="0" distL="0" distR="0" wp14:anchorId="6294CDC5" wp14:editId="360F556C">
+            <wp:extent cx="2964180" cy="2613916"/>
+            <wp:effectExtent l="0" t="0" r="7620" b="0"/>
+            <wp:docPr id="932429533" name="Obrázok 1" descr="Obrázok, na ktorom je text, kruh, diagram, snímka obrazovky&#10;&#10;Automaticky generovaný popis"/>
             <wp:cNvGraphicFramePr>
               <a:graphicFrameLocks xmlns:a="http://schemas.openxmlformats.org/drawingml/2006/main" noChangeAspect="1"/>
             </wp:cNvGraphicFramePr>
@@ -797,7 +866,7 @@
               <a:graphicData uri="http://schemas.openxmlformats.org/drawingml/2006/picture">
                 <pic:pic xmlns:pic="http://schemas.openxmlformats.org/drawingml/2006/picture">
                   <pic:nvPicPr>
-                    <pic:cNvPr id="973436618" name="Obrázok 1" descr="Obrázok, na ktorom je text, kruh, diagram, animák&#10;&#10;Automaticky generovaný popis"/>
+                    <pic:cNvPr id="932429533" name="Obrázok 1" descr="Obrázok, na ktorom je text, kruh, diagram, snímka obrazovky&#10;&#10;Automaticky generovaný popis"/>
                     <pic:cNvPicPr/>
                   </pic:nvPicPr>
                   <pic:blipFill>
@@ -809,7 +878,7 @@
                   <pic:spPr>
                     <a:xfrm>
                       <a:off x="0" y="0"/>
-                      <a:ext cx="3183252" cy="2791440"/>
+                      <a:ext cx="2990280" cy="2636932"/>
                     </a:xfrm>
                     <a:prstGeom prst="rect">
                       <a:avLst/>
@@ -823,6 +892,10 @@
       </w:r>
     </w:p>
     <w:p>
+      <w:pPr>
+        <w:ind w:firstLine="708"/>
+        <w:jc w:val="both"/>
+      </w:pPr>
       <w:r>
         <w:t xml:space="preserve">Reprezentuje </w:t>
       </w:r>
@@ -839,35 +912,95 @@
         <w:t xml:space="preserve"> </w:t>
       </w:r>
       <w:r>
-        <w:t xml:space="preserve">podľa svojho typu nadiktujú objednávku a čakajú na jej pripravenie. Agent taktiež obsahuje zoznam zákazníkov čakajúcich na obsluhu, ktorý ma obmedzenú kapacitu 9 ľudí. Pri obdŕžaní správy mc.pripravaObjednavky začne príprava zákazníkovej objednávky. Časové trvanie je modelovane pomocou procesov – </w:t>
-      </w:r>
-      <w:r>
-        <w:t>ProcesDiktovanieObjednavky</w:t>
+        <w:t xml:space="preserve">podľa svojho typu nadiktujú objednávku a čakajú na jej pripravenie. Agent taktiež obsahuje zoznam zákazníkov čakajúcich na obsluhu, ktorý ma obmedzenú kapacitu 9 ľudí. </w:t>
+      </w:r>
+      <w:r>
+        <w:t xml:space="preserve">V prípade, že je voľný príslušný pracovník, po </w:t>
+      </w:r>
+      <w:r>
+        <w:t xml:space="preserve">obdŕžaní správy </w:t>
+      </w:r>
+      <w:r>
+        <w:t>Mc.</w:t>
+      </w:r>
+      <w:r>
+        <w:t>pripravaObjednavky začne príprava zákazníkovej objednávky.</w:t>
+      </w:r>
+      <w:r>
+        <w:t xml:space="preserve"> V opačnom prípade zákazník ostáva čakať v miestnosti pred obslužnými miestami.</w:t>
+      </w:r>
+      <w:r>
+        <w:t xml:space="preserve"> Časové trvanie je modelovane pomocou procesov – ProcesDiktovanieObjednavky a ProcesPripravaObjednavky. Po dokončení zmienených procesov agent odosiela response </w:t>
+      </w:r>
+      <w:r>
+        <w:t>Mc.</w:t>
+      </w:r>
+      <w:r>
+        <w:t>priprvaObjednavky do AgentElektra a tým ukončuje prípravu objednavky. Informácie o</w:t>
+      </w:r>
+      <w:r>
+        <w:t> </w:t>
+      </w:r>
+      <w:r>
+        <w:t>po</w:t>
+      </w:r>
+      <w:r>
+        <w:t>č</w:t>
+      </w:r>
+      <w:r>
+        <w:t xml:space="preserve">te miest a uvoľnení miesta v čakárni poskytuje správami </w:t>
+      </w:r>
+      <w:r>
+        <w:t>Mc.</w:t>
+      </w:r>
+      <w:r>
+        <w:t>dajPocetVolnychMiestVCakarni a </w:t>
+      </w:r>
+      <w:r>
+        <w:t>Mc.</w:t>
+      </w:r>
+      <w:r>
+        <w:t xml:space="preserve">uvolniloSaMiesto. V prípade, že zákazník mal nadrozmernú objednávku vracia sa naspäť po tuto objednávku na blokovane obslužné miesto, tato situácia je zabezpečená správou </w:t>
+      </w:r>
+      <w:r>
+        <w:t>Mc.</w:t>
+      </w:r>
+      <w:r>
+        <w:t xml:space="preserve">vyzdvihnutieVelkejObjednavky. Trvanie vyzdvihnutia je modelovane pomocou procesu </w:t>
+      </w:r>
+      <w:r>
+        <w:lastRenderedPageBreak/>
+        <w:t>ProcesVyzdvihnutieVelkehoTovaru</w:t>
       </w:r>
       <w:r>
         <w:t xml:space="preserve"> a </w:t>
       </w:r>
       <w:r>
-        <w:t>ProcesPripravaObjednavky</w:t>
-      </w:r>
-      <w:r>
-        <w:t xml:space="preserve">. Po dokončení zmienených procesov agent odosiela response mc.priprvaObjednavky do AgentElektra a tým ukončuje prípravu objednavky. Informácie o pocte miest a uvoľnení miesta v čakárni poskytuje správami </w:t>
-      </w:r>
-      <w:r>
-        <w:lastRenderedPageBreak/>
-        <w:t xml:space="preserve">mc.dajPocetVolnychMiestVCakarni a mc.uvolniloSaMiesto. V prípade, že zákazník mal nadrozmernú objednávku vracia sa naspäť po tuto objednávku na blokovane obslužné miesto, tato situácia je zabezpečená správou mc.vyzdvihnutieVelkejObjednavky. Trvanie vyzdvihnutia je modelovane pomocou procesu </w:t>
-      </w:r>
-      <w:r>
-        <w:t>ProcesVyzdvihnutieVelkehoTovaru</w:t>
-      </w:r>
-      <w:r>
-        <w:t xml:space="preserve"> a po ukončení posiela agent správu response </w:t>
-      </w:r>
-      <w:r>
-        <w:t>mc.vyzdvihnutieVelkejObjednavky</w:t>
-      </w:r>
-      <w:r>
-        <w:t xml:space="preserve"> a zákazník môže odisť z elektra.</w:t>
+        <w:t>spojitého</w:t>
+      </w:r>
+      <w:r>
+        <w:t xml:space="preserve"> </w:t>
+      </w:r>
+      <w:r>
+        <w:t>rovnomerného</w:t>
+      </w:r>
+      <w:r>
+        <w:t xml:space="preserve"> rozdelenia</w:t>
+      </w:r>
+      <w:r>
+        <w:t>. P</w:t>
+      </w:r>
+      <w:r>
+        <w:t xml:space="preserve">o ukončení posiela agent správu response </w:t>
+      </w:r>
+      <w:r>
+        <w:t>Mc.</w:t>
+      </w:r>
+      <w:r>
+        <w:t>vyzdvihnutieVelkejObjednavky a zákazník môže odisť z elektra.</w:t>
+      </w:r>
+      <w:r>
+        <w:t xml:space="preserve"> Počas obedňajšej prestávky agent prijme správu typu request Mc.dajPracovnika, ktorá reprezentuje požiadavku AgentPokladni na presun pracovníka z prvého obslužného miesta na prvú pokladňu. V momente kedy je pracovník z prvého obslužného miesta voľný je odoslaná sprava typu response a požiadavke na presun pracovníka je tým vyhovene. Pri skončení prestávky agent môže prijať správu Mc.vrateniePracovnika, ktorá zabezpečuje vrátenie pracovníka na svoje obslužné miesto. Sprava Mc.jeKoniecCasuObedu informuje agenta o skončení obedňajšej prestávky.</w:t>
       </w:r>
     </w:p>
     <w:p/>
@@ -888,9 +1021,9 @@
           <w:noProof/>
         </w:rPr>
         <w:drawing>
-          <wp:inline distT="0" distB="0" distL="0" distR="0" wp14:anchorId="23A5A0A1" wp14:editId="191B5CED">
-            <wp:extent cx="3316696" cy="3116580"/>
-            <wp:effectExtent l="0" t="0" r="0" b="7620"/>
+          <wp:inline distT="0" distB="0" distL="0" distR="0" wp14:anchorId="23A5A0A1" wp14:editId="5F08CEF7">
+            <wp:extent cx="2941320" cy="2763852"/>
+            <wp:effectExtent l="0" t="0" r="0" b="0"/>
             <wp:docPr id="867083531" name="Obrázok 1" descr="Obrázok, na ktorom je text, kruh, diagram, kompaktný disk&#10;&#10;Automaticky generovaný popis"/>
             <wp:cNvGraphicFramePr>
               <a:graphicFrameLocks xmlns:a="http://schemas.openxmlformats.org/drawingml/2006/main" noChangeAspect="1"/>
@@ -911,7 +1044,7 @@
                   <pic:spPr>
                     <a:xfrm>
                       <a:off x="0" y="0"/>
-                      <a:ext cx="3322529" cy="3122061"/>
+                      <a:ext cx="2952122" cy="2774002"/>
                     </a:xfrm>
                     <a:prstGeom prst="rect">
                       <a:avLst/>
@@ -925,14 +1058,6814 @@
       </w:r>
     </w:p>
     <w:p>
-      <w:r>
-        <w:t xml:space="preserve">Tento agent reprezentuje poklade, pred ktorými zákazníci tvoria samostatne rady. Pri obdŕžaní správy request platenie agent rozhodne o zákazníkovom zaradení do radu alebo o začatí platby. Časové trvanie platby je modelovane procesom </w:t>
-      </w:r>
-      <w:r>
-        <w:t>ProcesPlatba</w:t>
-      </w:r>
-      <w:r>
-        <w:t>. Po jeho ukončení je platba skončená a je zasielaná sprava response mc.platenie do AgentElektra.</w:t>
+      <w:pPr>
+        <w:ind w:firstLine="708"/>
+        <w:jc w:val="both"/>
+      </w:pPr>
+      <w:r>
+        <w:t xml:space="preserve">Tento agent reprezentuje poklade, pred ktorými zákazníci tvoria samostatne rady. Pri obdŕžaní správy request platenie agent rozhodne o zákazníkovom zaradení do radu alebo o začatí platby. Časové trvanie platby je modelovane procesom ProcesPlatba. Po jeho ukončení je platba skončená a je zasielaná sprava response </w:t>
+      </w:r>
+      <w:r>
+        <w:t>Mc.</w:t>
+      </w:r>
+      <w:r>
+        <w:t>platenie do AgentElektra.</w:t>
+      </w:r>
+      <w:r>
+        <w:t xml:space="preserve"> O </w:t>
+      </w:r>
+      <w:r>
+        <w:t>začatí</w:t>
+      </w:r>
+      <w:r>
+        <w:t xml:space="preserve"> </w:t>
+      </w:r>
+      <w:r>
+        <w:t>času</w:t>
+      </w:r>
+      <w:r>
+        <w:t xml:space="preserve"> </w:t>
+      </w:r>
+      <w:r>
+        <w:t>obedňajšej</w:t>
+      </w:r>
+      <w:r>
+        <w:t xml:space="preserve"> </w:t>
+      </w:r>
+      <w:r>
+        <w:t>prestávky</w:t>
+      </w:r>
+      <w:r>
+        <w:t xml:space="preserve"> je agent </w:t>
+      </w:r>
+      <w:r>
+        <w:t>informovaný</w:t>
+      </w:r>
+      <w:r>
+        <w:t xml:space="preserve"> </w:t>
+      </w:r>
+      <w:r>
+        <w:t>správou</w:t>
+      </w:r>
+      <w:r>
+        <w:t xml:space="preserve"> Mc.jeCasObedu a v tomto momente </w:t>
+      </w:r>
+      <w:r>
+        <w:t>sú</w:t>
+      </w:r>
+      <w:r>
+        <w:t xml:space="preserve"> </w:t>
+      </w:r>
+      <w:r>
+        <w:t>voľní</w:t>
+      </w:r>
+      <w:r>
+        <w:t xml:space="preserve"> pracovnici </w:t>
+      </w:r>
+      <w:r>
+        <w:t>poslaní</w:t>
+      </w:r>
+      <w:r>
+        <w:t xml:space="preserve"> na obed a pomocou </w:t>
+      </w:r>
+      <w:r>
+        <w:t>správy</w:t>
+      </w:r>
+      <w:r>
+        <w:t xml:space="preserve"> request Mc.dajPracovnika je </w:t>
+      </w:r>
+      <w:r>
+        <w:t>zaslaná</w:t>
+      </w:r>
+      <w:r>
+        <w:t xml:space="preserve"> </w:t>
+      </w:r>
+      <w:r>
+        <w:t>požiadavka</w:t>
+      </w:r>
+      <w:r>
+        <w:t xml:space="preserve"> na </w:t>
+      </w:r>
+      <w:r>
+        <w:t>pracovníka</w:t>
+      </w:r>
+      <w:r>
+        <w:t xml:space="preserve"> obslužného miesta, aby sa dostavil k prvej pokladni. </w:t>
+      </w:r>
+      <w:r>
+        <w:t>Počas</w:t>
+      </w:r>
+      <w:r>
+        <w:t xml:space="preserve"> trvania </w:t>
+      </w:r>
+      <w:r>
+        <w:t>prestávky</w:t>
+      </w:r>
+      <w:r>
+        <w:t xml:space="preserve"> pracovnici, </w:t>
+      </w:r>
+      <w:r>
+        <w:t>ktorí</w:t>
+      </w:r>
+      <w:r>
+        <w:t xml:space="preserve"> </w:t>
+      </w:r>
+      <w:r>
+        <w:t>pravé</w:t>
+      </w:r>
+      <w:r>
+        <w:t xml:space="preserve"> </w:t>
+      </w:r>
+      <w:r>
+        <w:t>dokončili</w:t>
+      </w:r>
+      <w:r>
+        <w:t xml:space="preserve"> obsluhu </w:t>
+      </w:r>
+      <w:r>
+        <w:t>zákazníka</w:t>
+      </w:r>
+      <w:r>
+        <w:t xml:space="preserve"> sa postupne </w:t>
+      </w:r>
+      <w:r>
+        <w:t>taktiež</w:t>
+      </w:r>
+      <w:r>
+        <w:t xml:space="preserve"> </w:t>
+      </w:r>
+      <w:r>
+        <w:t>presúvajú</w:t>
+      </w:r>
+      <w:r>
+        <w:t xml:space="preserve"> na </w:t>
+      </w:r>
+      <w:r>
+        <w:t>obedňajšiu</w:t>
+      </w:r>
+      <w:r>
+        <w:t xml:space="preserve"> </w:t>
+      </w:r>
+      <w:r>
+        <w:t>prestávku</w:t>
+      </w:r>
+      <w:r>
+        <w:t>.</w:t>
+      </w:r>
+      <w:r>
+        <w:t xml:space="preserve"> O skončení prestávky je agent informovaný správou Mc.jeKoniecCasuObedu.</w:t>
+      </w:r>
+      <w:r>
+        <w:t xml:space="preserve"> </w:t>
+      </w:r>
+      <w:r>
+        <w:t>Náhradný</w:t>
+      </w:r>
+      <w:r>
+        <w:t xml:space="preserve"> </w:t>
+      </w:r>
+      <w:r>
+        <w:t>pracovník</w:t>
+      </w:r>
+      <w:r>
+        <w:t xml:space="preserve"> z prvej pokladne  je po </w:t>
+      </w:r>
+      <w:r>
+        <w:t>skončení</w:t>
+      </w:r>
+      <w:r>
+        <w:t xml:space="preserve"> </w:t>
+      </w:r>
+      <w:r>
+        <w:t>prestávky</w:t>
+      </w:r>
+      <w:r>
+        <w:t xml:space="preserve"> a svojej obsluhy </w:t>
+      </w:r>
+      <w:r>
+        <w:t>vrátený na svoje pôvodné obslužné miesto</w:t>
+      </w:r>
+      <w:r>
+        <w:t xml:space="preserve"> pomocou </w:t>
+      </w:r>
+      <w:r>
+        <w:t>správy</w:t>
+      </w:r>
+      <w:r>
+        <w:t xml:space="preserve"> Mc.vrateniePracovnika</w:t>
+      </w:r>
+      <w:r>
+        <w:t>, zaslanej skrz AgentElektra k AgentObsluznychMiest.</w:t>
+      </w:r>
+    </w:p>
+    <w:p>
+      <w:pPr>
+        <w:jc w:val="both"/>
+      </w:pPr>
+    </w:p>
+    <w:p>
+      <w:pPr>
+        <w:pStyle w:val="Nadpis2"/>
+      </w:pPr>
+      <w:r>
+        <w:lastRenderedPageBreak/>
+        <w:t>AgentObed</w:t>
+      </w:r>
+    </w:p>
+    <w:p>
+      <w:pPr>
+        <w:jc w:val="center"/>
+      </w:pPr>
+      <w:r>
+        <w:rPr>
+          <w:noProof/>
+        </w:rPr>
+        <w:drawing>
+          <wp:inline distT="0" distB="0" distL="0" distR="0" wp14:anchorId="2A49ED73" wp14:editId="14FC95B6">
+            <wp:extent cx="2842260" cy="2597952"/>
+            <wp:effectExtent l="0" t="0" r="0" b="0"/>
+            <wp:docPr id="1421146736" name="Obrázok 1" descr="Obrázok, na ktorom je kruh, text, diagram, animák&#10;&#10;Automaticky generovaný popis"/>
+            <wp:cNvGraphicFramePr>
+              <a:graphicFrameLocks xmlns:a="http://schemas.openxmlformats.org/drawingml/2006/main" noChangeAspect="1"/>
+            </wp:cNvGraphicFramePr>
+            <a:graphic xmlns:a="http://schemas.openxmlformats.org/drawingml/2006/main">
+              <a:graphicData uri="http://schemas.openxmlformats.org/drawingml/2006/picture">
+                <pic:pic xmlns:pic="http://schemas.openxmlformats.org/drawingml/2006/picture">
+                  <pic:nvPicPr>
+                    <pic:cNvPr id="1421146736" name="Obrázok 1" descr="Obrázok, na ktorom je kruh, text, diagram, animák&#10;&#10;Automaticky generovaný popis"/>
+                    <pic:cNvPicPr/>
+                  </pic:nvPicPr>
+                  <pic:blipFill>
+                    <a:blip r:embed="rId11"/>
+                    <a:stretch>
+                      <a:fillRect/>
+                    </a:stretch>
+                  </pic:blipFill>
+                  <pic:spPr>
+                    <a:xfrm>
+                      <a:off x="0" y="0"/>
+                      <a:ext cx="2854552" cy="2609188"/>
+                    </a:xfrm>
+                    <a:prstGeom prst="rect">
+                      <a:avLst/>
+                    </a:prstGeom>
+                  </pic:spPr>
+                </pic:pic>
+              </a:graphicData>
+            </a:graphic>
+          </wp:inline>
+        </w:drawing>
+      </w:r>
+    </w:p>
+    <w:p>
+      <w:pPr>
+        <w:ind w:firstLine="708"/>
+      </w:pPr>
+      <w:r>
+        <w:t>AgentObed slúži na informovanie ostatných agentov o začatí a skončení obedňajšej prestávky. K tomu používa dva objekty typu scheduler – PlanovacZaciatkuObedu a</w:t>
+      </w:r>
+      <w:r>
+        <w:t> </w:t>
+      </w:r>
+      <w:r>
+        <w:t>PlanovacKoncaObedu</w:t>
+      </w:r>
+      <w:r>
+        <w:t xml:space="preserve"> a správy Mc.JeCasObedu a Mc.jeKoniecObedu.</w:t>
+      </w:r>
+    </w:p>
+    <w:p/>
+    <w:p>
+      <w:pPr>
+        <w:pStyle w:val="Nadpis1"/>
+      </w:pPr>
+      <w:r>
+        <w:t>Validácia voči semestrálnej práci č.2</w:t>
+      </w:r>
+    </w:p>
+    <w:p>
+      <w:pPr>
+        <w:ind w:firstLine="708"/>
+      </w:pPr>
+      <w:r>
+        <w:t xml:space="preserve">V tejto časti práce je vykonaná validácia výsledkov semestrálnej prace č.3 voči semestrálnej práci č.2. Postupne budú porovnané všetky štatistiky zbierané v rámci druhej semestrálnej práce s výsledkami príslušných štatistik v tretej semestrálnej práci. Porovnané budú postupne varianty od najmenej vyhovujúcich variantov po optimálny variant, ktorý bol určený v rámci </w:t>
+      </w:r>
+      <w:r>
+        <w:t xml:space="preserve">výsledkov </w:t>
+      </w:r>
+      <w:r>
+        <w:t xml:space="preserve">druhej semestrálnej prace. </w:t>
+      </w:r>
+    </w:p>
+    <w:p>
+      <w:pPr>
+        <w:ind w:firstLine="708"/>
+      </w:pPr>
+      <w:r>
+        <w:t>Výsledn</w:t>
+      </w:r>
+      <w:r>
+        <w:t>é</w:t>
+      </w:r>
+      <w:r>
+        <w:t xml:space="preserve"> štatistiky sú priemerom zo 100 000 replikácii a</w:t>
+      </w:r>
+      <w:r>
+        <w:t xml:space="preserve"> označenie v nasledujúcich tabuľkách </w:t>
+      </w:r>
+      <w:r>
+        <w:t>variant[X,Y] značí X obslužných miest a Y pokladni.</w:t>
+      </w:r>
+    </w:p>
+    <w:p>
+      <w:pPr>
+        <w:pStyle w:val="Nadpis2"/>
+      </w:pPr>
+      <w:r>
+        <w:t>Variant [3;1]</w:t>
+      </w:r>
+    </w:p>
+    <w:p>
+      <w:pPr>
+        <w:pStyle w:val="Odsekzoznamu"/>
+        <w:numPr>
+          <w:ilvl w:val="0"/>
+          <w:numId w:val="26"/>
+        </w:numPr>
+      </w:pPr>
+      <w:r>
+        <w:t>Priemerný čas prevádzky medzi oboma prácami je veľmi podobný, s rozdielom len niekoľkých sekúnd, pričom interval spoľahlivosti (IS) ukazuje prekrytie.</w:t>
+      </w:r>
+    </w:p>
+    <w:p>
+      <w:pPr>
+        <w:pStyle w:val="Odsekzoznamu"/>
+        <w:numPr>
+          <w:ilvl w:val="0"/>
+          <w:numId w:val="26"/>
+        </w:numPr>
+      </w:pPr>
+      <w:r>
+        <w:t xml:space="preserve">Čas vo fronte a dĺžka fronty pred automatom sa </w:t>
+      </w:r>
+      <w:r>
+        <w:t xml:space="preserve">taktiež </w:t>
+      </w:r>
+      <w:r>
+        <w:t xml:space="preserve">mierne </w:t>
+      </w:r>
+      <w:r>
+        <w:t>líšia.</w:t>
+      </w:r>
+    </w:p>
+    <w:p>
+      <w:pPr>
+        <w:pStyle w:val="Odsekzoznamu"/>
+        <w:numPr>
+          <w:ilvl w:val="0"/>
+          <w:numId w:val="26"/>
+        </w:numPr>
+      </w:pPr>
+      <w:r>
+        <w:t>Percentuálne vyťaženie automatu</w:t>
+      </w:r>
+      <w:r>
+        <w:t>,</w:t>
+      </w:r>
+      <w:r>
+        <w:t xml:space="preserve"> obslužných miest</w:t>
+      </w:r>
+      <w:r>
+        <w:t xml:space="preserve"> a pokladni</w:t>
+      </w:r>
+      <w:r>
+        <w:t xml:space="preserve"> sa takmer nelíši, čo naznačuje konzistenciu.</w:t>
+      </w:r>
+    </w:p>
+    <w:p>
+      <w:pPr>
+        <w:pStyle w:val="Odsekzoznamu"/>
+        <w:numPr>
+          <w:ilvl w:val="0"/>
+          <w:numId w:val="26"/>
+        </w:numPr>
+      </w:pPr>
+      <w:r>
+        <w:t xml:space="preserve">Priemerný </w:t>
+      </w:r>
+      <w:r>
+        <w:t>čas</w:t>
+      </w:r>
+      <w:r>
+        <w:t xml:space="preserve"> odchodu </w:t>
+      </w:r>
+      <w:r>
+        <w:t>posledného</w:t>
+      </w:r>
+      <w:r>
+        <w:t xml:space="preserve"> </w:t>
+      </w:r>
+      <w:r>
+        <w:t>zákazníka</w:t>
+      </w:r>
+      <w:r>
+        <w:t xml:space="preserve"> je takmer identický.</w:t>
+      </w:r>
+    </w:p>
+    <w:p>
+      <w:pPr>
+        <w:pStyle w:val="Odsekzoznamu"/>
+        <w:numPr>
+          <w:ilvl w:val="0"/>
+          <w:numId w:val="26"/>
+        </w:numPr>
+      </w:pPr>
+      <w:r>
+        <w:t>Celkový počet obslúžených zákazníkov je totožný.</w:t>
+      </w:r>
+    </w:p>
+    <w:tbl>
+      <w:tblPr>
+        <w:tblW w:w="10773" w:type="dxa"/>
+        <w:jc w:val="center"/>
+        <w:tblCellMar>
+          <w:left w:w="10" w:type="dxa"/>
+          <w:right w:w="10" w:type="dxa"/>
+        </w:tblCellMar>
+        <w:tblLook w:val="0000" w:firstRow="0" w:lastRow="0" w:firstColumn="0" w:lastColumn="0" w:noHBand="0" w:noVBand="0"/>
+      </w:tblPr>
+      <w:tblGrid>
+        <w:gridCol w:w="4986"/>
+        <w:gridCol w:w="2811"/>
+        <w:gridCol w:w="2976"/>
+      </w:tblGrid>
+      <w:tr>
+        <w:tblPrEx>
+          <w:tblCellMar>
+            <w:top w:w="0" w:type="dxa"/>
+            <w:bottom w:w="0" w:type="dxa"/>
+          </w:tblCellMar>
+        </w:tblPrEx>
+        <w:trPr>
+          <w:trHeight w:val="327"/>
+          <w:jc w:val="center"/>
+        </w:trPr>
+        <w:tc>
+          <w:tcPr>
+            <w:tcW w:w="4986" w:type="dxa"/>
+            <w:shd w:val="clear" w:color="auto" w:fill="auto"/>
+            <w:noWrap/>
+            <w:tcMar>
+              <w:top w:w="0" w:type="dxa"/>
+              <w:left w:w="70" w:type="dxa"/>
+              <w:bottom w:w="0" w:type="dxa"/>
+              <w:right w:w="70" w:type="dxa"/>
+            </w:tcMar>
+            <w:vAlign w:val="bottom"/>
+          </w:tcPr>
+          <w:p>
+            <w:pPr>
+              <w:spacing w:after="0" w:line="240" w:lineRule="auto"/>
+              <w:jc w:val="both"/>
+              <w:rPr>
+                <w:rFonts w:ascii="Calibri" w:hAnsi="Calibri" w:cs="Calibri"/>
+                <w:b/>
+                <w:bCs/>
+                <w:sz w:val="20"/>
+                <w:szCs w:val="20"/>
+              </w:rPr>
+            </w:pPr>
+          </w:p>
+        </w:tc>
+        <w:tc>
+          <w:tcPr>
+            <w:tcW w:w="2811" w:type="dxa"/>
+            <w:shd w:val="clear" w:color="auto" w:fill="auto"/>
+            <w:tcMar>
+              <w:top w:w="0" w:type="dxa"/>
+              <w:left w:w="70" w:type="dxa"/>
+              <w:bottom w:w="0" w:type="dxa"/>
+              <w:right w:w="70" w:type="dxa"/>
+            </w:tcMar>
+            <w:vAlign w:val="center"/>
+          </w:tcPr>
+          <w:p>
+            <w:pPr>
+              <w:spacing w:after="0" w:line="240" w:lineRule="auto"/>
+              <w:jc w:val="both"/>
+            </w:pPr>
+            <w:r>
+              <w:rPr>
+                <w:rFonts w:ascii="Calibri" w:hAnsi="Calibri" w:cs="Calibri"/>
+                <w:b/>
+                <w:bCs/>
+                <w:color w:val="000000"/>
+                <w:sz w:val="22"/>
+              </w:rPr>
+              <w:t xml:space="preserve">                                                                 </w:t>
+            </w:r>
+          </w:p>
+        </w:tc>
+        <w:tc>
+          <w:tcPr>
+            <w:tcW w:w="2976" w:type="dxa"/>
+          </w:tcPr>
+          <w:p>
+            <w:pPr>
+              <w:spacing w:after="0" w:line="240" w:lineRule="auto"/>
+              <w:jc w:val="both"/>
+              <w:rPr>
+                <w:rFonts w:ascii="Calibri" w:hAnsi="Calibri" w:cs="Calibri"/>
+                <w:b/>
+                <w:bCs/>
+                <w:color w:val="000000"/>
+                <w:sz w:val="22"/>
+              </w:rPr>
+            </w:pPr>
+          </w:p>
+        </w:tc>
+      </w:tr>
+      <w:tr>
+        <w:tblPrEx>
+          <w:tblCellMar>
+            <w:top w:w="0" w:type="dxa"/>
+            <w:bottom w:w="0" w:type="dxa"/>
+          </w:tblCellMar>
+        </w:tblPrEx>
+        <w:trPr>
+          <w:trHeight w:val="302"/>
+          <w:jc w:val="center"/>
+        </w:trPr>
+        <w:tc>
+          <w:tcPr>
+            <w:tcW w:w="4986" w:type="dxa"/>
+            <w:tcBorders>
+              <w:top w:val="single" w:sz="4" w:space="0" w:color="000000"/>
+              <w:left w:val="single" w:sz="4" w:space="0" w:color="000000"/>
+              <w:bottom w:val="single" w:sz="4" w:space="0" w:color="000000"/>
+              <w:right w:val="single" w:sz="4" w:space="0" w:color="000000"/>
+            </w:tcBorders>
+            <w:shd w:val="clear" w:color="auto" w:fill="4472C4"/>
+            <w:noWrap/>
+            <w:tcMar>
+              <w:top w:w="0" w:type="dxa"/>
+              <w:left w:w="70" w:type="dxa"/>
+              <w:bottom w:w="0" w:type="dxa"/>
+              <w:right w:w="70" w:type="dxa"/>
+            </w:tcMar>
+            <w:vAlign w:val="bottom"/>
+          </w:tcPr>
+          <w:p>
+            <w:pPr>
+              <w:spacing w:after="0" w:line="240" w:lineRule="auto"/>
+              <w:jc w:val="both"/>
+              <w:rPr>
+                <w:rFonts w:ascii="Calibri" w:hAnsi="Calibri" w:cs="Calibri"/>
+                <w:b/>
+                <w:bCs/>
+                <w:color w:val="FFFFFF"/>
+                <w:sz w:val="20"/>
+                <w:szCs w:val="20"/>
+              </w:rPr>
+            </w:pPr>
+            <w:r>
+              <w:rPr>
+                <w:rFonts w:ascii="Calibri" w:hAnsi="Calibri" w:cs="Calibri"/>
+                <w:b/>
+                <w:bCs/>
+                <w:color w:val="FFFFFF"/>
+                <w:sz w:val="20"/>
+                <w:szCs w:val="20"/>
+              </w:rPr>
+              <w:t>Štatistika</w:t>
+            </w:r>
+          </w:p>
+        </w:tc>
+        <w:tc>
+          <w:tcPr>
+            <w:tcW w:w="2811" w:type="dxa"/>
+            <w:tcBorders>
+              <w:top w:val="single" w:sz="4" w:space="0" w:color="000000"/>
+              <w:left w:val="single" w:sz="4" w:space="0" w:color="000000"/>
+              <w:bottom w:val="single" w:sz="4" w:space="0" w:color="000000"/>
+              <w:right w:val="single" w:sz="4" w:space="0" w:color="000000"/>
+            </w:tcBorders>
+            <w:shd w:val="clear" w:color="auto" w:fill="4472C4"/>
+            <w:noWrap/>
+            <w:tcMar>
+              <w:top w:w="0" w:type="dxa"/>
+              <w:left w:w="70" w:type="dxa"/>
+              <w:bottom w:w="0" w:type="dxa"/>
+              <w:right w:w="70" w:type="dxa"/>
+            </w:tcMar>
+            <w:vAlign w:val="bottom"/>
+          </w:tcPr>
+          <w:p>
+            <w:pPr>
+              <w:spacing w:after="0" w:line="240" w:lineRule="auto"/>
+              <w:jc w:val="both"/>
+              <w:rPr>
+                <w:rFonts w:ascii="Calibri" w:hAnsi="Calibri" w:cs="Calibri"/>
+                <w:b/>
+                <w:bCs/>
+                <w:color w:val="FFFFFF"/>
+                <w:sz w:val="20"/>
+                <w:szCs w:val="20"/>
+              </w:rPr>
+            </w:pPr>
+            <w:r>
+              <w:rPr>
+                <w:rFonts w:ascii="Calibri" w:hAnsi="Calibri" w:cs="Calibri"/>
+                <w:b/>
+                <w:bCs/>
+                <w:color w:val="FFFFFF"/>
+                <w:sz w:val="20"/>
+                <w:szCs w:val="20"/>
+              </w:rPr>
+              <w:t>Semestrálna práca 2</w:t>
+            </w:r>
+          </w:p>
+        </w:tc>
+        <w:tc>
+          <w:tcPr>
+            <w:tcW w:w="2976" w:type="dxa"/>
+            <w:tcBorders>
+              <w:top w:val="single" w:sz="4" w:space="0" w:color="000000"/>
+              <w:left w:val="single" w:sz="4" w:space="0" w:color="000000"/>
+              <w:bottom w:val="single" w:sz="4" w:space="0" w:color="000000"/>
+              <w:right w:val="single" w:sz="4" w:space="0" w:color="000000"/>
+            </w:tcBorders>
+            <w:shd w:val="clear" w:color="auto" w:fill="4472C4"/>
+            <w:vAlign w:val="bottom"/>
+          </w:tcPr>
+          <w:p>
+            <w:pPr>
+              <w:spacing w:after="0" w:line="240" w:lineRule="auto"/>
+              <w:jc w:val="both"/>
+              <w:rPr>
+                <w:rFonts w:ascii="Calibri" w:hAnsi="Calibri" w:cs="Calibri"/>
+                <w:b/>
+                <w:bCs/>
+                <w:color w:val="FFFFFF"/>
+                <w:sz w:val="20"/>
+                <w:szCs w:val="20"/>
+              </w:rPr>
+            </w:pPr>
+            <w:r>
+              <w:rPr>
+                <w:rFonts w:ascii="Calibri" w:hAnsi="Calibri" w:cs="Calibri"/>
+                <w:b/>
+                <w:bCs/>
+                <w:color w:val="FFFFFF"/>
+                <w:sz w:val="20"/>
+                <w:szCs w:val="20"/>
+              </w:rPr>
+              <w:t xml:space="preserve"> Semestrálna práca 3</w:t>
+            </w:r>
+          </w:p>
+        </w:tc>
+      </w:tr>
+      <w:tr>
+        <w:tblPrEx>
+          <w:tblCellMar>
+            <w:top w:w="0" w:type="dxa"/>
+            <w:bottom w:w="0" w:type="dxa"/>
+          </w:tblCellMar>
+        </w:tblPrEx>
+        <w:trPr>
+          <w:trHeight w:val="302"/>
+          <w:jc w:val="center"/>
+        </w:trPr>
+        <w:tc>
+          <w:tcPr>
+            <w:tcW w:w="4986" w:type="dxa"/>
+            <w:tcBorders>
+              <w:top w:val="single" w:sz="4" w:space="0" w:color="000000"/>
+              <w:left w:val="single" w:sz="4" w:space="0" w:color="000000"/>
+              <w:bottom w:val="single" w:sz="4" w:space="0" w:color="000000"/>
+              <w:right w:val="single" w:sz="4" w:space="0" w:color="000000"/>
+            </w:tcBorders>
+            <w:shd w:val="clear" w:color="auto" w:fill="D9E1F2"/>
+            <w:noWrap/>
+            <w:tcMar>
+              <w:top w:w="0" w:type="dxa"/>
+              <w:left w:w="70" w:type="dxa"/>
+              <w:bottom w:w="0" w:type="dxa"/>
+              <w:right w:w="70" w:type="dxa"/>
+            </w:tcMar>
+            <w:vAlign w:val="bottom"/>
+          </w:tcPr>
+          <w:p>
+            <w:pPr>
+              <w:spacing w:after="0" w:line="240" w:lineRule="auto"/>
+              <w:jc w:val="both"/>
+              <w:rPr>
+                <w:rFonts w:ascii="Calibri" w:hAnsi="Calibri" w:cs="Calibri"/>
+                <w:b/>
+                <w:bCs/>
+                <w:color w:val="000000"/>
+                <w:sz w:val="18"/>
+                <w:szCs w:val="18"/>
+              </w:rPr>
+            </w:pPr>
+            <w:r>
+              <w:rPr>
+                <w:rFonts w:ascii="Calibri" w:hAnsi="Calibri" w:cs="Calibri"/>
+                <w:b/>
+                <w:bCs/>
+                <w:color w:val="000000"/>
+                <w:sz w:val="18"/>
+                <w:szCs w:val="18"/>
+              </w:rPr>
+              <w:t>Priemerný čas - prevádzka</w:t>
+            </w:r>
+          </w:p>
+        </w:tc>
+        <w:tc>
+          <w:tcPr>
+            <w:tcW w:w="2811" w:type="dxa"/>
+            <w:tcBorders>
+              <w:top w:val="single" w:sz="4" w:space="0" w:color="000000"/>
+              <w:left w:val="single" w:sz="4" w:space="0" w:color="000000"/>
+              <w:bottom w:val="single" w:sz="4" w:space="0" w:color="000000"/>
+              <w:right w:val="single" w:sz="4" w:space="0" w:color="000000"/>
+            </w:tcBorders>
+            <w:shd w:val="clear" w:color="auto" w:fill="D9E1F2"/>
+            <w:noWrap/>
+            <w:tcMar>
+              <w:top w:w="0" w:type="dxa"/>
+              <w:left w:w="70" w:type="dxa"/>
+              <w:bottom w:w="0" w:type="dxa"/>
+              <w:right w:w="70" w:type="dxa"/>
+            </w:tcMar>
+            <w:vAlign w:val="bottom"/>
+          </w:tcPr>
+          <w:p>
+            <w:pPr>
+              <w:spacing w:after="0" w:line="240" w:lineRule="auto"/>
+              <w:rPr>
+                <w:b/>
+                <w:bCs/>
+              </w:rPr>
+            </w:pPr>
+            <w:r>
+              <w:rPr>
+                <w:rFonts w:ascii="Calibri" w:hAnsi="Calibri" w:cs="Calibri"/>
+                <w:b/>
+                <w:bCs/>
+                <w:sz w:val="18"/>
+                <w:szCs w:val="18"/>
+              </w:rPr>
+              <w:t>12296,819</w:t>
+            </w:r>
+            <w:r>
+              <w:rPr>
+                <w:rFonts w:ascii="Calibri" w:hAnsi="Calibri" w:cs="Calibri"/>
+                <w:b/>
+                <w:bCs/>
+                <w:sz w:val="18"/>
+                <w:szCs w:val="18"/>
+              </w:rPr>
+              <w:t xml:space="preserve"> </w:t>
+            </w:r>
+            <w:r>
+              <w:rPr>
+                <w:rFonts w:ascii="Calibri" w:hAnsi="Calibri" w:cs="Calibri"/>
+                <w:b/>
+                <w:bCs/>
+                <w:sz w:val="18"/>
+                <w:szCs w:val="18"/>
+              </w:rPr>
+              <w:t>sekúnd / 204,947</w:t>
+            </w:r>
+            <w:r>
+              <w:rPr>
+                <w:rFonts w:ascii="Calibri" w:hAnsi="Calibri" w:cs="Calibri"/>
+                <w:b/>
+                <w:bCs/>
+                <w:sz w:val="18"/>
+                <w:szCs w:val="18"/>
+              </w:rPr>
+              <w:t xml:space="preserve"> </w:t>
+            </w:r>
+            <w:r>
+              <w:rPr>
+                <w:rFonts w:ascii="Calibri" w:hAnsi="Calibri" w:cs="Calibri"/>
+                <w:b/>
+                <w:bCs/>
+                <w:sz w:val="18"/>
+                <w:szCs w:val="18"/>
+              </w:rPr>
+              <w:t>minút</w:t>
+            </w:r>
+          </w:p>
+        </w:tc>
+        <w:tc>
+          <w:tcPr>
+            <w:tcW w:w="2976" w:type="dxa"/>
+            <w:tcBorders>
+              <w:top w:val="single" w:sz="4" w:space="0" w:color="000000"/>
+              <w:left w:val="single" w:sz="4" w:space="0" w:color="000000"/>
+              <w:bottom w:val="single" w:sz="4" w:space="0" w:color="000000"/>
+              <w:right w:val="single" w:sz="4" w:space="0" w:color="000000"/>
+            </w:tcBorders>
+            <w:shd w:val="clear" w:color="auto" w:fill="D9E1F2"/>
+            <w:vAlign w:val="bottom"/>
+          </w:tcPr>
+          <w:p>
+            <w:pPr>
+              <w:spacing w:after="0" w:line="240" w:lineRule="auto"/>
+              <w:rPr>
+                <w:rFonts w:ascii="Calibri" w:hAnsi="Calibri" w:cs="Calibri"/>
+                <w:b/>
+                <w:bCs/>
+                <w:sz w:val="18"/>
+                <w:szCs w:val="18"/>
+              </w:rPr>
+            </w:pPr>
+            <w:r>
+              <w:rPr>
+                <w:rFonts w:ascii="Calibri" w:hAnsi="Calibri" w:cs="Calibri"/>
+                <w:b/>
+                <w:bCs/>
+                <w:sz w:val="18"/>
+                <w:szCs w:val="18"/>
+              </w:rPr>
+              <w:t>12299,249 sekúnd / 204,987 minút</w:t>
+            </w:r>
+          </w:p>
+        </w:tc>
+      </w:tr>
+      <w:tr>
+        <w:tblPrEx>
+          <w:tblCellMar>
+            <w:top w:w="0" w:type="dxa"/>
+            <w:bottom w:w="0" w:type="dxa"/>
+          </w:tblCellMar>
+        </w:tblPrEx>
+        <w:trPr>
+          <w:trHeight w:val="302"/>
+          <w:jc w:val="center"/>
+        </w:trPr>
+        <w:tc>
+          <w:tcPr>
+            <w:tcW w:w="4986" w:type="dxa"/>
+            <w:tcBorders>
+              <w:top w:val="single" w:sz="4" w:space="0" w:color="000000"/>
+              <w:left w:val="single" w:sz="4" w:space="0" w:color="000000"/>
+              <w:bottom w:val="single" w:sz="4" w:space="0" w:color="000000"/>
+              <w:right w:val="single" w:sz="4" w:space="0" w:color="000000"/>
+            </w:tcBorders>
+            <w:shd w:val="clear" w:color="auto" w:fill="auto"/>
+            <w:noWrap/>
+            <w:tcMar>
+              <w:top w:w="0" w:type="dxa"/>
+              <w:left w:w="70" w:type="dxa"/>
+              <w:bottom w:w="0" w:type="dxa"/>
+              <w:right w:w="70" w:type="dxa"/>
+            </w:tcMar>
+            <w:vAlign w:val="bottom"/>
+          </w:tcPr>
+          <w:p>
+            <w:pPr>
+              <w:spacing w:after="0" w:line="240" w:lineRule="auto"/>
+              <w:jc w:val="both"/>
+              <w:rPr>
+                <w:rFonts w:ascii="Calibri" w:hAnsi="Calibri" w:cs="Calibri"/>
+                <w:b/>
+                <w:bCs/>
+                <w:color w:val="000000"/>
+                <w:sz w:val="18"/>
+                <w:szCs w:val="18"/>
+              </w:rPr>
+            </w:pPr>
+            <w:r>
+              <w:rPr>
+                <w:rFonts w:ascii="Calibri" w:hAnsi="Calibri" w:cs="Calibri"/>
+                <w:b/>
+                <w:bCs/>
+                <w:color w:val="000000"/>
+                <w:sz w:val="18"/>
+                <w:szCs w:val="18"/>
+              </w:rPr>
+              <w:t>95% IS priemerný čas - prevádzka</w:t>
+            </w:r>
+          </w:p>
+        </w:tc>
+        <w:tc>
+          <w:tcPr>
+            <w:tcW w:w="2811" w:type="dxa"/>
+            <w:tcBorders>
+              <w:top w:val="single" w:sz="4" w:space="0" w:color="000000"/>
+              <w:left w:val="single" w:sz="4" w:space="0" w:color="000000"/>
+              <w:bottom w:val="single" w:sz="4" w:space="0" w:color="000000"/>
+              <w:right w:val="single" w:sz="4" w:space="0" w:color="000000"/>
+            </w:tcBorders>
+            <w:shd w:val="clear" w:color="auto" w:fill="auto"/>
+            <w:noWrap/>
+            <w:tcMar>
+              <w:top w:w="0" w:type="dxa"/>
+              <w:left w:w="70" w:type="dxa"/>
+              <w:bottom w:w="0" w:type="dxa"/>
+              <w:right w:w="70" w:type="dxa"/>
+            </w:tcMar>
+            <w:vAlign w:val="bottom"/>
+          </w:tcPr>
+          <w:p>
+            <w:pPr>
+              <w:spacing w:after="0" w:line="240" w:lineRule="auto"/>
+              <w:rPr>
+                <w:b/>
+                <w:bCs/>
+              </w:rPr>
+            </w:pPr>
+            <w:r>
+              <w:rPr>
+                <w:rFonts w:ascii="Calibri" w:hAnsi="Calibri" w:cs="Calibri"/>
+                <w:b/>
+                <w:bCs/>
+                <w:sz w:val="18"/>
+                <w:szCs w:val="18"/>
+              </w:rPr>
+              <w:t>&lt;12290,523 ; 12303,114&gt;</w:t>
+            </w:r>
+          </w:p>
+        </w:tc>
+        <w:tc>
+          <w:tcPr>
+            <w:tcW w:w="2976" w:type="dxa"/>
+            <w:tcBorders>
+              <w:top w:val="single" w:sz="4" w:space="0" w:color="000000"/>
+              <w:left w:val="single" w:sz="4" w:space="0" w:color="000000"/>
+              <w:bottom w:val="single" w:sz="4" w:space="0" w:color="000000"/>
+              <w:right w:val="single" w:sz="4" w:space="0" w:color="000000"/>
+            </w:tcBorders>
+            <w:vAlign w:val="bottom"/>
+          </w:tcPr>
+          <w:p>
+            <w:pPr>
+              <w:spacing w:after="0" w:line="240" w:lineRule="auto"/>
+              <w:rPr>
+                <w:rFonts w:ascii="Calibri" w:hAnsi="Calibri" w:cs="Calibri"/>
+                <w:b/>
+                <w:bCs/>
+                <w:sz w:val="18"/>
+                <w:szCs w:val="18"/>
+              </w:rPr>
+            </w:pPr>
+            <w:r>
+              <w:rPr>
+                <w:rFonts w:ascii="Calibri" w:hAnsi="Calibri" w:cs="Calibri"/>
+                <w:b/>
+                <w:bCs/>
+                <w:sz w:val="18"/>
+                <w:szCs w:val="18"/>
+              </w:rPr>
+              <w:t>&lt;12292,961; 12305,538&gt;</w:t>
+            </w:r>
+          </w:p>
+        </w:tc>
+      </w:tr>
+      <w:tr>
+        <w:tblPrEx>
+          <w:tblCellMar>
+            <w:top w:w="0" w:type="dxa"/>
+            <w:bottom w:w="0" w:type="dxa"/>
+          </w:tblCellMar>
+        </w:tblPrEx>
+        <w:trPr>
+          <w:trHeight w:val="302"/>
+          <w:jc w:val="center"/>
+        </w:trPr>
+        <w:tc>
+          <w:tcPr>
+            <w:tcW w:w="4986" w:type="dxa"/>
+            <w:tcBorders>
+              <w:top w:val="single" w:sz="4" w:space="0" w:color="000000"/>
+              <w:left w:val="single" w:sz="4" w:space="0" w:color="000000"/>
+              <w:bottom w:val="single" w:sz="4" w:space="0" w:color="000000"/>
+              <w:right w:val="single" w:sz="4" w:space="0" w:color="000000"/>
+            </w:tcBorders>
+            <w:shd w:val="clear" w:color="auto" w:fill="D9E1F2"/>
+            <w:noWrap/>
+            <w:tcMar>
+              <w:top w:w="0" w:type="dxa"/>
+              <w:left w:w="70" w:type="dxa"/>
+              <w:bottom w:w="0" w:type="dxa"/>
+              <w:right w:w="70" w:type="dxa"/>
+            </w:tcMar>
+            <w:vAlign w:val="bottom"/>
+          </w:tcPr>
+          <w:p>
+            <w:pPr>
+              <w:spacing w:after="0" w:line="240" w:lineRule="auto"/>
+              <w:jc w:val="both"/>
+              <w:rPr>
+                <w:rFonts w:ascii="Calibri" w:hAnsi="Calibri" w:cs="Calibri"/>
+                <w:b/>
+                <w:bCs/>
+                <w:color w:val="000000"/>
+                <w:sz w:val="18"/>
+                <w:szCs w:val="18"/>
+              </w:rPr>
+            </w:pPr>
+            <w:r>
+              <w:rPr>
+                <w:rFonts w:ascii="Calibri" w:hAnsi="Calibri" w:cs="Calibri"/>
+                <w:b/>
+                <w:bCs/>
+                <w:color w:val="000000"/>
+                <w:sz w:val="18"/>
+                <w:szCs w:val="18"/>
+              </w:rPr>
+              <w:t>Priemerný čas vo fronte pred automatom</w:t>
+            </w:r>
+          </w:p>
+        </w:tc>
+        <w:tc>
+          <w:tcPr>
+            <w:tcW w:w="2811" w:type="dxa"/>
+            <w:tcBorders>
+              <w:top w:val="single" w:sz="4" w:space="0" w:color="000000"/>
+              <w:left w:val="single" w:sz="4" w:space="0" w:color="000000"/>
+              <w:bottom w:val="single" w:sz="4" w:space="0" w:color="000000"/>
+              <w:right w:val="single" w:sz="4" w:space="0" w:color="000000"/>
+            </w:tcBorders>
+            <w:shd w:val="clear" w:color="auto" w:fill="D9E1F2"/>
+            <w:noWrap/>
+            <w:tcMar>
+              <w:top w:w="0" w:type="dxa"/>
+              <w:left w:w="70" w:type="dxa"/>
+              <w:bottom w:w="0" w:type="dxa"/>
+              <w:right w:w="70" w:type="dxa"/>
+            </w:tcMar>
+            <w:vAlign w:val="bottom"/>
+          </w:tcPr>
+          <w:p>
+            <w:pPr>
+              <w:spacing w:after="0" w:line="240" w:lineRule="auto"/>
+              <w:rPr>
+                <w:rFonts w:ascii="Calibri" w:hAnsi="Calibri" w:cs="Calibri"/>
+                <w:b/>
+                <w:bCs/>
+                <w:sz w:val="18"/>
+                <w:szCs w:val="18"/>
+              </w:rPr>
+            </w:pPr>
+            <w:r>
+              <w:rPr>
+                <w:rFonts w:ascii="Calibri" w:hAnsi="Calibri" w:cs="Calibri"/>
+                <w:b/>
+                <w:bCs/>
+                <w:sz w:val="18"/>
+                <w:szCs w:val="18"/>
+              </w:rPr>
+              <w:t>7461,918 sekúnd / 124,365 minút</w:t>
+            </w:r>
+          </w:p>
+        </w:tc>
+        <w:tc>
+          <w:tcPr>
+            <w:tcW w:w="2976" w:type="dxa"/>
+            <w:tcBorders>
+              <w:top w:val="single" w:sz="4" w:space="0" w:color="000000"/>
+              <w:left w:val="single" w:sz="4" w:space="0" w:color="000000"/>
+              <w:bottom w:val="single" w:sz="4" w:space="0" w:color="000000"/>
+              <w:right w:val="single" w:sz="4" w:space="0" w:color="000000"/>
+            </w:tcBorders>
+            <w:shd w:val="clear" w:color="auto" w:fill="D9E1F2"/>
+            <w:vAlign w:val="bottom"/>
+          </w:tcPr>
+          <w:p>
+            <w:pPr>
+              <w:spacing w:after="0" w:line="240" w:lineRule="auto"/>
+              <w:rPr>
+                <w:rFonts w:ascii="Calibri" w:hAnsi="Calibri" w:cs="Calibri"/>
+                <w:b/>
+                <w:bCs/>
+                <w:sz w:val="18"/>
+                <w:szCs w:val="18"/>
+              </w:rPr>
+            </w:pPr>
+            <w:r>
+              <w:rPr>
+                <w:rFonts w:ascii="Calibri" w:hAnsi="Calibri" w:cs="Calibri"/>
+                <w:b/>
+                <w:bCs/>
+                <w:sz w:val="18"/>
+                <w:szCs w:val="18"/>
+              </w:rPr>
+              <w:t>7463,767 sekúnd / 124,396 minút</w:t>
+            </w:r>
+          </w:p>
+        </w:tc>
+      </w:tr>
+      <w:tr>
+        <w:tblPrEx>
+          <w:tblCellMar>
+            <w:top w:w="0" w:type="dxa"/>
+            <w:bottom w:w="0" w:type="dxa"/>
+          </w:tblCellMar>
+        </w:tblPrEx>
+        <w:trPr>
+          <w:trHeight w:val="302"/>
+          <w:jc w:val="center"/>
+        </w:trPr>
+        <w:tc>
+          <w:tcPr>
+            <w:tcW w:w="4986" w:type="dxa"/>
+            <w:tcBorders>
+              <w:top w:val="single" w:sz="4" w:space="0" w:color="000000"/>
+              <w:left w:val="single" w:sz="4" w:space="0" w:color="000000"/>
+              <w:bottom w:val="single" w:sz="4" w:space="0" w:color="000000"/>
+              <w:right w:val="single" w:sz="4" w:space="0" w:color="000000"/>
+            </w:tcBorders>
+            <w:shd w:val="clear" w:color="auto" w:fill="auto"/>
+            <w:noWrap/>
+            <w:tcMar>
+              <w:top w:w="0" w:type="dxa"/>
+              <w:left w:w="70" w:type="dxa"/>
+              <w:bottom w:w="0" w:type="dxa"/>
+              <w:right w:w="70" w:type="dxa"/>
+            </w:tcMar>
+            <w:vAlign w:val="bottom"/>
+          </w:tcPr>
+          <w:p>
+            <w:pPr>
+              <w:spacing w:after="0" w:line="240" w:lineRule="auto"/>
+              <w:jc w:val="both"/>
+              <w:rPr>
+                <w:rFonts w:ascii="Calibri" w:hAnsi="Calibri" w:cs="Calibri"/>
+                <w:b/>
+                <w:bCs/>
+                <w:color w:val="000000"/>
+                <w:sz w:val="18"/>
+                <w:szCs w:val="18"/>
+              </w:rPr>
+            </w:pPr>
+            <w:r>
+              <w:rPr>
+                <w:rFonts w:ascii="Calibri" w:hAnsi="Calibri" w:cs="Calibri"/>
+                <w:b/>
+                <w:bCs/>
+                <w:color w:val="000000"/>
+                <w:sz w:val="18"/>
+                <w:szCs w:val="18"/>
+              </w:rPr>
+              <w:t>Priemerná dĺžka frontu pred automatom</w:t>
+            </w:r>
+          </w:p>
+        </w:tc>
+        <w:tc>
+          <w:tcPr>
+            <w:tcW w:w="2811" w:type="dxa"/>
+            <w:tcBorders>
+              <w:top w:val="single" w:sz="4" w:space="0" w:color="000000"/>
+              <w:left w:val="single" w:sz="4" w:space="0" w:color="000000"/>
+              <w:bottom w:val="single" w:sz="4" w:space="0" w:color="000000"/>
+              <w:right w:val="single" w:sz="4" w:space="0" w:color="000000"/>
+            </w:tcBorders>
+            <w:shd w:val="clear" w:color="auto" w:fill="auto"/>
+            <w:noWrap/>
+            <w:tcMar>
+              <w:top w:w="0" w:type="dxa"/>
+              <w:left w:w="70" w:type="dxa"/>
+              <w:bottom w:w="0" w:type="dxa"/>
+              <w:right w:w="70" w:type="dxa"/>
+            </w:tcMar>
+            <w:vAlign w:val="bottom"/>
+          </w:tcPr>
+          <w:p>
+            <w:pPr>
+              <w:spacing w:after="0" w:line="240" w:lineRule="auto"/>
+              <w:rPr>
+                <w:rFonts w:ascii="Calibri" w:hAnsi="Calibri" w:cs="Calibri"/>
+                <w:b/>
+                <w:bCs/>
+                <w:sz w:val="18"/>
+                <w:szCs w:val="18"/>
+              </w:rPr>
+            </w:pPr>
+            <w:r>
+              <w:rPr>
+                <w:rFonts w:ascii="Calibri" w:hAnsi="Calibri" w:cs="Calibri"/>
+                <w:b/>
+                <w:bCs/>
+                <w:sz w:val="18"/>
+                <w:szCs w:val="18"/>
+              </w:rPr>
+              <w:t>75,032</w:t>
+            </w:r>
+          </w:p>
+        </w:tc>
+        <w:tc>
+          <w:tcPr>
+            <w:tcW w:w="2976" w:type="dxa"/>
+            <w:tcBorders>
+              <w:top w:val="single" w:sz="4" w:space="0" w:color="000000"/>
+              <w:left w:val="single" w:sz="4" w:space="0" w:color="000000"/>
+              <w:bottom w:val="single" w:sz="4" w:space="0" w:color="000000"/>
+              <w:right w:val="single" w:sz="4" w:space="0" w:color="000000"/>
+            </w:tcBorders>
+            <w:vAlign w:val="bottom"/>
+          </w:tcPr>
+          <w:p>
+            <w:pPr>
+              <w:spacing w:after="0" w:line="240" w:lineRule="auto"/>
+              <w:rPr>
+                <w:rFonts w:ascii="Calibri" w:hAnsi="Calibri" w:cs="Calibri"/>
+                <w:b/>
+                <w:bCs/>
+                <w:sz w:val="18"/>
+                <w:szCs w:val="18"/>
+              </w:rPr>
+            </w:pPr>
+            <w:r>
+              <w:rPr>
+                <w:rFonts w:ascii="Calibri" w:hAnsi="Calibri" w:cs="Calibri"/>
+                <w:b/>
+                <w:bCs/>
+                <w:sz w:val="18"/>
+                <w:szCs w:val="18"/>
+              </w:rPr>
+              <w:t>75,381</w:t>
+            </w:r>
+          </w:p>
+        </w:tc>
+      </w:tr>
+      <w:tr>
+        <w:tblPrEx>
+          <w:tblCellMar>
+            <w:top w:w="0" w:type="dxa"/>
+            <w:bottom w:w="0" w:type="dxa"/>
+          </w:tblCellMar>
+        </w:tblPrEx>
+        <w:trPr>
+          <w:trHeight w:val="302"/>
+          <w:jc w:val="center"/>
+        </w:trPr>
+        <w:tc>
+          <w:tcPr>
+            <w:tcW w:w="4986" w:type="dxa"/>
+            <w:tcBorders>
+              <w:top w:val="single" w:sz="4" w:space="0" w:color="000000"/>
+              <w:left w:val="single" w:sz="4" w:space="0" w:color="000000"/>
+              <w:bottom w:val="single" w:sz="4" w:space="0" w:color="000000"/>
+              <w:right w:val="single" w:sz="4" w:space="0" w:color="000000"/>
+            </w:tcBorders>
+            <w:shd w:val="clear" w:color="auto" w:fill="D9E1F2"/>
+            <w:noWrap/>
+            <w:tcMar>
+              <w:top w:w="0" w:type="dxa"/>
+              <w:left w:w="70" w:type="dxa"/>
+              <w:bottom w:w="0" w:type="dxa"/>
+              <w:right w:w="70" w:type="dxa"/>
+            </w:tcMar>
+            <w:vAlign w:val="bottom"/>
+          </w:tcPr>
+          <w:p>
+            <w:pPr>
+              <w:spacing w:after="0" w:line="240" w:lineRule="auto"/>
+              <w:jc w:val="both"/>
+              <w:rPr>
+                <w:rFonts w:ascii="Calibri" w:hAnsi="Calibri" w:cs="Calibri"/>
+                <w:b/>
+                <w:bCs/>
+                <w:color w:val="000000"/>
+                <w:sz w:val="18"/>
+                <w:szCs w:val="18"/>
+              </w:rPr>
+            </w:pPr>
+            <w:r>
+              <w:rPr>
+                <w:rFonts w:ascii="Calibri" w:hAnsi="Calibri" w:cs="Calibri"/>
+                <w:b/>
+                <w:bCs/>
+                <w:color w:val="000000"/>
+                <w:sz w:val="18"/>
+                <w:szCs w:val="18"/>
+              </w:rPr>
+              <w:t>Priemerné percentuálne vyťaženie automatu</w:t>
+            </w:r>
+          </w:p>
+        </w:tc>
+        <w:tc>
+          <w:tcPr>
+            <w:tcW w:w="2811" w:type="dxa"/>
+            <w:tcBorders>
+              <w:top w:val="single" w:sz="4" w:space="0" w:color="000000"/>
+              <w:left w:val="single" w:sz="4" w:space="0" w:color="000000"/>
+              <w:bottom w:val="single" w:sz="4" w:space="0" w:color="000000"/>
+              <w:right w:val="single" w:sz="4" w:space="0" w:color="000000"/>
+            </w:tcBorders>
+            <w:shd w:val="clear" w:color="auto" w:fill="D9E1F2"/>
+            <w:noWrap/>
+            <w:tcMar>
+              <w:top w:w="0" w:type="dxa"/>
+              <w:left w:w="70" w:type="dxa"/>
+              <w:bottom w:w="0" w:type="dxa"/>
+              <w:right w:w="70" w:type="dxa"/>
+            </w:tcMar>
+            <w:vAlign w:val="bottom"/>
+          </w:tcPr>
+          <w:p>
+            <w:pPr>
+              <w:spacing w:after="0" w:line="240" w:lineRule="auto"/>
+              <w:rPr>
+                <w:rFonts w:ascii="Calibri" w:hAnsi="Calibri" w:cs="Calibri"/>
+                <w:b/>
+                <w:bCs/>
+                <w:sz w:val="18"/>
+                <w:szCs w:val="18"/>
+              </w:rPr>
+            </w:pPr>
+            <w:r>
+              <w:rPr>
+                <w:rFonts w:ascii="Calibri" w:hAnsi="Calibri" w:cs="Calibri"/>
+                <w:b/>
+                <w:bCs/>
+                <w:sz w:val="18"/>
+                <w:szCs w:val="18"/>
+              </w:rPr>
+              <w:t>20,36%</w:t>
+            </w:r>
+          </w:p>
+        </w:tc>
+        <w:tc>
+          <w:tcPr>
+            <w:tcW w:w="2976" w:type="dxa"/>
+            <w:tcBorders>
+              <w:top w:val="single" w:sz="4" w:space="0" w:color="000000"/>
+              <w:left w:val="single" w:sz="4" w:space="0" w:color="000000"/>
+              <w:bottom w:val="single" w:sz="4" w:space="0" w:color="000000"/>
+              <w:right w:val="single" w:sz="4" w:space="0" w:color="000000"/>
+            </w:tcBorders>
+            <w:shd w:val="clear" w:color="auto" w:fill="D9E1F2"/>
+            <w:vAlign w:val="bottom"/>
+          </w:tcPr>
+          <w:p>
+            <w:pPr>
+              <w:spacing w:after="0" w:line="240" w:lineRule="auto"/>
+              <w:rPr>
+                <w:rFonts w:ascii="Calibri" w:hAnsi="Calibri" w:cs="Calibri"/>
+                <w:b/>
+                <w:bCs/>
+                <w:sz w:val="18"/>
+                <w:szCs w:val="18"/>
+              </w:rPr>
+            </w:pPr>
+            <w:r>
+              <w:rPr>
+                <w:rFonts w:ascii="Calibri" w:hAnsi="Calibri" w:cs="Calibri"/>
+                <w:b/>
+                <w:bCs/>
+                <w:sz w:val="18"/>
+                <w:szCs w:val="18"/>
+              </w:rPr>
+              <w:t>20,36%</w:t>
+            </w:r>
+          </w:p>
+        </w:tc>
+      </w:tr>
+      <w:tr>
+        <w:tblPrEx>
+          <w:tblCellMar>
+            <w:top w:w="0" w:type="dxa"/>
+            <w:bottom w:w="0" w:type="dxa"/>
+          </w:tblCellMar>
+        </w:tblPrEx>
+        <w:trPr>
+          <w:trHeight w:val="302"/>
+          <w:jc w:val="center"/>
+        </w:trPr>
+        <w:tc>
+          <w:tcPr>
+            <w:tcW w:w="4986" w:type="dxa"/>
+            <w:tcBorders>
+              <w:top w:val="single" w:sz="4" w:space="0" w:color="000000"/>
+              <w:left w:val="single" w:sz="4" w:space="0" w:color="000000"/>
+              <w:bottom w:val="single" w:sz="4" w:space="0" w:color="000000"/>
+              <w:right w:val="single" w:sz="4" w:space="0" w:color="000000"/>
+            </w:tcBorders>
+            <w:shd w:val="clear" w:color="auto" w:fill="auto"/>
+            <w:noWrap/>
+            <w:tcMar>
+              <w:top w:w="0" w:type="dxa"/>
+              <w:left w:w="70" w:type="dxa"/>
+              <w:bottom w:w="0" w:type="dxa"/>
+              <w:right w:w="70" w:type="dxa"/>
+            </w:tcMar>
+            <w:vAlign w:val="bottom"/>
+          </w:tcPr>
+          <w:p>
+            <w:pPr>
+              <w:spacing w:after="0" w:line="240" w:lineRule="auto"/>
+              <w:jc w:val="both"/>
+              <w:rPr>
+                <w:rFonts w:ascii="Calibri" w:hAnsi="Calibri" w:cs="Calibri"/>
+                <w:b/>
+                <w:bCs/>
+                <w:color w:val="000000"/>
+                <w:sz w:val="18"/>
+                <w:szCs w:val="18"/>
+              </w:rPr>
+            </w:pPr>
+            <w:r>
+              <w:rPr>
+                <w:rFonts w:ascii="Calibri" w:hAnsi="Calibri" w:cs="Calibri"/>
+                <w:b/>
+                <w:bCs/>
+                <w:color w:val="000000"/>
+                <w:sz w:val="18"/>
+                <w:szCs w:val="18"/>
+              </w:rPr>
+              <w:t>Priemerné percentuálne vyťaženie obslužných miest</w:t>
+            </w:r>
+          </w:p>
+        </w:tc>
+        <w:tc>
+          <w:tcPr>
+            <w:tcW w:w="2811" w:type="dxa"/>
+            <w:tcBorders>
+              <w:top w:val="single" w:sz="4" w:space="0" w:color="000000"/>
+              <w:left w:val="single" w:sz="4" w:space="0" w:color="000000"/>
+              <w:bottom w:val="single" w:sz="4" w:space="0" w:color="000000"/>
+              <w:right w:val="single" w:sz="4" w:space="0" w:color="000000"/>
+            </w:tcBorders>
+            <w:shd w:val="clear" w:color="auto" w:fill="auto"/>
+            <w:noWrap/>
+            <w:tcMar>
+              <w:top w:w="0" w:type="dxa"/>
+              <w:left w:w="70" w:type="dxa"/>
+              <w:bottom w:w="0" w:type="dxa"/>
+              <w:right w:w="70" w:type="dxa"/>
+            </w:tcMar>
+            <w:vAlign w:val="bottom"/>
+          </w:tcPr>
+          <w:p>
+            <w:pPr>
+              <w:spacing w:after="0" w:line="240" w:lineRule="auto"/>
+              <w:rPr>
+                <w:rFonts w:ascii="Calibri" w:hAnsi="Calibri" w:cs="Calibri"/>
+                <w:b/>
+                <w:bCs/>
+                <w:sz w:val="18"/>
+                <w:szCs w:val="18"/>
+              </w:rPr>
+            </w:pPr>
+            <w:r>
+              <w:rPr>
+                <w:rFonts w:ascii="Calibri" w:hAnsi="Calibri" w:cs="Calibri"/>
+                <w:b/>
+                <w:bCs/>
+                <w:sz w:val="18"/>
+                <w:szCs w:val="18"/>
+              </w:rPr>
+              <w:t>78,26%</w:t>
+            </w:r>
+          </w:p>
+        </w:tc>
+        <w:tc>
+          <w:tcPr>
+            <w:tcW w:w="2976" w:type="dxa"/>
+            <w:tcBorders>
+              <w:top w:val="single" w:sz="4" w:space="0" w:color="000000"/>
+              <w:left w:val="single" w:sz="4" w:space="0" w:color="000000"/>
+              <w:bottom w:val="single" w:sz="4" w:space="0" w:color="000000"/>
+              <w:right w:val="single" w:sz="4" w:space="0" w:color="000000"/>
+            </w:tcBorders>
+            <w:vAlign w:val="bottom"/>
+          </w:tcPr>
+          <w:p>
+            <w:pPr>
+              <w:spacing w:after="0" w:line="240" w:lineRule="auto"/>
+              <w:rPr>
+                <w:rFonts w:ascii="Calibri" w:hAnsi="Calibri" w:cs="Calibri"/>
+                <w:b/>
+                <w:bCs/>
+                <w:sz w:val="18"/>
+                <w:szCs w:val="18"/>
+              </w:rPr>
+            </w:pPr>
+            <w:r>
+              <w:rPr>
+                <w:rFonts w:ascii="Calibri" w:hAnsi="Calibri" w:cs="Calibri"/>
+                <w:b/>
+                <w:bCs/>
+                <w:sz w:val="18"/>
+                <w:szCs w:val="18"/>
+              </w:rPr>
+              <w:t>78,25%</w:t>
+            </w:r>
+          </w:p>
+        </w:tc>
+      </w:tr>
+      <w:tr>
+        <w:tblPrEx>
+          <w:tblCellMar>
+            <w:top w:w="0" w:type="dxa"/>
+            <w:bottom w:w="0" w:type="dxa"/>
+          </w:tblCellMar>
+        </w:tblPrEx>
+        <w:trPr>
+          <w:trHeight w:val="302"/>
+          <w:jc w:val="center"/>
+        </w:trPr>
+        <w:tc>
+          <w:tcPr>
+            <w:tcW w:w="4986" w:type="dxa"/>
+            <w:tcBorders>
+              <w:top w:val="single" w:sz="4" w:space="0" w:color="000000"/>
+              <w:left w:val="single" w:sz="4" w:space="0" w:color="000000"/>
+              <w:bottom w:val="single" w:sz="4" w:space="0" w:color="000000"/>
+              <w:right w:val="single" w:sz="4" w:space="0" w:color="000000"/>
+            </w:tcBorders>
+            <w:shd w:val="clear" w:color="auto" w:fill="D9E1F2"/>
+            <w:noWrap/>
+            <w:tcMar>
+              <w:top w:w="0" w:type="dxa"/>
+              <w:left w:w="70" w:type="dxa"/>
+              <w:bottom w:w="0" w:type="dxa"/>
+              <w:right w:w="70" w:type="dxa"/>
+            </w:tcMar>
+            <w:vAlign w:val="bottom"/>
+          </w:tcPr>
+          <w:p>
+            <w:pPr>
+              <w:spacing w:after="0" w:line="240" w:lineRule="auto"/>
+              <w:jc w:val="both"/>
+              <w:rPr>
+                <w:rFonts w:ascii="Calibri" w:hAnsi="Calibri" w:cs="Calibri"/>
+                <w:b/>
+                <w:bCs/>
+                <w:color w:val="000000"/>
+                <w:sz w:val="18"/>
+                <w:szCs w:val="18"/>
+              </w:rPr>
+            </w:pPr>
+            <w:r>
+              <w:rPr>
+                <w:rFonts w:ascii="Calibri" w:hAnsi="Calibri" w:cs="Calibri"/>
+                <w:b/>
+                <w:bCs/>
+                <w:color w:val="000000"/>
+                <w:sz w:val="18"/>
+                <w:szCs w:val="18"/>
+              </w:rPr>
+              <w:t>Priemerné percentuálne vyťaženie pokladní</w:t>
+            </w:r>
+          </w:p>
+        </w:tc>
+        <w:tc>
+          <w:tcPr>
+            <w:tcW w:w="2811" w:type="dxa"/>
+            <w:tcBorders>
+              <w:top w:val="single" w:sz="4" w:space="0" w:color="000000"/>
+              <w:left w:val="single" w:sz="4" w:space="0" w:color="000000"/>
+              <w:bottom w:val="single" w:sz="4" w:space="0" w:color="000000"/>
+              <w:right w:val="single" w:sz="4" w:space="0" w:color="000000"/>
+            </w:tcBorders>
+            <w:shd w:val="clear" w:color="auto" w:fill="D9E1F2"/>
+            <w:noWrap/>
+            <w:tcMar>
+              <w:top w:w="0" w:type="dxa"/>
+              <w:left w:w="70" w:type="dxa"/>
+              <w:bottom w:w="0" w:type="dxa"/>
+              <w:right w:w="70" w:type="dxa"/>
+            </w:tcMar>
+            <w:vAlign w:val="bottom"/>
+          </w:tcPr>
+          <w:p>
+            <w:pPr>
+              <w:spacing w:after="0" w:line="240" w:lineRule="auto"/>
+              <w:rPr>
+                <w:rFonts w:ascii="Calibri" w:hAnsi="Calibri" w:cs="Calibri"/>
+                <w:b/>
+                <w:bCs/>
+                <w:sz w:val="18"/>
+                <w:szCs w:val="18"/>
+              </w:rPr>
+            </w:pPr>
+            <w:r>
+              <w:rPr>
+                <w:rFonts w:ascii="Calibri" w:hAnsi="Calibri" w:cs="Calibri"/>
+                <w:b/>
+                <w:bCs/>
+                <w:sz w:val="18"/>
+                <w:szCs w:val="18"/>
+              </w:rPr>
+              <w:t>63,32%</w:t>
+            </w:r>
+          </w:p>
+        </w:tc>
+        <w:tc>
+          <w:tcPr>
+            <w:tcW w:w="2976" w:type="dxa"/>
+            <w:tcBorders>
+              <w:top w:val="single" w:sz="4" w:space="0" w:color="000000"/>
+              <w:left w:val="single" w:sz="4" w:space="0" w:color="000000"/>
+              <w:bottom w:val="single" w:sz="4" w:space="0" w:color="000000"/>
+              <w:right w:val="single" w:sz="4" w:space="0" w:color="000000"/>
+            </w:tcBorders>
+            <w:shd w:val="clear" w:color="auto" w:fill="D9E1F2"/>
+            <w:vAlign w:val="bottom"/>
+          </w:tcPr>
+          <w:p>
+            <w:pPr>
+              <w:spacing w:after="0" w:line="240" w:lineRule="auto"/>
+              <w:rPr>
+                <w:rFonts w:ascii="Calibri" w:hAnsi="Calibri" w:cs="Calibri"/>
+                <w:b/>
+                <w:bCs/>
+                <w:sz w:val="18"/>
+                <w:szCs w:val="18"/>
+              </w:rPr>
+            </w:pPr>
+            <w:r>
+              <w:rPr>
+                <w:rFonts w:ascii="Calibri" w:hAnsi="Calibri" w:cs="Calibri"/>
+                <w:b/>
+                <w:bCs/>
+                <w:sz w:val="18"/>
+                <w:szCs w:val="18"/>
+              </w:rPr>
+              <w:t>63,32%</w:t>
+            </w:r>
+          </w:p>
+        </w:tc>
+      </w:tr>
+      <w:tr>
+        <w:tblPrEx>
+          <w:tblCellMar>
+            <w:top w:w="0" w:type="dxa"/>
+            <w:bottom w:w="0" w:type="dxa"/>
+          </w:tblCellMar>
+        </w:tblPrEx>
+        <w:trPr>
+          <w:trHeight w:val="302"/>
+          <w:jc w:val="center"/>
+        </w:trPr>
+        <w:tc>
+          <w:tcPr>
+            <w:tcW w:w="4986" w:type="dxa"/>
+            <w:tcBorders>
+              <w:top w:val="single" w:sz="4" w:space="0" w:color="000000"/>
+              <w:left w:val="single" w:sz="4" w:space="0" w:color="000000"/>
+              <w:bottom w:val="single" w:sz="4" w:space="0" w:color="000000"/>
+              <w:right w:val="single" w:sz="4" w:space="0" w:color="000000"/>
+            </w:tcBorders>
+            <w:shd w:val="clear" w:color="auto" w:fill="auto"/>
+            <w:noWrap/>
+            <w:tcMar>
+              <w:top w:w="0" w:type="dxa"/>
+              <w:left w:w="70" w:type="dxa"/>
+              <w:bottom w:w="0" w:type="dxa"/>
+              <w:right w:w="70" w:type="dxa"/>
+            </w:tcMar>
+            <w:vAlign w:val="bottom"/>
+          </w:tcPr>
+          <w:p>
+            <w:pPr>
+              <w:spacing w:after="0" w:line="240" w:lineRule="auto"/>
+              <w:jc w:val="both"/>
+              <w:rPr>
+                <w:rFonts w:ascii="Calibri" w:hAnsi="Calibri" w:cs="Calibri"/>
+                <w:b/>
+                <w:bCs/>
+                <w:color w:val="000000"/>
+                <w:sz w:val="18"/>
+                <w:szCs w:val="18"/>
+              </w:rPr>
+            </w:pPr>
+            <w:r>
+              <w:rPr>
+                <w:rFonts w:ascii="Calibri" w:hAnsi="Calibri" w:cs="Calibri"/>
+                <w:b/>
+                <w:bCs/>
+                <w:color w:val="000000"/>
+                <w:sz w:val="18"/>
+                <w:szCs w:val="18"/>
+              </w:rPr>
+              <w:t>Priemerný čas odchodu posledného zákazníka</w:t>
+            </w:r>
+          </w:p>
+        </w:tc>
+        <w:tc>
+          <w:tcPr>
+            <w:tcW w:w="2811" w:type="dxa"/>
+            <w:tcBorders>
+              <w:top w:val="single" w:sz="4" w:space="0" w:color="000000"/>
+              <w:left w:val="single" w:sz="4" w:space="0" w:color="000000"/>
+              <w:bottom w:val="single" w:sz="4" w:space="0" w:color="000000"/>
+              <w:right w:val="single" w:sz="4" w:space="0" w:color="000000"/>
+            </w:tcBorders>
+            <w:shd w:val="clear" w:color="auto" w:fill="auto"/>
+            <w:noWrap/>
+            <w:tcMar>
+              <w:top w:w="0" w:type="dxa"/>
+              <w:left w:w="70" w:type="dxa"/>
+              <w:bottom w:w="0" w:type="dxa"/>
+              <w:right w:w="70" w:type="dxa"/>
+            </w:tcMar>
+            <w:vAlign w:val="bottom"/>
+          </w:tcPr>
+          <w:p>
+            <w:pPr>
+              <w:spacing w:after="0" w:line="240" w:lineRule="auto"/>
+              <w:rPr>
+                <w:rFonts w:ascii="Calibri" w:hAnsi="Calibri" w:cs="Calibri"/>
+                <w:b/>
+                <w:bCs/>
+                <w:sz w:val="18"/>
+                <w:szCs w:val="18"/>
+              </w:rPr>
+            </w:pPr>
+            <w:r>
+              <w:rPr>
+                <w:rFonts w:ascii="Calibri" w:hAnsi="Calibri" w:cs="Calibri"/>
+                <w:b/>
+                <w:bCs/>
+                <w:sz w:val="18"/>
+                <w:szCs w:val="18"/>
+              </w:rPr>
+              <w:t>18:58:54</w:t>
+            </w:r>
+          </w:p>
+        </w:tc>
+        <w:tc>
+          <w:tcPr>
+            <w:tcW w:w="2976" w:type="dxa"/>
+            <w:tcBorders>
+              <w:top w:val="single" w:sz="4" w:space="0" w:color="000000"/>
+              <w:left w:val="single" w:sz="4" w:space="0" w:color="000000"/>
+              <w:bottom w:val="single" w:sz="4" w:space="0" w:color="000000"/>
+              <w:right w:val="single" w:sz="4" w:space="0" w:color="000000"/>
+            </w:tcBorders>
+            <w:vAlign w:val="bottom"/>
+          </w:tcPr>
+          <w:p>
+            <w:pPr>
+              <w:spacing w:after="0" w:line="240" w:lineRule="auto"/>
+              <w:rPr>
+                <w:rFonts w:ascii="Calibri" w:hAnsi="Calibri" w:cs="Calibri"/>
+                <w:b/>
+                <w:bCs/>
+                <w:sz w:val="18"/>
+                <w:szCs w:val="18"/>
+              </w:rPr>
+            </w:pPr>
+            <w:r>
+              <w:rPr>
+                <w:rFonts w:ascii="Calibri" w:hAnsi="Calibri" w:cs="Calibri"/>
+                <w:b/>
+                <w:bCs/>
+                <w:sz w:val="18"/>
+                <w:szCs w:val="18"/>
+              </w:rPr>
+              <w:t>18:58:56</w:t>
+            </w:r>
+          </w:p>
+        </w:tc>
+      </w:tr>
+      <w:tr>
+        <w:tblPrEx>
+          <w:tblCellMar>
+            <w:top w:w="0" w:type="dxa"/>
+            <w:bottom w:w="0" w:type="dxa"/>
+          </w:tblCellMar>
+        </w:tblPrEx>
+        <w:trPr>
+          <w:trHeight w:val="302"/>
+          <w:jc w:val="center"/>
+        </w:trPr>
+        <w:tc>
+          <w:tcPr>
+            <w:tcW w:w="4986" w:type="dxa"/>
+            <w:tcBorders>
+              <w:top w:val="single" w:sz="4" w:space="0" w:color="000000"/>
+              <w:left w:val="single" w:sz="4" w:space="0" w:color="000000"/>
+              <w:bottom w:val="single" w:sz="4" w:space="0" w:color="000000"/>
+              <w:right w:val="single" w:sz="4" w:space="0" w:color="000000"/>
+            </w:tcBorders>
+            <w:shd w:val="clear" w:color="auto" w:fill="D9E1F2"/>
+            <w:noWrap/>
+            <w:tcMar>
+              <w:top w:w="0" w:type="dxa"/>
+              <w:left w:w="70" w:type="dxa"/>
+              <w:bottom w:w="0" w:type="dxa"/>
+              <w:right w:w="70" w:type="dxa"/>
+            </w:tcMar>
+            <w:vAlign w:val="bottom"/>
+          </w:tcPr>
+          <w:p>
+            <w:pPr>
+              <w:spacing w:after="0" w:line="240" w:lineRule="auto"/>
+              <w:jc w:val="both"/>
+              <w:rPr>
+                <w:rFonts w:ascii="Calibri" w:hAnsi="Calibri" w:cs="Calibri"/>
+                <w:b/>
+                <w:bCs/>
+                <w:color w:val="000000"/>
+                <w:sz w:val="18"/>
+                <w:szCs w:val="18"/>
+              </w:rPr>
+            </w:pPr>
+            <w:r>
+              <w:rPr>
+                <w:rFonts w:ascii="Calibri" w:hAnsi="Calibri" w:cs="Calibri"/>
+                <w:b/>
+                <w:bCs/>
+                <w:color w:val="000000"/>
+                <w:sz w:val="18"/>
+                <w:szCs w:val="18"/>
+              </w:rPr>
+              <w:t>Priemerný počet obslúžených zákazníkov</w:t>
+            </w:r>
+          </w:p>
+        </w:tc>
+        <w:tc>
+          <w:tcPr>
+            <w:tcW w:w="2811" w:type="dxa"/>
+            <w:tcBorders>
+              <w:top w:val="single" w:sz="4" w:space="0" w:color="000000"/>
+              <w:left w:val="single" w:sz="4" w:space="0" w:color="000000"/>
+              <w:bottom w:val="single" w:sz="4" w:space="0" w:color="000000"/>
+              <w:right w:val="single" w:sz="4" w:space="0" w:color="000000"/>
+            </w:tcBorders>
+            <w:shd w:val="clear" w:color="auto" w:fill="D9E1F2"/>
+            <w:noWrap/>
+            <w:tcMar>
+              <w:top w:w="0" w:type="dxa"/>
+              <w:left w:w="70" w:type="dxa"/>
+              <w:bottom w:w="0" w:type="dxa"/>
+              <w:right w:w="70" w:type="dxa"/>
+            </w:tcMar>
+            <w:vAlign w:val="bottom"/>
+          </w:tcPr>
+          <w:p>
+            <w:pPr>
+              <w:spacing w:after="0" w:line="240" w:lineRule="auto"/>
+              <w:rPr>
+                <w:b/>
+                <w:bCs/>
+              </w:rPr>
+            </w:pPr>
+            <w:r>
+              <w:rPr>
+                <w:rFonts w:ascii="Calibri" w:hAnsi="Calibri" w:cs="Calibri"/>
+                <w:b/>
+                <w:bCs/>
+                <w:sz w:val="18"/>
+                <w:szCs w:val="18"/>
+              </w:rPr>
+              <w:t>77,344</w:t>
+            </w:r>
+          </w:p>
+        </w:tc>
+        <w:tc>
+          <w:tcPr>
+            <w:tcW w:w="2976" w:type="dxa"/>
+            <w:tcBorders>
+              <w:top w:val="single" w:sz="4" w:space="0" w:color="000000"/>
+              <w:left w:val="single" w:sz="4" w:space="0" w:color="000000"/>
+              <w:bottom w:val="single" w:sz="4" w:space="0" w:color="000000"/>
+              <w:right w:val="single" w:sz="4" w:space="0" w:color="000000"/>
+            </w:tcBorders>
+            <w:shd w:val="clear" w:color="auto" w:fill="D9E1F2"/>
+            <w:vAlign w:val="bottom"/>
+          </w:tcPr>
+          <w:p>
+            <w:pPr>
+              <w:spacing w:after="0" w:line="240" w:lineRule="auto"/>
+              <w:rPr>
+                <w:rFonts w:ascii="Calibri" w:hAnsi="Calibri" w:cs="Calibri"/>
+                <w:b/>
+                <w:bCs/>
+                <w:sz w:val="18"/>
+                <w:szCs w:val="18"/>
+              </w:rPr>
+            </w:pPr>
+            <w:r>
+              <w:rPr>
+                <w:rFonts w:ascii="Calibri" w:hAnsi="Calibri" w:cs="Calibri"/>
+                <w:b/>
+                <w:bCs/>
+                <w:sz w:val="18"/>
+                <w:szCs w:val="18"/>
+              </w:rPr>
+              <w:t>77,344</w:t>
+            </w:r>
+          </w:p>
+        </w:tc>
+      </w:tr>
+    </w:tbl>
+    <w:p/>
+    <w:p>
+      <w:pPr>
+        <w:pStyle w:val="Nadpis2"/>
+      </w:pPr>
+      <w:r>
+        <w:t>Variant [</w:t>
+      </w:r>
+      <w:r>
+        <w:t>6</w:t>
+      </w:r>
+      <w:r>
+        <w:t>;</w:t>
+      </w:r>
+      <w:r>
+        <w:t>2</w:t>
+      </w:r>
+      <w:r>
+        <w:t>]</w:t>
+      </w:r>
+    </w:p>
+    <w:p>
+      <w:pPr>
+        <w:pStyle w:val="Odsekzoznamu"/>
+        <w:numPr>
+          <w:ilvl w:val="0"/>
+          <w:numId w:val="27"/>
+        </w:numPr>
+      </w:pPr>
+      <w:r>
+        <w:t xml:space="preserve">Priemerný čas prevádzky je taktiež </w:t>
+      </w:r>
+      <w:r>
+        <w:t xml:space="preserve">pomerne </w:t>
+      </w:r>
+      <w:r>
+        <w:t>blízky, rozdiel sa pohybuje v rozmedzí niekoľkých sekúnd.</w:t>
+      </w:r>
+    </w:p>
+    <w:p>
+      <w:pPr>
+        <w:pStyle w:val="Odsekzoznamu"/>
+        <w:numPr>
+          <w:ilvl w:val="0"/>
+          <w:numId w:val="27"/>
+        </w:numPr>
+      </w:pPr>
+      <w:r>
+        <w:t xml:space="preserve">Čas vo fronte a dĺžka fronty pred automatom </w:t>
+      </w:r>
+      <w:r>
+        <w:t>majú medzi sebou mierne rozdiely.</w:t>
+      </w:r>
+    </w:p>
+    <w:p>
+      <w:pPr>
+        <w:pStyle w:val="Odsekzoznamu"/>
+        <w:numPr>
+          <w:ilvl w:val="0"/>
+          <w:numId w:val="27"/>
+        </w:numPr>
+      </w:pPr>
+      <w:r>
+        <w:t>Dĺžka fronty pred automatom a percentuálne vyťaženie</w:t>
+      </w:r>
+      <w:r>
+        <w:t xml:space="preserve"> automatu,</w:t>
+      </w:r>
+      <w:r>
+        <w:t xml:space="preserve"> obslužných miest </w:t>
+      </w:r>
+      <w:r>
+        <w:t xml:space="preserve">a pokladní </w:t>
+      </w:r>
+      <w:r>
+        <w:t xml:space="preserve">sa </w:t>
+      </w:r>
+      <w:r>
+        <w:t>zhodujú</w:t>
+      </w:r>
+      <w:r>
+        <w:t>.</w:t>
+      </w:r>
+    </w:p>
+    <w:p>
+      <w:pPr>
+        <w:pStyle w:val="Odsekzoznamu"/>
+        <w:numPr>
+          <w:ilvl w:val="0"/>
+          <w:numId w:val="27"/>
+        </w:numPr>
+      </w:pPr>
+      <w:r>
+        <w:t>Priemerný čas odchodu posledného zákazníka a p</w:t>
+      </w:r>
+      <w:r>
+        <w:t>riemerný počet obslúžených zákazníkov je takmer identický.</w:t>
+      </w:r>
+    </w:p>
+    <w:tbl>
+      <w:tblPr>
+        <w:tblW w:w="10773" w:type="dxa"/>
+        <w:jc w:val="center"/>
+        <w:tblCellMar>
+          <w:left w:w="10" w:type="dxa"/>
+          <w:right w:w="10" w:type="dxa"/>
+        </w:tblCellMar>
+        <w:tblLook w:val="0000" w:firstRow="0" w:lastRow="0" w:firstColumn="0" w:lastColumn="0" w:noHBand="0" w:noVBand="0"/>
+      </w:tblPr>
+      <w:tblGrid>
+        <w:gridCol w:w="4986"/>
+        <w:gridCol w:w="2811"/>
+        <w:gridCol w:w="2976"/>
+      </w:tblGrid>
+      <w:tr>
+        <w:tblPrEx>
+          <w:tblCellMar>
+            <w:top w:w="0" w:type="dxa"/>
+            <w:bottom w:w="0" w:type="dxa"/>
+          </w:tblCellMar>
+        </w:tblPrEx>
+        <w:trPr>
+          <w:trHeight w:val="327"/>
+          <w:jc w:val="center"/>
+        </w:trPr>
+        <w:tc>
+          <w:tcPr>
+            <w:tcW w:w="4986" w:type="dxa"/>
+            <w:shd w:val="clear" w:color="auto" w:fill="auto"/>
+            <w:noWrap/>
+            <w:tcMar>
+              <w:top w:w="0" w:type="dxa"/>
+              <w:left w:w="70" w:type="dxa"/>
+              <w:bottom w:w="0" w:type="dxa"/>
+              <w:right w:w="70" w:type="dxa"/>
+            </w:tcMar>
+            <w:vAlign w:val="bottom"/>
+          </w:tcPr>
+          <w:p>
+            <w:pPr>
+              <w:spacing w:after="0" w:line="240" w:lineRule="auto"/>
+              <w:jc w:val="both"/>
+              <w:rPr>
+                <w:rFonts w:ascii="Calibri" w:hAnsi="Calibri" w:cs="Calibri"/>
+                <w:b/>
+                <w:bCs/>
+                <w:sz w:val="20"/>
+                <w:szCs w:val="20"/>
+              </w:rPr>
+            </w:pPr>
+          </w:p>
+        </w:tc>
+        <w:tc>
+          <w:tcPr>
+            <w:tcW w:w="2811" w:type="dxa"/>
+            <w:shd w:val="clear" w:color="auto" w:fill="auto"/>
+            <w:tcMar>
+              <w:top w:w="0" w:type="dxa"/>
+              <w:left w:w="70" w:type="dxa"/>
+              <w:bottom w:w="0" w:type="dxa"/>
+              <w:right w:w="70" w:type="dxa"/>
+            </w:tcMar>
+            <w:vAlign w:val="center"/>
+          </w:tcPr>
+          <w:p>
+            <w:pPr>
+              <w:spacing w:after="0" w:line="240" w:lineRule="auto"/>
+              <w:jc w:val="both"/>
+            </w:pPr>
+            <w:r>
+              <w:rPr>
+                <w:rFonts w:ascii="Calibri" w:hAnsi="Calibri" w:cs="Calibri"/>
+                <w:b/>
+                <w:bCs/>
+                <w:color w:val="000000"/>
+                <w:sz w:val="22"/>
+              </w:rPr>
+              <w:t xml:space="preserve">                                                                 </w:t>
+            </w:r>
+          </w:p>
+        </w:tc>
+        <w:tc>
+          <w:tcPr>
+            <w:tcW w:w="2976" w:type="dxa"/>
+          </w:tcPr>
+          <w:p>
+            <w:pPr>
+              <w:spacing w:after="0" w:line="240" w:lineRule="auto"/>
+              <w:jc w:val="both"/>
+              <w:rPr>
+                <w:rFonts w:ascii="Calibri" w:hAnsi="Calibri" w:cs="Calibri"/>
+                <w:b/>
+                <w:bCs/>
+                <w:color w:val="000000"/>
+                <w:sz w:val="22"/>
+              </w:rPr>
+            </w:pPr>
+          </w:p>
+        </w:tc>
+      </w:tr>
+      <w:tr>
+        <w:tblPrEx>
+          <w:tblCellMar>
+            <w:top w:w="0" w:type="dxa"/>
+            <w:bottom w:w="0" w:type="dxa"/>
+          </w:tblCellMar>
+        </w:tblPrEx>
+        <w:trPr>
+          <w:trHeight w:val="302"/>
+          <w:jc w:val="center"/>
+        </w:trPr>
+        <w:tc>
+          <w:tcPr>
+            <w:tcW w:w="4986" w:type="dxa"/>
+            <w:tcBorders>
+              <w:top w:val="single" w:sz="4" w:space="0" w:color="000000"/>
+              <w:left w:val="single" w:sz="4" w:space="0" w:color="000000"/>
+              <w:bottom w:val="single" w:sz="4" w:space="0" w:color="000000"/>
+              <w:right w:val="single" w:sz="4" w:space="0" w:color="000000"/>
+            </w:tcBorders>
+            <w:shd w:val="clear" w:color="auto" w:fill="4472C4"/>
+            <w:noWrap/>
+            <w:tcMar>
+              <w:top w:w="0" w:type="dxa"/>
+              <w:left w:w="70" w:type="dxa"/>
+              <w:bottom w:w="0" w:type="dxa"/>
+              <w:right w:w="70" w:type="dxa"/>
+            </w:tcMar>
+            <w:vAlign w:val="bottom"/>
+          </w:tcPr>
+          <w:p>
+            <w:pPr>
+              <w:spacing w:after="0" w:line="240" w:lineRule="auto"/>
+              <w:jc w:val="both"/>
+              <w:rPr>
+                <w:rFonts w:ascii="Calibri" w:hAnsi="Calibri" w:cs="Calibri"/>
+                <w:b/>
+                <w:bCs/>
+                <w:color w:val="FFFFFF"/>
+                <w:sz w:val="20"/>
+                <w:szCs w:val="20"/>
+              </w:rPr>
+            </w:pPr>
+            <w:r>
+              <w:rPr>
+                <w:rFonts w:ascii="Calibri" w:hAnsi="Calibri" w:cs="Calibri"/>
+                <w:b/>
+                <w:bCs/>
+                <w:color w:val="FFFFFF"/>
+                <w:sz w:val="20"/>
+                <w:szCs w:val="20"/>
+              </w:rPr>
+              <w:t>Štatistika</w:t>
+            </w:r>
+          </w:p>
+        </w:tc>
+        <w:tc>
+          <w:tcPr>
+            <w:tcW w:w="2811" w:type="dxa"/>
+            <w:tcBorders>
+              <w:top w:val="single" w:sz="4" w:space="0" w:color="000000"/>
+              <w:left w:val="single" w:sz="4" w:space="0" w:color="000000"/>
+              <w:bottom w:val="single" w:sz="4" w:space="0" w:color="000000"/>
+              <w:right w:val="single" w:sz="4" w:space="0" w:color="000000"/>
+            </w:tcBorders>
+            <w:shd w:val="clear" w:color="auto" w:fill="4472C4"/>
+            <w:noWrap/>
+            <w:tcMar>
+              <w:top w:w="0" w:type="dxa"/>
+              <w:left w:w="70" w:type="dxa"/>
+              <w:bottom w:w="0" w:type="dxa"/>
+              <w:right w:w="70" w:type="dxa"/>
+            </w:tcMar>
+            <w:vAlign w:val="bottom"/>
+          </w:tcPr>
+          <w:p>
+            <w:pPr>
+              <w:spacing w:after="0" w:line="240" w:lineRule="auto"/>
+              <w:jc w:val="both"/>
+              <w:rPr>
+                <w:rFonts w:ascii="Calibri" w:hAnsi="Calibri" w:cs="Calibri"/>
+                <w:b/>
+                <w:bCs/>
+                <w:color w:val="FFFFFF"/>
+                <w:sz w:val="20"/>
+                <w:szCs w:val="20"/>
+              </w:rPr>
+            </w:pPr>
+            <w:r>
+              <w:rPr>
+                <w:rFonts w:ascii="Calibri" w:hAnsi="Calibri" w:cs="Calibri"/>
+                <w:b/>
+                <w:bCs/>
+                <w:color w:val="FFFFFF"/>
+                <w:sz w:val="20"/>
+                <w:szCs w:val="20"/>
+              </w:rPr>
+              <w:t>Semestrálna práca 2</w:t>
+            </w:r>
+          </w:p>
+        </w:tc>
+        <w:tc>
+          <w:tcPr>
+            <w:tcW w:w="2976" w:type="dxa"/>
+            <w:tcBorders>
+              <w:top w:val="single" w:sz="4" w:space="0" w:color="000000"/>
+              <w:left w:val="single" w:sz="4" w:space="0" w:color="000000"/>
+              <w:bottom w:val="single" w:sz="4" w:space="0" w:color="000000"/>
+              <w:right w:val="single" w:sz="4" w:space="0" w:color="000000"/>
+            </w:tcBorders>
+            <w:shd w:val="clear" w:color="auto" w:fill="4472C4"/>
+            <w:vAlign w:val="bottom"/>
+          </w:tcPr>
+          <w:p>
+            <w:pPr>
+              <w:spacing w:after="0" w:line="240" w:lineRule="auto"/>
+              <w:jc w:val="both"/>
+              <w:rPr>
+                <w:rFonts w:ascii="Calibri" w:hAnsi="Calibri" w:cs="Calibri"/>
+                <w:b/>
+                <w:bCs/>
+                <w:color w:val="FFFFFF"/>
+                <w:sz w:val="20"/>
+                <w:szCs w:val="20"/>
+              </w:rPr>
+            </w:pPr>
+            <w:r>
+              <w:rPr>
+                <w:rFonts w:ascii="Calibri" w:hAnsi="Calibri" w:cs="Calibri"/>
+                <w:b/>
+                <w:bCs/>
+                <w:color w:val="FFFFFF"/>
+                <w:sz w:val="20"/>
+                <w:szCs w:val="20"/>
+              </w:rPr>
+              <w:t xml:space="preserve"> Semestrálna práca 3</w:t>
+            </w:r>
+          </w:p>
+        </w:tc>
+      </w:tr>
+      <w:tr>
+        <w:tblPrEx>
+          <w:tblCellMar>
+            <w:top w:w="0" w:type="dxa"/>
+            <w:bottom w:w="0" w:type="dxa"/>
+          </w:tblCellMar>
+        </w:tblPrEx>
+        <w:trPr>
+          <w:trHeight w:val="302"/>
+          <w:jc w:val="center"/>
+        </w:trPr>
+        <w:tc>
+          <w:tcPr>
+            <w:tcW w:w="4986" w:type="dxa"/>
+            <w:tcBorders>
+              <w:top w:val="single" w:sz="4" w:space="0" w:color="000000"/>
+              <w:left w:val="single" w:sz="4" w:space="0" w:color="000000"/>
+              <w:bottom w:val="single" w:sz="4" w:space="0" w:color="000000"/>
+              <w:right w:val="single" w:sz="4" w:space="0" w:color="000000"/>
+            </w:tcBorders>
+            <w:shd w:val="clear" w:color="auto" w:fill="D9E1F2"/>
+            <w:noWrap/>
+            <w:tcMar>
+              <w:top w:w="0" w:type="dxa"/>
+              <w:left w:w="70" w:type="dxa"/>
+              <w:bottom w:w="0" w:type="dxa"/>
+              <w:right w:w="70" w:type="dxa"/>
+            </w:tcMar>
+            <w:vAlign w:val="bottom"/>
+          </w:tcPr>
+          <w:p>
+            <w:pPr>
+              <w:spacing w:after="0" w:line="240" w:lineRule="auto"/>
+              <w:jc w:val="both"/>
+              <w:rPr>
+                <w:rFonts w:ascii="Calibri" w:hAnsi="Calibri" w:cs="Calibri"/>
+                <w:b/>
+                <w:bCs/>
+                <w:color w:val="000000"/>
+                <w:sz w:val="18"/>
+                <w:szCs w:val="18"/>
+              </w:rPr>
+            </w:pPr>
+            <w:r>
+              <w:rPr>
+                <w:rFonts w:ascii="Calibri" w:hAnsi="Calibri" w:cs="Calibri"/>
+                <w:b/>
+                <w:bCs/>
+                <w:color w:val="000000"/>
+                <w:sz w:val="18"/>
+                <w:szCs w:val="18"/>
+              </w:rPr>
+              <w:t>Priemerný čas - prevádzka</w:t>
+            </w:r>
+          </w:p>
+        </w:tc>
+        <w:tc>
+          <w:tcPr>
+            <w:tcW w:w="2811" w:type="dxa"/>
+            <w:tcBorders>
+              <w:top w:val="single" w:sz="4" w:space="0" w:color="000000"/>
+              <w:left w:val="single" w:sz="4" w:space="0" w:color="000000"/>
+              <w:bottom w:val="single" w:sz="4" w:space="0" w:color="000000"/>
+              <w:right w:val="single" w:sz="4" w:space="0" w:color="000000"/>
+            </w:tcBorders>
+            <w:shd w:val="clear" w:color="auto" w:fill="D9E1F2"/>
+            <w:noWrap/>
+            <w:tcMar>
+              <w:top w:w="0" w:type="dxa"/>
+              <w:left w:w="70" w:type="dxa"/>
+              <w:bottom w:w="0" w:type="dxa"/>
+              <w:right w:w="70" w:type="dxa"/>
+            </w:tcMar>
+            <w:vAlign w:val="bottom"/>
+          </w:tcPr>
+          <w:p>
+            <w:pPr>
+              <w:spacing w:after="0" w:line="240" w:lineRule="auto"/>
+              <w:rPr>
+                <w:b/>
+                <w:bCs/>
+              </w:rPr>
+            </w:pPr>
+            <w:r>
+              <w:rPr>
+                <w:rFonts w:ascii="Calibri" w:hAnsi="Calibri" w:cs="Calibri"/>
+                <w:b/>
+                <w:bCs/>
+                <w:sz w:val="18"/>
+                <w:szCs w:val="18"/>
+              </w:rPr>
+              <w:t>7578,265 sekúnd / 126,304 minút</w:t>
+            </w:r>
+          </w:p>
+        </w:tc>
+        <w:tc>
+          <w:tcPr>
+            <w:tcW w:w="2976" w:type="dxa"/>
+            <w:tcBorders>
+              <w:top w:val="single" w:sz="4" w:space="0" w:color="000000"/>
+              <w:left w:val="single" w:sz="4" w:space="0" w:color="000000"/>
+              <w:bottom w:val="single" w:sz="4" w:space="0" w:color="000000"/>
+              <w:right w:val="single" w:sz="4" w:space="0" w:color="000000"/>
+            </w:tcBorders>
+            <w:shd w:val="clear" w:color="auto" w:fill="D9E1F2"/>
+            <w:vAlign w:val="bottom"/>
+          </w:tcPr>
+          <w:p>
+            <w:pPr>
+              <w:spacing w:after="0" w:line="240" w:lineRule="auto"/>
+              <w:rPr>
+                <w:rFonts w:ascii="Calibri" w:hAnsi="Calibri" w:cs="Calibri"/>
+                <w:b/>
+                <w:bCs/>
+                <w:sz w:val="18"/>
+                <w:szCs w:val="18"/>
+              </w:rPr>
+            </w:pPr>
+            <w:r>
+              <w:rPr>
+                <w:rFonts w:ascii="Calibri" w:hAnsi="Calibri" w:cs="Calibri"/>
+                <w:b/>
+                <w:bCs/>
+                <w:sz w:val="18"/>
+                <w:szCs w:val="18"/>
+              </w:rPr>
+              <w:t>7583,159 sekúnd / 126,386 minút</w:t>
+            </w:r>
+          </w:p>
+        </w:tc>
+      </w:tr>
+      <w:tr>
+        <w:tblPrEx>
+          <w:tblCellMar>
+            <w:top w:w="0" w:type="dxa"/>
+            <w:bottom w:w="0" w:type="dxa"/>
+          </w:tblCellMar>
+        </w:tblPrEx>
+        <w:trPr>
+          <w:trHeight w:val="302"/>
+          <w:jc w:val="center"/>
+        </w:trPr>
+        <w:tc>
+          <w:tcPr>
+            <w:tcW w:w="4986" w:type="dxa"/>
+            <w:tcBorders>
+              <w:top w:val="single" w:sz="4" w:space="0" w:color="000000"/>
+              <w:left w:val="single" w:sz="4" w:space="0" w:color="000000"/>
+              <w:bottom w:val="single" w:sz="4" w:space="0" w:color="000000"/>
+              <w:right w:val="single" w:sz="4" w:space="0" w:color="000000"/>
+            </w:tcBorders>
+            <w:shd w:val="clear" w:color="auto" w:fill="auto"/>
+            <w:noWrap/>
+            <w:tcMar>
+              <w:top w:w="0" w:type="dxa"/>
+              <w:left w:w="70" w:type="dxa"/>
+              <w:bottom w:w="0" w:type="dxa"/>
+              <w:right w:w="70" w:type="dxa"/>
+            </w:tcMar>
+            <w:vAlign w:val="bottom"/>
+          </w:tcPr>
+          <w:p>
+            <w:pPr>
+              <w:spacing w:after="0" w:line="240" w:lineRule="auto"/>
+              <w:jc w:val="both"/>
+              <w:rPr>
+                <w:rFonts w:ascii="Calibri" w:hAnsi="Calibri" w:cs="Calibri"/>
+                <w:b/>
+                <w:bCs/>
+                <w:color w:val="000000"/>
+                <w:sz w:val="18"/>
+                <w:szCs w:val="18"/>
+              </w:rPr>
+            </w:pPr>
+            <w:r>
+              <w:rPr>
+                <w:rFonts w:ascii="Calibri" w:hAnsi="Calibri" w:cs="Calibri"/>
+                <w:b/>
+                <w:bCs/>
+                <w:color w:val="000000"/>
+                <w:sz w:val="18"/>
+                <w:szCs w:val="18"/>
+              </w:rPr>
+              <w:t>95% IS priemerný čas - prevádzka</w:t>
+            </w:r>
+          </w:p>
+        </w:tc>
+        <w:tc>
+          <w:tcPr>
+            <w:tcW w:w="2811" w:type="dxa"/>
+            <w:tcBorders>
+              <w:top w:val="single" w:sz="4" w:space="0" w:color="000000"/>
+              <w:left w:val="single" w:sz="4" w:space="0" w:color="000000"/>
+              <w:bottom w:val="single" w:sz="4" w:space="0" w:color="000000"/>
+              <w:right w:val="single" w:sz="4" w:space="0" w:color="000000"/>
+            </w:tcBorders>
+            <w:shd w:val="clear" w:color="auto" w:fill="auto"/>
+            <w:noWrap/>
+            <w:tcMar>
+              <w:top w:w="0" w:type="dxa"/>
+              <w:left w:w="70" w:type="dxa"/>
+              <w:bottom w:w="0" w:type="dxa"/>
+              <w:right w:w="70" w:type="dxa"/>
+            </w:tcMar>
+            <w:vAlign w:val="bottom"/>
+          </w:tcPr>
+          <w:p>
+            <w:pPr>
+              <w:spacing w:after="0" w:line="240" w:lineRule="auto"/>
+              <w:rPr>
+                <w:b/>
+                <w:bCs/>
+              </w:rPr>
+            </w:pPr>
+            <w:r>
+              <w:rPr>
+                <w:rFonts w:ascii="Calibri" w:hAnsi="Calibri" w:cs="Calibri"/>
+                <w:b/>
+                <w:bCs/>
+                <w:sz w:val="18"/>
+                <w:szCs w:val="18"/>
+              </w:rPr>
+              <w:t>&lt;7571,456 ; 7585,074&gt;</w:t>
+            </w:r>
+          </w:p>
+        </w:tc>
+        <w:tc>
+          <w:tcPr>
+            <w:tcW w:w="2976" w:type="dxa"/>
+            <w:tcBorders>
+              <w:top w:val="single" w:sz="4" w:space="0" w:color="000000"/>
+              <w:left w:val="single" w:sz="4" w:space="0" w:color="000000"/>
+              <w:bottom w:val="single" w:sz="4" w:space="0" w:color="000000"/>
+              <w:right w:val="single" w:sz="4" w:space="0" w:color="000000"/>
+            </w:tcBorders>
+            <w:vAlign w:val="bottom"/>
+          </w:tcPr>
+          <w:p>
+            <w:pPr>
+              <w:spacing w:after="0" w:line="240" w:lineRule="auto"/>
+              <w:rPr>
+                <w:rFonts w:ascii="Calibri" w:hAnsi="Calibri" w:cs="Calibri"/>
+                <w:b/>
+                <w:bCs/>
+                <w:sz w:val="18"/>
+                <w:szCs w:val="18"/>
+              </w:rPr>
+            </w:pPr>
+            <w:r>
+              <w:rPr>
+                <w:rFonts w:ascii="Calibri" w:hAnsi="Calibri" w:cs="Calibri"/>
+                <w:b/>
+                <w:bCs/>
+                <w:sz w:val="18"/>
+                <w:szCs w:val="18"/>
+              </w:rPr>
+              <w:t>&lt;7576,327 ; 7589,991&gt;</w:t>
+            </w:r>
+          </w:p>
+        </w:tc>
+      </w:tr>
+      <w:tr>
+        <w:tblPrEx>
+          <w:tblCellMar>
+            <w:top w:w="0" w:type="dxa"/>
+            <w:bottom w:w="0" w:type="dxa"/>
+          </w:tblCellMar>
+        </w:tblPrEx>
+        <w:trPr>
+          <w:trHeight w:val="302"/>
+          <w:jc w:val="center"/>
+        </w:trPr>
+        <w:tc>
+          <w:tcPr>
+            <w:tcW w:w="4986" w:type="dxa"/>
+            <w:tcBorders>
+              <w:top w:val="single" w:sz="4" w:space="0" w:color="000000"/>
+              <w:left w:val="single" w:sz="4" w:space="0" w:color="000000"/>
+              <w:bottom w:val="single" w:sz="4" w:space="0" w:color="000000"/>
+              <w:right w:val="single" w:sz="4" w:space="0" w:color="000000"/>
+            </w:tcBorders>
+            <w:shd w:val="clear" w:color="auto" w:fill="D9E1F2"/>
+            <w:noWrap/>
+            <w:tcMar>
+              <w:top w:w="0" w:type="dxa"/>
+              <w:left w:w="70" w:type="dxa"/>
+              <w:bottom w:w="0" w:type="dxa"/>
+              <w:right w:w="70" w:type="dxa"/>
+            </w:tcMar>
+            <w:vAlign w:val="bottom"/>
+          </w:tcPr>
+          <w:p>
+            <w:pPr>
+              <w:spacing w:after="0" w:line="240" w:lineRule="auto"/>
+              <w:jc w:val="both"/>
+              <w:rPr>
+                <w:rFonts w:ascii="Calibri" w:hAnsi="Calibri" w:cs="Calibri"/>
+                <w:b/>
+                <w:bCs/>
+                <w:color w:val="000000"/>
+                <w:sz w:val="18"/>
+                <w:szCs w:val="18"/>
+              </w:rPr>
+            </w:pPr>
+            <w:r>
+              <w:rPr>
+                <w:rFonts w:ascii="Calibri" w:hAnsi="Calibri" w:cs="Calibri"/>
+                <w:b/>
+                <w:bCs/>
+                <w:color w:val="000000"/>
+                <w:sz w:val="18"/>
+                <w:szCs w:val="18"/>
+              </w:rPr>
+              <w:t>Priemerný čas vo fronte pred automatom</w:t>
+            </w:r>
+          </w:p>
+        </w:tc>
+        <w:tc>
+          <w:tcPr>
+            <w:tcW w:w="2811" w:type="dxa"/>
+            <w:tcBorders>
+              <w:top w:val="single" w:sz="4" w:space="0" w:color="000000"/>
+              <w:left w:val="single" w:sz="4" w:space="0" w:color="000000"/>
+              <w:bottom w:val="single" w:sz="4" w:space="0" w:color="000000"/>
+              <w:right w:val="single" w:sz="4" w:space="0" w:color="000000"/>
+            </w:tcBorders>
+            <w:shd w:val="clear" w:color="auto" w:fill="D9E1F2"/>
+            <w:noWrap/>
+            <w:tcMar>
+              <w:top w:w="0" w:type="dxa"/>
+              <w:left w:w="70" w:type="dxa"/>
+              <w:bottom w:w="0" w:type="dxa"/>
+              <w:right w:w="70" w:type="dxa"/>
+            </w:tcMar>
+            <w:vAlign w:val="bottom"/>
+          </w:tcPr>
+          <w:p>
+            <w:pPr>
+              <w:spacing w:after="0" w:line="240" w:lineRule="auto"/>
+              <w:rPr>
+                <w:rFonts w:ascii="Calibri" w:hAnsi="Calibri" w:cs="Calibri"/>
+                <w:b/>
+                <w:bCs/>
+                <w:sz w:val="18"/>
+                <w:szCs w:val="18"/>
+              </w:rPr>
+            </w:pPr>
+            <w:r>
+              <w:rPr>
+                <w:rFonts w:ascii="Calibri" w:hAnsi="Calibri" w:cs="Calibri"/>
+                <w:b/>
+                <w:bCs/>
+                <w:sz w:val="18"/>
+                <w:szCs w:val="18"/>
+              </w:rPr>
+              <w:t>4604,998 sekúnd / 76,750 minút</w:t>
+            </w:r>
+          </w:p>
+        </w:tc>
+        <w:tc>
+          <w:tcPr>
+            <w:tcW w:w="2976" w:type="dxa"/>
+            <w:tcBorders>
+              <w:top w:val="single" w:sz="4" w:space="0" w:color="000000"/>
+              <w:left w:val="single" w:sz="4" w:space="0" w:color="000000"/>
+              <w:bottom w:val="single" w:sz="4" w:space="0" w:color="000000"/>
+              <w:right w:val="single" w:sz="4" w:space="0" w:color="000000"/>
+            </w:tcBorders>
+            <w:shd w:val="clear" w:color="auto" w:fill="D9E1F2"/>
+            <w:vAlign w:val="bottom"/>
+          </w:tcPr>
+          <w:p>
+            <w:pPr>
+              <w:spacing w:after="0" w:line="240" w:lineRule="auto"/>
+              <w:rPr>
+                <w:rFonts w:ascii="Calibri" w:hAnsi="Calibri" w:cs="Calibri"/>
+                <w:b/>
+                <w:bCs/>
+                <w:sz w:val="18"/>
+                <w:szCs w:val="18"/>
+              </w:rPr>
+            </w:pPr>
+            <w:r>
+              <w:rPr>
+                <w:rFonts w:ascii="Calibri" w:hAnsi="Calibri" w:cs="Calibri"/>
+                <w:b/>
+                <w:bCs/>
+                <w:sz w:val="18"/>
+                <w:szCs w:val="18"/>
+              </w:rPr>
+              <w:t>4609,323 sekúnd / 76,822 minút</w:t>
+            </w:r>
+          </w:p>
+        </w:tc>
+      </w:tr>
+      <w:tr>
+        <w:tblPrEx>
+          <w:tblCellMar>
+            <w:top w:w="0" w:type="dxa"/>
+            <w:bottom w:w="0" w:type="dxa"/>
+          </w:tblCellMar>
+        </w:tblPrEx>
+        <w:trPr>
+          <w:trHeight w:val="302"/>
+          <w:jc w:val="center"/>
+        </w:trPr>
+        <w:tc>
+          <w:tcPr>
+            <w:tcW w:w="4986" w:type="dxa"/>
+            <w:tcBorders>
+              <w:top w:val="single" w:sz="4" w:space="0" w:color="000000"/>
+              <w:left w:val="single" w:sz="4" w:space="0" w:color="000000"/>
+              <w:bottom w:val="single" w:sz="4" w:space="0" w:color="000000"/>
+              <w:right w:val="single" w:sz="4" w:space="0" w:color="000000"/>
+            </w:tcBorders>
+            <w:shd w:val="clear" w:color="auto" w:fill="auto"/>
+            <w:noWrap/>
+            <w:tcMar>
+              <w:top w:w="0" w:type="dxa"/>
+              <w:left w:w="70" w:type="dxa"/>
+              <w:bottom w:w="0" w:type="dxa"/>
+              <w:right w:w="70" w:type="dxa"/>
+            </w:tcMar>
+            <w:vAlign w:val="bottom"/>
+          </w:tcPr>
+          <w:p>
+            <w:pPr>
+              <w:spacing w:after="0" w:line="240" w:lineRule="auto"/>
+              <w:jc w:val="both"/>
+              <w:rPr>
+                <w:rFonts w:ascii="Calibri" w:hAnsi="Calibri" w:cs="Calibri"/>
+                <w:b/>
+                <w:bCs/>
+                <w:color w:val="000000"/>
+                <w:sz w:val="18"/>
+                <w:szCs w:val="18"/>
+              </w:rPr>
+            </w:pPr>
+            <w:r>
+              <w:rPr>
+                <w:rFonts w:ascii="Calibri" w:hAnsi="Calibri" w:cs="Calibri"/>
+                <w:b/>
+                <w:bCs/>
+                <w:color w:val="000000"/>
+                <w:sz w:val="18"/>
+                <w:szCs w:val="18"/>
+              </w:rPr>
+              <w:t>Priemerná dĺžka frontu pred automatom</w:t>
+            </w:r>
+          </w:p>
+        </w:tc>
+        <w:tc>
+          <w:tcPr>
+            <w:tcW w:w="2811" w:type="dxa"/>
+            <w:tcBorders>
+              <w:top w:val="single" w:sz="4" w:space="0" w:color="000000"/>
+              <w:left w:val="single" w:sz="4" w:space="0" w:color="000000"/>
+              <w:bottom w:val="single" w:sz="4" w:space="0" w:color="000000"/>
+              <w:right w:val="single" w:sz="4" w:space="0" w:color="000000"/>
+            </w:tcBorders>
+            <w:shd w:val="clear" w:color="auto" w:fill="auto"/>
+            <w:noWrap/>
+            <w:tcMar>
+              <w:top w:w="0" w:type="dxa"/>
+              <w:left w:w="70" w:type="dxa"/>
+              <w:bottom w:w="0" w:type="dxa"/>
+              <w:right w:w="70" w:type="dxa"/>
+            </w:tcMar>
+            <w:vAlign w:val="bottom"/>
+          </w:tcPr>
+          <w:p>
+            <w:pPr>
+              <w:spacing w:after="0" w:line="240" w:lineRule="auto"/>
+              <w:rPr>
+                <w:rFonts w:ascii="Calibri" w:hAnsi="Calibri" w:cs="Calibri"/>
+                <w:b/>
+                <w:bCs/>
+                <w:sz w:val="18"/>
+                <w:szCs w:val="18"/>
+              </w:rPr>
+            </w:pPr>
+            <w:r>
+              <w:rPr>
+                <w:rFonts w:ascii="Calibri" w:hAnsi="Calibri" w:cs="Calibri"/>
+                <w:b/>
+                <w:bCs/>
+                <w:sz w:val="18"/>
+                <w:szCs w:val="18"/>
+              </w:rPr>
+              <w:t>42,665</w:t>
+            </w:r>
+          </w:p>
+        </w:tc>
+        <w:tc>
+          <w:tcPr>
+            <w:tcW w:w="2976" w:type="dxa"/>
+            <w:tcBorders>
+              <w:top w:val="single" w:sz="4" w:space="0" w:color="000000"/>
+              <w:left w:val="single" w:sz="4" w:space="0" w:color="000000"/>
+              <w:bottom w:val="single" w:sz="4" w:space="0" w:color="000000"/>
+              <w:right w:val="single" w:sz="4" w:space="0" w:color="000000"/>
+            </w:tcBorders>
+            <w:vAlign w:val="bottom"/>
+          </w:tcPr>
+          <w:p>
+            <w:pPr>
+              <w:spacing w:after="0" w:line="240" w:lineRule="auto"/>
+              <w:rPr>
+                <w:rFonts w:ascii="Calibri" w:hAnsi="Calibri" w:cs="Calibri"/>
+                <w:b/>
+                <w:bCs/>
+                <w:sz w:val="18"/>
+                <w:szCs w:val="18"/>
+              </w:rPr>
+            </w:pPr>
+            <w:r>
+              <w:rPr>
+                <w:rFonts w:ascii="Calibri" w:hAnsi="Calibri" w:cs="Calibri"/>
+                <w:b/>
+                <w:bCs/>
+                <w:sz w:val="18"/>
+                <w:szCs w:val="18"/>
+              </w:rPr>
+              <w:t>42,844</w:t>
+            </w:r>
+          </w:p>
+        </w:tc>
+      </w:tr>
+      <w:tr>
+        <w:tblPrEx>
+          <w:tblCellMar>
+            <w:top w:w="0" w:type="dxa"/>
+            <w:bottom w:w="0" w:type="dxa"/>
+          </w:tblCellMar>
+        </w:tblPrEx>
+        <w:trPr>
+          <w:trHeight w:val="302"/>
+          <w:jc w:val="center"/>
+        </w:trPr>
+        <w:tc>
+          <w:tcPr>
+            <w:tcW w:w="4986" w:type="dxa"/>
+            <w:tcBorders>
+              <w:top w:val="single" w:sz="4" w:space="0" w:color="000000"/>
+              <w:left w:val="single" w:sz="4" w:space="0" w:color="000000"/>
+              <w:bottom w:val="single" w:sz="4" w:space="0" w:color="000000"/>
+              <w:right w:val="single" w:sz="4" w:space="0" w:color="000000"/>
+            </w:tcBorders>
+            <w:shd w:val="clear" w:color="auto" w:fill="D9E1F2"/>
+            <w:noWrap/>
+            <w:tcMar>
+              <w:top w:w="0" w:type="dxa"/>
+              <w:left w:w="70" w:type="dxa"/>
+              <w:bottom w:w="0" w:type="dxa"/>
+              <w:right w:w="70" w:type="dxa"/>
+            </w:tcMar>
+            <w:vAlign w:val="bottom"/>
+          </w:tcPr>
+          <w:p>
+            <w:pPr>
+              <w:spacing w:after="0" w:line="240" w:lineRule="auto"/>
+              <w:jc w:val="both"/>
+              <w:rPr>
+                <w:rFonts w:ascii="Calibri" w:hAnsi="Calibri" w:cs="Calibri"/>
+                <w:b/>
+                <w:bCs/>
+                <w:color w:val="000000"/>
+                <w:sz w:val="18"/>
+                <w:szCs w:val="18"/>
+              </w:rPr>
+            </w:pPr>
+            <w:r>
+              <w:rPr>
+                <w:rFonts w:ascii="Calibri" w:hAnsi="Calibri" w:cs="Calibri"/>
+                <w:b/>
+                <w:bCs/>
+                <w:color w:val="000000"/>
+                <w:sz w:val="18"/>
+                <w:szCs w:val="18"/>
+              </w:rPr>
+              <w:t>Priemerné percentuálne vyťaženie automatu</w:t>
+            </w:r>
+          </w:p>
+        </w:tc>
+        <w:tc>
+          <w:tcPr>
+            <w:tcW w:w="2811" w:type="dxa"/>
+            <w:tcBorders>
+              <w:top w:val="single" w:sz="4" w:space="0" w:color="000000"/>
+              <w:left w:val="single" w:sz="4" w:space="0" w:color="000000"/>
+              <w:bottom w:val="single" w:sz="4" w:space="0" w:color="000000"/>
+              <w:right w:val="single" w:sz="4" w:space="0" w:color="000000"/>
+            </w:tcBorders>
+            <w:shd w:val="clear" w:color="auto" w:fill="D9E1F2"/>
+            <w:noWrap/>
+            <w:tcMar>
+              <w:top w:w="0" w:type="dxa"/>
+              <w:left w:w="70" w:type="dxa"/>
+              <w:bottom w:w="0" w:type="dxa"/>
+              <w:right w:w="70" w:type="dxa"/>
+            </w:tcMar>
+            <w:vAlign w:val="bottom"/>
+          </w:tcPr>
+          <w:p>
+            <w:pPr>
+              <w:spacing w:after="0" w:line="240" w:lineRule="auto"/>
+              <w:rPr>
+                <w:rFonts w:ascii="Calibri" w:hAnsi="Calibri" w:cs="Calibri"/>
+                <w:b/>
+                <w:bCs/>
+                <w:sz w:val="18"/>
+                <w:szCs w:val="18"/>
+              </w:rPr>
+            </w:pPr>
+            <w:r>
+              <w:rPr>
+                <w:rFonts w:ascii="Calibri" w:hAnsi="Calibri" w:cs="Calibri"/>
+                <w:b/>
+                <w:bCs/>
+                <w:sz w:val="18"/>
+                <w:szCs w:val="18"/>
+              </w:rPr>
+              <w:t>37,39%</w:t>
+            </w:r>
+          </w:p>
+        </w:tc>
+        <w:tc>
+          <w:tcPr>
+            <w:tcW w:w="2976" w:type="dxa"/>
+            <w:tcBorders>
+              <w:top w:val="single" w:sz="4" w:space="0" w:color="000000"/>
+              <w:left w:val="single" w:sz="4" w:space="0" w:color="000000"/>
+              <w:bottom w:val="single" w:sz="4" w:space="0" w:color="000000"/>
+              <w:right w:val="single" w:sz="4" w:space="0" w:color="000000"/>
+            </w:tcBorders>
+            <w:shd w:val="clear" w:color="auto" w:fill="D9E1F2"/>
+            <w:vAlign w:val="bottom"/>
+          </w:tcPr>
+          <w:p>
+            <w:pPr>
+              <w:spacing w:after="0" w:line="240" w:lineRule="auto"/>
+              <w:rPr>
+                <w:rFonts w:ascii="Calibri" w:hAnsi="Calibri" w:cs="Calibri"/>
+                <w:b/>
+                <w:bCs/>
+                <w:sz w:val="18"/>
+                <w:szCs w:val="18"/>
+              </w:rPr>
+            </w:pPr>
+            <w:r>
+              <w:rPr>
+                <w:rFonts w:ascii="Calibri" w:hAnsi="Calibri" w:cs="Calibri"/>
+                <w:b/>
+                <w:bCs/>
+                <w:sz w:val="18"/>
+                <w:szCs w:val="18"/>
+              </w:rPr>
+              <w:t>37,39%</w:t>
+            </w:r>
+          </w:p>
+        </w:tc>
+      </w:tr>
+      <w:tr>
+        <w:tblPrEx>
+          <w:tblCellMar>
+            <w:top w:w="0" w:type="dxa"/>
+            <w:bottom w:w="0" w:type="dxa"/>
+          </w:tblCellMar>
+        </w:tblPrEx>
+        <w:trPr>
+          <w:trHeight w:val="302"/>
+          <w:jc w:val="center"/>
+        </w:trPr>
+        <w:tc>
+          <w:tcPr>
+            <w:tcW w:w="4986" w:type="dxa"/>
+            <w:tcBorders>
+              <w:top w:val="single" w:sz="4" w:space="0" w:color="000000"/>
+              <w:left w:val="single" w:sz="4" w:space="0" w:color="000000"/>
+              <w:bottom w:val="single" w:sz="4" w:space="0" w:color="000000"/>
+              <w:right w:val="single" w:sz="4" w:space="0" w:color="000000"/>
+            </w:tcBorders>
+            <w:shd w:val="clear" w:color="auto" w:fill="auto"/>
+            <w:noWrap/>
+            <w:tcMar>
+              <w:top w:w="0" w:type="dxa"/>
+              <w:left w:w="70" w:type="dxa"/>
+              <w:bottom w:w="0" w:type="dxa"/>
+              <w:right w:w="70" w:type="dxa"/>
+            </w:tcMar>
+            <w:vAlign w:val="bottom"/>
+          </w:tcPr>
+          <w:p>
+            <w:pPr>
+              <w:spacing w:after="0" w:line="240" w:lineRule="auto"/>
+              <w:jc w:val="both"/>
+              <w:rPr>
+                <w:rFonts w:ascii="Calibri" w:hAnsi="Calibri" w:cs="Calibri"/>
+                <w:b/>
+                <w:bCs/>
+                <w:color w:val="000000"/>
+                <w:sz w:val="18"/>
+                <w:szCs w:val="18"/>
+              </w:rPr>
+            </w:pPr>
+            <w:r>
+              <w:rPr>
+                <w:rFonts w:ascii="Calibri" w:hAnsi="Calibri" w:cs="Calibri"/>
+                <w:b/>
+                <w:bCs/>
+                <w:color w:val="000000"/>
+                <w:sz w:val="18"/>
+                <w:szCs w:val="18"/>
+              </w:rPr>
+              <w:t>Priemerné percentuálne vyťaženie obslužných miest</w:t>
+            </w:r>
+          </w:p>
+        </w:tc>
+        <w:tc>
+          <w:tcPr>
+            <w:tcW w:w="2811" w:type="dxa"/>
+            <w:tcBorders>
+              <w:top w:val="single" w:sz="4" w:space="0" w:color="000000"/>
+              <w:left w:val="single" w:sz="4" w:space="0" w:color="000000"/>
+              <w:bottom w:val="single" w:sz="4" w:space="0" w:color="000000"/>
+              <w:right w:val="single" w:sz="4" w:space="0" w:color="000000"/>
+            </w:tcBorders>
+            <w:shd w:val="clear" w:color="auto" w:fill="auto"/>
+            <w:noWrap/>
+            <w:tcMar>
+              <w:top w:w="0" w:type="dxa"/>
+              <w:left w:w="70" w:type="dxa"/>
+              <w:bottom w:w="0" w:type="dxa"/>
+              <w:right w:w="70" w:type="dxa"/>
+            </w:tcMar>
+            <w:vAlign w:val="bottom"/>
+          </w:tcPr>
+          <w:p>
+            <w:pPr>
+              <w:spacing w:after="0" w:line="240" w:lineRule="auto"/>
+              <w:rPr>
+                <w:rFonts w:ascii="Calibri" w:hAnsi="Calibri" w:cs="Calibri"/>
+                <w:b/>
+                <w:bCs/>
+                <w:sz w:val="18"/>
+                <w:szCs w:val="18"/>
+              </w:rPr>
+            </w:pPr>
+            <w:r>
+              <w:rPr>
+                <w:rFonts w:ascii="Calibri" w:hAnsi="Calibri" w:cs="Calibri"/>
+                <w:b/>
+                <w:bCs/>
+                <w:sz w:val="18"/>
+                <w:szCs w:val="18"/>
+              </w:rPr>
+              <w:t>76,25%</w:t>
+            </w:r>
+          </w:p>
+        </w:tc>
+        <w:tc>
+          <w:tcPr>
+            <w:tcW w:w="2976" w:type="dxa"/>
+            <w:tcBorders>
+              <w:top w:val="single" w:sz="4" w:space="0" w:color="000000"/>
+              <w:left w:val="single" w:sz="4" w:space="0" w:color="000000"/>
+              <w:bottom w:val="single" w:sz="4" w:space="0" w:color="000000"/>
+              <w:right w:val="single" w:sz="4" w:space="0" w:color="000000"/>
+            </w:tcBorders>
+            <w:vAlign w:val="bottom"/>
+          </w:tcPr>
+          <w:p>
+            <w:pPr>
+              <w:spacing w:after="0" w:line="240" w:lineRule="auto"/>
+              <w:rPr>
+                <w:rFonts w:ascii="Calibri" w:hAnsi="Calibri" w:cs="Calibri"/>
+                <w:b/>
+                <w:bCs/>
+                <w:sz w:val="18"/>
+                <w:szCs w:val="18"/>
+              </w:rPr>
+            </w:pPr>
+            <w:r>
+              <w:rPr>
+                <w:rFonts w:ascii="Calibri" w:hAnsi="Calibri" w:cs="Calibri"/>
+                <w:b/>
+                <w:bCs/>
+                <w:sz w:val="18"/>
+                <w:szCs w:val="18"/>
+              </w:rPr>
+              <w:t>76,25%</w:t>
+            </w:r>
+          </w:p>
+        </w:tc>
+      </w:tr>
+      <w:tr>
+        <w:tblPrEx>
+          <w:tblCellMar>
+            <w:top w:w="0" w:type="dxa"/>
+            <w:bottom w:w="0" w:type="dxa"/>
+          </w:tblCellMar>
+        </w:tblPrEx>
+        <w:trPr>
+          <w:trHeight w:val="302"/>
+          <w:jc w:val="center"/>
+        </w:trPr>
+        <w:tc>
+          <w:tcPr>
+            <w:tcW w:w="4986" w:type="dxa"/>
+            <w:tcBorders>
+              <w:top w:val="single" w:sz="4" w:space="0" w:color="000000"/>
+              <w:left w:val="single" w:sz="4" w:space="0" w:color="000000"/>
+              <w:bottom w:val="single" w:sz="4" w:space="0" w:color="000000"/>
+              <w:right w:val="single" w:sz="4" w:space="0" w:color="000000"/>
+            </w:tcBorders>
+            <w:shd w:val="clear" w:color="auto" w:fill="D9E1F2"/>
+            <w:noWrap/>
+            <w:tcMar>
+              <w:top w:w="0" w:type="dxa"/>
+              <w:left w:w="70" w:type="dxa"/>
+              <w:bottom w:w="0" w:type="dxa"/>
+              <w:right w:w="70" w:type="dxa"/>
+            </w:tcMar>
+            <w:vAlign w:val="bottom"/>
+          </w:tcPr>
+          <w:p>
+            <w:pPr>
+              <w:spacing w:after="0" w:line="240" w:lineRule="auto"/>
+              <w:jc w:val="both"/>
+              <w:rPr>
+                <w:rFonts w:ascii="Calibri" w:hAnsi="Calibri" w:cs="Calibri"/>
+                <w:b/>
+                <w:bCs/>
+                <w:color w:val="000000"/>
+                <w:sz w:val="18"/>
+                <w:szCs w:val="18"/>
+              </w:rPr>
+            </w:pPr>
+            <w:r>
+              <w:rPr>
+                <w:rFonts w:ascii="Calibri" w:hAnsi="Calibri" w:cs="Calibri"/>
+                <w:b/>
+                <w:bCs/>
+                <w:color w:val="000000"/>
+                <w:sz w:val="18"/>
+                <w:szCs w:val="18"/>
+              </w:rPr>
+              <w:t>Priemerné percentuálne vyťaženie pokladní</w:t>
+            </w:r>
+          </w:p>
+        </w:tc>
+        <w:tc>
+          <w:tcPr>
+            <w:tcW w:w="2811" w:type="dxa"/>
+            <w:tcBorders>
+              <w:top w:val="single" w:sz="4" w:space="0" w:color="000000"/>
+              <w:left w:val="single" w:sz="4" w:space="0" w:color="000000"/>
+              <w:bottom w:val="single" w:sz="4" w:space="0" w:color="000000"/>
+              <w:right w:val="single" w:sz="4" w:space="0" w:color="000000"/>
+            </w:tcBorders>
+            <w:shd w:val="clear" w:color="auto" w:fill="D9E1F2"/>
+            <w:noWrap/>
+            <w:tcMar>
+              <w:top w:w="0" w:type="dxa"/>
+              <w:left w:w="70" w:type="dxa"/>
+              <w:bottom w:w="0" w:type="dxa"/>
+              <w:right w:w="70" w:type="dxa"/>
+            </w:tcMar>
+            <w:vAlign w:val="bottom"/>
+          </w:tcPr>
+          <w:p>
+            <w:pPr>
+              <w:spacing w:after="0" w:line="240" w:lineRule="auto"/>
+              <w:rPr>
+                <w:rFonts w:ascii="Calibri" w:hAnsi="Calibri" w:cs="Calibri"/>
+                <w:b/>
+                <w:bCs/>
+                <w:sz w:val="18"/>
+                <w:szCs w:val="18"/>
+              </w:rPr>
+            </w:pPr>
+            <w:r>
+              <w:rPr>
+                <w:rFonts w:ascii="Calibri" w:hAnsi="Calibri" w:cs="Calibri"/>
+                <w:b/>
+                <w:bCs/>
+                <w:sz w:val="18"/>
+                <w:szCs w:val="18"/>
+              </w:rPr>
+              <w:t>63,33%</w:t>
+            </w:r>
+          </w:p>
+        </w:tc>
+        <w:tc>
+          <w:tcPr>
+            <w:tcW w:w="2976" w:type="dxa"/>
+            <w:tcBorders>
+              <w:top w:val="single" w:sz="4" w:space="0" w:color="000000"/>
+              <w:left w:val="single" w:sz="4" w:space="0" w:color="000000"/>
+              <w:bottom w:val="single" w:sz="4" w:space="0" w:color="000000"/>
+              <w:right w:val="single" w:sz="4" w:space="0" w:color="000000"/>
+            </w:tcBorders>
+            <w:shd w:val="clear" w:color="auto" w:fill="D9E1F2"/>
+            <w:vAlign w:val="bottom"/>
+          </w:tcPr>
+          <w:p>
+            <w:pPr>
+              <w:spacing w:after="0" w:line="240" w:lineRule="auto"/>
+              <w:rPr>
+                <w:rFonts w:ascii="Calibri" w:hAnsi="Calibri" w:cs="Calibri"/>
+                <w:b/>
+                <w:bCs/>
+                <w:sz w:val="18"/>
+                <w:szCs w:val="18"/>
+              </w:rPr>
+            </w:pPr>
+            <w:r>
+              <w:rPr>
+                <w:rFonts w:ascii="Calibri" w:hAnsi="Calibri" w:cs="Calibri"/>
+                <w:b/>
+                <w:bCs/>
+                <w:sz w:val="18"/>
+                <w:szCs w:val="18"/>
+              </w:rPr>
+              <w:t>63,3</w:t>
+            </w:r>
+            <w:r>
+              <w:rPr>
+                <w:rFonts w:ascii="Calibri" w:hAnsi="Calibri" w:cs="Calibri"/>
+                <w:b/>
+                <w:bCs/>
+                <w:sz w:val="18"/>
+                <w:szCs w:val="18"/>
+              </w:rPr>
+              <w:t>3</w:t>
+            </w:r>
+            <w:r>
+              <w:rPr>
+                <w:rFonts w:ascii="Calibri" w:hAnsi="Calibri" w:cs="Calibri"/>
+                <w:b/>
+                <w:bCs/>
+                <w:sz w:val="18"/>
+                <w:szCs w:val="18"/>
+              </w:rPr>
+              <w:t>%</w:t>
+            </w:r>
+          </w:p>
+        </w:tc>
+      </w:tr>
+      <w:tr>
+        <w:tblPrEx>
+          <w:tblCellMar>
+            <w:top w:w="0" w:type="dxa"/>
+            <w:bottom w:w="0" w:type="dxa"/>
+          </w:tblCellMar>
+        </w:tblPrEx>
+        <w:trPr>
+          <w:trHeight w:val="302"/>
+          <w:jc w:val="center"/>
+        </w:trPr>
+        <w:tc>
+          <w:tcPr>
+            <w:tcW w:w="4986" w:type="dxa"/>
+            <w:tcBorders>
+              <w:top w:val="single" w:sz="4" w:space="0" w:color="000000"/>
+              <w:left w:val="single" w:sz="4" w:space="0" w:color="000000"/>
+              <w:bottom w:val="single" w:sz="4" w:space="0" w:color="000000"/>
+              <w:right w:val="single" w:sz="4" w:space="0" w:color="000000"/>
+            </w:tcBorders>
+            <w:shd w:val="clear" w:color="auto" w:fill="auto"/>
+            <w:noWrap/>
+            <w:tcMar>
+              <w:top w:w="0" w:type="dxa"/>
+              <w:left w:w="70" w:type="dxa"/>
+              <w:bottom w:w="0" w:type="dxa"/>
+              <w:right w:w="70" w:type="dxa"/>
+            </w:tcMar>
+            <w:vAlign w:val="bottom"/>
+          </w:tcPr>
+          <w:p>
+            <w:pPr>
+              <w:spacing w:after="0" w:line="240" w:lineRule="auto"/>
+              <w:jc w:val="both"/>
+              <w:rPr>
+                <w:rFonts w:ascii="Calibri" w:hAnsi="Calibri" w:cs="Calibri"/>
+                <w:b/>
+                <w:bCs/>
+                <w:color w:val="000000"/>
+                <w:sz w:val="18"/>
+                <w:szCs w:val="18"/>
+              </w:rPr>
+            </w:pPr>
+            <w:r>
+              <w:rPr>
+                <w:rFonts w:ascii="Calibri" w:hAnsi="Calibri" w:cs="Calibri"/>
+                <w:b/>
+                <w:bCs/>
+                <w:color w:val="000000"/>
+                <w:sz w:val="18"/>
+                <w:szCs w:val="18"/>
+              </w:rPr>
+              <w:t>Priemerný čas odchodu posledného zákazníka</w:t>
+            </w:r>
+          </w:p>
+        </w:tc>
+        <w:tc>
+          <w:tcPr>
+            <w:tcW w:w="2811" w:type="dxa"/>
+            <w:tcBorders>
+              <w:top w:val="single" w:sz="4" w:space="0" w:color="000000"/>
+              <w:left w:val="single" w:sz="4" w:space="0" w:color="000000"/>
+              <w:bottom w:val="single" w:sz="4" w:space="0" w:color="000000"/>
+              <w:right w:val="single" w:sz="4" w:space="0" w:color="000000"/>
+            </w:tcBorders>
+            <w:shd w:val="clear" w:color="auto" w:fill="auto"/>
+            <w:noWrap/>
+            <w:tcMar>
+              <w:top w:w="0" w:type="dxa"/>
+              <w:left w:w="70" w:type="dxa"/>
+              <w:bottom w:w="0" w:type="dxa"/>
+              <w:right w:w="70" w:type="dxa"/>
+            </w:tcMar>
+            <w:vAlign w:val="bottom"/>
+          </w:tcPr>
+          <w:p>
+            <w:pPr>
+              <w:spacing w:after="0" w:line="240" w:lineRule="auto"/>
+              <w:rPr>
+                <w:rFonts w:ascii="Calibri" w:hAnsi="Calibri" w:cs="Calibri"/>
+                <w:b/>
+                <w:bCs/>
+                <w:sz w:val="18"/>
+                <w:szCs w:val="18"/>
+              </w:rPr>
+            </w:pPr>
+            <w:r>
+              <w:rPr>
+                <w:rFonts w:ascii="Calibri" w:hAnsi="Calibri" w:cs="Calibri"/>
+                <w:b/>
+                <w:bCs/>
+                <w:sz w:val="18"/>
+                <w:szCs w:val="18"/>
+              </w:rPr>
+              <w:t>18:13:06</w:t>
+            </w:r>
+          </w:p>
+        </w:tc>
+        <w:tc>
+          <w:tcPr>
+            <w:tcW w:w="2976" w:type="dxa"/>
+            <w:tcBorders>
+              <w:top w:val="single" w:sz="4" w:space="0" w:color="000000"/>
+              <w:left w:val="single" w:sz="4" w:space="0" w:color="000000"/>
+              <w:bottom w:val="single" w:sz="4" w:space="0" w:color="000000"/>
+              <w:right w:val="single" w:sz="4" w:space="0" w:color="000000"/>
+            </w:tcBorders>
+            <w:vAlign w:val="bottom"/>
+          </w:tcPr>
+          <w:p>
+            <w:pPr>
+              <w:spacing w:after="0" w:line="240" w:lineRule="auto"/>
+              <w:rPr>
+                <w:rFonts w:ascii="Calibri" w:hAnsi="Calibri" w:cs="Calibri"/>
+                <w:b/>
+                <w:bCs/>
+                <w:sz w:val="18"/>
+                <w:szCs w:val="18"/>
+              </w:rPr>
+            </w:pPr>
+            <w:r>
+              <w:rPr>
+                <w:rFonts w:ascii="Calibri" w:hAnsi="Calibri" w:cs="Calibri"/>
+                <w:b/>
+                <w:bCs/>
+                <w:sz w:val="18"/>
+                <w:szCs w:val="18"/>
+              </w:rPr>
+              <w:t>18:13:04</w:t>
+            </w:r>
+          </w:p>
+        </w:tc>
+      </w:tr>
+      <w:tr>
+        <w:tblPrEx>
+          <w:tblCellMar>
+            <w:top w:w="0" w:type="dxa"/>
+            <w:bottom w:w="0" w:type="dxa"/>
+          </w:tblCellMar>
+        </w:tblPrEx>
+        <w:trPr>
+          <w:trHeight w:val="302"/>
+          <w:jc w:val="center"/>
+        </w:trPr>
+        <w:tc>
+          <w:tcPr>
+            <w:tcW w:w="4986" w:type="dxa"/>
+            <w:tcBorders>
+              <w:top w:val="single" w:sz="4" w:space="0" w:color="000000"/>
+              <w:left w:val="single" w:sz="4" w:space="0" w:color="000000"/>
+              <w:bottom w:val="single" w:sz="4" w:space="0" w:color="000000"/>
+              <w:right w:val="single" w:sz="4" w:space="0" w:color="000000"/>
+            </w:tcBorders>
+            <w:shd w:val="clear" w:color="auto" w:fill="D9E1F2"/>
+            <w:noWrap/>
+            <w:tcMar>
+              <w:top w:w="0" w:type="dxa"/>
+              <w:left w:w="70" w:type="dxa"/>
+              <w:bottom w:w="0" w:type="dxa"/>
+              <w:right w:w="70" w:type="dxa"/>
+            </w:tcMar>
+            <w:vAlign w:val="bottom"/>
+          </w:tcPr>
+          <w:p>
+            <w:pPr>
+              <w:spacing w:after="0" w:line="240" w:lineRule="auto"/>
+              <w:jc w:val="both"/>
+              <w:rPr>
+                <w:rFonts w:ascii="Calibri" w:hAnsi="Calibri" w:cs="Calibri"/>
+                <w:b/>
+                <w:bCs/>
+                <w:color w:val="000000"/>
+                <w:sz w:val="18"/>
+                <w:szCs w:val="18"/>
+              </w:rPr>
+            </w:pPr>
+            <w:r>
+              <w:rPr>
+                <w:rFonts w:ascii="Calibri" w:hAnsi="Calibri" w:cs="Calibri"/>
+                <w:b/>
+                <w:bCs/>
+                <w:color w:val="000000"/>
+                <w:sz w:val="18"/>
+                <w:szCs w:val="18"/>
+              </w:rPr>
+              <w:t>Priemerný počet obslúžených zákazníkov</w:t>
+            </w:r>
+          </w:p>
+        </w:tc>
+        <w:tc>
+          <w:tcPr>
+            <w:tcW w:w="2811" w:type="dxa"/>
+            <w:tcBorders>
+              <w:top w:val="single" w:sz="4" w:space="0" w:color="000000"/>
+              <w:left w:val="single" w:sz="4" w:space="0" w:color="000000"/>
+              <w:bottom w:val="single" w:sz="4" w:space="0" w:color="000000"/>
+              <w:right w:val="single" w:sz="4" w:space="0" w:color="000000"/>
+            </w:tcBorders>
+            <w:shd w:val="clear" w:color="auto" w:fill="D9E1F2"/>
+            <w:noWrap/>
+            <w:tcMar>
+              <w:top w:w="0" w:type="dxa"/>
+              <w:left w:w="70" w:type="dxa"/>
+              <w:bottom w:w="0" w:type="dxa"/>
+              <w:right w:w="70" w:type="dxa"/>
+            </w:tcMar>
+            <w:vAlign w:val="bottom"/>
+          </w:tcPr>
+          <w:p>
+            <w:pPr>
+              <w:spacing w:after="0" w:line="240" w:lineRule="auto"/>
+              <w:rPr>
+                <w:b/>
+                <w:bCs/>
+              </w:rPr>
+            </w:pPr>
+            <w:r>
+              <w:rPr>
+                <w:rFonts w:ascii="Calibri" w:hAnsi="Calibri" w:cs="Calibri"/>
+                <w:b/>
+                <w:bCs/>
+                <w:sz w:val="18"/>
+                <w:szCs w:val="18"/>
+              </w:rPr>
+              <w:t>142,944</w:t>
+            </w:r>
+          </w:p>
+        </w:tc>
+        <w:tc>
+          <w:tcPr>
+            <w:tcW w:w="2976" w:type="dxa"/>
+            <w:tcBorders>
+              <w:top w:val="single" w:sz="4" w:space="0" w:color="000000"/>
+              <w:left w:val="single" w:sz="4" w:space="0" w:color="000000"/>
+              <w:bottom w:val="single" w:sz="4" w:space="0" w:color="000000"/>
+              <w:right w:val="single" w:sz="4" w:space="0" w:color="000000"/>
+            </w:tcBorders>
+            <w:shd w:val="clear" w:color="auto" w:fill="D9E1F2"/>
+            <w:vAlign w:val="bottom"/>
+          </w:tcPr>
+          <w:p>
+            <w:pPr>
+              <w:spacing w:after="0" w:line="240" w:lineRule="auto"/>
+              <w:rPr>
+                <w:rFonts w:ascii="Calibri" w:hAnsi="Calibri" w:cs="Calibri"/>
+                <w:b/>
+                <w:bCs/>
+                <w:sz w:val="18"/>
+                <w:szCs w:val="18"/>
+              </w:rPr>
+            </w:pPr>
+            <w:r>
+              <w:rPr>
+                <w:rFonts w:ascii="Calibri" w:hAnsi="Calibri" w:cs="Calibri"/>
+                <w:b/>
+                <w:bCs/>
+                <w:sz w:val="18"/>
+                <w:szCs w:val="18"/>
+              </w:rPr>
+              <w:t>142,911</w:t>
+            </w:r>
+          </w:p>
+        </w:tc>
+      </w:tr>
+    </w:tbl>
+    <w:p/>
+    <w:p>
+      <w:pPr>
+        <w:pStyle w:val="Nadpis2"/>
+      </w:pPr>
+      <w:r>
+        <w:t>Variant [</w:t>
+      </w:r>
+      <w:r>
+        <w:t>12</w:t>
+      </w:r>
+      <w:r>
+        <w:t>;</w:t>
+      </w:r>
+      <w:r>
+        <w:t>3</w:t>
+      </w:r>
+      <w:r>
+        <w:t>]</w:t>
+      </w:r>
+    </w:p>
+    <w:p>
+      <w:pPr>
+        <w:pStyle w:val="Odsekzoznamu"/>
+        <w:numPr>
+          <w:ilvl w:val="0"/>
+          <w:numId w:val="27"/>
+        </w:numPr>
+      </w:pPr>
+      <w:r>
+        <w:t>Priemerný čas prevádzky aj s intervalom spoľahlivosti sú takmer rovnaké.</w:t>
+      </w:r>
+    </w:p>
+    <w:p>
+      <w:pPr>
+        <w:pStyle w:val="Odsekzoznamu"/>
+        <w:numPr>
+          <w:ilvl w:val="0"/>
+          <w:numId w:val="27"/>
+        </w:numPr>
+      </w:pPr>
+      <w:r>
+        <w:t>Čas vo fronte a dĺžka fronty pred automatom sú tiež veľmi blízke, čo odráža konzistenciu v meraniach.</w:t>
+      </w:r>
+    </w:p>
+    <w:p>
+      <w:pPr>
+        <w:pStyle w:val="Odsekzoznamu"/>
+        <w:numPr>
+          <w:ilvl w:val="0"/>
+          <w:numId w:val="27"/>
+        </w:numPr>
+      </w:pPr>
+      <w:r>
+        <w:t>Percentuálne vyťaženie jednotlivých obslužných miest sa odlišuje len minimálne.</w:t>
+      </w:r>
+    </w:p>
+    <w:p>
+      <w:pPr>
+        <w:pStyle w:val="Odsekzoznamu"/>
+        <w:numPr>
+          <w:ilvl w:val="0"/>
+          <w:numId w:val="27"/>
+        </w:numPr>
+      </w:pPr>
+      <w:r>
+        <w:t>Priemerný čas odchodu posledného zákazníka je identický.</w:t>
+      </w:r>
+    </w:p>
+    <w:p>
+      <w:pPr>
+        <w:pStyle w:val="Odsekzoznamu"/>
+        <w:numPr>
+          <w:ilvl w:val="0"/>
+          <w:numId w:val="27"/>
+        </w:numPr>
+      </w:pPr>
+      <w:r>
+        <w:t>Počet obslúžených zákazníkov je takmer rovnaký.</w:t>
+      </w:r>
+    </w:p>
+    <w:tbl>
+      <w:tblPr>
+        <w:tblW w:w="10773" w:type="dxa"/>
+        <w:jc w:val="center"/>
+        <w:tblCellMar>
+          <w:left w:w="10" w:type="dxa"/>
+          <w:right w:w="10" w:type="dxa"/>
+        </w:tblCellMar>
+        <w:tblLook w:val="0000" w:firstRow="0" w:lastRow="0" w:firstColumn="0" w:lastColumn="0" w:noHBand="0" w:noVBand="0"/>
+      </w:tblPr>
+      <w:tblGrid>
+        <w:gridCol w:w="4986"/>
+        <w:gridCol w:w="2811"/>
+        <w:gridCol w:w="2976"/>
+      </w:tblGrid>
+      <w:tr>
+        <w:tblPrEx>
+          <w:tblCellMar>
+            <w:top w:w="0" w:type="dxa"/>
+            <w:bottom w:w="0" w:type="dxa"/>
+          </w:tblCellMar>
+        </w:tblPrEx>
+        <w:trPr>
+          <w:trHeight w:val="327"/>
+          <w:jc w:val="center"/>
+        </w:trPr>
+        <w:tc>
+          <w:tcPr>
+            <w:tcW w:w="4986" w:type="dxa"/>
+            <w:shd w:val="clear" w:color="auto" w:fill="auto"/>
+            <w:noWrap/>
+            <w:tcMar>
+              <w:top w:w="0" w:type="dxa"/>
+              <w:left w:w="70" w:type="dxa"/>
+              <w:bottom w:w="0" w:type="dxa"/>
+              <w:right w:w="70" w:type="dxa"/>
+            </w:tcMar>
+            <w:vAlign w:val="bottom"/>
+          </w:tcPr>
+          <w:p>
+            <w:pPr>
+              <w:spacing w:after="0" w:line="240" w:lineRule="auto"/>
+              <w:jc w:val="both"/>
+              <w:rPr>
+                <w:rFonts w:ascii="Calibri" w:hAnsi="Calibri" w:cs="Calibri"/>
+                <w:b/>
+                <w:bCs/>
+                <w:sz w:val="20"/>
+                <w:szCs w:val="20"/>
+              </w:rPr>
+            </w:pPr>
+          </w:p>
+        </w:tc>
+        <w:tc>
+          <w:tcPr>
+            <w:tcW w:w="2811" w:type="dxa"/>
+            <w:shd w:val="clear" w:color="auto" w:fill="auto"/>
+            <w:tcMar>
+              <w:top w:w="0" w:type="dxa"/>
+              <w:left w:w="70" w:type="dxa"/>
+              <w:bottom w:w="0" w:type="dxa"/>
+              <w:right w:w="70" w:type="dxa"/>
+            </w:tcMar>
+            <w:vAlign w:val="center"/>
+          </w:tcPr>
+          <w:p>
+            <w:pPr>
+              <w:spacing w:after="0" w:line="240" w:lineRule="auto"/>
+              <w:jc w:val="both"/>
+            </w:pPr>
+            <w:r>
+              <w:rPr>
+                <w:rFonts w:ascii="Calibri" w:hAnsi="Calibri" w:cs="Calibri"/>
+                <w:b/>
+                <w:bCs/>
+                <w:color w:val="000000"/>
+                <w:sz w:val="22"/>
+              </w:rPr>
+              <w:t xml:space="preserve">                                                                 </w:t>
+            </w:r>
+          </w:p>
+        </w:tc>
+        <w:tc>
+          <w:tcPr>
+            <w:tcW w:w="2976" w:type="dxa"/>
+          </w:tcPr>
+          <w:p>
+            <w:pPr>
+              <w:spacing w:after="0" w:line="240" w:lineRule="auto"/>
+              <w:jc w:val="both"/>
+              <w:rPr>
+                <w:rFonts w:ascii="Calibri" w:hAnsi="Calibri" w:cs="Calibri"/>
+                <w:b/>
+                <w:bCs/>
+                <w:color w:val="000000"/>
+                <w:sz w:val="22"/>
+              </w:rPr>
+            </w:pPr>
+          </w:p>
+        </w:tc>
+      </w:tr>
+      <w:tr>
+        <w:tblPrEx>
+          <w:tblCellMar>
+            <w:top w:w="0" w:type="dxa"/>
+            <w:bottom w:w="0" w:type="dxa"/>
+          </w:tblCellMar>
+        </w:tblPrEx>
+        <w:trPr>
+          <w:trHeight w:val="302"/>
+          <w:jc w:val="center"/>
+        </w:trPr>
+        <w:tc>
+          <w:tcPr>
+            <w:tcW w:w="4986" w:type="dxa"/>
+            <w:tcBorders>
+              <w:top w:val="single" w:sz="4" w:space="0" w:color="000000"/>
+              <w:left w:val="single" w:sz="4" w:space="0" w:color="000000"/>
+              <w:bottom w:val="single" w:sz="4" w:space="0" w:color="000000"/>
+              <w:right w:val="single" w:sz="4" w:space="0" w:color="000000"/>
+            </w:tcBorders>
+            <w:shd w:val="clear" w:color="auto" w:fill="4472C4"/>
+            <w:noWrap/>
+            <w:tcMar>
+              <w:top w:w="0" w:type="dxa"/>
+              <w:left w:w="70" w:type="dxa"/>
+              <w:bottom w:w="0" w:type="dxa"/>
+              <w:right w:w="70" w:type="dxa"/>
+            </w:tcMar>
+            <w:vAlign w:val="bottom"/>
+          </w:tcPr>
+          <w:p>
+            <w:pPr>
+              <w:spacing w:after="0" w:line="240" w:lineRule="auto"/>
+              <w:jc w:val="both"/>
+              <w:rPr>
+                <w:rFonts w:ascii="Calibri" w:hAnsi="Calibri" w:cs="Calibri"/>
+                <w:b/>
+                <w:bCs/>
+                <w:color w:val="FFFFFF"/>
+                <w:sz w:val="20"/>
+                <w:szCs w:val="20"/>
+              </w:rPr>
+            </w:pPr>
+            <w:r>
+              <w:rPr>
+                <w:rFonts w:ascii="Calibri" w:hAnsi="Calibri" w:cs="Calibri"/>
+                <w:b/>
+                <w:bCs/>
+                <w:color w:val="FFFFFF"/>
+                <w:sz w:val="20"/>
+                <w:szCs w:val="20"/>
+              </w:rPr>
+              <w:t>Štatistika</w:t>
+            </w:r>
+          </w:p>
+        </w:tc>
+        <w:tc>
+          <w:tcPr>
+            <w:tcW w:w="2811" w:type="dxa"/>
+            <w:tcBorders>
+              <w:top w:val="single" w:sz="4" w:space="0" w:color="000000"/>
+              <w:left w:val="single" w:sz="4" w:space="0" w:color="000000"/>
+              <w:bottom w:val="single" w:sz="4" w:space="0" w:color="000000"/>
+              <w:right w:val="single" w:sz="4" w:space="0" w:color="000000"/>
+            </w:tcBorders>
+            <w:shd w:val="clear" w:color="auto" w:fill="4472C4"/>
+            <w:noWrap/>
+            <w:tcMar>
+              <w:top w:w="0" w:type="dxa"/>
+              <w:left w:w="70" w:type="dxa"/>
+              <w:bottom w:w="0" w:type="dxa"/>
+              <w:right w:w="70" w:type="dxa"/>
+            </w:tcMar>
+            <w:vAlign w:val="bottom"/>
+          </w:tcPr>
+          <w:p>
+            <w:pPr>
+              <w:spacing w:after="0" w:line="240" w:lineRule="auto"/>
+              <w:jc w:val="both"/>
+              <w:rPr>
+                <w:rFonts w:ascii="Calibri" w:hAnsi="Calibri" w:cs="Calibri"/>
+                <w:b/>
+                <w:bCs/>
+                <w:color w:val="FFFFFF"/>
+                <w:sz w:val="20"/>
+                <w:szCs w:val="20"/>
+              </w:rPr>
+            </w:pPr>
+            <w:r>
+              <w:rPr>
+                <w:rFonts w:ascii="Calibri" w:hAnsi="Calibri" w:cs="Calibri"/>
+                <w:b/>
+                <w:bCs/>
+                <w:color w:val="FFFFFF"/>
+                <w:sz w:val="20"/>
+                <w:szCs w:val="20"/>
+              </w:rPr>
+              <w:t>Semestrálna práca 2</w:t>
+            </w:r>
+          </w:p>
+        </w:tc>
+        <w:tc>
+          <w:tcPr>
+            <w:tcW w:w="2976" w:type="dxa"/>
+            <w:tcBorders>
+              <w:top w:val="single" w:sz="4" w:space="0" w:color="000000"/>
+              <w:left w:val="single" w:sz="4" w:space="0" w:color="000000"/>
+              <w:bottom w:val="single" w:sz="4" w:space="0" w:color="000000"/>
+              <w:right w:val="single" w:sz="4" w:space="0" w:color="000000"/>
+            </w:tcBorders>
+            <w:shd w:val="clear" w:color="auto" w:fill="4472C4"/>
+            <w:vAlign w:val="bottom"/>
+          </w:tcPr>
+          <w:p>
+            <w:pPr>
+              <w:spacing w:after="0" w:line="240" w:lineRule="auto"/>
+              <w:jc w:val="both"/>
+              <w:rPr>
+                <w:rFonts w:ascii="Calibri" w:hAnsi="Calibri" w:cs="Calibri"/>
+                <w:b/>
+                <w:bCs/>
+                <w:color w:val="FFFFFF"/>
+                <w:sz w:val="20"/>
+                <w:szCs w:val="20"/>
+              </w:rPr>
+            </w:pPr>
+            <w:r>
+              <w:rPr>
+                <w:rFonts w:ascii="Calibri" w:hAnsi="Calibri" w:cs="Calibri"/>
+                <w:b/>
+                <w:bCs/>
+                <w:color w:val="FFFFFF"/>
+                <w:sz w:val="20"/>
+                <w:szCs w:val="20"/>
+              </w:rPr>
+              <w:t xml:space="preserve"> Semestrálna práca 3</w:t>
+            </w:r>
+          </w:p>
+        </w:tc>
+      </w:tr>
+      <w:tr>
+        <w:tblPrEx>
+          <w:tblCellMar>
+            <w:top w:w="0" w:type="dxa"/>
+            <w:bottom w:w="0" w:type="dxa"/>
+          </w:tblCellMar>
+        </w:tblPrEx>
+        <w:trPr>
+          <w:trHeight w:val="302"/>
+          <w:jc w:val="center"/>
+        </w:trPr>
+        <w:tc>
+          <w:tcPr>
+            <w:tcW w:w="4986" w:type="dxa"/>
+            <w:tcBorders>
+              <w:top w:val="single" w:sz="4" w:space="0" w:color="000000"/>
+              <w:left w:val="single" w:sz="4" w:space="0" w:color="000000"/>
+              <w:bottom w:val="single" w:sz="4" w:space="0" w:color="000000"/>
+              <w:right w:val="single" w:sz="4" w:space="0" w:color="000000"/>
+            </w:tcBorders>
+            <w:shd w:val="clear" w:color="auto" w:fill="D9E1F2"/>
+            <w:noWrap/>
+            <w:tcMar>
+              <w:top w:w="0" w:type="dxa"/>
+              <w:left w:w="70" w:type="dxa"/>
+              <w:bottom w:w="0" w:type="dxa"/>
+              <w:right w:w="70" w:type="dxa"/>
+            </w:tcMar>
+            <w:vAlign w:val="bottom"/>
+          </w:tcPr>
+          <w:p>
+            <w:pPr>
+              <w:spacing w:after="0" w:line="240" w:lineRule="auto"/>
+              <w:jc w:val="both"/>
+              <w:rPr>
+                <w:rFonts w:ascii="Calibri" w:hAnsi="Calibri" w:cs="Calibri"/>
+                <w:b/>
+                <w:bCs/>
+                <w:color w:val="000000"/>
+                <w:sz w:val="18"/>
+                <w:szCs w:val="18"/>
+              </w:rPr>
+            </w:pPr>
+            <w:r>
+              <w:rPr>
+                <w:rFonts w:ascii="Calibri" w:hAnsi="Calibri" w:cs="Calibri"/>
+                <w:b/>
+                <w:bCs/>
+                <w:color w:val="000000"/>
+                <w:sz w:val="18"/>
+                <w:szCs w:val="18"/>
+              </w:rPr>
+              <w:t>Priemerný čas - prevádzka</w:t>
+            </w:r>
+          </w:p>
+        </w:tc>
+        <w:tc>
+          <w:tcPr>
+            <w:tcW w:w="2811" w:type="dxa"/>
+            <w:tcBorders>
+              <w:top w:val="single" w:sz="4" w:space="0" w:color="000000"/>
+              <w:left w:val="single" w:sz="4" w:space="0" w:color="000000"/>
+              <w:bottom w:val="single" w:sz="4" w:space="0" w:color="000000"/>
+              <w:right w:val="single" w:sz="4" w:space="0" w:color="000000"/>
+            </w:tcBorders>
+            <w:shd w:val="clear" w:color="auto" w:fill="D9E1F2"/>
+            <w:noWrap/>
+            <w:tcMar>
+              <w:top w:w="0" w:type="dxa"/>
+              <w:left w:w="70" w:type="dxa"/>
+              <w:bottom w:w="0" w:type="dxa"/>
+              <w:right w:w="70" w:type="dxa"/>
+            </w:tcMar>
+            <w:vAlign w:val="bottom"/>
+          </w:tcPr>
+          <w:p>
+            <w:pPr>
+              <w:spacing w:after="0" w:line="240" w:lineRule="auto"/>
+              <w:rPr>
+                <w:b/>
+                <w:bCs/>
+              </w:rPr>
+            </w:pPr>
+            <w:r>
+              <w:rPr>
+                <w:rFonts w:ascii="Calibri" w:hAnsi="Calibri" w:cs="Calibri"/>
+                <w:b/>
+                <w:bCs/>
+                <w:sz w:val="18"/>
+                <w:szCs w:val="18"/>
+              </w:rPr>
+              <w:t>1840,845 sekúnd / 30,681 minút</w:t>
+            </w:r>
+          </w:p>
+        </w:tc>
+        <w:tc>
+          <w:tcPr>
+            <w:tcW w:w="2976" w:type="dxa"/>
+            <w:tcBorders>
+              <w:top w:val="single" w:sz="4" w:space="0" w:color="000000"/>
+              <w:left w:val="single" w:sz="4" w:space="0" w:color="000000"/>
+              <w:bottom w:val="single" w:sz="4" w:space="0" w:color="000000"/>
+              <w:right w:val="single" w:sz="4" w:space="0" w:color="000000"/>
+            </w:tcBorders>
+            <w:shd w:val="clear" w:color="auto" w:fill="D9E1F2"/>
+            <w:vAlign w:val="bottom"/>
+          </w:tcPr>
+          <w:p>
+            <w:pPr>
+              <w:spacing w:after="0" w:line="240" w:lineRule="auto"/>
+              <w:rPr>
+                <w:rFonts w:ascii="Calibri" w:hAnsi="Calibri" w:cs="Calibri"/>
+                <w:b/>
+                <w:bCs/>
+                <w:sz w:val="18"/>
+                <w:szCs w:val="18"/>
+              </w:rPr>
+            </w:pPr>
+            <w:r>
+              <w:rPr>
+                <w:rFonts w:ascii="Calibri" w:hAnsi="Calibri" w:cs="Calibri"/>
+                <w:b/>
+                <w:bCs/>
+                <w:sz w:val="18"/>
+                <w:szCs w:val="18"/>
+              </w:rPr>
+              <w:t>1841,074 sekúnd / 30,685 minút</w:t>
+            </w:r>
+          </w:p>
+        </w:tc>
+      </w:tr>
+      <w:tr>
+        <w:tblPrEx>
+          <w:tblCellMar>
+            <w:top w:w="0" w:type="dxa"/>
+            <w:bottom w:w="0" w:type="dxa"/>
+          </w:tblCellMar>
+        </w:tblPrEx>
+        <w:trPr>
+          <w:trHeight w:val="302"/>
+          <w:jc w:val="center"/>
+        </w:trPr>
+        <w:tc>
+          <w:tcPr>
+            <w:tcW w:w="4986" w:type="dxa"/>
+            <w:tcBorders>
+              <w:top w:val="single" w:sz="4" w:space="0" w:color="000000"/>
+              <w:left w:val="single" w:sz="4" w:space="0" w:color="000000"/>
+              <w:bottom w:val="single" w:sz="4" w:space="0" w:color="000000"/>
+              <w:right w:val="single" w:sz="4" w:space="0" w:color="000000"/>
+            </w:tcBorders>
+            <w:shd w:val="clear" w:color="auto" w:fill="auto"/>
+            <w:noWrap/>
+            <w:tcMar>
+              <w:top w:w="0" w:type="dxa"/>
+              <w:left w:w="70" w:type="dxa"/>
+              <w:bottom w:w="0" w:type="dxa"/>
+              <w:right w:w="70" w:type="dxa"/>
+            </w:tcMar>
+            <w:vAlign w:val="bottom"/>
+          </w:tcPr>
+          <w:p>
+            <w:pPr>
+              <w:spacing w:after="0" w:line="240" w:lineRule="auto"/>
+              <w:jc w:val="both"/>
+              <w:rPr>
+                <w:rFonts w:ascii="Calibri" w:hAnsi="Calibri" w:cs="Calibri"/>
+                <w:b/>
+                <w:bCs/>
+                <w:color w:val="000000"/>
+                <w:sz w:val="18"/>
+                <w:szCs w:val="18"/>
+              </w:rPr>
+            </w:pPr>
+            <w:r>
+              <w:rPr>
+                <w:rFonts w:ascii="Calibri" w:hAnsi="Calibri" w:cs="Calibri"/>
+                <w:b/>
+                <w:bCs/>
+                <w:color w:val="000000"/>
+                <w:sz w:val="18"/>
+                <w:szCs w:val="18"/>
+              </w:rPr>
+              <w:t>95% IS priemerný čas - prevádzka</w:t>
+            </w:r>
+          </w:p>
+        </w:tc>
+        <w:tc>
+          <w:tcPr>
+            <w:tcW w:w="2811" w:type="dxa"/>
+            <w:tcBorders>
+              <w:top w:val="single" w:sz="4" w:space="0" w:color="000000"/>
+              <w:left w:val="single" w:sz="4" w:space="0" w:color="000000"/>
+              <w:bottom w:val="single" w:sz="4" w:space="0" w:color="000000"/>
+              <w:right w:val="single" w:sz="4" w:space="0" w:color="000000"/>
+            </w:tcBorders>
+            <w:shd w:val="clear" w:color="auto" w:fill="auto"/>
+            <w:noWrap/>
+            <w:tcMar>
+              <w:top w:w="0" w:type="dxa"/>
+              <w:left w:w="70" w:type="dxa"/>
+              <w:bottom w:w="0" w:type="dxa"/>
+              <w:right w:w="70" w:type="dxa"/>
+            </w:tcMar>
+            <w:vAlign w:val="bottom"/>
+          </w:tcPr>
+          <w:p>
+            <w:pPr>
+              <w:spacing w:after="0" w:line="240" w:lineRule="auto"/>
+              <w:rPr>
+                <w:b/>
+                <w:bCs/>
+              </w:rPr>
+            </w:pPr>
+            <w:r>
+              <w:rPr>
+                <w:rFonts w:ascii="Calibri" w:hAnsi="Calibri" w:cs="Calibri"/>
+                <w:b/>
+                <w:bCs/>
+                <w:sz w:val="18"/>
+                <w:szCs w:val="18"/>
+              </w:rPr>
+              <w:t>&lt;1838,065 ; 1843,624&gt;</w:t>
+            </w:r>
+          </w:p>
+        </w:tc>
+        <w:tc>
+          <w:tcPr>
+            <w:tcW w:w="2976" w:type="dxa"/>
+            <w:tcBorders>
+              <w:top w:val="single" w:sz="4" w:space="0" w:color="000000"/>
+              <w:left w:val="single" w:sz="4" w:space="0" w:color="000000"/>
+              <w:bottom w:val="single" w:sz="4" w:space="0" w:color="000000"/>
+              <w:right w:val="single" w:sz="4" w:space="0" w:color="000000"/>
+            </w:tcBorders>
+            <w:vAlign w:val="bottom"/>
+          </w:tcPr>
+          <w:p>
+            <w:pPr>
+              <w:spacing w:after="0" w:line="240" w:lineRule="auto"/>
+              <w:rPr>
+                <w:rFonts w:ascii="Calibri" w:hAnsi="Calibri" w:cs="Calibri"/>
+                <w:b/>
+                <w:bCs/>
+                <w:sz w:val="18"/>
+                <w:szCs w:val="18"/>
+              </w:rPr>
+            </w:pPr>
+            <w:r>
+              <w:rPr>
+                <w:rFonts w:ascii="Calibri" w:hAnsi="Calibri" w:cs="Calibri"/>
+                <w:b/>
+                <w:bCs/>
+                <w:sz w:val="18"/>
+                <w:szCs w:val="18"/>
+              </w:rPr>
+              <w:t>&lt;1838,291 ; 1843,857&gt;</w:t>
+            </w:r>
+          </w:p>
+        </w:tc>
+      </w:tr>
+      <w:tr>
+        <w:tblPrEx>
+          <w:tblCellMar>
+            <w:top w:w="0" w:type="dxa"/>
+            <w:bottom w:w="0" w:type="dxa"/>
+          </w:tblCellMar>
+        </w:tblPrEx>
+        <w:trPr>
+          <w:trHeight w:val="302"/>
+          <w:jc w:val="center"/>
+        </w:trPr>
+        <w:tc>
+          <w:tcPr>
+            <w:tcW w:w="4986" w:type="dxa"/>
+            <w:tcBorders>
+              <w:top w:val="single" w:sz="4" w:space="0" w:color="000000"/>
+              <w:left w:val="single" w:sz="4" w:space="0" w:color="000000"/>
+              <w:bottom w:val="single" w:sz="4" w:space="0" w:color="000000"/>
+              <w:right w:val="single" w:sz="4" w:space="0" w:color="000000"/>
+            </w:tcBorders>
+            <w:shd w:val="clear" w:color="auto" w:fill="D9E1F2"/>
+            <w:noWrap/>
+            <w:tcMar>
+              <w:top w:w="0" w:type="dxa"/>
+              <w:left w:w="70" w:type="dxa"/>
+              <w:bottom w:w="0" w:type="dxa"/>
+              <w:right w:w="70" w:type="dxa"/>
+            </w:tcMar>
+            <w:vAlign w:val="bottom"/>
+          </w:tcPr>
+          <w:p>
+            <w:pPr>
+              <w:spacing w:after="0" w:line="240" w:lineRule="auto"/>
+              <w:jc w:val="both"/>
+              <w:rPr>
+                <w:rFonts w:ascii="Calibri" w:hAnsi="Calibri" w:cs="Calibri"/>
+                <w:b/>
+                <w:bCs/>
+                <w:color w:val="000000"/>
+                <w:sz w:val="18"/>
+                <w:szCs w:val="18"/>
+              </w:rPr>
+            </w:pPr>
+            <w:r>
+              <w:rPr>
+                <w:rFonts w:ascii="Calibri" w:hAnsi="Calibri" w:cs="Calibri"/>
+                <w:b/>
+                <w:bCs/>
+                <w:color w:val="000000"/>
+                <w:sz w:val="18"/>
+                <w:szCs w:val="18"/>
+              </w:rPr>
+              <w:t>Priemerný čas vo fronte pred automatom</w:t>
+            </w:r>
+          </w:p>
+        </w:tc>
+        <w:tc>
+          <w:tcPr>
+            <w:tcW w:w="2811" w:type="dxa"/>
+            <w:tcBorders>
+              <w:top w:val="single" w:sz="4" w:space="0" w:color="000000"/>
+              <w:left w:val="single" w:sz="4" w:space="0" w:color="000000"/>
+              <w:bottom w:val="single" w:sz="4" w:space="0" w:color="000000"/>
+              <w:right w:val="single" w:sz="4" w:space="0" w:color="000000"/>
+            </w:tcBorders>
+            <w:shd w:val="clear" w:color="auto" w:fill="D9E1F2"/>
+            <w:noWrap/>
+            <w:tcMar>
+              <w:top w:w="0" w:type="dxa"/>
+              <w:left w:w="70" w:type="dxa"/>
+              <w:bottom w:w="0" w:type="dxa"/>
+              <w:right w:w="70" w:type="dxa"/>
+            </w:tcMar>
+            <w:vAlign w:val="bottom"/>
+          </w:tcPr>
+          <w:p>
+            <w:pPr>
+              <w:spacing w:after="0" w:line="240" w:lineRule="auto"/>
+              <w:rPr>
+                <w:rFonts w:ascii="Calibri" w:hAnsi="Calibri" w:cs="Calibri"/>
+                <w:b/>
+                <w:bCs/>
+                <w:sz w:val="18"/>
+                <w:szCs w:val="18"/>
+              </w:rPr>
+            </w:pPr>
+            <w:r>
+              <w:rPr>
+                <w:rFonts w:ascii="Calibri" w:hAnsi="Calibri" w:cs="Calibri"/>
+                <w:b/>
+                <w:bCs/>
+                <w:sz w:val="18"/>
+                <w:szCs w:val="18"/>
+              </w:rPr>
+              <w:t>180,136 sekúnd / 3,002 minút</w:t>
+            </w:r>
+          </w:p>
+        </w:tc>
+        <w:tc>
+          <w:tcPr>
+            <w:tcW w:w="2976" w:type="dxa"/>
+            <w:tcBorders>
+              <w:top w:val="single" w:sz="4" w:space="0" w:color="000000"/>
+              <w:left w:val="single" w:sz="4" w:space="0" w:color="000000"/>
+              <w:bottom w:val="single" w:sz="4" w:space="0" w:color="000000"/>
+              <w:right w:val="single" w:sz="4" w:space="0" w:color="000000"/>
+            </w:tcBorders>
+            <w:shd w:val="clear" w:color="auto" w:fill="D9E1F2"/>
+            <w:vAlign w:val="bottom"/>
+          </w:tcPr>
+          <w:p>
+            <w:pPr>
+              <w:spacing w:after="0" w:line="240" w:lineRule="auto"/>
+              <w:rPr>
+                <w:rFonts w:ascii="Calibri" w:hAnsi="Calibri" w:cs="Calibri"/>
+                <w:b/>
+                <w:bCs/>
+                <w:sz w:val="18"/>
+                <w:szCs w:val="18"/>
+              </w:rPr>
+            </w:pPr>
+            <w:r>
+              <w:rPr>
+                <w:rFonts w:ascii="Calibri" w:hAnsi="Calibri" w:cs="Calibri"/>
+                <w:b/>
+                <w:bCs/>
+                <w:sz w:val="18"/>
+                <w:szCs w:val="18"/>
+              </w:rPr>
+              <w:t>180,122 sekúnd / 3,002 minút</w:t>
+            </w:r>
+          </w:p>
+        </w:tc>
+      </w:tr>
+      <w:tr>
+        <w:tblPrEx>
+          <w:tblCellMar>
+            <w:top w:w="0" w:type="dxa"/>
+            <w:bottom w:w="0" w:type="dxa"/>
+          </w:tblCellMar>
+        </w:tblPrEx>
+        <w:trPr>
+          <w:trHeight w:val="302"/>
+          <w:jc w:val="center"/>
+        </w:trPr>
+        <w:tc>
+          <w:tcPr>
+            <w:tcW w:w="4986" w:type="dxa"/>
+            <w:tcBorders>
+              <w:top w:val="single" w:sz="4" w:space="0" w:color="000000"/>
+              <w:left w:val="single" w:sz="4" w:space="0" w:color="000000"/>
+              <w:bottom w:val="single" w:sz="4" w:space="0" w:color="000000"/>
+              <w:right w:val="single" w:sz="4" w:space="0" w:color="000000"/>
+            </w:tcBorders>
+            <w:shd w:val="clear" w:color="auto" w:fill="auto"/>
+            <w:noWrap/>
+            <w:tcMar>
+              <w:top w:w="0" w:type="dxa"/>
+              <w:left w:w="70" w:type="dxa"/>
+              <w:bottom w:w="0" w:type="dxa"/>
+              <w:right w:w="70" w:type="dxa"/>
+            </w:tcMar>
+            <w:vAlign w:val="bottom"/>
+          </w:tcPr>
+          <w:p>
+            <w:pPr>
+              <w:spacing w:after="0" w:line="240" w:lineRule="auto"/>
+              <w:jc w:val="both"/>
+              <w:rPr>
+                <w:rFonts w:ascii="Calibri" w:hAnsi="Calibri" w:cs="Calibri"/>
+                <w:b/>
+                <w:bCs/>
+                <w:color w:val="000000"/>
+                <w:sz w:val="18"/>
+                <w:szCs w:val="18"/>
+              </w:rPr>
+            </w:pPr>
+            <w:r>
+              <w:rPr>
+                <w:rFonts w:ascii="Calibri" w:hAnsi="Calibri" w:cs="Calibri"/>
+                <w:b/>
+                <w:bCs/>
+                <w:color w:val="000000"/>
+                <w:sz w:val="18"/>
+                <w:szCs w:val="18"/>
+              </w:rPr>
+              <w:t>Priemerná dĺžka frontu pred automatom</w:t>
+            </w:r>
+          </w:p>
+        </w:tc>
+        <w:tc>
+          <w:tcPr>
+            <w:tcW w:w="2811" w:type="dxa"/>
+            <w:tcBorders>
+              <w:top w:val="single" w:sz="4" w:space="0" w:color="000000"/>
+              <w:left w:val="single" w:sz="4" w:space="0" w:color="000000"/>
+              <w:bottom w:val="single" w:sz="4" w:space="0" w:color="000000"/>
+              <w:right w:val="single" w:sz="4" w:space="0" w:color="000000"/>
+            </w:tcBorders>
+            <w:shd w:val="clear" w:color="auto" w:fill="auto"/>
+            <w:noWrap/>
+            <w:tcMar>
+              <w:top w:w="0" w:type="dxa"/>
+              <w:left w:w="70" w:type="dxa"/>
+              <w:bottom w:w="0" w:type="dxa"/>
+              <w:right w:w="70" w:type="dxa"/>
+            </w:tcMar>
+            <w:vAlign w:val="bottom"/>
+          </w:tcPr>
+          <w:p>
+            <w:pPr>
+              <w:spacing w:after="0" w:line="240" w:lineRule="auto"/>
+              <w:rPr>
+                <w:rFonts w:ascii="Calibri" w:hAnsi="Calibri" w:cs="Calibri"/>
+                <w:b/>
+                <w:bCs/>
+                <w:sz w:val="18"/>
+                <w:szCs w:val="18"/>
+              </w:rPr>
+            </w:pPr>
+            <w:r>
+              <w:rPr>
+                <w:rFonts w:ascii="Calibri" w:hAnsi="Calibri" w:cs="Calibri"/>
+                <w:b/>
+                <w:bCs/>
+                <w:sz w:val="18"/>
+                <w:szCs w:val="18"/>
+              </w:rPr>
+              <w:t>1,599</w:t>
+            </w:r>
+          </w:p>
+        </w:tc>
+        <w:tc>
+          <w:tcPr>
+            <w:tcW w:w="2976" w:type="dxa"/>
+            <w:tcBorders>
+              <w:top w:val="single" w:sz="4" w:space="0" w:color="000000"/>
+              <w:left w:val="single" w:sz="4" w:space="0" w:color="000000"/>
+              <w:bottom w:val="single" w:sz="4" w:space="0" w:color="000000"/>
+              <w:right w:val="single" w:sz="4" w:space="0" w:color="000000"/>
+            </w:tcBorders>
+            <w:vAlign w:val="bottom"/>
+          </w:tcPr>
+          <w:p>
+            <w:pPr>
+              <w:spacing w:after="0" w:line="240" w:lineRule="auto"/>
+              <w:rPr>
+                <w:rFonts w:ascii="Calibri" w:hAnsi="Calibri" w:cs="Calibri"/>
+                <w:b/>
+                <w:bCs/>
+                <w:sz w:val="18"/>
+                <w:szCs w:val="18"/>
+              </w:rPr>
+            </w:pPr>
+            <w:r>
+              <w:rPr>
+                <w:rFonts w:ascii="Calibri" w:hAnsi="Calibri" w:cs="Calibri"/>
+                <w:b/>
+                <w:bCs/>
+                <w:sz w:val="18"/>
+                <w:szCs w:val="18"/>
+              </w:rPr>
+              <w:t>1,601</w:t>
+            </w:r>
+          </w:p>
+        </w:tc>
+      </w:tr>
+      <w:tr>
+        <w:tblPrEx>
+          <w:tblCellMar>
+            <w:top w:w="0" w:type="dxa"/>
+            <w:bottom w:w="0" w:type="dxa"/>
+          </w:tblCellMar>
+        </w:tblPrEx>
+        <w:trPr>
+          <w:trHeight w:val="302"/>
+          <w:jc w:val="center"/>
+        </w:trPr>
+        <w:tc>
+          <w:tcPr>
+            <w:tcW w:w="4986" w:type="dxa"/>
+            <w:tcBorders>
+              <w:top w:val="single" w:sz="4" w:space="0" w:color="000000"/>
+              <w:left w:val="single" w:sz="4" w:space="0" w:color="000000"/>
+              <w:bottom w:val="single" w:sz="4" w:space="0" w:color="000000"/>
+              <w:right w:val="single" w:sz="4" w:space="0" w:color="000000"/>
+            </w:tcBorders>
+            <w:shd w:val="clear" w:color="auto" w:fill="D9E1F2"/>
+            <w:noWrap/>
+            <w:tcMar>
+              <w:top w:w="0" w:type="dxa"/>
+              <w:left w:w="70" w:type="dxa"/>
+              <w:bottom w:w="0" w:type="dxa"/>
+              <w:right w:w="70" w:type="dxa"/>
+            </w:tcMar>
+            <w:vAlign w:val="bottom"/>
+          </w:tcPr>
+          <w:p>
+            <w:pPr>
+              <w:spacing w:after="0" w:line="240" w:lineRule="auto"/>
+              <w:jc w:val="both"/>
+              <w:rPr>
+                <w:rFonts w:ascii="Calibri" w:hAnsi="Calibri" w:cs="Calibri"/>
+                <w:b/>
+                <w:bCs/>
+                <w:color w:val="000000"/>
+                <w:sz w:val="18"/>
+                <w:szCs w:val="18"/>
+              </w:rPr>
+            </w:pPr>
+            <w:r>
+              <w:rPr>
+                <w:rFonts w:ascii="Calibri" w:hAnsi="Calibri" w:cs="Calibri"/>
+                <w:b/>
+                <w:bCs/>
+                <w:color w:val="000000"/>
+                <w:sz w:val="18"/>
+                <w:szCs w:val="18"/>
+              </w:rPr>
+              <w:t>Priemerné percentuálne vyťaženie automatu</w:t>
+            </w:r>
+          </w:p>
+        </w:tc>
+        <w:tc>
+          <w:tcPr>
+            <w:tcW w:w="2811" w:type="dxa"/>
+            <w:tcBorders>
+              <w:top w:val="single" w:sz="4" w:space="0" w:color="000000"/>
+              <w:left w:val="single" w:sz="4" w:space="0" w:color="000000"/>
+              <w:bottom w:val="single" w:sz="4" w:space="0" w:color="000000"/>
+              <w:right w:val="single" w:sz="4" w:space="0" w:color="000000"/>
+            </w:tcBorders>
+            <w:shd w:val="clear" w:color="auto" w:fill="D9E1F2"/>
+            <w:noWrap/>
+            <w:tcMar>
+              <w:top w:w="0" w:type="dxa"/>
+              <w:left w:w="70" w:type="dxa"/>
+              <w:bottom w:w="0" w:type="dxa"/>
+              <w:right w:w="70" w:type="dxa"/>
+            </w:tcMar>
+            <w:vAlign w:val="bottom"/>
+          </w:tcPr>
+          <w:p>
+            <w:pPr>
+              <w:spacing w:after="0" w:line="240" w:lineRule="auto"/>
+              <w:rPr>
+                <w:rFonts w:ascii="Calibri" w:hAnsi="Calibri" w:cs="Calibri"/>
+                <w:b/>
+                <w:bCs/>
+                <w:sz w:val="18"/>
+                <w:szCs w:val="18"/>
+              </w:rPr>
+            </w:pPr>
+            <w:r>
+              <w:rPr>
+                <w:rFonts w:ascii="Calibri" w:hAnsi="Calibri" w:cs="Calibri"/>
+                <w:b/>
+                <w:bCs/>
+                <w:sz w:val="18"/>
+                <w:szCs w:val="18"/>
+              </w:rPr>
+              <w:t>61,81%</w:t>
+            </w:r>
+          </w:p>
+        </w:tc>
+        <w:tc>
+          <w:tcPr>
+            <w:tcW w:w="2976" w:type="dxa"/>
+            <w:tcBorders>
+              <w:top w:val="single" w:sz="4" w:space="0" w:color="000000"/>
+              <w:left w:val="single" w:sz="4" w:space="0" w:color="000000"/>
+              <w:bottom w:val="single" w:sz="4" w:space="0" w:color="000000"/>
+              <w:right w:val="single" w:sz="4" w:space="0" w:color="000000"/>
+            </w:tcBorders>
+            <w:shd w:val="clear" w:color="auto" w:fill="D9E1F2"/>
+            <w:vAlign w:val="bottom"/>
+          </w:tcPr>
+          <w:p>
+            <w:pPr>
+              <w:spacing w:after="0" w:line="240" w:lineRule="auto"/>
+              <w:rPr>
+                <w:rFonts w:ascii="Calibri" w:hAnsi="Calibri" w:cs="Calibri"/>
+                <w:b/>
+                <w:bCs/>
+                <w:sz w:val="18"/>
+                <w:szCs w:val="18"/>
+              </w:rPr>
+            </w:pPr>
+            <w:r>
+              <w:rPr>
+                <w:rFonts w:ascii="Calibri" w:hAnsi="Calibri" w:cs="Calibri"/>
+                <w:b/>
+                <w:bCs/>
+                <w:sz w:val="18"/>
+                <w:szCs w:val="18"/>
+              </w:rPr>
+              <w:t>61,79%</w:t>
+            </w:r>
+          </w:p>
+        </w:tc>
+      </w:tr>
+      <w:tr>
+        <w:tblPrEx>
+          <w:tblCellMar>
+            <w:top w:w="0" w:type="dxa"/>
+            <w:bottom w:w="0" w:type="dxa"/>
+          </w:tblCellMar>
+        </w:tblPrEx>
+        <w:trPr>
+          <w:trHeight w:val="302"/>
+          <w:jc w:val="center"/>
+        </w:trPr>
+        <w:tc>
+          <w:tcPr>
+            <w:tcW w:w="4986" w:type="dxa"/>
+            <w:tcBorders>
+              <w:top w:val="single" w:sz="4" w:space="0" w:color="000000"/>
+              <w:left w:val="single" w:sz="4" w:space="0" w:color="000000"/>
+              <w:bottom w:val="single" w:sz="4" w:space="0" w:color="000000"/>
+              <w:right w:val="single" w:sz="4" w:space="0" w:color="000000"/>
+            </w:tcBorders>
+            <w:shd w:val="clear" w:color="auto" w:fill="auto"/>
+            <w:noWrap/>
+            <w:tcMar>
+              <w:top w:w="0" w:type="dxa"/>
+              <w:left w:w="70" w:type="dxa"/>
+              <w:bottom w:w="0" w:type="dxa"/>
+              <w:right w:w="70" w:type="dxa"/>
+            </w:tcMar>
+            <w:vAlign w:val="bottom"/>
+          </w:tcPr>
+          <w:p>
+            <w:pPr>
+              <w:spacing w:after="0" w:line="240" w:lineRule="auto"/>
+              <w:jc w:val="both"/>
+              <w:rPr>
+                <w:rFonts w:ascii="Calibri" w:hAnsi="Calibri" w:cs="Calibri"/>
+                <w:b/>
+                <w:bCs/>
+                <w:color w:val="000000"/>
+                <w:sz w:val="18"/>
+                <w:szCs w:val="18"/>
+              </w:rPr>
+            </w:pPr>
+            <w:r>
+              <w:rPr>
+                <w:rFonts w:ascii="Calibri" w:hAnsi="Calibri" w:cs="Calibri"/>
+                <w:b/>
+                <w:bCs/>
+                <w:color w:val="000000"/>
+                <w:sz w:val="18"/>
+                <w:szCs w:val="18"/>
+              </w:rPr>
+              <w:t>Priemerné percentuálne vyťaženie obslužných miest</w:t>
+            </w:r>
+          </w:p>
+        </w:tc>
+        <w:tc>
+          <w:tcPr>
+            <w:tcW w:w="2811" w:type="dxa"/>
+            <w:tcBorders>
+              <w:top w:val="single" w:sz="4" w:space="0" w:color="000000"/>
+              <w:left w:val="single" w:sz="4" w:space="0" w:color="000000"/>
+              <w:bottom w:val="single" w:sz="4" w:space="0" w:color="000000"/>
+              <w:right w:val="single" w:sz="4" w:space="0" w:color="000000"/>
+            </w:tcBorders>
+            <w:shd w:val="clear" w:color="auto" w:fill="auto"/>
+            <w:noWrap/>
+            <w:tcMar>
+              <w:top w:w="0" w:type="dxa"/>
+              <w:left w:w="70" w:type="dxa"/>
+              <w:bottom w:w="0" w:type="dxa"/>
+              <w:right w:w="70" w:type="dxa"/>
+            </w:tcMar>
+            <w:vAlign w:val="bottom"/>
+          </w:tcPr>
+          <w:p>
+            <w:pPr>
+              <w:spacing w:after="0" w:line="240" w:lineRule="auto"/>
+              <w:rPr>
+                <w:rFonts w:ascii="Calibri" w:hAnsi="Calibri" w:cs="Calibri"/>
+                <w:b/>
+                <w:bCs/>
+                <w:sz w:val="18"/>
+                <w:szCs w:val="18"/>
+              </w:rPr>
+            </w:pPr>
+            <w:r>
+              <w:rPr>
+                <w:rFonts w:ascii="Calibri" w:hAnsi="Calibri" w:cs="Calibri"/>
+                <w:b/>
+                <w:bCs/>
+                <w:sz w:val="18"/>
+                <w:szCs w:val="18"/>
+              </w:rPr>
+              <w:t>68,57%</w:t>
+            </w:r>
+          </w:p>
+        </w:tc>
+        <w:tc>
+          <w:tcPr>
+            <w:tcW w:w="2976" w:type="dxa"/>
+            <w:tcBorders>
+              <w:top w:val="single" w:sz="4" w:space="0" w:color="000000"/>
+              <w:left w:val="single" w:sz="4" w:space="0" w:color="000000"/>
+              <w:bottom w:val="single" w:sz="4" w:space="0" w:color="000000"/>
+              <w:right w:val="single" w:sz="4" w:space="0" w:color="000000"/>
+            </w:tcBorders>
+            <w:vAlign w:val="bottom"/>
+          </w:tcPr>
+          <w:p>
+            <w:pPr>
+              <w:spacing w:after="0" w:line="240" w:lineRule="auto"/>
+              <w:rPr>
+                <w:rFonts w:ascii="Calibri" w:hAnsi="Calibri" w:cs="Calibri"/>
+                <w:b/>
+                <w:bCs/>
+                <w:sz w:val="18"/>
+                <w:szCs w:val="18"/>
+              </w:rPr>
+            </w:pPr>
+            <w:r>
+              <w:rPr>
+                <w:rFonts w:ascii="Calibri" w:hAnsi="Calibri" w:cs="Calibri"/>
+                <w:b/>
+                <w:bCs/>
+                <w:sz w:val="18"/>
+                <w:szCs w:val="18"/>
+              </w:rPr>
+              <w:t>68,58%</w:t>
+            </w:r>
+          </w:p>
+        </w:tc>
+      </w:tr>
+      <w:tr>
+        <w:tblPrEx>
+          <w:tblCellMar>
+            <w:top w:w="0" w:type="dxa"/>
+            <w:bottom w:w="0" w:type="dxa"/>
+          </w:tblCellMar>
+        </w:tblPrEx>
+        <w:trPr>
+          <w:trHeight w:val="302"/>
+          <w:jc w:val="center"/>
+        </w:trPr>
+        <w:tc>
+          <w:tcPr>
+            <w:tcW w:w="4986" w:type="dxa"/>
+            <w:tcBorders>
+              <w:top w:val="single" w:sz="4" w:space="0" w:color="000000"/>
+              <w:left w:val="single" w:sz="4" w:space="0" w:color="000000"/>
+              <w:bottom w:val="single" w:sz="4" w:space="0" w:color="000000"/>
+              <w:right w:val="single" w:sz="4" w:space="0" w:color="000000"/>
+            </w:tcBorders>
+            <w:shd w:val="clear" w:color="auto" w:fill="D9E1F2"/>
+            <w:noWrap/>
+            <w:tcMar>
+              <w:top w:w="0" w:type="dxa"/>
+              <w:left w:w="70" w:type="dxa"/>
+              <w:bottom w:w="0" w:type="dxa"/>
+              <w:right w:w="70" w:type="dxa"/>
+            </w:tcMar>
+            <w:vAlign w:val="bottom"/>
+          </w:tcPr>
+          <w:p>
+            <w:pPr>
+              <w:spacing w:after="0" w:line="240" w:lineRule="auto"/>
+              <w:jc w:val="both"/>
+              <w:rPr>
+                <w:rFonts w:ascii="Calibri" w:hAnsi="Calibri" w:cs="Calibri"/>
+                <w:b/>
+                <w:bCs/>
+                <w:color w:val="000000"/>
+                <w:sz w:val="18"/>
+                <w:szCs w:val="18"/>
+              </w:rPr>
+            </w:pPr>
+            <w:r>
+              <w:rPr>
+                <w:rFonts w:ascii="Calibri" w:hAnsi="Calibri" w:cs="Calibri"/>
+                <w:b/>
+                <w:bCs/>
+                <w:color w:val="000000"/>
+                <w:sz w:val="18"/>
+                <w:szCs w:val="18"/>
+              </w:rPr>
+              <w:t>Priemerné percentuálne vyťaženie pokladní</w:t>
+            </w:r>
+          </w:p>
+        </w:tc>
+        <w:tc>
+          <w:tcPr>
+            <w:tcW w:w="2811" w:type="dxa"/>
+            <w:tcBorders>
+              <w:top w:val="single" w:sz="4" w:space="0" w:color="000000"/>
+              <w:left w:val="single" w:sz="4" w:space="0" w:color="000000"/>
+              <w:bottom w:val="single" w:sz="4" w:space="0" w:color="000000"/>
+              <w:right w:val="single" w:sz="4" w:space="0" w:color="000000"/>
+            </w:tcBorders>
+            <w:shd w:val="clear" w:color="auto" w:fill="D9E1F2"/>
+            <w:noWrap/>
+            <w:tcMar>
+              <w:top w:w="0" w:type="dxa"/>
+              <w:left w:w="70" w:type="dxa"/>
+              <w:bottom w:w="0" w:type="dxa"/>
+              <w:right w:w="70" w:type="dxa"/>
+            </w:tcMar>
+            <w:vAlign w:val="bottom"/>
+          </w:tcPr>
+          <w:p>
+            <w:pPr>
+              <w:spacing w:after="0" w:line="240" w:lineRule="auto"/>
+              <w:rPr>
+                <w:rFonts w:ascii="Calibri" w:hAnsi="Calibri" w:cs="Calibri"/>
+                <w:b/>
+                <w:bCs/>
+                <w:sz w:val="18"/>
+                <w:szCs w:val="18"/>
+              </w:rPr>
+            </w:pPr>
+            <w:r>
+              <w:rPr>
+                <w:rFonts w:ascii="Calibri" w:hAnsi="Calibri" w:cs="Calibri"/>
+                <w:b/>
+                <w:bCs/>
+                <w:sz w:val="18"/>
+                <w:szCs w:val="18"/>
+              </w:rPr>
+              <w:t>74,60%</w:t>
+            </w:r>
+          </w:p>
+        </w:tc>
+        <w:tc>
+          <w:tcPr>
+            <w:tcW w:w="2976" w:type="dxa"/>
+            <w:tcBorders>
+              <w:top w:val="single" w:sz="4" w:space="0" w:color="000000"/>
+              <w:left w:val="single" w:sz="4" w:space="0" w:color="000000"/>
+              <w:bottom w:val="single" w:sz="4" w:space="0" w:color="000000"/>
+              <w:right w:val="single" w:sz="4" w:space="0" w:color="000000"/>
+            </w:tcBorders>
+            <w:shd w:val="clear" w:color="auto" w:fill="D9E1F2"/>
+            <w:vAlign w:val="bottom"/>
+          </w:tcPr>
+          <w:p>
+            <w:pPr>
+              <w:spacing w:after="0" w:line="240" w:lineRule="auto"/>
+              <w:rPr>
+                <w:rFonts w:ascii="Calibri" w:hAnsi="Calibri" w:cs="Calibri"/>
+                <w:b/>
+                <w:bCs/>
+                <w:sz w:val="18"/>
+                <w:szCs w:val="18"/>
+              </w:rPr>
+            </w:pPr>
+            <w:r>
+              <w:rPr>
+                <w:rFonts w:ascii="Calibri" w:hAnsi="Calibri" w:cs="Calibri"/>
+                <w:b/>
+                <w:bCs/>
+                <w:sz w:val="18"/>
+                <w:szCs w:val="18"/>
+              </w:rPr>
+              <w:t>74,60%</w:t>
+            </w:r>
+          </w:p>
+        </w:tc>
+      </w:tr>
+      <w:tr>
+        <w:tblPrEx>
+          <w:tblCellMar>
+            <w:top w:w="0" w:type="dxa"/>
+            <w:bottom w:w="0" w:type="dxa"/>
+          </w:tblCellMar>
+        </w:tblPrEx>
+        <w:trPr>
+          <w:trHeight w:val="302"/>
+          <w:jc w:val="center"/>
+        </w:trPr>
+        <w:tc>
+          <w:tcPr>
+            <w:tcW w:w="4986" w:type="dxa"/>
+            <w:tcBorders>
+              <w:top w:val="single" w:sz="4" w:space="0" w:color="000000"/>
+              <w:left w:val="single" w:sz="4" w:space="0" w:color="000000"/>
+              <w:bottom w:val="single" w:sz="4" w:space="0" w:color="000000"/>
+              <w:right w:val="single" w:sz="4" w:space="0" w:color="000000"/>
+            </w:tcBorders>
+            <w:shd w:val="clear" w:color="auto" w:fill="auto"/>
+            <w:noWrap/>
+            <w:tcMar>
+              <w:top w:w="0" w:type="dxa"/>
+              <w:left w:w="70" w:type="dxa"/>
+              <w:bottom w:w="0" w:type="dxa"/>
+              <w:right w:w="70" w:type="dxa"/>
+            </w:tcMar>
+            <w:vAlign w:val="bottom"/>
+          </w:tcPr>
+          <w:p>
+            <w:pPr>
+              <w:spacing w:after="0" w:line="240" w:lineRule="auto"/>
+              <w:jc w:val="both"/>
+              <w:rPr>
+                <w:rFonts w:ascii="Calibri" w:hAnsi="Calibri" w:cs="Calibri"/>
+                <w:b/>
+                <w:bCs/>
+                <w:color w:val="000000"/>
+                <w:sz w:val="18"/>
+                <w:szCs w:val="18"/>
+              </w:rPr>
+            </w:pPr>
+            <w:r>
+              <w:rPr>
+                <w:rFonts w:ascii="Calibri" w:hAnsi="Calibri" w:cs="Calibri"/>
+                <w:b/>
+                <w:bCs/>
+                <w:color w:val="000000"/>
+                <w:sz w:val="18"/>
+                <w:szCs w:val="18"/>
+              </w:rPr>
+              <w:t>Priemerný čas odchodu posledného zákazníka</w:t>
+            </w:r>
+          </w:p>
+        </w:tc>
+        <w:tc>
+          <w:tcPr>
+            <w:tcW w:w="2811" w:type="dxa"/>
+            <w:tcBorders>
+              <w:top w:val="single" w:sz="4" w:space="0" w:color="000000"/>
+              <w:left w:val="single" w:sz="4" w:space="0" w:color="000000"/>
+              <w:bottom w:val="single" w:sz="4" w:space="0" w:color="000000"/>
+              <w:right w:val="single" w:sz="4" w:space="0" w:color="000000"/>
+            </w:tcBorders>
+            <w:shd w:val="clear" w:color="auto" w:fill="auto"/>
+            <w:noWrap/>
+            <w:tcMar>
+              <w:top w:w="0" w:type="dxa"/>
+              <w:left w:w="70" w:type="dxa"/>
+              <w:bottom w:w="0" w:type="dxa"/>
+              <w:right w:w="70" w:type="dxa"/>
+            </w:tcMar>
+            <w:vAlign w:val="bottom"/>
+          </w:tcPr>
+          <w:p>
+            <w:pPr>
+              <w:spacing w:after="0" w:line="240" w:lineRule="auto"/>
+              <w:rPr>
+                <w:rFonts w:ascii="Calibri" w:hAnsi="Calibri" w:cs="Calibri"/>
+                <w:b/>
+                <w:bCs/>
+                <w:sz w:val="18"/>
+                <w:szCs w:val="18"/>
+              </w:rPr>
+            </w:pPr>
+            <w:r>
+              <w:rPr>
+                <w:rFonts w:ascii="Calibri" w:hAnsi="Calibri" w:cs="Calibri"/>
+                <w:b/>
+                <w:bCs/>
+                <w:sz w:val="18"/>
+                <w:szCs w:val="18"/>
+              </w:rPr>
+              <w:t>17:39:11</w:t>
+            </w:r>
+          </w:p>
+        </w:tc>
+        <w:tc>
+          <w:tcPr>
+            <w:tcW w:w="2976" w:type="dxa"/>
+            <w:tcBorders>
+              <w:top w:val="single" w:sz="4" w:space="0" w:color="000000"/>
+              <w:left w:val="single" w:sz="4" w:space="0" w:color="000000"/>
+              <w:bottom w:val="single" w:sz="4" w:space="0" w:color="000000"/>
+              <w:right w:val="single" w:sz="4" w:space="0" w:color="000000"/>
+            </w:tcBorders>
+            <w:vAlign w:val="bottom"/>
+          </w:tcPr>
+          <w:p>
+            <w:pPr>
+              <w:spacing w:after="0" w:line="240" w:lineRule="auto"/>
+              <w:rPr>
+                <w:rFonts w:ascii="Calibri" w:hAnsi="Calibri" w:cs="Calibri"/>
+                <w:b/>
+                <w:bCs/>
+                <w:sz w:val="18"/>
+                <w:szCs w:val="18"/>
+              </w:rPr>
+            </w:pPr>
+            <w:r>
+              <w:rPr>
+                <w:rFonts w:ascii="Calibri" w:hAnsi="Calibri" w:cs="Calibri"/>
+                <w:b/>
+                <w:bCs/>
+                <w:sz w:val="18"/>
+                <w:szCs w:val="18"/>
+              </w:rPr>
+              <w:t>17:39:11</w:t>
+            </w:r>
+          </w:p>
+        </w:tc>
+      </w:tr>
+      <w:tr>
+        <w:tblPrEx>
+          <w:tblCellMar>
+            <w:top w:w="0" w:type="dxa"/>
+            <w:bottom w:w="0" w:type="dxa"/>
+          </w:tblCellMar>
+        </w:tblPrEx>
+        <w:trPr>
+          <w:trHeight w:val="302"/>
+          <w:jc w:val="center"/>
+        </w:trPr>
+        <w:tc>
+          <w:tcPr>
+            <w:tcW w:w="4986" w:type="dxa"/>
+            <w:tcBorders>
+              <w:top w:val="single" w:sz="4" w:space="0" w:color="000000"/>
+              <w:left w:val="single" w:sz="4" w:space="0" w:color="000000"/>
+              <w:bottom w:val="single" w:sz="4" w:space="0" w:color="000000"/>
+              <w:right w:val="single" w:sz="4" w:space="0" w:color="000000"/>
+            </w:tcBorders>
+            <w:shd w:val="clear" w:color="auto" w:fill="D9E1F2"/>
+            <w:noWrap/>
+            <w:tcMar>
+              <w:top w:w="0" w:type="dxa"/>
+              <w:left w:w="70" w:type="dxa"/>
+              <w:bottom w:w="0" w:type="dxa"/>
+              <w:right w:w="70" w:type="dxa"/>
+            </w:tcMar>
+            <w:vAlign w:val="bottom"/>
+          </w:tcPr>
+          <w:p>
+            <w:pPr>
+              <w:spacing w:after="0" w:line="240" w:lineRule="auto"/>
+              <w:jc w:val="both"/>
+              <w:rPr>
+                <w:rFonts w:ascii="Calibri" w:hAnsi="Calibri" w:cs="Calibri"/>
+                <w:b/>
+                <w:bCs/>
+                <w:color w:val="000000"/>
+                <w:sz w:val="18"/>
+                <w:szCs w:val="18"/>
+              </w:rPr>
+            </w:pPr>
+            <w:r>
+              <w:rPr>
+                <w:rFonts w:ascii="Calibri" w:hAnsi="Calibri" w:cs="Calibri"/>
+                <w:b/>
+                <w:bCs/>
+                <w:color w:val="000000"/>
+                <w:sz w:val="18"/>
+                <w:szCs w:val="18"/>
+              </w:rPr>
+              <w:t>Priemerný počet obslúžených zákazníkov</w:t>
+            </w:r>
+          </w:p>
+        </w:tc>
+        <w:tc>
+          <w:tcPr>
+            <w:tcW w:w="2811" w:type="dxa"/>
+            <w:tcBorders>
+              <w:top w:val="single" w:sz="4" w:space="0" w:color="000000"/>
+              <w:left w:val="single" w:sz="4" w:space="0" w:color="000000"/>
+              <w:bottom w:val="single" w:sz="4" w:space="0" w:color="000000"/>
+              <w:right w:val="single" w:sz="4" w:space="0" w:color="000000"/>
+            </w:tcBorders>
+            <w:shd w:val="clear" w:color="auto" w:fill="D9E1F2"/>
+            <w:noWrap/>
+            <w:tcMar>
+              <w:top w:w="0" w:type="dxa"/>
+              <w:left w:w="70" w:type="dxa"/>
+              <w:bottom w:w="0" w:type="dxa"/>
+              <w:right w:w="70" w:type="dxa"/>
+            </w:tcMar>
+            <w:vAlign w:val="bottom"/>
+          </w:tcPr>
+          <w:p>
+            <w:pPr>
+              <w:spacing w:after="0" w:line="240" w:lineRule="auto"/>
+              <w:rPr>
+                <w:b/>
+                <w:bCs/>
+              </w:rPr>
+            </w:pPr>
+            <w:r>
+              <w:rPr>
+                <w:rFonts w:ascii="Calibri" w:hAnsi="Calibri" w:cs="Calibri"/>
+                <w:b/>
+                <w:bCs/>
+                <w:sz w:val="18"/>
+                <w:szCs w:val="18"/>
+              </w:rPr>
+              <w:t>237,145</w:t>
+            </w:r>
+          </w:p>
+        </w:tc>
+        <w:tc>
+          <w:tcPr>
+            <w:tcW w:w="2976" w:type="dxa"/>
+            <w:tcBorders>
+              <w:top w:val="single" w:sz="4" w:space="0" w:color="000000"/>
+              <w:left w:val="single" w:sz="4" w:space="0" w:color="000000"/>
+              <w:bottom w:val="single" w:sz="4" w:space="0" w:color="000000"/>
+              <w:right w:val="single" w:sz="4" w:space="0" w:color="000000"/>
+            </w:tcBorders>
+            <w:shd w:val="clear" w:color="auto" w:fill="D9E1F2"/>
+            <w:vAlign w:val="bottom"/>
+          </w:tcPr>
+          <w:p>
+            <w:pPr>
+              <w:spacing w:after="0" w:line="240" w:lineRule="auto"/>
+              <w:rPr>
+                <w:rFonts w:ascii="Calibri" w:hAnsi="Calibri" w:cs="Calibri"/>
+                <w:b/>
+                <w:bCs/>
+                <w:sz w:val="18"/>
+                <w:szCs w:val="18"/>
+              </w:rPr>
+            </w:pPr>
+            <w:r>
+              <w:rPr>
+                <w:rFonts w:ascii="Calibri" w:hAnsi="Calibri" w:cs="Calibri"/>
+                <w:b/>
+                <w:bCs/>
+                <w:sz w:val="18"/>
+                <w:szCs w:val="18"/>
+              </w:rPr>
+              <w:t>237,106</w:t>
+            </w:r>
+          </w:p>
+        </w:tc>
+      </w:tr>
+    </w:tbl>
+    <w:p/>
+    <w:p/>
+    <w:p/>
+    <w:p/>
+    <w:p/>
+    <w:p/>
+    <w:p>
+      <w:pPr>
+        <w:pStyle w:val="Nadpis2"/>
+      </w:pPr>
+      <w:r>
+        <w:lastRenderedPageBreak/>
+        <w:t>Variant [</w:t>
+      </w:r>
+      <w:r>
+        <w:t>1</w:t>
+      </w:r>
+      <w:r>
+        <w:t>3</w:t>
+      </w:r>
+      <w:r>
+        <w:t>;</w:t>
+      </w:r>
+      <w:r>
+        <w:t>4</w:t>
+      </w:r>
+      <w:r>
+        <w:t>]</w:t>
+      </w:r>
+    </w:p>
+    <w:p>
+      <w:pPr>
+        <w:pStyle w:val="Odsekzoznamu"/>
+        <w:numPr>
+          <w:ilvl w:val="0"/>
+          <w:numId w:val="27"/>
+        </w:numPr>
+      </w:pPr>
+      <w:r>
+        <w:t>Priemerný čas prevádzky a interval spoľahlivosti sú v podstate rovnaké.</w:t>
+      </w:r>
+    </w:p>
+    <w:p>
+      <w:pPr>
+        <w:pStyle w:val="Odsekzoznamu"/>
+        <w:numPr>
+          <w:ilvl w:val="0"/>
+          <w:numId w:val="27"/>
+        </w:numPr>
+      </w:pPr>
+      <w:r>
+        <w:t>Čas</w:t>
+      </w:r>
+      <w:r>
+        <w:t xml:space="preserve"> vo fronte pred automatom je takmer rovnaký</w:t>
+      </w:r>
+      <w:r>
+        <w:t xml:space="preserve"> a dĺžka front</w:t>
+      </w:r>
+      <w:r>
+        <w:t>u je identická</w:t>
+      </w:r>
+      <w:r>
+        <w:t>.</w:t>
+      </w:r>
+    </w:p>
+    <w:p>
+      <w:pPr>
+        <w:pStyle w:val="Odsekzoznamu"/>
+        <w:numPr>
+          <w:ilvl w:val="0"/>
+          <w:numId w:val="27"/>
+        </w:numPr>
+      </w:pPr>
+      <w:r>
+        <w:t>Percentuálne vyťaženie obslužných miest sa len mierne líši.</w:t>
+      </w:r>
+    </w:p>
+    <w:p>
+      <w:pPr>
+        <w:pStyle w:val="Odsekzoznamu"/>
+        <w:numPr>
+          <w:ilvl w:val="0"/>
+          <w:numId w:val="27"/>
+        </w:numPr>
+      </w:pPr>
+      <w:r>
+        <w:t xml:space="preserve">Priemerný čas odchodu posledného zákazníka a priemerný </w:t>
+      </w:r>
+      <w:r>
+        <w:t>p</w:t>
+      </w:r>
+      <w:r>
+        <w:t>očet obslúžených zákazníkov sa takmer nelíši.</w:t>
+      </w:r>
+    </w:p>
+    <w:tbl>
+      <w:tblPr>
+        <w:tblW w:w="10773" w:type="dxa"/>
+        <w:jc w:val="center"/>
+        <w:tblCellMar>
+          <w:left w:w="10" w:type="dxa"/>
+          <w:right w:w="10" w:type="dxa"/>
+        </w:tblCellMar>
+        <w:tblLook w:val="0000" w:firstRow="0" w:lastRow="0" w:firstColumn="0" w:lastColumn="0" w:noHBand="0" w:noVBand="0"/>
+      </w:tblPr>
+      <w:tblGrid>
+        <w:gridCol w:w="4986"/>
+        <w:gridCol w:w="2669"/>
+        <w:gridCol w:w="3118"/>
+      </w:tblGrid>
+      <w:tr>
+        <w:tblPrEx>
+          <w:tblCellMar>
+            <w:top w:w="0" w:type="dxa"/>
+            <w:bottom w:w="0" w:type="dxa"/>
+          </w:tblCellMar>
+        </w:tblPrEx>
+        <w:trPr>
+          <w:trHeight w:val="327"/>
+          <w:jc w:val="center"/>
+        </w:trPr>
+        <w:tc>
+          <w:tcPr>
+            <w:tcW w:w="4986" w:type="dxa"/>
+            <w:shd w:val="clear" w:color="auto" w:fill="auto"/>
+            <w:noWrap/>
+            <w:tcMar>
+              <w:top w:w="0" w:type="dxa"/>
+              <w:left w:w="70" w:type="dxa"/>
+              <w:bottom w:w="0" w:type="dxa"/>
+              <w:right w:w="70" w:type="dxa"/>
+            </w:tcMar>
+            <w:vAlign w:val="bottom"/>
+          </w:tcPr>
+          <w:p>
+            <w:pPr>
+              <w:spacing w:after="0" w:line="240" w:lineRule="auto"/>
+              <w:jc w:val="both"/>
+              <w:rPr>
+                <w:rFonts w:ascii="Calibri" w:hAnsi="Calibri" w:cs="Calibri"/>
+                <w:b/>
+                <w:bCs/>
+                <w:sz w:val="20"/>
+                <w:szCs w:val="20"/>
+              </w:rPr>
+            </w:pPr>
+            <w:r>
+              <w:rPr>
+                <w:rFonts w:ascii="Calibri" w:hAnsi="Calibri" w:cs="Calibri"/>
+                <w:b/>
+                <w:bCs/>
+                <w:sz w:val="20"/>
+                <w:szCs w:val="20"/>
+              </w:rPr>
+              <w:t>Variant [13;4]</w:t>
+            </w:r>
+          </w:p>
+        </w:tc>
+        <w:tc>
+          <w:tcPr>
+            <w:tcW w:w="2669" w:type="dxa"/>
+            <w:shd w:val="clear" w:color="auto" w:fill="auto"/>
+            <w:tcMar>
+              <w:top w:w="0" w:type="dxa"/>
+              <w:left w:w="70" w:type="dxa"/>
+              <w:bottom w:w="0" w:type="dxa"/>
+              <w:right w:w="70" w:type="dxa"/>
+            </w:tcMar>
+            <w:vAlign w:val="center"/>
+          </w:tcPr>
+          <w:p>
+            <w:pPr>
+              <w:spacing w:after="0" w:line="240" w:lineRule="auto"/>
+              <w:jc w:val="both"/>
+            </w:pPr>
+            <w:r>
+              <w:rPr>
+                <w:rFonts w:ascii="Calibri" w:hAnsi="Calibri" w:cs="Calibri"/>
+                <w:b/>
+                <w:bCs/>
+                <w:color w:val="000000"/>
+                <w:sz w:val="22"/>
+              </w:rPr>
+              <w:t xml:space="preserve">                             </w:t>
+            </w:r>
+            <w:r>
+              <w:rPr>
+                <w:rFonts w:ascii="Calibri" w:hAnsi="Calibri" w:cs="Calibri"/>
+                <w:b/>
+                <w:bCs/>
+                <w:color w:val="000000"/>
+                <w:sz w:val="22"/>
+              </w:rPr>
+              <w:t xml:space="preserve">                                    </w:t>
+            </w:r>
+          </w:p>
+        </w:tc>
+        <w:tc>
+          <w:tcPr>
+            <w:tcW w:w="3118" w:type="dxa"/>
+          </w:tcPr>
+          <w:p>
+            <w:pPr>
+              <w:spacing w:after="0" w:line="240" w:lineRule="auto"/>
+              <w:jc w:val="both"/>
+              <w:rPr>
+                <w:rFonts w:ascii="Calibri" w:hAnsi="Calibri" w:cs="Calibri"/>
+                <w:b/>
+                <w:bCs/>
+                <w:color w:val="000000"/>
+                <w:sz w:val="22"/>
+              </w:rPr>
+            </w:pPr>
+          </w:p>
+        </w:tc>
+      </w:tr>
+      <w:tr>
+        <w:tblPrEx>
+          <w:tblCellMar>
+            <w:top w:w="0" w:type="dxa"/>
+            <w:bottom w:w="0" w:type="dxa"/>
+          </w:tblCellMar>
+        </w:tblPrEx>
+        <w:trPr>
+          <w:trHeight w:val="302"/>
+          <w:jc w:val="center"/>
+        </w:trPr>
+        <w:tc>
+          <w:tcPr>
+            <w:tcW w:w="4986" w:type="dxa"/>
+            <w:tcBorders>
+              <w:top w:val="single" w:sz="4" w:space="0" w:color="000000"/>
+              <w:left w:val="single" w:sz="4" w:space="0" w:color="000000"/>
+              <w:bottom w:val="single" w:sz="4" w:space="0" w:color="000000"/>
+              <w:right w:val="single" w:sz="4" w:space="0" w:color="000000"/>
+            </w:tcBorders>
+            <w:shd w:val="clear" w:color="auto" w:fill="4472C4"/>
+            <w:noWrap/>
+            <w:tcMar>
+              <w:top w:w="0" w:type="dxa"/>
+              <w:left w:w="70" w:type="dxa"/>
+              <w:bottom w:w="0" w:type="dxa"/>
+              <w:right w:w="70" w:type="dxa"/>
+            </w:tcMar>
+            <w:vAlign w:val="bottom"/>
+          </w:tcPr>
+          <w:p>
+            <w:pPr>
+              <w:spacing w:after="0" w:line="240" w:lineRule="auto"/>
+              <w:jc w:val="both"/>
+              <w:rPr>
+                <w:rFonts w:ascii="Calibri" w:hAnsi="Calibri" w:cs="Calibri"/>
+                <w:b/>
+                <w:bCs/>
+                <w:color w:val="FFFFFF"/>
+                <w:sz w:val="20"/>
+                <w:szCs w:val="20"/>
+              </w:rPr>
+            </w:pPr>
+            <w:r>
+              <w:rPr>
+                <w:rFonts w:ascii="Calibri" w:hAnsi="Calibri" w:cs="Calibri"/>
+                <w:b/>
+                <w:bCs/>
+                <w:color w:val="FFFFFF"/>
+                <w:sz w:val="20"/>
+                <w:szCs w:val="20"/>
+              </w:rPr>
+              <w:t>Štatistika</w:t>
+            </w:r>
+          </w:p>
+        </w:tc>
+        <w:tc>
+          <w:tcPr>
+            <w:tcW w:w="2669" w:type="dxa"/>
+            <w:tcBorders>
+              <w:top w:val="single" w:sz="4" w:space="0" w:color="000000"/>
+              <w:left w:val="single" w:sz="4" w:space="0" w:color="000000"/>
+              <w:bottom w:val="single" w:sz="4" w:space="0" w:color="000000"/>
+              <w:right w:val="single" w:sz="4" w:space="0" w:color="000000"/>
+            </w:tcBorders>
+            <w:shd w:val="clear" w:color="auto" w:fill="4472C4"/>
+            <w:noWrap/>
+            <w:tcMar>
+              <w:top w:w="0" w:type="dxa"/>
+              <w:left w:w="70" w:type="dxa"/>
+              <w:bottom w:w="0" w:type="dxa"/>
+              <w:right w:w="70" w:type="dxa"/>
+            </w:tcMar>
+            <w:vAlign w:val="bottom"/>
+          </w:tcPr>
+          <w:p>
+            <w:pPr>
+              <w:spacing w:after="0" w:line="240" w:lineRule="auto"/>
+              <w:jc w:val="both"/>
+              <w:rPr>
+                <w:rFonts w:ascii="Calibri" w:hAnsi="Calibri" w:cs="Calibri"/>
+                <w:b/>
+                <w:bCs/>
+                <w:color w:val="FFFFFF"/>
+                <w:sz w:val="20"/>
+                <w:szCs w:val="20"/>
+              </w:rPr>
+            </w:pPr>
+            <w:r>
+              <w:rPr>
+                <w:rFonts w:ascii="Calibri" w:hAnsi="Calibri" w:cs="Calibri"/>
+                <w:b/>
+                <w:bCs/>
+                <w:color w:val="FFFFFF"/>
+                <w:sz w:val="20"/>
+                <w:szCs w:val="20"/>
+              </w:rPr>
+              <w:t>Semestrálna práca 2</w:t>
+            </w:r>
+          </w:p>
+        </w:tc>
+        <w:tc>
+          <w:tcPr>
+            <w:tcW w:w="3118" w:type="dxa"/>
+            <w:tcBorders>
+              <w:top w:val="single" w:sz="4" w:space="0" w:color="000000"/>
+              <w:left w:val="single" w:sz="4" w:space="0" w:color="000000"/>
+              <w:bottom w:val="single" w:sz="4" w:space="0" w:color="000000"/>
+              <w:right w:val="single" w:sz="4" w:space="0" w:color="000000"/>
+            </w:tcBorders>
+            <w:shd w:val="clear" w:color="auto" w:fill="4472C4"/>
+            <w:vAlign w:val="bottom"/>
+          </w:tcPr>
+          <w:p>
+            <w:pPr>
+              <w:spacing w:after="0" w:line="240" w:lineRule="auto"/>
+              <w:jc w:val="both"/>
+              <w:rPr>
+                <w:rFonts w:ascii="Calibri" w:hAnsi="Calibri" w:cs="Calibri"/>
+                <w:b/>
+                <w:bCs/>
+                <w:color w:val="FFFFFF"/>
+                <w:sz w:val="20"/>
+                <w:szCs w:val="20"/>
+              </w:rPr>
+            </w:pPr>
+            <w:r>
+              <w:rPr>
+                <w:rFonts w:ascii="Calibri" w:hAnsi="Calibri" w:cs="Calibri"/>
+                <w:b/>
+                <w:bCs/>
+                <w:color w:val="FFFFFF"/>
+                <w:sz w:val="20"/>
+                <w:szCs w:val="20"/>
+              </w:rPr>
+              <w:t xml:space="preserve"> Semestrálna</w:t>
+            </w:r>
+            <w:r>
+              <w:rPr>
+                <w:rFonts w:ascii="Calibri" w:hAnsi="Calibri" w:cs="Calibri"/>
+                <w:b/>
+                <w:bCs/>
+                <w:color w:val="FFFFFF"/>
+                <w:sz w:val="20"/>
+                <w:szCs w:val="20"/>
+              </w:rPr>
+              <w:t xml:space="preserve"> </w:t>
+            </w:r>
+            <w:r>
+              <w:rPr>
+                <w:rFonts w:ascii="Calibri" w:hAnsi="Calibri" w:cs="Calibri"/>
+                <w:b/>
+                <w:bCs/>
+                <w:color w:val="FFFFFF"/>
+                <w:sz w:val="20"/>
+                <w:szCs w:val="20"/>
+              </w:rPr>
+              <w:t>práca</w:t>
+            </w:r>
+            <w:r>
+              <w:rPr>
+                <w:rFonts w:ascii="Calibri" w:hAnsi="Calibri" w:cs="Calibri"/>
+                <w:b/>
+                <w:bCs/>
+                <w:color w:val="FFFFFF"/>
+                <w:sz w:val="20"/>
+                <w:szCs w:val="20"/>
+              </w:rPr>
+              <w:t xml:space="preserve"> </w:t>
+            </w:r>
+            <w:r>
+              <w:rPr>
+                <w:rFonts w:ascii="Calibri" w:hAnsi="Calibri" w:cs="Calibri"/>
+                <w:b/>
+                <w:bCs/>
+                <w:color w:val="FFFFFF"/>
+                <w:sz w:val="20"/>
+                <w:szCs w:val="20"/>
+              </w:rPr>
+              <w:t>3</w:t>
+            </w:r>
+          </w:p>
+        </w:tc>
+      </w:tr>
+      <w:tr>
+        <w:tblPrEx>
+          <w:tblCellMar>
+            <w:top w:w="0" w:type="dxa"/>
+            <w:bottom w:w="0" w:type="dxa"/>
+          </w:tblCellMar>
+        </w:tblPrEx>
+        <w:trPr>
+          <w:trHeight w:val="302"/>
+          <w:jc w:val="center"/>
+        </w:trPr>
+        <w:tc>
+          <w:tcPr>
+            <w:tcW w:w="4986" w:type="dxa"/>
+            <w:tcBorders>
+              <w:top w:val="single" w:sz="4" w:space="0" w:color="000000"/>
+              <w:left w:val="single" w:sz="4" w:space="0" w:color="000000"/>
+              <w:bottom w:val="single" w:sz="4" w:space="0" w:color="000000"/>
+              <w:right w:val="single" w:sz="4" w:space="0" w:color="000000"/>
+            </w:tcBorders>
+            <w:shd w:val="clear" w:color="auto" w:fill="D9E1F2"/>
+            <w:noWrap/>
+            <w:tcMar>
+              <w:top w:w="0" w:type="dxa"/>
+              <w:left w:w="70" w:type="dxa"/>
+              <w:bottom w:w="0" w:type="dxa"/>
+              <w:right w:w="70" w:type="dxa"/>
+            </w:tcMar>
+            <w:vAlign w:val="bottom"/>
+          </w:tcPr>
+          <w:p>
+            <w:pPr>
+              <w:spacing w:after="0" w:line="240" w:lineRule="auto"/>
+              <w:jc w:val="both"/>
+              <w:rPr>
+                <w:rFonts w:ascii="Calibri" w:hAnsi="Calibri" w:cs="Calibri"/>
+                <w:b/>
+                <w:bCs/>
+                <w:color w:val="000000"/>
+                <w:sz w:val="18"/>
+                <w:szCs w:val="18"/>
+              </w:rPr>
+            </w:pPr>
+            <w:r>
+              <w:rPr>
+                <w:rFonts w:ascii="Calibri" w:hAnsi="Calibri" w:cs="Calibri"/>
+                <w:b/>
+                <w:bCs/>
+                <w:color w:val="000000"/>
+                <w:sz w:val="18"/>
+                <w:szCs w:val="18"/>
+              </w:rPr>
+              <w:t>Priemerný čas - prevádzka</w:t>
+            </w:r>
+          </w:p>
+        </w:tc>
+        <w:tc>
+          <w:tcPr>
+            <w:tcW w:w="2669" w:type="dxa"/>
+            <w:tcBorders>
+              <w:top w:val="single" w:sz="4" w:space="0" w:color="000000"/>
+              <w:left w:val="single" w:sz="4" w:space="0" w:color="000000"/>
+              <w:bottom w:val="single" w:sz="4" w:space="0" w:color="000000"/>
+              <w:right w:val="single" w:sz="4" w:space="0" w:color="000000"/>
+            </w:tcBorders>
+            <w:shd w:val="clear" w:color="auto" w:fill="D9E1F2"/>
+            <w:noWrap/>
+            <w:tcMar>
+              <w:top w:w="0" w:type="dxa"/>
+              <w:left w:w="70" w:type="dxa"/>
+              <w:bottom w:w="0" w:type="dxa"/>
+              <w:right w:w="70" w:type="dxa"/>
+            </w:tcMar>
+            <w:vAlign w:val="bottom"/>
+          </w:tcPr>
+          <w:p>
+            <w:pPr>
+              <w:spacing w:after="0" w:line="240" w:lineRule="auto"/>
+              <w:jc w:val="both"/>
+              <w:rPr>
+                <w:b/>
+                <w:bCs/>
+              </w:rPr>
+            </w:pPr>
+            <w:r>
+              <w:rPr>
+                <w:rFonts w:ascii="Calibri" w:hAnsi="Calibri" w:cs="Calibri"/>
+                <w:b/>
+                <w:bCs/>
+                <w:sz w:val="18"/>
+                <w:szCs w:val="18"/>
+              </w:rPr>
+              <w:t>1423,472 sekúnd / 23,725 minút</w:t>
+            </w:r>
+          </w:p>
+        </w:tc>
+        <w:tc>
+          <w:tcPr>
+            <w:tcW w:w="3118" w:type="dxa"/>
+            <w:tcBorders>
+              <w:top w:val="single" w:sz="4" w:space="0" w:color="000000"/>
+              <w:left w:val="single" w:sz="4" w:space="0" w:color="000000"/>
+              <w:bottom w:val="single" w:sz="4" w:space="0" w:color="000000"/>
+              <w:right w:val="single" w:sz="4" w:space="0" w:color="000000"/>
+            </w:tcBorders>
+            <w:shd w:val="clear" w:color="auto" w:fill="D9E1F2"/>
+            <w:vAlign w:val="bottom"/>
+          </w:tcPr>
+          <w:p>
+            <w:pPr>
+              <w:spacing w:after="0" w:line="240" w:lineRule="auto"/>
+              <w:jc w:val="both"/>
+              <w:rPr>
+                <w:rFonts w:ascii="Calibri" w:hAnsi="Calibri" w:cs="Calibri"/>
+                <w:b/>
+                <w:bCs/>
+                <w:sz w:val="18"/>
+                <w:szCs w:val="18"/>
+              </w:rPr>
+            </w:pPr>
+            <w:r>
+              <w:rPr>
+                <w:rFonts w:ascii="Calibri" w:hAnsi="Calibri" w:cs="Calibri"/>
+                <w:b/>
+                <w:bCs/>
+                <w:sz w:val="18"/>
+                <w:szCs w:val="18"/>
+              </w:rPr>
+              <w:t>1423,827 sekúnd / 23,730 minút</w:t>
+            </w:r>
+          </w:p>
+        </w:tc>
+      </w:tr>
+      <w:tr>
+        <w:tblPrEx>
+          <w:tblCellMar>
+            <w:top w:w="0" w:type="dxa"/>
+            <w:bottom w:w="0" w:type="dxa"/>
+          </w:tblCellMar>
+        </w:tblPrEx>
+        <w:trPr>
+          <w:trHeight w:val="302"/>
+          <w:jc w:val="center"/>
+        </w:trPr>
+        <w:tc>
+          <w:tcPr>
+            <w:tcW w:w="4986" w:type="dxa"/>
+            <w:tcBorders>
+              <w:top w:val="single" w:sz="4" w:space="0" w:color="000000"/>
+              <w:left w:val="single" w:sz="4" w:space="0" w:color="000000"/>
+              <w:bottom w:val="single" w:sz="4" w:space="0" w:color="000000"/>
+              <w:right w:val="single" w:sz="4" w:space="0" w:color="000000"/>
+            </w:tcBorders>
+            <w:shd w:val="clear" w:color="auto" w:fill="auto"/>
+            <w:noWrap/>
+            <w:tcMar>
+              <w:top w:w="0" w:type="dxa"/>
+              <w:left w:w="70" w:type="dxa"/>
+              <w:bottom w:w="0" w:type="dxa"/>
+              <w:right w:w="70" w:type="dxa"/>
+            </w:tcMar>
+            <w:vAlign w:val="bottom"/>
+          </w:tcPr>
+          <w:p>
+            <w:pPr>
+              <w:spacing w:after="0" w:line="240" w:lineRule="auto"/>
+              <w:jc w:val="both"/>
+              <w:rPr>
+                <w:rFonts w:ascii="Calibri" w:hAnsi="Calibri" w:cs="Calibri"/>
+                <w:b/>
+                <w:bCs/>
+                <w:color w:val="000000"/>
+                <w:sz w:val="18"/>
+                <w:szCs w:val="18"/>
+              </w:rPr>
+            </w:pPr>
+            <w:r>
+              <w:rPr>
+                <w:rFonts w:ascii="Calibri" w:hAnsi="Calibri" w:cs="Calibri"/>
+                <w:b/>
+                <w:bCs/>
+                <w:color w:val="000000"/>
+                <w:sz w:val="18"/>
+                <w:szCs w:val="18"/>
+              </w:rPr>
+              <w:t>95% IS priemerný čas - prevádzka</w:t>
+            </w:r>
+          </w:p>
+        </w:tc>
+        <w:tc>
+          <w:tcPr>
+            <w:tcW w:w="2669" w:type="dxa"/>
+            <w:tcBorders>
+              <w:top w:val="single" w:sz="4" w:space="0" w:color="000000"/>
+              <w:left w:val="single" w:sz="4" w:space="0" w:color="000000"/>
+              <w:bottom w:val="single" w:sz="4" w:space="0" w:color="000000"/>
+              <w:right w:val="single" w:sz="4" w:space="0" w:color="000000"/>
+            </w:tcBorders>
+            <w:shd w:val="clear" w:color="auto" w:fill="auto"/>
+            <w:noWrap/>
+            <w:tcMar>
+              <w:top w:w="0" w:type="dxa"/>
+              <w:left w:w="70" w:type="dxa"/>
+              <w:bottom w:w="0" w:type="dxa"/>
+              <w:right w:w="70" w:type="dxa"/>
+            </w:tcMar>
+            <w:vAlign w:val="bottom"/>
+          </w:tcPr>
+          <w:p>
+            <w:pPr>
+              <w:spacing w:after="0" w:line="240" w:lineRule="auto"/>
+              <w:jc w:val="both"/>
+              <w:rPr>
+                <w:b/>
+                <w:bCs/>
+              </w:rPr>
+            </w:pPr>
+            <w:r>
+              <w:rPr>
+                <w:rFonts w:ascii="Calibri" w:hAnsi="Calibri" w:cs="Calibri"/>
+                <w:b/>
+                <w:bCs/>
+                <w:sz w:val="18"/>
+                <w:szCs w:val="18"/>
+              </w:rPr>
+              <w:t>&lt;1422,553 ; 1424,392&gt;</w:t>
+            </w:r>
+          </w:p>
+        </w:tc>
+        <w:tc>
+          <w:tcPr>
+            <w:tcW w:w="3118" w:type="dxa"/>
+            <w:tcBorders>
+              <w:top w:val="single" w:sz="4" w:space="0" w:color="000000"/>
+              <w:left w:val="single" w:sz="4" w:space="0" w:color="000000"/>
+              <w:bottom w:val="single" w:sz="4" w:space="0" w:color="000000"/>
+              <w:right w:val="single" w:sz="4" w:space="0" w:color="000000"/>
+            </w:tcBorders>
+            <w:vAlign w:val="bottom"/>
+          </w:tcPr>
+          <w:p>
+            <w:pPr>
+              <w:spacing w:after="0" w:line="240" w:lineRule="auto"/>
+              <w:jc w:val="both"/>
+              <w:rPr>
+                <w:rFonts w:ascii="Calibri" w:hAnsi="Calibri" w:cs="Calibri"/>
+                <w:b/>
+                <w:bCs/>
+                <w:sz w:val="18"/>
+                <w:szCs w:val="18"/>
+              </w:rPr>
+            </w:pPr>
+            <w:r>
+              <w:rPr>
+                <w:rFonts w:ascii="Calibri" w:hAnsi="Calibri" w:cs="Calibri"/>
+                <w:b/>
+                <w:bCs/>
+                <w:sz w:val="18"/>
+                <w:szCs w:val="18"/>
+              </w:rPr>
+              <w:t>&lt;1422,907; 1424,746&gt;</w:t>
+            </w:r>
+          </w:p>
+        </w:tc>
+      </w:tr>
+      <w:tr>
+        <w:tblPrEx>
+          <w:tblCellMar>
+            <w:top w:w="0" w:type="dxa"/>
+            <w:bottom w:w="0" w:type="dxa"/>
+          </w:tblCellMar>
+        </w:tblPrEx>
+        <w:trPr>
+          <w:trHeight w:val="302"/>
+          <w:jc w:val="center"/>
+        </w:trPr>
+        <w:tc>
+          <w:tcPr>
+            <w:tcW w:w="4986" w:type="dxa"/>
+            <w:tcBorders>
+              <w:top w:val="single" w:sz="4" w:space="0" w:color="000000"/>
+              <w:left w:val="single" w:sz="4" w:space="0" w:color="000000"/>
+              <w:bottom w:val="single" w:sz="4" w:space="0" w:color="000000"/>
+              <w:right w:val="single" w:sz="4" w:space="0" w:color="000000"/>
+            </w:tcBorders>
+            <w:shd w:val="clear" w:color="auto" w:fill="D9E1F2"/>
+            <w:noWrap/>
+            <w:tcMar>
+              <w:top w:w="0" w:type="dxa"/>
+              <w:left w:w="70" w:type="dxa"/>
+              <w:bottom w:w="0" w:type="dxa"/>
+              <w:right w:w="70" w:type="dxa"/>
+            </w:tcMar>
+            <w:vAlign w:val="bottom"/>
+          </w:tcPr>
+          <w:p>
+            <w:pPr>
+              <w:spacing w:after="0" w:line="240" w:lineRule="auto"/>
+              <w:jc w:val="both"/>
+              <w:rPr>
+                <w:rFonts w:ascii="Calibri" w:hAnsi="Calibri" w:cs="Calibri"/>
+                <w:b/>
+                <w:bCs/>
+                <w:color w:val="000000"/>
+                <w:sz w:val="18"/>
+                <w:szCs w:val="18"/>
+              </w:rPr>
+            </w:pPr>
+            <w:r>
+              <w:rPr>
+                <w:rFonts w:ascii="Calibri" w:hAnsi="Calibri" w:cs="Calibri"/>
+                <w:b/>
+                <w:bCs/>
+                <w:color w:val="000000"/>
+                <w:sz w:val="18"/>
+                <w:szCs w:val="18"/>
+              </w:rPr>
+              <w:t>Priemerný čas vo fronte pred automatom</w:t>
+            </w:r>
+          </w:p>
+        </w:tc>
+        <w:tc>
+          <w:tcPr>
+            <w:tcW w:w="2669" w:type="dxa"/>
+            <w:tcBorders>
+              <w:top w:val="single" w:sz="4" w:space="0" w:color="000000"/>
+              <w:left w:val="single" w:sz="4" w:space="0" w:color="000000"/>
+              <w:bottom w:val="single" w:sz="4" w:space="0" w:color="000000"/>
+              <w:right w:val="single" w:sz="4" w:space="0" w:color="000000"/>
+            </w:tcBorders>
+            <w:shd w:val="clear" w:color="auto" w:fill="D9E1F2"/>
+            <w:noWrap/>
+            <w:tcMar>
+              <w:top w:w="0" w:type="dxa"/>
+              <w:left w:w="70" w:type="dxa"/>
+              <w:bottom w:w="0" w:type="dxa"/>
+              <w:right w:w="70" w:type="dxa"/>
+            </w:tcMar>
+            <w:vAlign w:val="bottom"/>
+          </w:tcPr>
+          <w:p>
+            <w:pPr>
+              <w:spacing w:after="0" w:line="240" w:lineRule="auto"/>
+              <w:jc w:val="both"/>
+              <w:rPr>
+                <w:rFonts w:ascii="Calibri" w:hAnsi="Calibri" w:cs="Calibri"/>
+                <w:b/>
+                <w:bCs/>
+                <w:sz w:val="18"/>
+                <w:szCs w:val="18"/>
+              </w:rPr>
+            </w:pPr>
+            <w:r>
+              <w:rPr>
+                <w:rFonts w:ascii="Calibri" w:hAnsi="Calibri" w:cs="Calibri"/>
+                <w:b/>
+                <w:bCs/>
+                <w:sz w:val="18"/>
+                <w:szCs w:val="18"/>
+              </w:rPr>
+              <w:t>75,468 sekúnd / 1,258 minút</w:t>
+            </w:r>
+          </w:p>
+        </w:tc>
+        <w:tc>
+          <w:tcPr>
+            <w:tcW w:w="3118" w:type="dxa"/>
+            <w:tcBorders>
+              <w:top w:val="single" w:sz="4" w:space="0" w:color="000000"/>
+              <w:left w:val="single" w:sz="4" w:space="0" w:color="000000"/>
+              <w:bottom w:val="single" w:sz="4" w:space="0" w:color="000000"/>
+              <w:right w:val="single" w:sz="4" w:space="0" w:color="000000"/>
+            </w:tcBorders>
+            <w:shd w:val="clear" w:color="auto" w:fill="D9E1F2"/>
+            <w:vAlign w:val="bottom"/>
+          </w:tcPr>
+          <w:p>
+            <w:pPr>
+              <w:spacing w:after="0" w:line="240" w:lineRule="auto"/>
+              <w:jc w:val="both"/>
+              <w:rPr>
+                <w:rFonts w:ascii="Calibri" w:hAnsi="Calibri" w:cs="Calibri"/>
+                <w:b/>
+                <w:bCs/>
+                <w:sz w:val="18"/>
+                <w:szCs w:val="18"/>
+              </w:rPr>
+            </w:pPr>
+            <w:r>
+              <w:rPr>
+                <w:rFonts w:ascii="Calibri" w:hAnsi="Calibri" w:cs="Calibri"/>
+                <w:b/>
+                <w:bCs/>
+                <w:sz w:val="18"/>
+                <w:szCs w:val="18"/>
+              </w:rPr>
+              <w:t>75,360 sekúnd / 1,256 minút</w:t>
+            </w:r>
+          </w:p>
+        </w:tc>
+      </w:tr>
+      <w:tr>
+        <w:tblPrEx>
+          <w:tblCellMar>
+            <w:top w:w="0" w:type="dxa"/>
+            <w:bottom w:w="0" w:type="dxa"/>
+          </w:tblCellMar>
+        </w:tblPrEx>
+        <w:trPr>
+          <w:trHeight w:val="302"/>
+          <w:jc w:val="center"/>
+        </w:trPr>
+        <w:tc>
+          <w:tcPr>
+            <w:tcW w:w="4986" w:type="dxa"/>
+            <w:tcBorders>
+              <w:top w:val="single" w:sz="4" w:space="0" w:color="000000"/>
+              <w:left w:val="single" w:sz="4" w:space="0" w:color="000000"/>
+              <w:bottom w:val="single" w:sz="4" w:space="0" w:color="000000"/>
+              <w:right w:val="single" w:sz="4" w:space="0" w:color="000000"/>
+            </w:tcBorders>
+            <w:shd w:val="clear" w:color="auto" w:fill="auto"/>
+            <w:noWrap/>
+            <w:tcMar>
+              <w:top w:w="0" w:type="dxa"/>
+              <w:left w:w="70" w:type="dxa"/>
+              <w:bottom w:w="0" w:type="dxa"/>
+              <w:right w:w="70" w:type="dxa"/>
+            </w:tcMar>
+            <w:vAlign w:val="bottom"/>
+          </w:tcPr>
+          <w:p>
+            <w:pPr>
+              <w:spacing w:after="0" w:line="240" w:lineRule="auto"/>
+              <w:jc w:val="both"/>
+              <w:rPr>
+                <w:rFonts w:ascii="Calibri" w:hAnsi="Calibri" w:cs="Calibri"/>
+                <w:b/>
+                <w:bCs/>
+                <w:color w:val="000000"/>
+                <w:sz w:val="18"/>
+                <w:szCs w:val="18"/>
+              </w:rPr>
+            </w:pPr>
+            <w:r>
+              <w:rPr>
+                <w:rFonts w:ascii="Calibri" w:hAnsi="Calibri" w:cs="Calibri"/>
+                <w:b/>
+                <w:bCs/>
+                <w:color w:val="000000"/>
+                <w:sz w:val="18"/>
+                <w:szCs w:val="18"/>
+              </w:rPr>
+              <w:t>Priemerná dĺžka frontu pred automatom</w:t>
+            </w:r>
+          </w:p>
+        </w:tc>
+        <w:tc>
+          <w:tcPr>
+            <w:tcW w:w="2669" w:type="dxa"/>
+            <w:tcBorders>
+              <w:top w:val="single" w:sz="4" w:space="0" w:color="000000"/>
+              <w:left w:val="single" w:sz="4" w:space="0" w:color="000000"/>
+              <w:bottom w:val="single" w:sz="4" w:space="0" w:color="000000"/>
+              <w:right w:val="single" w:sz="4" w:space="0" w:color="000000"/>
+            </w:tcBorders>
+            <w:shd w:val="clear" w:color="auto" w:fill="auto"/>
+            <w:noWrap/>
+            <w:tcMar>
+              <w:top w:w="0" w:type="dxa"/>
+              <w:left w:w="70" w:type="dxa"/>
+              <w:bottom w:w="0" w:type="dxa"/>
+              <w:right w:w="70" w:type="dxa"/>
+            </w:tcMar>
+            <w:vAlign w:val="bottom"/>
+          </w:tcPr>
+          <w:p>
+            <w:pPr>
+              <w:spacing w:after="0" w:line="240" w:lineRule="auto"/>
+              <w:jc w:val="both"/>
+              <w:rPr>
+                <w:rFonts w:ascii="Calibri" w:hAnsi="Calibri" w:cs="Calibri"/>
+                <w:b/>
+                <w:bCs/>
+                <w:sz w:val="18"/>
+                <w:szCs w:val="18"/>
+              </w:rPr>
+            </w:pPr>
+            <w:r>
+              <w:rPr>
+                <w:rFonts w:ascii="Calibri" w:hAnsi="Calibri" w:cs="Calibri"/>
+                <w:b/>
+                <w:bCs/>
+                <w:sz w:val="18"/>
+                <w:szCs w:val="18"/>
+              </w:rPr>
+              <w:t>0,64</w:t>
+            </w:r>
+            <w:r>
+              <w:rPr>
+                <w:rFonts w:ascii="Calibri" w:hAnsi="Calibri" w:cs="Calibri"/>
+                <w:b/>
+                <w:bCs/>
+                <w:sz w:val="18"/>
+                <w:szCs w:val="18"/>
+              </w:rPr>
+              <w:t>6</w:t>
+            </w:r>
+          </w:p>
+        </w:tc>
+        <w:tc>
+          <w:tcPr>
+            <w:tcW w:w="3118" w:type="dxa"/>
+            <w:tcBorders>
+              <w:top w:val="single" w:sz="4" w:space="0" w:color="000000"/>
+              <w:left w:val="single" w:sz="4" w:space="0" w:color="000000"/>
+              <w:bottom w:val="single" w:sz="4" w:space="0" w:color="000000"/>
+              <w:right w:val="single" w:sz="4" w:space="0" w:color="000000"/>
+            </w:tcBorders>
+            <w:vAlign w:val="bottom"/>
+          </w:tcPr>
+          <w:p>
+            <w:pPr>
+              <w:spacing w:after="0" w:line="240" w:lineRule="auto"/>
+              <w:jc w:val="both"/>
+              <w:rPr>
+                <w:rFonts w:ascii="Calibri" w:hAnsi="Calibri" w:cs="Calibri"/>
+                <w:b/>
+                <w:bCs/>
+                <w:sz w:val="18"/>
+                <w:szCs w:val="18"/>
+              </w:rPr>
+            </w:pPr>
+            <w:r>
+              <w:rPr>
+                <w:rFonts w:ascii="Calibri" w:hAnsi="Calibri" w:cs="Calibri"/>
+                <w:b/>
+                <w:bCs/>
+                <w:sz w:val="18"/>
+                <w:szCs w:val="18"/>
+              </w:rPr>
+              <w:t>0,646</w:t>
+            </w:r>
+          </w:p>
+        </w:tc>
+      </w:tr>
+      <w:tr>
+        <w:tblPrEx>
+          <w:tblCellMar>
+            <w:top w:w="0" w:type="dxa"/>
+            <w:bottom w:w="0" w:type="dxa"/>
+          </w:tblCellMar>
+        </w:tblPrEx>
+        <w:trPr>
+          <w:trHeight w:val="302"/>
+          <w:jc w:val="center"/>
+        </w:trPr>
+        <w:tc>
+          <w:tcPr>
+            <w:tcW w:w="4986" w:type="dxa"/>
+            <w:tcBorders>
+              <w:top w:val="single" w:sz="4" w:space="0" w:color="000000"/>
+              <w:left w:val="single" w:sz="4" w:space="0" w:color="000000"/>
+              <w:bottom w:val="single" w:sz="4" w:space="0" w:color="000000"/>
+              <w:right w:val="single" w:sz="4" w:space="0" w:color="000000"/>
+            </w:tcBorders>
+            <w:shd w:val="clear" w:color="auto" w:fill="D9E1F2"/>
+            <w:noWrap/>
+            <w:tcMar>
+              <w:top w:w="0" w:type="dxa"/>
+              <w:left w:w="70" w:type="dxa"/>
+              <w:bottom w:w="0" w:type="dxa"/>
+              <w:right w:w="70" w:type="dxa"/>
+            </w:tcMar>
+            <w:vAlign w:val="bottom"/>
+          </w:tcPr>
+          <w:p>
+            <w:pPr>
+              <w:spacing w:after="0" w:line="240" w:lineRule="auto"/>
+              <w:jc w:val="both"/>
+              <w:rPr>
+                <w:rFonts w:ascii="Calibri" w:hAnsi="Calibri" w:cs="Calibri"/>
+                <w:b/>
+                <w:bCs/>
+                <w:color w:val="000000"/>
+                <w:sz w:val="18"/>
+                <w:szCs w:val="18"/>
+              </w:rPr>
+            </w:pPr>
+            <w:r>
+              <w:rPr>
+                <w:rFonts w:ascii="Calibri" w:hAnsi="Calibri" w:cs="Calibri"/>
+                <w:b/>
+                <w:bCs/>
+                <w:color w:val="000000"/>
+                <w:sz w:val="18"/>
+                <w:szCs w:val="18"/>
+              </w:rPr>
+              <w:t>Priemerné percentuálne vyťaženie automatu</w:t>
+            </w:r>
+          </w:p>
+        </w:tc>
+        <w:tc>
+          <w:tcPr>
+            <w:tcW w:w="2669" w:type="dxa"/>
+            <w:tcBorders>
+              <w:top w:val="single" w:sz="4" w:space="0" w:color="000000"/>
+              <w:left w:val="single" w:sz="4" w:space="0" w:color="000000"/>
+              <w:bottom w:val="single" w:sz="4" w:space="0" w:color="000000"/>
+              <w:right w:val="single" w:sz="4" w:space="0" w:color="000000"/>
+            </w:tcBorders>
+            <w:shd w:val="clear" w:color="auto" w:fill="D9E1F2"/>
+            <w:noWrap/>
+            <w:tcMar>
+              <w:top w:w="0" w:type="dxa"/>
+              <w:left w:w="70" w:type="dxa"/>
+              <w:bottom w:w="0" w:type="dxa"/>
+              <w:right w:w="70" w:type="dxa"/>
+            </w:tcMar>
+            <w:vAlign w:val="bottom"/>
+          </w:tcPr>
+          <w:p>
+            <w:pPr>
+              <w:spacing w:after="0" w:line="240" w:lineRule="auto"/>
+              <w:jc w:val="both"/>
+              <w:rPr>
+                <w:rFonts w:ascii="Calibri" w:hAnsi="Calibri" w:cs="Calibri"/>
+                <w:b/>
+                <w:bCs/>
+                <w:sz w:val="18"/>
+                <w:szCs w:val="18"/>
+              </w:rPr>
+            </w:pPr>
+            <w:r>
+              <w:rPr>
+                <w:rFonts w:ascii="Calibri" w:hAnsi="Calibri" w:cs="Calibri"/>
+                <w:b/>
+                <w:bCs/>
+                <w:sz w:val="18"/>
+                <w:szCs w:val="18"/>
+              </w:rPr>
+              <w:t>62,3</w:t>
+            </w:r>
+            <w:r>
+              <w:rPr>
+                <w:rFonts w:ascii="Calibri" w:hAnsi="Calibri" w:cs="Calibri"/>
+                <w:b/>
+                <w:bCs/>
+                <w:sz w:val="18"/>
+                <w:szCs w:val="18"/>
+              </w:rPr>
+              <w:t>4</w:t>
+            </w:r>
+            <w:r>
+              <w:rPr>
+                <w:rFonts w:ascii="Calibri" w:hAnsi="Calibri" w:cs="Calibri"/>
+                <w:b/>
+                <w:bCs/>
+                <w:sz w:val="18"/>
+                <w:szCs w:val="18"/>
+              </w:rPr>
+              <w:t>%</w:t>
+            </w:r>
+          </w:p>
+        </w:tc>
+        <w:tc>
+          <w:tcPr>
+            <w:tcW w:w="3118" w:type="dxa"/>
+            <w:tcBorders>
+              <w:top w:val="single" w:sz="4" w:space="0" w:color="000000"/>
+              <w:left w:val="single" w:sz="4" w:space="0" w:color="000000"/>
+              <w:bottom w:val="single" w:sz="4" w:space="0" w:color="000000"/>
+              <w:right w:val="single" w:sz="4" w:space="0" w:color="000000"/>
+            </w:tcBorders>
+            <w:shd w:val="clear" w:color="auto" w:fill="D9E1F2"/>
+            <w:vAlign w:val="bottom"/>
+          </w:tcPr>
+          <w:p>
+            <w:pPr>
+              <w:spacing w:after="0" w:line="240" w:lineRule="auto"/>
+              <w:jc w:val="both"/>
+              <w:rPr>
+                <w:rFonts w:ascii="Calibri" w:hAnsi="Calibri" w:cs="Calibri"/>
+                <w:b/>
+                <w:bCs/>
+                <w:sz w:val="18"/>
+                <w:szCs w:val="18"/>
+              </w:rPr>
+            </w:pPr>
+            <w:r>
+              <w:rPr>
+                <w:rFonts w:ascii="Calibri" w:hAnsi="Calibri" w:cs="Calibri"/>
+                <w:b/>
+                <w:bCs/>
+                <w:sz w:val="18"/>
+                <w:szCs w:val="18"/>
+              </w:rPr>
+              <w:t>62,35%</w:t>
+            </w:r>
+          </w:p>
+        </w:tc>
+      </w:tr>
+      <w:tr>
+        <w:tblPrEx>
+          <w:tblCellMar>
+            <w:top w:w="0" w:type="dxa"/>
+            <w:bottom w:w="0" w:type="dxa"/>
+          </w:tblCellMar>
+        </w:tblPrEx>
+        <w:trPr>
+          <w:trHeight w:val="302"/>
+          <w:jc w:val="center"/>
+        </w:trPr>
+        <w:tc>
+          <w:tcPr>
+            <w:tcW w:w="4986" w:type="dxa"/>
+            <w:tcBorders>
+              <w:top w:val="single" w:sz="4" w:space="0" w:color="000000"/>
+              <w:left w:val="single" w:sz="4" w:space="0" w:color="000000"/>
+              <w:bottom w:val="single" w:sz="4" w:space="0" w:color="000000"/>
+              <w:right w:val="single" w:sz="4" w:space="0" w:color="000000"/>
+            </w:tcBorders>
+            <w:shd w:val="clear" w:color="auto" w:fill="auto"/>
+            <w:noWrap/>
+            <w:tcMar>
+              <w:top w:w="0" w:type="dxa"/>
+              <w:left w:w="70" w:type="dxa"/>
+              <w:bottom w:w="0" w:type="dxa"/>
+              <w:right w:w="70" w:type="dxa"/>
+            </w:tcMar>
+            <w:vAlign w:val="bottom"/>
+          </w:tcPr>
+          <w:p>
+            <w:pPr>
+              <w:spacing w:after="0" w:line="240" w:lineRule="auto"/>
+              <w:jc w:val="both"/>
+              <w:rPr>
+                <w:rFonts w:ascii="Calibri" w:hAnsi="Calibri" w:cs="Calibri"/>
+                <w:b/>
+                <w:bCs/>
+                <w:color w:val="000000"/>
+                <w:sz w:val="18"/>
+                <w:szCs w:val="18"/>
+              </w:rPr>
+            </w:pPr>
+            <w:r>
+              <w:rPr>
+                <w:rFonts w:ascii="Calibri" w:hAnsi="Calibri" w:cs="Calibri"/>
+                <w:b/>
+                <w:bCs/>
+                <w:color w:val="000000"/>
+                <w:sz w:val="18"/>
+                <w:szCs w:val="18"/>
+              </w:rPr>
+              <w:t>Priemerné percentuálne vyťaženie obslužných miest</w:t>
+            </w:r>
+          </w:p>
+        </w:tc>
+        <w:tc>
+          <w:tcPr>
+            <w:tcW w:w="2669" w:type="dxa"/>
+            <w:tcBorders>
+              <w:top w:val="single" w:sz="4" w:space="0" w:color="000000"/>
+              <w:left w:val="single" w:sz="4" w:space="0" w:color="000000"/>
+              <w:bottom w:val="single" w:sz="4" w:space="0" w:color="000000"/>
+              <w:right w:val="single" w:sz="4" w:space="0" w:color="000000"/>
+            </w:tcBorders>
+            <w:shd w:val="clear" w:color="auto" w:fill="auto"/>
+            <w:noWrap/>
+            <w:tcMar>
+              <w:top w:w="0" w:type="dxa"/>
+              <w:left w:w="70" w:type="dxa"/>
+              <w:bottom w:w="0" w:type="dxa"/>
+              <w:right w:w="70" w:type="dxa"/>
+            </w:tcMar>
+            <w:vAlign w:val="bottom"/>
+          </w:tcPr>
+          <w:p>
+            <w:pPr>
+              <w:spacing w:after="0" w:line="240" w:lineRule="auto"/>
+              <w:jc w:val="both"/>
+              <w:rPr>
+                <w:rFonts w:ascii="Calibri" w:hAnsi="Calibri" w:cs="Calibri"/>
+                <w:b/>
+                <w:bCs/>
+                <w:sz w:val="18"/>
+                <w:szCs w:val="18"/>
+              </w:rPr>
+            </w:pPr>
+            <w:r>
+              <w:rPr>
+                <w:rFonts w:ascii="Calibri" w:hAnsi="Calibri" w:cs="Calibri"/>
+                <w:b/>
+                <w:bCs/>
+                <w:sz w:val="18"/>
+                <w:szCs w:val="18"/>
+              </w:rPr>
+              <w:t>62,1</w:t>
+            </w:r>
+            <w:r>
+              <w:rPr>
+                <w:rFonts w:ascii="Calibri" w:hAnsi="Calibri" w:cs="Calibri"/>
+                <w:b/>
+                <w:bCs/>
+                <w:sz w:val="18"/>
+                <w:szCs w:val="18"/>
+              </w:rPr>
+              <w:t>3</w:t>
+            </w:r>
+            <w:r>
+              <w:rPr>
+                <w:rFonts w:ascii="Calibri" w:hAnsi="Calibri" w:cs="Calibri"/>
+                <w:b/>
+                <w:bCs/>
+                <w:sz w:val="18"/>
+                <w:szCs w:val="18"/>
+              </w:rPr>
+              <w:t>%</w:t>
+            </w:r>
+          </w:p>
+        </w:tc>
+        <w:tc>
+          <w:tcPr>
+            <w:tcW w:w="3118" w:type="dxa"/>
+            <w:tcBorders>
+              <w:top w:val="single" w:sz="4" w:space="0" w:color="000000"/>
+              <w:left w:val="single" w:sz="4" w:space="0" w:color="000000"/>
+              <w:bottom w:val="single" w:sz="4" w:space="0" w:color="000000"/>
+              <w:right w:val="single" w:sz="4" w:space="0" w:color="000000"/>
+            </w:tcBorders>
+            <w:vAlign w:val="bottom"/>
+          </w:tcPr>
+          <w:p>
+            <w:pPr>
+              <w:spacing w:after="0" w:line="240" w:lineRule="auto"/>
+              <w:jc w:val="both"/>
+              <w:rPr>
+                <w:rFonts w:ascii="Calibri" w:hAnsi="Calibri" w:cs="Calibri"/>
+                <w:b/>
+                <w:bCs/>
+                <w:sz w:val="18"/>
+                <w:szCs w:val="18"/>
+              </w:rPr>
+            </w:pPr>
+            <w:r>
+              <w:rPr>
+                <w:rFonts w:ascii="Calibri" w:hAnsi="Calibri" w:cs="Calibri"/>
+                <w:b/>
+                <w:bCs/>
+                <w:sz w:val="18"/>
+                <w:szCs w:val="18"/>
+              </w:rPr>
+              <w:t>62,1</w:t>
+            </w:r>
+            <w:r>
+              <w:rPr>
+                <w:rFonts w:ascii="Calibri" w:hAnsi="Calibri" w:cs="Calibri"/>
+                <w:b/>
+                <w:bCs/>
+                <w:sz w:val="18"/>
+                <w:szCs w:val="18"/>
+              </w:rPr>
+              <w:t>7</w:t>
+            </w:r>
+            <w:r>
+              <w:rPr>
+                <w:rFonts w:ascii="Calibri" w:hAnsi="Calibri" w:cs="Calibri"/>
+                <w:b/>
+                <w:bCs/>
+                <w:sz w:val="18"/>
+                <w:szCs w:val="18"/>
+              </w:rPr>
+              <w:t>%</w:t>
+            </w:r>
+          </w:p>
+        </w:tc>
+      </w:tr>
+      <w:tr>
+        <w:tblPrEx>
+          <w:tblCellMar>
+            <w:top w:w="0" w:type="dxa"/>
+            <w:bottom w:w="0" w:type="dxa"/>
+          </w:tblCellMar>
+        </w:tblPrEx>
+        <w:trPr>
+          <w:trHeight w:val="302"/>
+          <w:jc w:val="center"/>
+        </w:trPr>
+        <w:tc>
+          <w:tcPr>
+            <w:tcW w:w="4986" w:type="dxa"/>
+            <w:tcBorders>
+              <w:top w:val="single" w:sz="4" w:space="0" w:color="000000"/>
+              <w:left w:val="single" w:sz="4" w:space="0" w:color="000000"/>
+              <w:bottom w:val="single" w:sz="4" w:space="0" w:color="000000"/>
+              <w:right w:val="single" w:sz="4" w:space="0" w:color="000000"/>
+            </w:tcBorders>
+            <w:shd w:val="clear" w:color="auto" w:fill="D9E1F2"/>
+            <w:noWrap/>
+            <w:tcMar>
+              <w:top w:w="0" w:type="dxa"/>
+              <w:left w:w="70" w:type="dxa"/>
+              <w:bottom w:w="0" w:type="dxa"/>
+              <w:right w:w="70" w:type="dxa"/>
+            </w:tcMar>
+            <w:vAlign w:val="bottom"/>
+          </w:tcPr>
+          <w:p>
+            <w:pPr>
+              <w:spacing w:after="0" w:line="240" w:lineRule="auto"/>
+              <w:jc w:val="both"/>
+              <w:rPr>
+                <w:rFonts w:ascii="Calibri" w:hAnsi="Calibri" w:cs="Calibri"/>
+                <w:b/>
+                <w:bCs/>
+                <w:color w:val="000000"/>
+                <w:sz w:val="18"/>
+                <w:szCs w:val="18"/>
+              </w:rPr>
+            </w:pPr>
+            <w:r>
+              <w:rPr>
+                <w:rFonts w:ascii="Calibri" w:hAnsi="Calibri" w:cs="Calibri"/>
+                <w:b/>
+                <w:bCs/>
+                <w:color w:val="000000"/>
+                <w:sz w:val="18"/>
+                <w:szCs w:val="18"/>
+              </w:rPr>
+              <w:t>Priemerné percentuálne vyťaženie pokladní</w:t>
+            </w:r>
+          </w:p>
+        </w:tc>
+        <w:tc>
+          <w:tcPr>
+            <w:tcW w:w="2669" w:type="dxa"/>
+            <w:tcBorders>
+              <w:top w:val="single" w:sz="4" w:space="0" w:color="000000"/>
+              <w:left w:val="single" w:sz="4" w:space="0" w:color="000000"/>
+              <w:bottom w:val="single" w:sz="4" w:space="0" w:color="000000"/>
+              <w:right w:val="single" w:sz="4" w:space="0" w:color="000000"/>
+            </w:tcBorders>
+            <w:shd w:val="clear" w:color="auto" w:fill="D9E1F2"/>
+            <w:noWrap/>
+            <w:tcMar>
+              <w:top w:w="0" w:type="dxa"/>
+              <w:left w:w="70" w:type="dxa"/>
+              <w:bottom w:w="0" w:type="dxa"/>
+              <w:right w:w="70" w:type="dxa"/>
+            </w:tcMar>
+            <w:vAlign w:val="bottom"/>
+          </w:tcPr>
+          <w:p>
+            <w:pPr>
+              <w:spacing w:after="0" w:line="240" w:lineRule="auto"/>
+              <w:jc w:val="both"/>
+              <w:rPr>
+                <w:rFonts w:ascii="Calibri" w:hAnsi="Calibri" w:cs="Calibri"/>
+                <w:b/>
+                <w:bCs/>
+                <w:sz w:val="18"/>
+                <w:szCs w:val="18"/>
+              </w:rPr>
+            </w:pPr>
+            <w:r>
+              <w:rPr>
+                <w:rFonts w:ascii="Calibri" w:hAnsi="Calibri" w:cs="Calibri"/>
+                <w:b/>
+                <w:bCs/>
+                <w:sz w:val="18"/>
+                <w:szCs w:val="18"/>
+              </w:rPr>
+              <w:t>57,44%</w:t>
+            </w:r>
+          </w:p>
+        </w:tc>
+        <w:tc>
+          <w:tcPr>
+            <w:tcW w:w="3118" w:type="dxa"/>
+            <w:tcBorders>
+              <w:top w:val="single" w:sz="4" w:space="0" w:color="000000"/>
+              <w:left w:val="single" w:sz="4" w:space="0" w:color="000000"/>
+              <w:bottom w:val="single" w:sz="4" w:space="0" w:color="000000"/>
+              <w:right w:val="single" w:sz="4" w:space="0" w:color="000000"/>
+            </w:tcBorders>
+            <w:shd w:val="clear" w:color="auto" w:fill="D9E1F2"/>
+            <w:vAlign w:val="bottom"/>
+          </w:tcPr>
+          <w:p>
+            <w:pPr>
+              <w:spacing w:after="0" w:line="240" w:lineRule="auto"/>
+              <w:jc w:val="both"/>
+              <w:rPr>
+                <w:rFonts w:ascii="Calibri" w:hAnsi="Calibri" w:cs="Calibri"/>
+                <w:b/>
+                <w:bCs/>
+                <w:sz w:val="18"/>
+                <w:szCs w:val="18"/>
+              </w:rPr>
+            </w:pPr>
+            <w:r>
+              <w:rPr>
+                <w:rFonts w:ascii="Calibri" w:hAnsi="Calibri" w:cs="Calibri"/>
+                <w:b/>
+                <w:bCs/>
+                <w:sz w:val="18"/>
+                <w:szCs w:val="18"/>
+              </w:rPr>
+              <w:t>57,4</w:t>
+            </w:r>
+            <w:r>
+              <w:rPr>
+                <w:rFonts w:ascii="Calibri" w:hAnsi="Calibri" w:cs="Calibri"/>
+                <w:b/>
+                <w:bCs/>
+                <w:sz w:val="18"/>
+                <w:szCs w:val="18"/>
+              </w:rPr>
+              <w:t>6</w:t>
+            </w:r>
+            <w:r>
+              <w:rPr>
+                <w:rFonts w:ascii="Calibri" w:hAnsi="Calibri" w:cs="Calibri"/>
+                <w:b/>
+                <w:bCs/>
+                <w:sz w:val="18"/>
+                <w:szCs w:val="18"/>
+              </w:rPr>
+              <w:t>%</w:t>
+            </w:r>
+          </w:p>
+        </w:tc>
+      </w:tr>
+      <w:tr>
+        <w:tblPrEx>
+          <w:tblCellMar>
+            <w:top w:w="0" w:type="dxa"/>
+            <w:bottom w:w="0" w:type="dxa"/>
+          </w:tblCellMar>
+        </w:tblPrEx>
+        <w:trPr>
+          <w:trHeight w:val="302"/>
+          <w:jc w:val="center"/>
+        </w:trPr>
+        <w:tc>
+          <w:tcPr>
+            <w:tcW w:w="4986" w:type="dxa"/>
+            <w:tcBorders>
+              <w:top w:val="single" w:sz="4" w:space="0" w:color="000000"/>
+              <w:left w:val="single" w:sz="4" w:space="0" w:color="000000"/>
+              <w:bottom w:val="single" w:sz="4" w:space="0" w:color="000000"/>
+              <w:right w:val="single" w:sz="4" w:space="0" w:color="000000"/>
+            </w:tcBorders>
+            <w:shd w:val="clear" w:color="auto" w:fill="auto"/>
+            <w:noWrap/>
+            <w:tcMar>
+              <w:top w:w="0" w:type="dxa"/>
+              <w:left w:w="70" w:type="dxa"/>
+              <w:bottom w:w="0" w:type="dxa"/>
+              <w:right w:w="70" w:type="dxa"/>
+            </w:tcMar>
+            <w:vAlign w:val="bottom"/>
+          </w:tcPr>
+          <w:p>
+            <w:pPr>
+              <w:spacing w:after="0" w:line="240" w:lineRule="auto"/>
+              <w:jc w:val="both"/>
+              <w:rPr>
+                <w:rFonts w:ascii="Calibri" w:hAnsi="Calibri" w:cs="Calibri"/>
+                <w:b/>
+                <w:bCs/>
+                <w:color w:val="000000"/>
+                <w:sz w:val="18"/>
+                <w:szCs w:val="18"/>
+              </w:rPr>
+            </w:pPr>
+            <w:r>
+              <w:rPr>
+                <w:rFonts w:ascii="Calibri" w:hAnsi="Calibri" w:cs="Calibri"/>
+                <w:b/>
+                <w:bCs/>
+                <w:color w:val="000000"/>
+                <w:sz w:val="18"/>
+                <w:szCs w:val="18"/>
+              </w:rPr>
+              <w:t>Priemerný čas odchodu posledného zákazníka</w:t>
+            </w:r>
+          </w:p>
+        </w:tc>
+        <w:tc>
+          <w:tcPr>
+            <w:tcW w:w="2669" w:type="dxa"/>
+            <w:tcBorders>
+              <w:top w:val="single" w:sz="4" w:space="0" w:color="000000"/>
+              <w:left w:val="single" w:sz="4" w:space="0" w:color="000000"/>
+              <w:bottom w:val="single" w:sz="4" w:space="0" w:color="000000"/>
+              <w:right w:val="single" w:sz="4" w:space="0" w:color="000000"/>
+            </w:tcBorders>
+            <w:shd w:val="clear" w:color="auto" w:fill="auto"/>
+            <w:noWrap/>
+            <w:tcMar>
+              <w:top w:w="0" w:type="dxa"/>
+              <w:left w:w="70" w:type="dxa"/>
+              <w:bottom w:w="0" w:type="dxa"/>
+              <w:right w:w="70" w:type="dxa"/>
+            </w:tcMar>
+            <w:vAlign w:val="bottom"/>
+          </w:tcPr>
+          <w:p>
+            <w:pPr>
+              <w:spacing w:after="0" w:line="240" w:lineRule="auto"/>
+              <w:jc w:val="both"/>
+              <w:rPr>
+                <w:rFonts w:ascii="Calibri" w:hAnsi="Calibri" w:cs="Calibri"/>
+                <w:b/>
+                <w:bCs/>
+                <w:sz w:val="18"/>
+                <w:szCs w:val="18"/>
+              </w:rPr>
+            </w:pPr>
+            <w:r>
+              <w:rPr>
+                <w:rFonts w:ascii="Calibri" w:hAnsi="Calibri" w:cs="Calibri"/>
+                <w:b/>
+                <w:bCs/>
+                <w:sz w:val="18"/>
+                <w:szCs w:val="18"/>
+              </w:rPr>
+              <w:t>17:30:15</w:t>
+            </w:r>
+          </w:p>
+        </w:tc>
+        <w:tc>
+          <w:tcPr>
+            <w:tcW w:w="3118" w:type="dxa"/>
+            <w:tcBorders>
+              <w:top w:val="single" w:sz="4" w:space="0" w:color="000000"/>
+              <w:left w:val="single" w:sz="4" w:space="0" w:color="000000"/>
+              <w:bottom w:val="single" w:sz="4" w:space="0" w:color="000000"/>
+              <w:right w:val="single" w:sz="4" w:space="0" w:color="000000"/>
+            </w:tcBorders>
+            <w:vAlign w:val="bottom"/>
+          </w:tcPr>
+          <w:p>
+            <w:pPr>
+              <w:spacing w:after="0" w:line="240" w:lineRule="auto"/>
+              <w:jc w:val="both"/>
+              <w:rPr>
+                <w:rFonts w:ascii="Calibri" w:hAnsi="Calibri" w:cs="Calibri"/>
+                <w:b/>
+                <w:bCs/>
+                <w:sz w:val="18"/>
+                <w:szCs w:val="18"/>
+              </w:rPr>
+            </w:pPr>
+            <w:r>
+              <w:rPr>
+                <w:rFonts w:ascii="Calibri" w:hAnsi="Calibri" w:cs="Calibri"/>
+                <w:b/>
+                <w:bCs/>
+                <w:sz w:val="18"/>
+                <w:szCs w:val="18"/>
+              </w:rPr>
+              <w:t>17:30:1</w:t>
+            </w:r>
+            <w:r>
+              <w:rPr>
+                <w:rFonts w:ascii="Calibri" w:hAnsi="Calibri" w:cs="Calibri"/>
+                <w:b/>
+                <w:bCs/>
+                <w:sz w:val="18"/>
+                <w:szCs w:val="18"/>
+              </w:rPr>
+              <w:t>4</w:t>
+            </w:r>
+          </w:p>
+        </w:tc>
+      </w:tr>
+      <w:tr>
+        <w:tblPrEx>
+          <w:tblCellMar>
+            <w:top w:w="0" w:type="dxa"/>
+            <w:bottom w:w="0" w:type="dxa"/>
+          </w:tblCellMar>
+        </w:tblPrEx>
+        <w:trPr>
+          <w:trHeight w:val="302"/>
+          <w:jc w:val="center"/>
+        </w:trPr>
+        <w:tc>
+          <w:tcPr>
+            <w:tcW w:w="4986" w:type="dxa"/>
+            <w:tcBorders>
+              <w:top w:val="single" w:sz="4" w:space="0" w:color="000000"/>
+              <w:left w:val="single" w:sz="4" w:space="0" w:color="000000"/>
+              <w:bottom w:val="single" w:sz="4" w:space="0" w:color="000000"/>
+              <w:right w:val="single" w:sz="4" w:space="0" w:color="000000"/>
+            </w:tcBorders>
+            <w:shd w:val="clear" w:color="auto" w:fill="D9E1F2"/>
+            <w:noWrap/>
+            <w:tcMar>
+              <w:top w:w="0" w:type="dxa"/>
+              <w:left w:w="70" w:type="dxa"/>
+              <w:bottom w:w="0" w:type="dxa"/>
+              <w:right w:w="70" w:type="dxa"/>
+            </w:tcMar>
+            <w:vAlign w:val="bottom"/>
+          </w:tcPr>
+          <w:p>
+            <w:pPr>
+              <w:spacing w:after="0" w:line="240" w:lineRule="auto"/>
+              <w:jc w:val="both"/>
+              <w:rPr>
+                <w:rFonts w:ascii="Calibri" w:hAnsi="Calibri" w:cs="Calibri"/>
+                <w:b/>
+                <w:bCs/>
+                <w:color w:val="000000"/>
+                <w:sz w:val="18"/>
+                <w:szCs w:val="18"/>
+              </w:rPr>
+            </w:pPr>
+            <w:r>
+              <w:rPr>
+                <w:rFonts w:ascii="Calibri" w:hAnsi="Calibri" w:cs="Calibri"/>
+                <w:b/>
+                <w:bCs/>
+                <w:color w:val="000000"/>
+                <w:sz w:val="18"/>
+                <w:szCs w:val="18"/>
+              </w:rPr>
+              <w:t>Priemerný počet obslúžených zákazníkov</w:t>
+            </w:r>
+          </w:p>
+        </w:tc>
+        <w:tc>
+          <w:tcPr>
+            <w:tcW w:w="2669" w:type="dxa"/>
+            <w:tcBorders>
+              <w:top w:val="single" w:sz="4" w:space="0" w:color="000000"/>
+              <w:left w:val="single" w:sz="4" w:space="0" w:color="000000"/>
+              <w:bottom w:val="single" w:sz="4" w:space="0" w:color="000000"/>
+              <w:right w:val="single" w:sz="4" w:space="0" w:color="000000"/>
+            </w:tcBorders>
+            <w:shd w:val="clear" w:color="auto" w:fill="D9E1F2"/>
+            <w:noWrap/>
+            <w:tcMar>
+              <w:top w:w="0" w:type="dxa"/>
+              <w:left w:w="70" w:type="dxa"/>
+              <w:bottom w:w="0" w:type="dxa"/>
+              <w:right w:w="70" w:type="dxa"/>
+            </w:tcMar>
+            <w:vAlign w:val="bottom"/>
+          </w:tcPr>
+          <w:p>
+            <w:pPr>
+              <w:spacing w:after="0" w:line="240" w:lineRule="auto"/>
+              <w:jc w:val="both"/>
+              <w:rPr>
+                <w:b/>
+                <w:bCs/>
+              </w:rPr>
+            </w:pPr>
+            <w:r>
+              <w:rPr>
+                <w:rFonts w:ascii="Calibri" w:hAnsi="Calibri" w:cs="Calibri"/>
+                <w:b/>
+                <w:bCs/>
+                <w:sz w:val="18"/>
+                <w:szCs w:val="18"/>
+              </w:rPr>
+              <w:t>239,2</w:t>
+            </w:r>
+            <w:r>
+              <w:rPr>
+                <w:rFonts w:ascii="Calibri" w:hAnsi="Calibri" w:cs="Calibri"/>
+                <w:b/>
+                <w:bCs/>
+                <w:sz w:val="18"/>
+                <w:szCs w:val="18"/>
+              </w:rPr>
+              <w:t>76</w:t>
+            </w:r>
+          </w:p>
+        </w:tc>
+        <w:tc>
+          <w:tcPr>
+            <w:tcW w:w="3118" w:type="dxa"/>
+            <w:tcBorders>
+              <w:top w:val="single" w:sz="4" w:space="0" w:color="000000"/>
+              <w:left w:val="single" w:sz="4" w:space="0" w:color="000000"/>
+              <w:bottom w:val="single" w:sz="4" w:space="0" w:color="000000"/>
+              <w:right w:val="single" w:sz="4" w:space="0" w:color="000000"/>
+            </w:tcBorders>
+            <w:shd w:val="clear" w:color="auto" w:fill="D9E1F2"/>
+            <w:vAlign w:val="bottom"/>
+          </w:tcPr>
+          <w:p>
+            <w:pPr>
+              <w:spacing w:after="0" w:line="240" w:lineRule="auto"/>
+              <w:jc w:val="both"/>
+              <w:rPr>
+                <w:rFonts w:ascii="Calibri" w:hAnsi="Calibri" w:cs="Calibri"/>
+                <w:b/>
+                <w:bCs/>
+                <w:sz w:val="18"/>
+                <w:szCs w:val="18"/>
+              </w:rPr>
+            </w:pPr>
+            <w:r>
+              <w:rPr>
+                <w:rFonts w:ascii="Calibri" w:hAnsi="Calibri" w:cs="Calibri"/>
+                <w:b/>
+                <w:bCs/>
+                <w:sz w:val="18"/>
+                <w:szCs w:val="18"/>
+              </w:rPr>
+              <w:t>239,</w:t>
+            </w:r>
+            <w:r>
+              <w:rPr>
+                <w:rFonts w:ascii="Calibri" w:hAnsi="Calibri" w:cs="Calibri"/>
+                <w:b/>
+                <w:bCs/>
+                <w:sz w:val="18"/>
+                <w:szCs w:val="18"/>
+              </w:rPr>
+              <w:t>318</w:t>
+            </w:r>
+          </w:p>
+        </w:tc>
+      </w:tr>
+    </w:tbl>
+    <w:p/>
+    <w:p>
+      <w:pPr>
+        <w:pStyle w:val="Nadpis2"/>
+      </w:pPr>
+      <w:r>
+        <w:t xml:space="preserve">Záver validácie </w:t>
+      </w:r>
+    </w:p>
+    <w:p>
+      <w:pPr>
+        <w:ind w:firstLine="708"/>
+        <w:rPr>
+          <w:shd w:val="clear" w:color="auto" w:fill="FFFFFF"/>
+        </w:rPr>
+      </w:pPr>
+      <w:r>
+        <w:rPr>
+          <w:shd w:val="clear" w:color="auto" w:fill="FFFFFF"/>
+        </w:rPr>
+        <w:t>Celkovo sú rozdiely medzi výsledkami semestrálnej práce č. 2 a č. 3 pre všetky varianty zanedbateľné, čo svedčí o konzistencii medzi týmito dvoma prácami.</w:t>
+      </w:r>
+    </w:p>
+    <w:p>
+      <w:pPr>
+        <w:rPr>
+          <w:shd w:val="clear" w:color="auto" w:fill="FFFFFF"/>
+        </w:rPr>
+      </w:pPr>
+    </w:p>
+    <w:p>
+      <w:pPr>
+        <w:pStyle w:val="Nadpis1"/>
+        <w:rPr>
+          <w:shd w:val="clear" w:color="auto" w:fill="FFFFFF"/>
+        </w:rPr>
+      </w:pPr>
+      <w:r>
+        <w:rPr>
+          <w:shd w:val="clear" w:color="auto" w:fill="FFFFFF"/>
+        </w:rPr>
+        <w:t>Implementácia</w:t>
+      </w:r>
+      <w:r>
+        <w:rPr>
+          <w:shd w:val="clear" w:color="auto" w:fill="FFFFFF"/>
+        </w:rPr>
+        <w:t xml:space="preserve"> </w:t>
+      </w:r>
+      <w:r>
+        <w:rPr>
+          <w:shd w:val="clear" w:color="auto" w:fill="FFFFFF"/>
+        </w:rPr>
+        <w:t>prestávky</w:t>
+      </w:r>
+    </w:p>
+    <w:p/>
+    <w:p>
+      <w:pPr>
+        <w:pStyle w:val="Nadpis1"/>
+      </w:pPr>
+      <w:r>
+        <w:t>Výsledky</w:t>
+      </w:r>
+      <w:r>
+        <w:t xml:space="preserve"> experimentov</w:t>
+      </w:r>
+    </w:p>
+    <w:p/>
+    <w:p>
+      <w:pPr>
+        <w:pStyle w:val="Nadpis2"/>
+      </w:pPr>
+      <w:r>
+        <w:t>Experiment</w:t>
+      </w:r>
+      <w:r>
+        <w:t>y so základným systémom</w:t>
+      </w:r>
+    </w:p>
+    <w:p>
+      <w:pPr>
+        <w:pStyle w:val="Nadpis2"/>
+      </w:pPr>
+      <w:r>
+        <w:t>Experimenty so systémom po 30</w:t>
+      </w:r>
+      <w:r>
+        <w:rPr>
+          <w:lang w:val="en-GB"/>
+        </w:rPr>
+        <w:t>%</w:t>
+      </w:r>
+      <w:r>
+        <w:t xml:space="preserve"> zvýšení počtu zákazníkov</w:t>
+      </w:r>
+    </w:p>
+    <w:p/>
+    <w:p>
+      <w:pPr>
+        <w:pStyle w:val="Nadpis1"/>
+      </w:pPr>
+      <w:r>
+        <w:t>Grafické zobrazenie závislostí</w:t>
       </w:r>
     </w:p>
     <w:sectPr>
@@ -948,6 +7881,119 @@
 <file path=word/numbering.xml><?xml version="1.0" encoding="utf-8"?>
 <w:numbering xmlns:wpc="http://schemas.microsoft.com/office/word/2010/wordprocessingCanvas" xmlns:cx="http://schemas.microsoft.com/office/drawing/2014/chartex" xmlns:cx1="http://schemas.microsoft.com/office/drawing/2015/9/8/chartex" xmlns:cx2="http://schemas.microsoft.com/office/drawing/2015/10/21/chartex" xmlns:cx3="http://schemas.microsoft.com/office/drawing/2016/5/9/chartex" xmlns:cx4="http://schemas.microsoft.com/office/drawing/2016/5/10/chartex" xmlns:cx5="http://schemas.microsoft.com/office/drawing/2016/5/11/chartex" xmlns:cx6="http://schemas.microsoft.com/office/drawing/2016/5/12/chartex" xmlns:cx7="http://schemas.microsoft.com/office/drawing/2016/5/13/chartex" xmlns:cx8="http://schemas.microsoft.com/office/drawing/2016/5/14/chartex" xmlns:mc="http://schemas.openxmlformats.org/markup-compatibility/2006" xmlns:aink="http://schemas.microsoft.com/office/drawing/2016/ink" xmlns:am3d="http://schemas.microsoft.com/office/drawing/2017/model3d" xmlns:o="urn:schemas-microsoft-com:office:office" xmlns:oel="http://schemas.microsoft.com/office/2019/extlst" xmlns:r="http://schemas.openxmlformats.org/officeDocument/2006/relationships" xmlns:m="http://schemas.openxmlformats.org/officeDocument/2006/math" xmlns:v="urn:schemas-microsoft-com:vml" xmlns:wp14="http://schemas.microsoft.com/office/word/2010/wordprocessingDrawing" xmlns:wp="http://schemas.openxmlformats.org/drawingml/2006/wordprocessingDrawing" xmlns:w10="urn:schemas-microsoft-com:office:word" xmlns:w="http://schemas.openxmlformats.org/wordprocessingml/2006/main" xmlns:w14="http://schemas.microsoft.com/office/word/2010/wordml" xmlns:w15="http://schemas.microsoft.com/office/word/2012/wordml" xmlns:w16cex="http://schemas.microsoft.com/office/word/2018/wordml/cex" xmlns:w16cid="http://schemas.microsoft.com/office/word/2016/wordml/cid" xmlns:w16="http://schemas.microsoft.com/office/word/2018/wordml" xmlns:w16du="http://schemas.microsoft.com/office/word/2023/wordml/word16du" xmlns:w16sdtdh="http://schemas.microsoft.com/office/word/2020/wordml/sdtdatahash" xmlns:w16se="http://schemas.microsoft.com/office/word/2015/wordml/symex" xmlns:wpg="http://schemas.microsoft.com/office/word/2010/wordprocessingGroup" xmlns:wpi="http://schemas.microsoft.com/office/word/2010/wordprocessingInk" xmlns:wne="http://schemas.microsoft.com/office/word/2006/wordml" xmlns:wps="http://schemas.microsoft.com/office/word/2010/wordprocessingShape" mc:Ignorable="w14 w15 w16se w16cid w16 w16cex w16sdtdh w16du wp14">
   <w:abstractNum w:abstractNumId="0" w15:restartNumberingAfterBreak="0">
+    <w:nsid w:val="0B1E2503"/>
+    <w:multiLevelType w:val="hybridMultilevel"/>
+    <w:tmpl w:val="1E40E4D6"/>
+    <w:lvl w:ilvl="0" w:tplc="041B0001">
+      <w:start w:val="1"/>
+      <w:numFmt w:val="bullet"/>
+      <w:lvlText w:val=""/>
+      <w:lvlJc w:val="left"/>
+      <w:pPr>
+        <w:ind w:left="720" w:hanging="360"/>
+      </w:pPr>
+      <w:rPr>
+        <w:rFonts w:ascii="Symbol" w:hAnsi="Symbol" w:hint="default"/>
+      </w:rPr>
+    </w:lvl>
+    <w:lvl w:ilvl="1" w:tplc="041B0003" w:tentative="1">
+      <w:start w:val="1"/>
+      <w:numFmt w:val="bullet"/>
+      <w:lvlText w:val="o"/>
+      <w:lvlJc w:val="left"/>
+      <w:pPr>
+        <w:ind w:left="1440" w:hanging="360"/>
+      </w:pPr>
+      <w:rPr>
+        <w:rFonts w:ascii="Courier New" w:hAnsi="Courier New" w:cs="Courier New" w:hint="default"/>
+      </w:rPr>
+    </w:lvl>
+    <w:lvl w:ilvl="2" w:tplc="041B0005" w:tentative="1">
+      <w:start w:val="1"/>
+      <w:numFmt w:val="bullet"/>
+      <w:lvlText w:val=""/>
+      <w:lvlJc w:val="left"/>
+      <w:pPr>
+        <w:ind w:left="2160" w:hanging="360"/>
+      </w:pPr>
+      <w:rPr>
+        <w:rFonts w:ascii="Wingdings" w:hAnsi="Wingdings" w:hint="default"/>
+      </w:rPr>
+    </w:lvl>
+    <w:lvl w:ilvl="3" w:tplc="041B0001" w:tentative="1">
+      <w:start w:val="1"/>
+      <w:numFmt w:val="bullet"/>
+      <w:lvlText w:val=""/>
+      <w:lvlJc w:val="left"/>
+      <w:pPr>
+        <w:ind w:left="2880" w:hanging="360"/>
+      </w:pPr>
+      <w:rPr>
+        <w:rFonts w:ascii="Symbol" w:hAnsi="Symbol" w:hint="default"/>
+      </w:rPr>
+    </w:lvl>
+    <w:lvl w:ilvl="4" w:tplc="041B0003" w:tentative="1">
+      <w:start w:val="1"/>
+      <w:numFmt w:val="bullet"/>
+      <w:lvlText w:val="o"/>
+      <w:lvlJc w:val="left"/>
+      <w:pPr>
+        <w:ind w:left="3600" w:hanging="360"/>
+      </w:pPr>
+      <w:rPr>
+        <w:rFonts w:ascii="Courier New" w:hAnsi="Courier New" w:cs="Courier New" w:hint="default"/>
+      </w:rPr>
+    </w:lvl>
+    <w:lvl w:ilvl="5" w:tplc="041B0005" w:tentative="1">
+      <w:start w:val="1"/>
+      <w:numFmt w:val="bullet"/>
+      <w:lvlText w:val=""/>
+      <w:lvlJc w:val="left"/>
+      <w:pPr>
+        <w:ind w:left="4320" w:hanging="360"/>
+      </w:pPr>
+      <w:rPr>
+        <w:rFonts w:ascii="Wingdings" w:hAnsi="Wingdings" w:hint="default"/>
+      </w:rPr>
+    </w:lvl>
+    <w:lvl w:ilvl="6" w:tplc="041B0001" w:tentative="1">
+      <w:start w:val="1"/>
+      <w:numFmt w:val="bullet"/>
+      <w:lvlText w:val=""/>
+      <w:lvlJc w:val="left"/>
+      <w:pPr>
+        <w:ind w:left="5040" w:hanging="360"/>
+      </w:pPr>
+      <w:rPr>
+        <w:rFonts w:ascii="Symbol" w:hAnsi="Symbol" w:hint="default"/>
+      </w:rPr>
+    </w:lvl>
+    <w:lvl w:ilvl="7" w:tplc="041B0003" w:tentative="1">
+      <w:start w:val="1"/>
+      <w:numFmt w:val="bullet"/>
+      <w:lvlText w:val="o"/>
+      <w:lvlJc w:val="left"/>
+      <w:pPr>
+        <w:ind w:left="5760" w:hanging="360"/>
+      </w:pPr>
+      <w:rPr>
+        <w:rFonts w:ascii="Courier New" w:hAnsi="Courier New" w:cs="Courier New" w:hint="default"/>
+      </w:rPr>
+    </w:lvl>
+    <w:lvl w:ilvl="8" w:tplc="041B0005" w:tentative="1">
+      <w:start w:val="1"/>
+      <w:numFmt w:val="bullet"/>
+      <w:lvlText w:val=""/>
+      <w:lvlJc w:val="left"/>
+      <w:pPr>
+        <w:ind w:left="6480" w:hanging="360"/>
+      </w:pPr>
+      <w:rPr>
+        <w:rFonts w:ascii="Wingdings" w:hAnsi="Wingdings" w:hint="default"/>
+      </w:rPr>
+    </w:lvl>
+  </w:abstractNum>
+  <w:abstractNum w:abstractNumId="1" w15:restartNumberingAfterBreak="0">
     <w:nsid w:val="0BCB21FF"/>
     <w:multiLevelType w:val="hybridMultilevel"/>
     <w:tmpl w:val="3DE01568"/>
@@ -1060,7 +8106,7 @@
       </w:rPr>
     </w:lvl>
   </w:abstractNum>
-  <w:abstractNum w:abstractNumId="1" w15:restartNumberingAfterBreak="0">
+  <w:abstractNum w:abstractNumId="2" w15:restartNumberingAfterBreak="0">
     <w:nsid w:val="0E3C44A0"/>
     <w:multiLevelType w:val="hybridMultilevel"/>
     <w:tmpl w:val="D2BE5848"/>
@@ -1173,7 +8219,7 @@
       </w:rPr>
     </w:lvl>
   </w:abstractNum>
-  <w:abstractNum w:abstractNumId="2" w15:restartNumberingAfterBreak="0">
+  <w:abstractNum w:abstractNumId="3" w15:restartNumberingAfterBreak="0">
     <w:nsid w:val="11BD3184"/>
     <w:multiLevelType w:val="hybridMultilevel"/>
     <w:tmpl w:val="1D06E3C4"/>
@@ -1265,7 +8311,7 @@
       </w:pPr>
     </w:lvl>
   </w:abstractNum>
-  <w:abstractNum w:abstractNumId="3" w15:restartNumberingAfterBreak="0">
+  <w:abstractNum w:abstractNumId="4" w15:restartNumberingAfterBreak="0">
     <w:nsid w:val="13C5189B"/>
     <w:multiLevelType w:val="hybridMultilevel"/>
     <w:tmpl w:val="70E0ACDE"/>
@@ -1378,7 +8424,7 @@
       </w:rPr>
     </w:lvl>
   </w:abstractNum>
-  <w:abstractNum w:abstractNumId="4" w15:restartNumberingAfterBreak="0">
+  <w:abstractNum w:abstractNumId="5" w15:restartNumberingAfterBreak="0">
     <w:nsid w:val="13C528D4"/>
     <w:multiLevelType w:val="hybridMultilevel"/>
     <w:tmpl w:val="B5A631EE"/>
@@ -1491,7 +8537,7 @@
       </w:rPr>
     </w:lvl>
   </w:abstractNum>
-  <w:abstractNum w:abstractNumId="5" w15:restartNumberingAfterBreak="0">
+  <w:abstractNum w:abstractNumId="6" w15:restartNumberingAfterBreak="0">
     <w:nsid w:val="145D691B"/>
     <w:multiLevelType w:val="hybridMultilevel"/>
     <w:tmpl w:val="EFAE813C"/>
@@ -1604,7 +8650,7 @@
       </w:rPr>
     </w:lvl>
   </w:abstractNum>
-  <w:abstractNum w:abstractNumId="6" w15:restartNumberingAfterBreak="0">
+  <w:abstractNum w:abstractNumId="7" w15:restartNumberingAfterBreak="0">
     <w:nsid w:val="149C4D1F"/>
     <w:multiLevelType w:val="hybridMultilevel"/>
     <w:tmpl w:val="CF5A3B2C"/>
@@ -1717,7 +8763,7 @@
       </w:rPr>
     </w:lvl>
   </w:abstractNum>
-  <w:abstractNum w:abstractNumId="7" w15:restartNumberingAfterBreak="0">
+  <w:abstractNum w:abstractNumId="8" w15:restartNumberingAfterBreak="0">
     <w:nsid w:val="1ABB3EBE"/>
     <w:multiLevelType w:val="hybridMultilevel"/>
     <w:tmpl w:val="3496B46E"/>
@@ -1830,7 +8876,7 @@
       </w:rPr>
     </w:lvl>
   </w:abstractNum>
-  <w:abstractNum w:abstractNumId="8" w15:restartNumberingAfterBreak="0">
+  <w:abstractNum w:abstractNumId="9" w15:restartNumberingAfterBreak="0">
     <w:nsid w:val="1E056AAA"/>
     <w:multiLevelType w:val="hybridMultilevel"/>
     <w:tmpl w:val="B7EC502C"/>
@@ -1943,7 +8989,7 @@
       </w:rPr>
     </w:lvl>
   </w:abstractNum>
-  <w:abstractNum w:abstractNumId="9" w15:restartNumberingAfterBreak="0">
+  <w:abstractNum w:abstractNumId="10" w15:restartNumberingAfterBreak="0">
     <w:nsid w:val="344464E8"/>
     <w:multiLevelType w:val="hybridMultilevel"/>
     <w:tmpl w:val="BC5491C4"/>
@@ -2029,7 +9075,7 @@
       </w:pPr>
     </w:lvl>
   </w:abstractNum>
-  <w:abstractNum w:abstractNumId="10" w15:restartNumberingAfterBreak="0">
+  <w:abstractNum w:abstractNumId="11" w15:restartNumberingAfterBreak="0">
     <w:nsid w:val="37AE5B1B"/>
     <w:multiLevelType w:val="hybridMultilevel"/>
     <w:tmpl w:val="8152A298"/>
@@ -2142,7 +9188,7 @@
       </w:rPr>
     </w:lvl>
   </w:abstractNum>
-  <w:abstractNum w:abstractNumId="11" w15:restartNumberingAfterBreak="0">
+  <w:abstractNum w:abstractNumId="12" w15:restartNumberingAfterBreak="0">
     <w:nsid w:val="3FFA0FAA"/>
     <w:multiLevelType w:val="hybridMultilevel"/>
     <w:tmpl w:val="595C791E"/>
@@ -2228,7 +9274,7 @@
       </w:pPr>
     </w:lvl>
   </w:abstractNum>
-  <w:abstractNum w:abstractNumId="12" w15:restartNumberingAfterBreak="0">
+  <w:abstractNum w:abstractNumId="13" w15:restartNumberingAfterBreak="0">
     <w:nsid w:val="41BE4BBD"/>
     <w:multiLevelType w:val="hybridMultilevel"/>
     <w:tmpl w:val="2DAEDE8A"/>
@@ -2341,7 +9387,7 @@
       </w:rPr>
     </w:lvl>
   </w:abstractNum>
-  <w:abstractNum w:abstractNumId="13" w15:restartNumberingAfterBreak="0">
+  <w:abstractNum w:abstractNumId="14" w15:restartNumberingAfterBreak="0">
     <w:nsid w:val="4AAA12A2"/>
     <w:multiLevelType w:val="hybridMultilevel"/>
     <w:tmpl w:val="43301E28"/>
@@ -2454,7 +9500,120 @@
       </w:rPr>
     </w:lvl>
   </w:abstractNum>
-  <w:abstractNum w:abstractNumId="14" w15:restartNumberingAfterBreak="0">
+  <w:abstractNum w:abstractNumId="15" w15:restartNumberingAfterBreak="0">
+    <w:nsid w:val="4C9C3AE8"/>
+    <w:multiLevelType w:val="hybridMultilevel"/>
+    <w:tmpl w:val="1BD2A69A"/>
+    <w:lvl w:ilvl="0" w:tplc="041B0001">
+      <w:start w:val="1"/>
+      <w:numFmt w:val="bullet"/>
+      <w:lvlText w:val=""/>
+      <w:lvlJc w:val="left"/>
+      <w:pPr>
+        <w:ind w:left="720" w:hanging="360"/>
+      </w:pPr>
+      <w:rPr>
+        <w:rFonts w:ascii="Symbol" w:hAnsi="Symbol" w:hint="default"/>
+      </w:rPr>
+    </w:lvl>
+    <w:lvl w:ilvl="1" w:tplc="041B0003" w:tentative="1">
+      <w:start w:val="1"/>
+      <w:numFmt w:val="bullet"/>
+      <w:lvlText w:val="o"/>
+      <w:lvlJc w:val="left"/>
+      <w:pPr>
+        <w:ind w:left="1440" w:hanging="360"/>
+      </w:pPr>
+      <w:rPr>
+        <w:rFonts w:ascii="Courier New" w:hAnsi="Courier New" w:cs="Courier New" w:hint="default"/>
+      </w:rPr>
+    </w:lvl>
+    <w:lvl w:ilvl="2" w:tplc="041B0005" w:tentative="1">
+      <w:start w:val="1"/>
+      <w:numFmt w:val="bullet"/>
+      <w:lvlText w:val=""/>
+      <w:lvlJc w:val="left"/>
+      <w:pPr>
+        <w:ind w:left="2160" w:hanging="360"/>
+      </w:pPr>
+      <w:rPr>
+        <w:rFonts w:ascii="Wingdings" w:hAnsi="Wingdings" w:hint="default"/>
+      </w:rPr>
+    </w:lvl>
+    <w:lvl w:ilvl="3" w:tplc="041B0001" w:tentative="1">
+      <w:start w:val="1"/>
+      <w:numFmt w:val="bullet"/>
+      <w:lvlText w:val=""/>
+      <w:lvlJc w:val="left"/>
+      <w:pPr>
+        <w:ind w:left="2880" w:hanging="360"/>
+      </w:pPr>
+      <w:rPr>
+        <w:rFonts w:ascii="Symbol" w:hAnsi="Symbol" w:hint="default"/>
+      </w:rPr>
+    </w:lvl>
+    <w:lvl w:ilvl="4" w:tplc="041B0003" w:tentative="1">
+      <w:start w:val="1"/>
+      <w:numFmt w:val="bullet"/>
+      <w:lvlText w:val="o"/>
+      <w:lvlJc w:val="left"/>
+      <w:pPr>
+        <w:ind w:left="3600" w:hanging="360"/>
+      </w:pPr>
+      <w:rPr>
+        <w:rFonts w:ascii="Courier New" w:hAnsi="Courier New" w:cs="Courier New" w:hint="default"/>
+      </w:rPr>
+    </w:lvl>
+    <w:lvl w:ilvl="5" w:tplc="041B0005" w:tentative="1">
+      <w:start w:val="1"/>
+      <w:numFmt w:val="bullet"/>
+      <w:lvlText w:val=""/>
+      <w:lvlJc w:val="left"/>
+      <w:pPr>
+        <w:ind w:left="4320" w:hanging="360"/>
+      </w:pPr>
+      <w:rPr>
+        <w:rFonts w:ascii="Wingdings" w:hAnsi="Wingdings" w:hint="default"/>
+      </w:rPr>
+    </w:lvl>
+    <w:lvl w:ilvl="6" w:tplc="041B0001" w:tentative="1">
+      <w:start w:val="1"/>
+      <w:numFmt w:val="bullet"/>
+      <w:lvlText w:val=""/>
+      <w:lvlJc w:val="left"/>
+      <w:pPr>
+        <w:ind w:left="5040" w:hanging="360"/>
+      </w:pPr>
+      <w:rPr>
+        <w:rFonts w:ascii="Symbol" w:hAnsi="Symbol" w:hint="default"/>
+      </w:rPr>
+    </w:lvl>
+    <w:lvl w:ilvl="7" w:tplc="041B0003" w:tentative="1">
+      <w:start w:val="1"/>
+      <w:numFmt w:val="bullet"/>
+      <w:lvlText w:val="o"/>
+      <w:lvlJc w:val="left"/>
+      <w:pPr>
+        <w:ind w:left="5760" w:hanging="360"/>
+      </w:pPr>
+      <w:rPr>
+        <w:rFonts w:ascii="Courier New" w:hAnsi="Courier New" w:cs="Courier New" w:hint="default"/>
+      </w:rPr>
+    </w:lvl>
+    <w:lvl w:ilvl="8" w:tplc="041B0005" w:tentative="1">
+      <w:start w:val="1"/>
+      <w:numFmt w:val="bullet"/>
+      <w:lvlText w:val=""/>
+      <w:lvlJc w:val="left"/>
+      <w:pPr>
+        <w:ind w:left="6480" w:hanging="360"/>
+      </w:pPr>
+      <w:rPr>
+        <w:rFonts w:ascii="Wingdings" w:hAnsi="Wingdings" w:hint="default"/>
+      </w:rPr>
+    </w:lvl>
+  </w:abstractNum>
+  <w:abstractNum w:abstractNumId="16" w15:restartNumberingAfterBreak="0">
     <w:nsid w:val="4CAA4A6B"/>
     <w:multiLevelType w:val="hybridMultilevel"/>
     <w:tmpl w:val="0462616E"/>
@@ -2545,7 +9704,7 @@
       </w:pPr>
     </w:lvl>
   </w:abstractNum>
-  <w:abstractNum w:abstractNumId="15" w15:restartNumberingAfterBreak="0">
+  <w:abstractNum w:abstractNumId="17" w15:restartNumberingAfterBreak="0">
     <w:nsid w:val="4D770DBF"/>
     <w:multiLevelType w:val="hybridMultilevel"/>
     <w:tmpl w:val="9DE03D0E"/>
@@ -2658,7 +9817,7 @@
       </w:rPr>
     </w:lvl>
   </w:abstractNum>
-  <w:abstractNum w:abstractNumId="16" w15:restartNumberingAfterBreak="0">
+  <w:abstractNum w:abstractNumId="18" w15:restartNumberingAfterBreak="0">
     <w:nsid w:val="4DAD335B"/>
     <w:multiLevelType w:val="hybridMultilevel"/>
     <w:tmpl w:val="B8E0F64A"/>
@@ -2771,7 +9930,7 @@
       </w:rPr>
     </w:lvl>
   </w:abstractNum>
-  <w:abstractNum w:abstractNumId="17" w15:restartNumberingAfterBreak="0">
+  <w:abstractNum w:abstractNumId="19" w15:restartNumberingAfterBreak="0">
     <w:nsid w:val="4F8D1A4E"/>
     <w:multiLevelType w:val="hybridMultilevel"/>
     <w:tmpl w:val="AD507C50"/>
@@ -2884,7 +10043,7 @@
       </w:rPr>
     </w:lvl>
   </w:abstractNum>
-  <w:abstractNum w:abstractNumId="18" w15:restartNumberingAfterBreak="0">
+  <w:abstractNum w:abstractNumId="20" w15:restartNumberingAfterBreak="0">
     <w:nsid w:val="51556621"/>
     <w:multiLevelType w:val="hybridMultilevel"/>
     <w:tmpl w:val="765AC52C"/>
@@ -2997,7 +10156,7 @@
       </w:rPr>
     </w:lvl>
   </w:abstractNum>
-  <w:abstractNum w:abstractNumId="19" w15:restartNumberingAfterBreak="0">
+  <w:abstractNum w:abstractNumId="21" w15:restartNumberingAfterBreak="0">
     <w:nsid w:val="660E6948"/>
     <w:multiLevelType w:val="hybridMultilevel"/>
     <w:tmpl w:val="5E08EF7C"/>
@@ -3083,7 +10242,7 @@
       </w:pPr>
     </w:lvl>
   </w:abstractNum>
-  <w:abstractNum w:abstractNumId="20" w15:restartNumberingAfterBreak="0">
+  <w:abstractNum w:abstractNumId="22" w15:restartNumberingAfterBreak="0">
     <w:nsid w:val="68AF3F3A"/>
     <w:multiLevelType w:val="hybridMultilevel"/>
     <w:tmpl w:val="0E88F2B6"/>
@@ -3196,7 +10355,7 @@
       </w:rPr>
     </w:lvl>
   </w:abstractNum>
-  <w:abstractNum w:abstractNumId="21" w15:restartNumberingAfterBreak="0">
+  <w:abstractNum w:abstractNumId="23" w15:restartNumberingAfterBreak="0">
     <w:nsid w:val="69E65A5E"/>
     <w:multiLevelType w:val="hybridMultilevel"/>
     <w:tmpl w:val="3DBCE166"/>
@@ -3309,7 +10468,7 @@
       </w:rPr>
     </w:lvl>
   </w:abstractNum>
-  <w:abstractNum w:abstractNumId="22" w15:restartNumberingAfterBreak="0">
+  <w:abstractNum w:abstractNumId="24" w15:restartNumberingAfterBreak="0">
     <w:nsid w:val="6C595AEB"/>
     <w:multiLevelType w:val="hybridMultilevel"/>
     <w:tmpl w:val="59243568"/>
@@ -3422,7 +10581,7 @@
       </w:rPr>
     </w:lvl>
   </w:abstractNum>
-  <w:abstractNum w:abstractNumId="23" w15:restartNumberingAfterBreak="0">
+  <w:abstractNum w:abstractNumId="25" w15:restartNumberingAfterBreak="0">
     <w:nsid w:val="7B496A0B"/>
     <w:multiLevelType w:val="hybridMultilevel"/>
     <w:tmpl w:val="6DAE3922"/>
@@ -3535,7 +10694,7 @@
       </w:rPr>
     </w:lvl>
   </w:abstractNum>
-  <w:abstractNum w:abstractNumId="24" w15:restartNumberingAfterBreak="0">
+  <w:abstractNum w:abstractNumId="26" w15:restartNumberingAfterBreak="0">
     <w:nsid w:val="7DE47009"/>
     <w:multiLevelType w:val="hybridMultilevel"/>
     <w:tmpl w:val="AC466A98"/>
@@ -3649,79 +10808,85 @@
     </w:lvl>
   </w:abstractNum>
   <w:num w:numId="1" w16cid:durableId="1282419465">
+    <w:abstractNumId w:val="10"/>
+  </w:num>
+  <w:num w:numId="2" w16cid:durableId="1587304259">
+    <w:abstractNumId w:val="13"/>
+  </w:num>
+  <w:num w:numId="3" w16cid:durableId="2026591278">
+    <w:abstractNumId w:val="1"/>
+  </w:num>
+  <w:num w:numId="4" w16cid:durableId="1634359927">
+    <w:abstractNumId w:val="11"/>
+  </w:num>
+  <w:num w:numId="5" w16cid:durableId="1262224515">
+    <w:abstractNumId w:val="24"/>
+  </w:num>
+  <w:num w:numId="6" w16cid:durableId="1104496508">
+    <w:abstractNumId w:val="22"/>
+  </w:num>
+  <w:num w:numId="7" w16cid:durableId="430592652">
+    <w:abstractNumId w:val="23"/>
+  </w:num>
+  <w:num w:numId="8" w16cid:durableId="726028308">
+    <w:abstractNumId w:val="7"/>
+  </w:num>
+  <w:num w:numId="9" w16cid:durableId="407582035">
+    <w:abstractNumId w:val="18"/>
+  </w:num>
+  <w:num w:numId="10" w16cid:durableId="1816293171">
     <w:abstractNumId w:val="9"/>
   </w:num>
-  <w:num w:numId="2" w16cid:durableId="1587304259">
+  <w:num w:numId="11" w16cid:durableId="5787253">
+    <w:abstractNumId w:val="6"/>
+  </w:num>
+  <w:num w:numId="12" w16cid:durableId="1003317362">
+    <w:abstractNumId w:val="14"/>
+  </w:num>
+  <w:num w:numId="13" w16cid:durableId="1607730202">
+    <w:abstractNumId w:val="5"/>
+  </w:num>
+  <w:num w:numId="14" w16cid:durableId="237982223">
+    <w:abstractNumId w:val="25"/>
+  </w:num>
+  <w:num w:numId="15" w16cid:durableId="1963686405">
+    <w:abstractNumId w:val="20"/>
+  </w:num>
+  <w:num w:numId="16" w16cid:durableId="735588562">
+    <w:abstractNumId w:val="3"/>
+  </w:num>
+  <w:num w:numId="17" w16cid:durableId="1322466178">
+    <w:abstractNumId w:val="8"/>
+  </w:num>
+  <w:num w:numId="18" w16cid:durableId="115762191">
+    <w:abstractNumId w:val="16"/>
+  </w:num>
+  <w:num w:numId="19" w16cid:durableId="1945569598">
+    <w:abstractNumId w:val="2"/>
+  </w:num>
+  <w:num w:numId="20" w16cid:durableId="642388936">
+    <w:abstractNumId w:val="26"/>
+  </w:num>
+  <w:num w:numId="21" w16cid:durableId="1676806355">
+    <w:abstractNumId w:val="4"/>
+  </w:num>
+  <w:num w:numId="22" w16cid:durableId="585962570">
+    <w:abstractNumId w:val="17"/>
+  </w:num>
+  <w:num w:numId="23" w16cid:durableId="1717661912">
+    <w:abstractNumId w:val="21"/>
+  </w:num>
+  <w:num w:numId="24" w16cid:durableId="381640675">
     <w:abstractNumId w:val="12"/>
   </w:num>
-  <w:num w:numId="3" w16cid:durableId="2026591278">
+  <w:num w:numId="25" w16cid:durableId="454099893">
+    <w:abstractNumId w:val="19"/>
+  </w:num>
+  <w:num w:numId="26" w16cid:durableId="1713067927">
     <w:abstractNumId w:val="0"/>
   </w:num>
-  <w:num w:numId="4" w16cid:durableId="1634359927">
-    <w:abstractNumId w:val="10"/>
-  </w:num>
-  <w:num w:numId="5" w16cid:durableId="1262224515">
-    <w:abstractNumId w:val="22"/>
-  </w:num>
-  <w:num w:numId="6" w16cid:durableId="1104496508">
-    <w:abstractNumId w:val="20"/>
-  </w:num>
-  <w:num w:numId="7" w16cid:durableId="430592652">
-    <w:abstractNumId w:val="21"/>
-  </w:num>
-  <w:num w:numId="8" w16cid:durableId="726028308">
-    <w:abstractNumId w:val="6"/>
-  </w:num>
-  <w:num w:numId="9" w16cid:durableId="407582035">
-    <w:abstractNumId w:val="16"/>
-  </w:num>
-  <w:num w:numId="10" w16cid:durableId="1816293171">
-    <w:abstractNumId w:val="8"/>
-  </w:num>
-  <w:num w:numId="11" w16cid:durableId="5787253">
-    <w:abstractNumId w:val="5"/>
-  </w:num>
-  <w:num w:numId="12" w16cid:durableId="1003317362">
-    <w:abstractNumId w:val="13"/>
-  </w:num>
-  <w:num w:numId="13" w16cid:durableId="1607730202">
-    <w:abstractNumId w:val="4"/>
-  </w:num>
-  <w:num w:numId="14" w16cid:durableId="237982223">
-    <w:abstractNumId w:val="23"/>
-  </w:num>
-  <w:num w:numId="15" w16cid:durableId="1963686405">
-    <w:abstractNumId w:val="18"/>
-  </w:num>
-  <w:num w:numId="16" w16cid:durableId="735588562">
-    <w:abstractNumId w:val="2"/>
-  </w:num>
-  <w:num w:numId="17" w16cid:durableId="1322466178">
-    <w:abstractNumId w:val="7"/>
-  </w:num>
-  <w:num w:numId="18" w16cid:durableId="115762191">
-    <w:abstractNumId w:val="14"/>
-  </w:num>
-  <w:num w:numId="19" w16cid:durableId="1945569598">
-    <w:abstractNumId w:val="1"/>
-  </w:num>
-  <w:num w:numId="20" w16cid:durableId="642388936">
-    <w:abstractNumId w:val="24"/>
-  </w:num>
-  <w:num w:numId="21" w16cid:durableId="1676806355">
-    <w:abstractNumId w:val="3"/>
-  </w:num>
-  <w:num w:numId="22" w16cid:durableId="585962570">
+  <w:num w:numId="27" w16cid:durableId="1354575696">
     <w:abstractNumId w:val="15"/>
-  </w:num>
-  <w:num w:numId="23" w16cid:durableId="1717661912">
-    <w:abstractNumId w:val="19"/>
-  </w:num>
-  <w:num w:numId="24" w16cid:durableId="381640675">
-    <w:abstractNumId w:val="11"/>
-  </w:num>
-  <w:num w:numId="25" w16cid:durableId="454099893">
-    <w:abstractNumId w:val="17"/>
   </w:num>
 </w:numbering>
 </file>
@@ -4195,6 +11360,28 @@
       <w:color w:val="1F3763" w:themeColor="accent1" w:themeShade="7F"/>
     </w:rPr>
   </w:style>
+  <w:style w:type="paragraph" w:styleId="Nadpis4">
+    <w:name w:val="heading 4"/>
+    <w:basedOn w:val="Normlny"/>
+    <w:next w:val="Normlny"/>
+    <w:link w:val="Nadpis4Char"/>
+    <w:uiPriority w:val="9"/>
+    <w:unhideWhenUsed/>
+    <w:qFormat/>
+    <w:rsid w:val="000A0115"/>
+    <w:pPr>
+      <w:keepNext/>
+      <w:keepLines/>
+      <w:spacing w:before="40" w:after="0"/>
+      <w:outlineLvl w:val="3"/>
+    </w:pPr>
+    <w:rPr>
+      <w:rFonts w:asciiTheme="majorHAnsi" w:eastAsiaTheme="majorEastAsia" w:hAnsiTheme="majorHAnsi" w:cstheme="majorBidi"/>
+      <w:i/>
+      <w:iCs/>
+      <w:color w:val="2F5496" w:themeColor="accent1" w:themeShade="BF"/>
+    </w:rPr>
+  </w:style>
   <w:style w:type="character" w:default="1" w:styleId="Predvolenpsmoodseku">
     <w:name w:val="Default Paragraph Font"/>
     <w:uiPriority w:val="1"/>
@@ -4414,6 +11601,22 @@
       <w:color w:val="44546A" w:themeColor="text2"/>
       <w:sz w:val="18"/>
       <w:szCs w:val="18"/>
+    </w:rPr>
+  </w:style>
+  <w:style w:type="character" w:customStyle="1" w:styleId="Nadpis4Char">
+    <w:name w:val="Nadpis 4 Char"/>
+    <w:basedOn w:val="Predvolenpsmoodseku"/>
+    <w:link w:val="Nadpis4"/>
+    <w:uiPriority w:val="9"/>
+    <w:rsid w:val="000A0115"/>
+    <w:rPr>
+      <w:rFonts w:asciiTheme="majorHAnsi" w:eastAsiaTheme="majorEastAsia" w:hAnsiTheme="majorHAnsi" w:cstheme="majorBidi"/>
+      <w:i/>
+      <w:iCs/>
+      <w:color w:val="2F5496" w:themeColor="accent1" w:themeShade="BF"/>
+      <w:sz w:val="24"/>
+      <w:szCs w:val="24"/>
+      <w:lang w:eastAsia="sk-SK"/>
     </w:rPr>
   </w:style>
 </w:styles>

--- a/dokumentaciaDIS_sem3.docx
+++ b/dokumentaciaDIS_sem3.docx
@@ -6,7 +6,6 @@
       <w:pPr>
         <w:pStyle w:val="Nzov"/>
         <w:rPr>
-          <w:rFonts w:asciiTheme="majorHAnsi" w:hAnsiTheme="majorHAnsi" w:cstheme="majorHAnsi"/>
           <w:sz w:val="36"/>
         </w:rPr>
       </w:pPr>
@@ -14,7 +13,6 @@
       <w:bookmarkEnd w:id="0"/>
       <w:r>
         <w:rPr>
-          <w:rFonts w:asciiTheme="majorHAnsi" w:hAnsiTheme="majorHAnsi" w:cstheme="majorHAnsi"/>
           <w:sz w:val="36"/>
         </w:rPr>
         <w:t>Fakulta riadenia a informatiky</w:t>
@@ -23,39 +21,24 @@
     <w:p>
       <w:pPr>
         <w:pStyle w:val="Nzov"/>
-        <w:rPr>
-          <w:rFonts w:asciiTheme="majorHAnsi" w:hAnsiTheme="majorHAnsi" w:cstheme="majorHAnsi"/>
-        </w:rPr>
-      </w:pPr>
-      <w:r>
-        <w:rPr>
-          <w:rFonts w:asciiTheme="majorHAnsi" w:hAnsiTheme="majorHAnsi" w:cstheme="majorHAnsi"/>
-        </w:rPr>
+      </w:pPr>
+      <w:r>
         <w:t>Informačné systémy</w:t>
       </w:r>
     </w:p>
     <w:p>
       <w:pPr>
         <w:pStyle w:val="Nzov"/>
-        <w:rPr>
-          <w:rFonts w:asciiTheme="majorHAnsi" w:hAnsiTheme="majorHAnsi" w:cstheme="majorHAnsi"/>
-        </w:rPr>
       </w:pPr>
     </w:p>
     <w:p>
       <w:pPr>
         <w:pStyle w:val="Nzov"/>
-        <w:rPr>
-          <w:rFonts w:asciiTheme="majorHAnsi" w:hAnsiTheme="majorHAnsi" w:cstheme="majorHAnsi"/>
-        </w:rPr>
       </w:pPr>
     </w:p>
     <w:p>
       <w:pPr>
         <w:pStyle w:val="Nzov"/>
-        <w:rPr>
-          <w:rFonts w:asciiTheme="majorHAnsi" w:hAnsiTheme="majorHAnsi" w:cstheme="majorHAnsi"/>
-        </w:rPr>
       </w:pPr>
     </w:p>
     <w:p>
@@ -63,14 +46,12 @@
         <w:pStyle w:val="Podtitul"/>
         <w:spacing w:before="4920" w:line="276" w:lineRule="auto"/>
         <w:rPr>
-          <w:rFonts w:asciiTheme="majorHAnsi" w:hAnsiTheme="majorHAnsi" w:cstheme="majorHAnsi"/>
           <w:b/>
           <w:sz w:val="44"/>
         </w:rPr>
       </w:pPr>
       <w:r>
         <w:rPr>
-          <w:rFonts w:asciiTheme="majorHAnsi" w:hAnsiTheme="majorHAnsi" w:cstheme="majorHAnsi"/>
           <w:b/>
           <w:sz w:val="44"/>
         </w:rPr>
@@ -78,7 +59,6 @@
       </w:r>
       <w:r>
         <w:rPr>
-          <w:rFonts w:asciiTheme="majorHAnsi" w:hAnsiTheme="majorHAnsi" w:cstheme="majorHAnsi"/>
           <w:b/>
           <w:sz w:val="44"/>
         </w:rPr>
@@ -89,14 +69,8 @@
       <w:pPr>
         <w:pStyle w:val="Podtitul"/>
         <w:spacing w:before="0" w:line="276" w:lineRule="auto"/>
-        <w:rPr>
-          <w:rFonts w:asciiTheme="majorHAnsi" w:hAnsiTheme="majorHAnsi" w:cstheme="majorHAnsi"/>
-        </w:rPr>
-      </w:pPr>
-      <w:r>
-        <w:rPr>
-          <w:rFonts w:asciiTheme="majorHAnsi" w:hAnsiTheme="majorHAnsi" w:cstheme="majorHAnsi"/>
-        </w:rPr>
+      </w:pPr>
+      <w:r>
         <w:t>Diskrétna simulácia</w:t>
       </w:r>
     </w:p>
@@ -105,7 +79,6 @@
         <w:pStyle w:val="Podtitul"/>
         <w:spacing w:before="0" w:line="276" w:lineRule="auto"/>
         <w:rPr>
-          <w:rFonts w:asciiTheme="majorHAnsi" w:hAnsiTheme="majorHAnsi" w:cstheme="majorHAnsi"/>
           <w:sz w:val="52"/>
           <w:szCs w:val="48"/>
         </w:rPr>
@@ -115,9 +88,6 @@
       <w:pPr>
         <w:pStyle w:val="Podtitul"/>
         <w:spacing w:before="0" w:line="276" w:lineRule="auto"/>
-        <w:rPr>
-          <w:rFonts w:asciiTheme="majorHAnsi" w:hAnsiTheme="majorHAnsi" w:cstheme="majorHAnsi"/>
-        </w:rPr>
       </w:pPr>
     </w:p>
     <w:p>
@@ -125,14 +95,12 @@
         <w:pStyle w:val="Podtitul"/>
         <w:spacing w:before="0" w:line="276" w:lineRule="auto"/>
         <w:rPr>
-          <w:rFonts w:asciiTheme="majorHAnsi" w:hAnsiTheme="majorHAnsi" w:cstheme="majorHAnsi"/>
           <w:sz w:val="2"/>
           <w:szCs w:val="2"/>
         </w:rPr>
       </w:pPr>
       <w:r>
         <w:rPr>
-          <w:rFonts w:asciiTheme="majorHAnsi" w:hAnsiTheme="majorHAnsi" w:cstheme="majorHAnsi"/>
           <w:sz w:val="2"/>
           <w:szCs w:val="2"/>
         </w:rPr>
@@ -146,20 +114,11 @@
           <w:tab w:val="left" w:pos="7513"/>
           <w:tab w:val="left" w:pos="9356"/>
         </w:tabs>
-        <w:rPr>
-          <w:rFonts w:asciiTheme="majorHAnsi" w:hAnsiTheme="majorHAnsi" w:cstheme="majorHAnsi"/>
-        </w:rPr>
-      </w:pPr>
-      <w:r>
-        <w:rPr>
-          <w:rFonts w:asciiTheme="majorHAnsi" w:hAnsiTheme="majorHAnsi" w:cstheme="majorHAnsi"/>
-        </w:rPr>
+      </w:pPr>
+      <w:r>
         <w:t xml:space="preserve">           </w:t>
       </w:r>
       <w:r>
-        <w:rPr>
-          <w:rFonts w:asciiTheme="majorHAnsi" w:hAnsiTheme="majorHAnsi" w:cstheme="majorHAnsi"/>
-        </w:rPr>
         <w:tab/>
         <w:t xml:space="preserve">     </w:t>
       </w:r>
@@ -171,9 +130,6 @@
           <w:tab w:val="left" w:pos="7513"/>
           <w:tab w:val="left" w:pos="9356"/>
         </w:tabs>
-        <w:rPr>
-          <w:rFonts w:asciiTheme="majorHAnsi" w:hAnsiTheme="majorHAnsi" w:cstheme="majorHAnsi"/>
-        </w:rPr>
       </w:pPr>
     </w:p>
     <w:p>
@@ -183,9 +139,6 @@
           <w:tab w:val="left" w:pos="7513"/>
           <w:tab w:val="left" w:pos="9356"/>
         </w:tabs>
-        <w:rPr>
-          <w:rFonts w:asciiTheme="majorHAnsi" w:hAnsiTheme="majorHAnsi" w:cstheme="majorHAnsi"/>
-        </w:rPr>
       </w:pPr>
     </w:p>
     <w:p>
@@ -195,9 +148,6 @@
           <w:tab w:val="left" w:pos="7513"/>
           <w:tab w:val="left" w:pos="9356"/>
         </w:tabs>
-        <w:rPr>
-          <w:rFonts w:asciiTheme="majorHAnsi" w:hAnsiTheme="majorHAnsi" w:cstheme="majorHAnsi"/>
-        </w:rPr>
       </w:pPr>
     </w:p>
     <w:p>
@@ -207,9 +157,6 @@
           <w:tab w:val="left" w:pos="7513"/>
           <w:tab w:val="left" w:pos="9356"/>
         </w:tabs>
-        <w:rPr>
-          <w:rFonts w:asciiTheme="majorHAnsi" w:hAnsiTheme="majorHAnsi" w:cstheme="majorHAnsi"/>
-        </w:rPr>
       </w:pPr>
     </w:p>
     <w:p>
@@ -219,9 +166,6 @@
           <w:tab w:val="left" w:pos="7513"/>
           <w:tab w:val="left" w:pos="9356"/>
         </w:tabs>
-        <w:rPr>
-          <w:rFonts w:asciiTheme="majorHAnsi" w:hAnsiTheme="majorHAnsi" w:cstheme="majorHAnsi"/>
-        </w:rPr>
       </w:pPr>
     </w:p>
     <w:p>
@@ -231,9 +175,6 @@
           <w:tab w:val="left" w:pos="7513"/>
           <w:tab w:val="left" w:pos="9356"/>
         </w:tabs>
-        <w:rPr>
-          <w:rFonts w:asciiTheme="majorHAnsi" w:hAnsiTheme="majorHAnsi" w:cstheme="majorHAnsi"/>
-        </w:rPr>
       </w:pPr>
     </w:p>
     <w:p>
@@ -243,32 +184,17 @@
           <w:tab w:val="left" w:pos="7513"/>
           <w:tab w:val="left" w:pos="9356"/>
         </w:tabs>
-        <w:rPr>
-          <w:rFonts w:asciiTheme="majorHAnsi" w:hAnsiTheme="majorHAnsi" w:cstheme="majorHAnsi"/>
-        </w:rPr>
-      </w:pPr>
-      <w:r>
-        <w:rPr>
-          <w:rFonts w:asciiTheme="majorHAnsi" w:hAnsiTheme="majorHAnsi" w:cstheme="majorHAnsi"/>
-        </w:rPr>
+      </w:pPr>
+      <w:r>
         <w:tab/>
       </w:r>
       <w:r>
-        <w:rPr>
-          <w:rFonts w:asciiTheme="majorHAnsi" w:hAnsiTheme="majorHAnsi" w:cstheme="majorHAnsi"/>
-        </w:rPr>
         <w:tab/>
       </w:r>
       <w:r>
-        <w:rPr>
-          <w:rFonts w:asciiTheme="majorHAnsi" w:hAnsiTheme="majorHAnsi" w:cstheme="majorHAnsi"/>
-        </w:rPr>
         <w:t>Michal Stupka</w:t>
       </w:r>
       <w:r>
-        <w:rPr>
-          <w:rFonts w:asciiTheme="majorHAnsi" w:hAnsiTheme="majorHAnsi" w:cstheme="majorHAnsi"/>
-        </w:rPr>
         <w:tab/>
       </w:r>
     </w:p>
@@ -279,27 +205,15 @@
           <w:tab w:val="left" w:pos="7513"/>
           <w:tab w:val="left" w:pos="9356"/>
         </w:tabs>
-        <w:rPr>
-          <w:rFonts w:asciiTheme="majorHAnsi" w:hAnsiTheme="majorHAnsi" w:cstheme="majorHAnsi"/>
-        </w:rPr>
-      </w:pPr>
-      <w:r>
-        <w:rPr>
-          <w:rFonts w:asciiTheme="majorHAnsi" w:hAnsiTheme="majorHAnsi" w:cstheme="majorHAnsi"/>
-        </w:rPr>
+      </w:pPr>
+      <w:r>
         <w:tab/>
       </w:r>
       <w:r>
-        <w:rPr>
-          <w:rFonts w:asciiTheme="majorHAnsi" w:hAnsiTheme="majorHAnsi" w:cstheme="majorHAnsi"/>
-        </w:rPr>
         <w:tab/>
         <w:t xml:space="preserve">Študijná skupina: </w:t>
       </w:r>
       <w:r>
-        <w:rPr>
-          <w:rFonts w:asciiTheme="majorHAnsi" w:hAnsiTheme="majorHAnsi" w:cstheme="majorHAnsi"/>
-        </w:rPr>
         <w:t>5ZIS11</w:t>
       </w:r>
     </w:p>
@@ -310,35 +224,29 @@
           <w:tab w:val="left" w:pos="7513"/>
           <w:tab w:val="left" w:pos="9356"/>
         </w:tabs>
-        <w:rPr>
-          <w:rFonts w:asciiTheme="majorHAnsi" w:hAnsiTheme="majorHAnsi" w:cstheme="majorHAnsi"/>
-        </w:rPr>
-      </w:pPr>
-      <w:r>
-        <w:rPr>
-          <w:rFonts w:asciiTheme="majorHAnsi" w:hAnsiTheme="majorHAnsi" w:cstheme="majorHAnsi"/>
-        </w:rPr>
+      </w:pPr>
+      <w:r>
         <w:tab/>
       </w:r>
       <w:r>
-        <w:rPr>
-          <w:rFonts w:asciiTheme="majorHAnsi" w:hAnsiTheme="majorHAnsi" w:cstheme="majorHAnsi"/>
-        </w:rPr>
         <w:tab/>
         <w:t>Akademický rok: 2022/2023</w:t>
       </w:r>
       <w:r>
-        <w:rPr>
-          <w:rFonts w:asciiTheme="majorHAnsi" w:hAnsiTheme="majorHAnsi" w:cstheme="majorHAnsi"/>
-        </w:rPr>
         <w:tab/>
       </w:r>
     </w:p>
     <w:p>
       <w:pPr>
         <w:pStyle w:val="Nadpis1"/>
-      </w:pPr>
-      <w:r>
+        <w:rPr>
+          <w:rFonts w:ascii="Times New Roman" w:hAnsi="Times New Roman" w:cs="Times New Roman"/>
+        </w:rPr>
+      </w:pPr>
+      <w:r>
+        <w:rPr>
+          <w:rFonts w:ascii="Times New Roman" w:hAnsi="Times New Roman" w:cs="Times New Roman"/>
+        </w:rPr>
         <w:lastRenderedPageBreak/>
         <w:t>Agentovo orientovaný model</w:t>
       </w:r>
@@ -434,8 +342,14 @@
     <w:p>
       <w:pPr>
         <w:pStyle w:val="Nadpis2"/>
-      </w:pPr>
-      <w:r>
+        <w:rPr>
+          <w:rFonts w:ascii="Times New Roman" w:hAnsi="Times New Roman" w:cs="Times New Roman"/>
+        </w:rPr>
+      </w:pPr>
+      <w:r>
+        <w:rPr>
+          <w:rFonts w:ascii="Times New Roman" w:hAnsi="Times New Roman" w:cs="Times New Roman"/>
+        </w:rPr>
         <w:t>AgentModelu</w:t>
       </w:r>
     </w:p>
@@ -481,22 +395,7 @@
         <w:t xml:space="preserve">  PlanovacZatvoreniaAutomatu</w:t>
       </w:r>
       <w:r>
-        <w:t xml:space="preserve">, </w:t>
-      </w:r>
-      <w:r>
-        <w:t>PlanovacZaciatkuObedu</w:t>
-      </w:r>
-      <w:r>
-        <w:t xml:space="preserve"> a </w:t>
-      </w:r>
-      <w:r>
-        <w:t>Planovac</w:t>
-      </w:r>
-      <w:r>
-        <w:t>Koncu</w:t>
-      </w:r>
-      <w:r>
-        <w:t>Obedu</w:t>
+        <w:t>, PlanovacZaciatkuObedu a PlanovacKoncuObedu</w:t>
       </w:r>
       <w:r>
         <w:t xml:space="preserve">. Od agenta okolia preberá nových zákazníkov (kód správy </w:t>
@@ -534,8 +433,14 @@
     <w:p>
       <w:pPr>
         <w:pStyle w:val="Nadpis2"/>
-      </w:pPr>
-      <w:r>
+        <w:rPr>
+          <w:rFonts w:ascii="Times New Roman" w:hAnsi="Times New Roman" w:cs="Times New Roman"/>
+        </w:rPr>
+      </w:pPr>
+      <w:r>
+        <w:rPr>
+          <w:rFonts w:ascii="Times New Roman" w:hAnsi="Times New Roman" w:cs="Times New Roman"/>
+        </w:rPr>
         <w:lastRenderedPageBreak/>
         <w:t>AgentOkolia</w:t>
       </w:r>
@@ -647,8 +552,14 @@
     <w:p>
       <w:pPr>
         <w:pStyle w:val="Nadpis2"/>
-      </w:pPr>
-      <w:r>
+        <w:rPr>
+          <w:rFonts w:ascii="Times New Roman" w:hAnsi="Times New Roman" w:cs="Times New Roman"/>
+        </w:rPr>
+      </w:pPr>
+      <w:r>
+        <w:rPr>
+          <w:rFonts w:ascii="Times New Roman" w:hAnsi="Times New Roman" w:cs="Times New Roman"/>
+        </w:rPr>
         <w:t>AgentElektra</w:t>
       </w:r>
     </w:p>
@@ -748,8 +659,14 @@
     <w:p>
       <w:pPr>
         <w:pStyle w:val="Nadpis2"/>
-      </w:pPr>
-      <w:r>
+        <w:rPr>
+          <w:rFonts w:ascii="Times New Roman" w:hAnsi="Times New Roman" w:cs="Times New Roman"/>
+        </w:rPr>
+      </w:pPr>
+      <w:r>
+        <w:rPr>
+          <w:rFonts w:ascii="Times New Roman" w:hAnsi="Times New Roman" w:cs="Times New Roman"/>
+        </w:rPr>
         <w:lastRenderedPageBreak/>
         <w:t>AgentAutomatu</w:t>
       </w:r>
@@ -841,8 +758,14 @@
     <w:p>
       <w:pPr>
         <w:pStyle w:val="Nadpis2"/>
-      </w:pPr>
-      <w:r>
+        <w:rPr>
+          <w:rFonts w:ascii="Times New Roman" w:hAnsi="Times New Roman" w:cs="Times New Roman"/>
+        </w:rPr>
+      </w:pPr>
+      <w:r>
+        <w:rPr>
+          <w:rFonts w:ascii="Times New Roman" w:hAnsi="Times New Roman" w:cs="Times New Roman"/>
+        </w:rPr>
         <w:t>AgentObsluznychMiest</w:t>
       </w:r>
     </w:p>
@@ -1007,8 +930,14 @@
     <w:p>
       <w:pPr>
         <w:pStyle w:val="Nadpis2"/>
-      </w:pPr>
-      <w:r>
+        <w:rPr>
+          <w:rFonts w:ascii="Times New Roman" w:hAnsi="Times New Roman" w:cs="Times New Roman"/>
+        </w:rPr>
+      </w:pPr>
+      <w:r>
+        <w:rPr>
+          <w:rFonts w:ascii="Times New Roman" w:hAnsi="Times New Roman" w:cs="Times New Roman"/>
+        </w:rPr>
         <w:t>AgentPokladni</w:t>
       </w:r>
     </w:p>
@@ -1266,8 +1195,14 @@
     <w:p>
       <w:pPr>
         <w:pStyle w:val="Nadpis2"/>
-      </w:pPr>
-      <w:r>
+        <w:rPr>
+          <w:rFonts w:ascii="Times New Roman" w:hAnsi="Times New Roman" w:cs="Times New Roman"/>
+        </w:rPr>
+      </w:pPr>
+      <w:r>
+        <w:rPr>
+          <w:rFonts w:ascii="Times New Roman" w:hAnsi="Times New Roman" w:cs="Times New Roman"/>
+        </w:rPr>
         <w:lastRenderedPageBreak/>
         <w:t>AgentObed</w:t>
       </w:r>
@@ -1320,6 +1255,7 @@
     <w:p>
       <w:pPr>
         <w:ind w:firstLine="708"/>
+        <w:jc w:val="both"/>
       </w:pPr>
       <w:r>
         <w:t>AgentObed slúži na informovanie ostatných agentov o začatí a skončení obedňajšej prestávky. K tomu používa dva objekty typu scheduler – PlanovacZaciatkuObedu a</w:t>
@@ -1338,50 +1274,46 @@
     <w:p>
       <w:pPr>
         <w:pStyle w:val="Nadpis1"/>
-      </w:pPr>
-      <w:r>
+        <w:rPr>
+          <w:rFonts w:ascii="Times New Roman" w:hAnsi="Times New Roman" w:cs="Times New Roman"/>
+        </w:rPr>
+      </w:pPr>
+      <w:r>
+        <w:rPr>
+          <w:rFonts w:ascii="Times New Roman" w:hAnsi="Times New Roman" w:cs="Times New Roman"/>
+        </w:rPr>
         <w:t>Validácia voči semestrálnej práci č.2</w:t>
       </w:r>
     </w:p>
     <w:p>
       <w:pPr>
         <w:ind w:firstLine="708"/>
-      </w:pPr>
-      <w:r>
-        <w:t xml:space="preserve">V tejto časti práce je vykonaná validácia výsledkov semestrálnej prace č.3 voči semestrálnej práci č.2. Postupne budú porovnané všetky štatistiky zbierané v rámci druhej semestrálnej práce s výsledkami príslušných štatistik v tretej semestrálnej práci. Porovnané budú postupne varianty od najmenej vyhovujúcich variantov po optimálny variant, ktorý bol určený v rámci </w:t>
-      </w:r>
-      <w:r>
-        <w:t xml:space="preserve">výsledkov </w:t>
-      </w:r>
-      <w:r>
-        <w:t xml:space="preserve">druhej semestrálnej prace. </w:t>
+        <w:jc w:val="both"/>
+      </w:pPr>
+      <w:r>
+        <w:t xml:space="preserve">V tejto časti práce je vykonaná validácia výsledkov semestrálnej prace č.3 voči semestrálnej práci č.2. Postupne budú porovnané všetky štatistiky zbierané v rámci druhej semestrálnej práce s výsledkami príslušných štatistik v tretej semestrálnej práci. Porovnané budú postupne varianty od najmenej vyhovujúcich variantov po optimálny variant, ktorý bol určený v rámci výsledkov druhej semestrálnej prace. </w:t>
       </w:r>
     </w:p>
     <w:p>
       <w:pPr>
         <w:ind w:firstLine="708"/>
-      </w:pPr>
-      <w:r>
-        <w:t>Výsledn</w:t>
-      </w:r>
-      <w:r>
-        <w:t>é</w:t>
-      </w:r>
-      <w:r>
-        <w:t xml:space="preserve"> štatistiky sú priemerom zo 100 000 replikácii a</w:t>
-      </w:r>
-      <w:r>
-        <w:t xml:space="preserve"> označenie v nasledujúcich tabuľkách </w:t>
-      </w:r>
-      <w:r>
-        <w:t>variant[X,Y] značí X obslužných miest a Y pokladni.</w:t>
+        <w:jc w:val="both"/>
+      </w:pPr>
+      <w:r>
+        <w:t>Výsledné štatistiky sú priemerom zo 100 000 replikácii a označenie v nasledujúcich tabuľkách variant[X,Y] značí X obslužných miest a Y pokladni.</w:t>
       </w:r>
     </w:p>
     <w:p>
       <w:pPr>
         <w:pStyle w:val="Nadpis2"/>
-      </w:pPr>
-      <w:r>
+        <w:rPr>
+          <w:rFonts w:ascii="Times New Roman" w:hAnsi="Times New Roman" w:cs="Times New Roman"/>
+        </w:rPr>
+      </w:pPr>
+      <w:r>
+        <w:rPr>
+          <w:rFonts w:ascii="Times New Roman" w:hAnsi="Times New Roman" w:cs="Times New Roman"/>
+        </w:rPr>
         <w:t>Variant [3;1]</w:t>
       </w:r>
     </w:p>
@@ -1392,6 +1324,7 @@
           <w:ilvl w:val="0"/>
           <w:numId w:val="26"/>
         </w:numPr>
+        <w:jc w:val="both"/>
       </w:pPr>
       <w:r>
         <w:t>Priemerný čas prevádzky medzi oboma prácami je veľmi podobný, s rozdielom len niekoľkých sekúnd, pričom interval spoľahlivosti (IS) ukazuje prekrytie.</w:t>
@@ -1404,6 +1337,7 @@
           <w:ilvl w:val="0"/>
           <w:numId w:val="26"/>
         </w:numPr>
+        <w:jc w:val="both"/>
       </w:pPr>
       <w:r>
         <w:t xml:space="preserve">Čas vo fronte a dĺžka fronty pred automatom sa </w:t>
@@ -1425,6 +1359,7 @@
           <w:ilvl w:val="0"/>
           <w:numId w:val="26"/>
         </w:numPr>
+        <w:jc w:val="both"/>
       </w:pPr>
       <w:r>
         <w:t>Percentuálne vyťaženie automatu</w:t>
@@ -1449,27 +1384,10 @@
           <w:ilvl w:val="0"/>
           <w:numId w:val="26"/>
         </w:numPr>
-      </w:pPr>
-      <w:r>
-        <w:t xml:space="preserve">Priemerný </w:t>
-      </w:r>
-      <w:r>
-        <w:t>čas</w:t>
-      </w:r>
-      <w:r>
-        <w:t xml:space="preserve"> odchodu </w:t>
-      </w:r>
-      <w:r>
-        <w:t>posledného</w:t>
-      </w:r>
-      <w:r>
-        <w:t xml:space="preserve"> </w:t>
-      </w:r>
-      <w:r>
-        <w:t>zákazníka</w:t>
-      </w:r>
-      <w:r>
-        <w:t xml:space="preserve"> je takmer identický.</w:t>
+        <w:jc w:val="both"/>
+      </w:pPr>
+      <w:r>
+        <w:t>Priemerný čas odchodu posledného zákazníka je takmer identický.</w:t>
       </w:r>
     </w:p>
     <w:p>
@@ -1479,6 +1397,7 @@
           <w:ilvl w:val="0"/>
           <w:numId w:val="26"/>
         </w:numPr>
+        <w:jc w:val="both"/>
       </w:pPr>
       <w:r>
         <w:t>Celkový počet obslúžených zákazníkov je totožný.</w:t>
@@ -1500,12 +1419,6 @@
         <w:gridCol w:w="2976"/>
       </w:tblGrid>
       <w:tr>
-        <w:tblPrEx>
-          <w:tblCellMar>
-            <w:top w:w="0" w:type="dxa"/>
-            <w:bottom w:w="0" w:type="dxa"/>
-          </w:tblCellMar>
-        </w:tblPrEx>
         <w:trPr>
           <w:trHeight w:val="327"/>
           <w:jc w:val="center"/>
@@ -1528,7 +1441,6 @@
               <w:spacing w:after="0" w:line="240" w:lineRule="auto"/>
               <w:jc w:val="both"/>
               <w:rPr>
-                <w:rFonts w:ascii="Calibri" w:hAnsi="Calibri" w:cs="Calibri"/>
                 <w:b/>
                 <w:bCs/>
                 <w:sz w:val="20"/>
@@ -1556,7 +1468,6 @@
             </w:pPr>
             <w:r>
               <w:rPr>
-                <w:rFonts w:ascii="Calibri" w:hAnsi="Calibri" w:cs="Calibri"/>
                 <w:b/>
                 <w:bCs/>
                 <w:color w:val="000000"/>
@@ -1575,7 +1486,6 @@
               <w:spacing w:after="0" w:line="240" w:lineRule="auto"/>
               <w:jc w:val="both"/>
               <w:rPr>
-                <w:rFonts w:ascii="Calibri" w:hAnsi="Calibri" w:cs="Calibri"/>
                 <w:b/>
                 <w:bCs/>
                 <w:color w:val="000000"/>
@@ -1586,12 +1496,6 @@
         </w:tc>
       </w:tr>
       <w:tr>
-        <w:tblPrEx>
-          <w:tblCellMar>
-            <w:top w:w="0" w:type="dxa"/>
-            <w:bottom w:w="0" w:type="dxa"/>
-          </w:tblCellMar>
-        </w:tblPrEx>
         <w:trPr>
           <w:trHeight w:val="302"/>
           <w:jc w:val="center"/>
@@ -1620,7 +1524,6 @@
               <w:spacing w:after="0" w:line="240" w:lineRule="auto"/>
               <w:jc w:val="both"/>
               <w:rPr>
-                <w:rFonts w:ascii="Calibri" w:hAnsi="Calibri" w:cs="Calibri"/>
                 <w:b/>
                 <w:bCs/>
                 <w:color w:val="FFFFFF"/>
@@ -1630,7 +1533,6 @@
             </w:pPr>
             <w:r>
               <w:rPr>
-                <w:rFonts w:ascii="Calibri" w:hAnsi="Calibri" w:cs="Calibri"/>
                 <w:b/>
                 <w:bCs/>
                 <w:color w:val="FFFFFF"/>
@@ -1665,7 +1567,6 @@
               <w:spacing w:after="0" w:line="240" w:lineRule="auto"/>
               <w:jc w:val="both"/>
               <w:rPr>
-                <w:rFonts w:ascii="Calibri" w:hAnsi="Calibri" w:cs="Calibri"/>
                 <w:b/>
                 <w:bCs/>
                 <w:color w:val="FFFFFF"/>
@@ -1675,7 +1576,6 @@
             </w:pPr>
             <w:r>
               <w:rPr>
-                <w:rFonts w:ascii="Calibri" w:hAnsi="Calibri" w:cs="Calibri"/>
                 <w:b/>
                 <w:bCs/>
                 <w:color w:val="FFFFFF"/>
@@ -1703,7 +1603,6 @@
               <w:spacing w:after="0" w:line="240" w:lineRule="auto"/>
               <w:jc w:val="both"/>
               <w:rPr>
-                <w:rFonts w:ascii="Calibri" w:hAnsi="Calibri" w:cs="Calibri"/>
                 <w:b/>
                 <w:bCs/>
                 <w:color w:val="FFFFFF"/>
@@ -1713,7 +1612,6 @@
             </w:pPr>
             <w:r>
               <w:rPr>
-                <w:rFonts w:ascii="Calibri" w:hAnsi="Calibri" w:cs="Calibri"/>
                 <w:b/>
                 <w:bCs/>
                 <w:color w:val="FFFFFF"/>
@@ -1726,12 +1624,6 @@
         </w:tc>
       </w:tr>
       <w:tr>
-        <w:tblPrEx>
-          <w:tblCellMar>
-            <w:top w:w="0" w:type="dxa"/>
-            <w:bottom w:w="0" w:type="dxa"/>
-          </w:tblCellMar>
-        </w:tblPrEx>
         <w:trPr>
           <w:trHeight w:val="302"/>
           <w:jc w:val="center"/>
@@ -1760,7 +1652,6 @@
               <w:spacing w:after="0" w:line="240" w:lineRule="auto"/>
               <w:jc w:val="both"/>
               <w:rPr>
-                <w:rFonts w:ascii="Calibri" w:hAnsi="Calibri" w:cs="Calibri"/>
                 <w:b/>
                 <w:bCs/>
                 <w:color w:val="000000"/>
@@ -1770,7 +1661,6 @@
             </w:pPr>
             <w:r>
               <w:rPr>
-                <w:rFonts w:ascii="Calibri" w:hAnsi="Calibri" w:cs="Calibri"/>
                 <w:b/>
                 <w:bCs/>
                 <w:color w:val="000000"/>
@@ -1810,17 +1700,15 @@
             </w:pPr>
             <w:r>
               <w:rPr>
-                <w:rFonts w:ascii="Calibri" w:hAnsi="Calibri" w:cs="Calibri"/>
-                <w:b/>
-                <w:bCs/>
-                <w:sz w:val="18"/>
-                <w:szCs w:val="18"/>
-              </w:rPr>
-              <w:t>12296,819</w:t>
-            </w:r>
-            <w:r>
-              <w:rPr>
-                <w:rFonts w:ascii="Calibri" w:hAnsi="Calibri" w:cs="Calibri"/>
+                <w:b/>
+                <w:bCs/>
+                <w:sz w:val="18"/>
+                <w:szCs w:val="18"/>
+              </w:rPr>
+              <w:t>12296,819 sekúnd / 204,947</w:t>
+            </w:r>
+            <w:r>
+              <w:rPr>
                 <w:b/>
                 <w:bCs/>
                 <w:sz w:val="18"/>
@@ -1830,27 +1718,6 @@
             </w:r>
             <w:r>
               <w:rPr>
-                <w:rFonts w:ascii="Calibri" w:hAnsi="Calibri" w:cs="Calibri"/>
-                <w:b/>
-                <w:bCs/>
-                <w:sz w:val="18"/>
-                <w:szCs w:val="18"/>
-              </w:rPr>
-              <w:t>sekúnd / 204,947</w:t>
-            </w:r>
-            <w:r>
-              <w:rPr>
-                <w:rFonts w:ascii="Calibri" w:hAnsi="Calibri" w:cs="Calibri"/>
-                <w:b/>
-                <w:bCs/>
-                <w:sz w:val="18"/>
-                <w:szCs w:val="18"/>
-              </w:rPr>
-              <w:t xml:space="preserve"> </w:t>
-            </w:r>
-            <w:r>
-              <w:rPr>
-                <w:rFonts w:ascii="Calibri" w:hAnsi="Calibri" w:cs="Calibri"/>
                 <w:b/>
                 <w:bCs/>
                 <w:sz w:val="18"/>
@@ -1876,16 +1743,14 @@
             <w:pPr>
               <w:spacing w:after="0" w:line="240" w:lineRule="auto"/>
               <w:rPr>
-                <w:rFonts w:ascii="Calibri" w:hAnsi="Calibri" w:cs="Calibri"/>
-                <w:b/>
-                <w:bCs/>
-                <w:sz w:val="18"/>
-                <w:szCs w:val="18"/>
-              </w:rPr>
-            </w:pPr>
-            <w:r>
-              <w:rPr>
-                <w:rFonts w:ascii="Calibri" w:hAnsi="Calibri" w:cs="Calibri"/>
+                <w:b/>
+                <w:bCs/>
+                <w:sz w:val="18"/>
+                <w:szCs w:val="18"/>
+              </w:rPr>
+            </w:pPr>
+            <w:r>
+              <w:rPr>
                 <w:b/>
                 <w:bCs/>
                 <w:sz w:val="18"/>
@@ -1897,12 +1762,6 @@
         </w:tc>
       </w:tr>
       <w:tr>
-        <w:tblPrEx>
-          <w:tblCellMar>
-            <w:top w:w="0" w:type="dxa"/>
-            <w:bottom w:w="0" w:type="dxa"/>
-          </w:tblCellMar>
-        </w:tblPrEx>
         <w:trPr>
           <w:trHeight w:val="302"/>
           <w:jc w:val="center"/>
@@ -1931,7 +1790,6 @@
               <w:spacing w:after="0" w:line="240" w:lineRule="auto"/>
               <w:jc w:val="both"/>
               <w:rPr>
-                <w:rFonts w:ascii="Calibri" w:hAnsi="Calibri" w:cs="Calibri"/>
                 <w:b/>
                 <w:bCs/>
                 <w:color w:val="000000"/>
@@ -1941,7 +1799,6 @@
             </w:pPr>
             <w:r>
               <w:rPr>
-                <w:rFonts w:ascii="Calibri" w:hAnsi="Calibri" w:cs="Calibri"/>
                 <w:b/>
                 <w:bCs/>
                 <w:color w:val="000000"/>
@@ -1981,7 +1838,6 @@
             </w:pPr>
             <w:r>
               <w:rPr>
-                <w:rFonts w:ascii="Calibri" w:hAnsi="Calibri" w:cs="Calibri"/>
                 <w:b/>
                 <w:bCs/>
                 <w:sz w:val="18"/>
@@ -2006,16 +1862,14 @@
             <w:pPr>
               <w:spacing w:after="0" w:line="240" w:lineRule="auto"/>
               <w:rPr>
-                <w:rFonts w:ascii="Calibri" w:hAnsi="Calibri" w:cs="Calibri"/>
-                <w:b/>
-                <w:bCs/>
-                <w:sz w:val="18"/>
-                <w:szCs w:val="18"/>
-              </w:rPr>
-            </w:pPr>
-            <w:r>
-              <w:rPr>
-                <w:rFonts w:ascii="Calibri" w:hAnsi="Calibri" w:cs="Calibri"/>
+                <w:b/>
+                <w:bCs/>
+                <w:sz w:val="18"/>
+                <w:szCs w:val="18"/>
+              </w:rPr>
+            </w:pPr>
+            <w:r>
+              <w:rPr>
                 <w:b/>
                 <w:bCs/>
                 <w:sz w:val="18"/>
@@ -2027,12 +1881,6 @@
         </w:tc>
       </w:tr>
       <w:tr>
-        <w:tblPrEx>
-          <w:tblCellMar>
-            <w:top w:w="0" w:type="dxa"/>
-            <w:bottom w:w="0" w:type="dxa"/>
-          </w:tblCellMar>
-        </w:tblPrEx>
         <w:trPr>
           <w:trHeight w:val="302"/>
           <w:jc w:val="center"/>
@@ -2061,7 +1909,6 @@
               <w:spacing w:after="0" w:line="240" w:lineRule="auto"/>
               <w:jc w:val="both"/>
               <w:rPr>
-                <w:rFonts w:ascii="Calibri" w:hAnsi="Calibri" w:cs="Calibri"/>
                 <w:b/>
                 <w:bCs/>
                 <w:color w:val="000000"/>
@@ -2071,7 +1918,6 @@
             </w:pPr>
             <w:r>
               <w:rPr>
-                <w:rFonts w:ascii="Calibri" w:hAnsi="Calibri" w:cs="Calibri"/>
                 <w:b/>
                 <w:bCs/>
                 <w:color w:val="000000"/>
@@ -2105,16 +1951,14 @@
             <w:pPr>
               <w:spacing w:after="0" w:line="240" w:lineRule="auto"/>
               <w:rPr>
-                <w:rFonts w:ascii="Calibri" w:hAnsi="Calibri" w:cs="Calibri"/>
-                <w:b/>
-                <w:bCs/>
-                <w:sz w:val="18"/>
-                <w:szCs w:val="18"/>
-              </w:rPr>
-            </w:pPr>
-            <w:r>
-              <w:rPr>
-                <w:rFonts w:ascii="Calibri" w:hAnsi="Calibri" w:cs="Calibri"/>
+                <w:b/>
+                <w:bCs/>
+                <w:sz w:val="18"/>
+                <w:szCs w:val="18"/>
+              </w:rPr>
+            </w:pPr>
+            <w:r>
+              <w:rPr>
                 <w:b/>
                 <w:bCs/>
                 <w:sz w:val="18"/>
@@ -2140,16 +1984,14 @@
             <w:pPr>
               <w:spacing w:after="0" w:line="240" w:lineRule="auto"/>
               <w:rPr>
-                <w:rFonts w:ascii="Calibri" w:hAnsi="Calibri" w:cs="Calibri"/>
-                <w:b/>
-                <w:bCs/>
-                <w:sz w:val="18"/>
-                <w:szCs w:val="18"/>
-              </w:rPr>
-            </w:pPr>
-            <w:r>
-              <w:rPr>
-                <w:rFonts w:ascii="Calibri" w:hAnsi="Calibri" w:cs="Calibri"/>
+                <w:b/>
+                <w:bCs/>
+                <w:sz w:val="18"/>
+                <w:szCs w:val="18"/>
+              </w:rPr>
+            </w:pPr>
+            <w:r>
+              <w:rPr>
                 <w:b/>
                 <w:bCs/>
                 <w:sz w:val="18"/>
@@ -2161,12 +2003,6 @@
         </w:tc>
       </w:tr>
       <w:tr>
-        <w:tblPrEx>
-          <w:tblCellMar>
-            <w:top w:w="0" w:type="dxa"/>
-            <w:bottom w:w="0" w:type="dxa"/>
-          </w:tblCellMar>
-        </w:tblPrEx>
         <w:trPr>
           <w:trHeight w:val="302"/>
           <w:jc w:val="center"/>
@@ -2195,7 +2031,6 @@
               <w:spacing w:after="0" w:line="240" w:lineRule="auto"/>
               <w:jc w:val="both"/>
               <w:rPr>
-                <w:rFonts w:ascii="Calibri" w:hAnsi="Calibri" w:cs="Calibri"/>
                 <w:b/>
                 <w:bCs/>
                 <w:color w:val="000000"/>
@@ -2205,7 +2040,6 @@
             </w:pPr>
             <w:r>
               <w:rPr>
-                <w:rFonts w:ascii="Calibri" w:hAnsi="Calibri" w:cs="Calibri"/>
                 <w:b/>
                 <w:bCs/>
                 <w:color w:val="000000"/>
@@ -2239,16 +2073,14 @@
             <w:pPr>
               <w:spacing w:after="0" w:line="240" w:lineRule="auto"/>
               <w:rPr>
-                <w:rFonts w:ascii="Calibri" w:hAnsi="Calibri" w:cs="Calibri"/>
-                <w:b/>
-                <w:bCs/>
-                <w:sz w:val="18"/>
-                <w:szCs w:val="18"/>
-              </w:rPr>
-            </w:pPr>
-            <w:r>
-              <w:rPr>
-                <w:rFonts w:ascii="Calibri" w:hAnsi="Calibri" w:cs="Calibri"/>
+                <w:b/>
+                <w:bCs/>
+                <w:sz w:val="18"/>
+                <w:szCs w:val="18"/>
+              </w:rPr>
+            </w:pPr>
+            <w:r>
+              <w:rPr>
                 <w:b/>
                 <w:bCs/>
                 <w:sz w:val="18"/>
@@ -2273,16 +2105,14 @@
             <w:pPr>
               <w:spacing w:after="0" w:line="240" w:lineRule="auto"/>
               <w:rPr>
-                <w:rFonts w:ascii="Calibri" w:hAnsi="Calibri" w:cs="Calibri"/>
-                <w:b/>
-                <w:bCs/>
-                <w:sz w:val="18"/>
-                <w:szCs w:val="18"/>
-              </w:rPr>
-            </w:pPr>
-            <w:r>
-              <w:rPr>
-                <w:rFonts w:ascii="Calibri" w:hAnsi="Calibri" w:cs="Calibri"/>
+                <w:b/>
+                <w:bCs/>
+                <w:sz w:val="18"/>
+                <w:szCs w:val="18"/>
+              </w:rPr>
+            </w:pPr>
+            <w:r>
+              <w:rPr>
                 <w:b/>
                 <w:bCs/>
                 <w:sz w:val="18"/>
@@ -2294,12 +2124,6 @@
         </w:tc>
       </w:tr>
       <w:tr>
-        <w:tblPrEx>
-          <w:tblCellMar>
-            <w:top w:w="0" w:type="dxa"/>
-            <w:bottom w:w="0" w:type="dxa"/>
-          </w:tblCellMar>
-        </w:tblPrEx>
         <w:trPr>
           <w:trHeight w:val="302"/>
           <w:jc w:val="center"/>
@@ -2328,7 +2152,6 @@
               <w:spacing w:after="0" w:line="240" w:lineRule="auto"/>
               <w:jc w:val="both"/>
               <w:rPr>
-                <w:rFonts w:ascii="Calibri" w:hAnsi="Calibri" w:cs="Calibri"/>
                 <w:b/>
                 <w:bCs/>
                 <w:color w:val="000000"/>
@@ -2338,7 +2161,6 @@
             </w:pPr>
             <w:r>
               <w:rPr>
-                <w:rFonts w:ascii="Calibri" w:hAnsi="Calibri" w:cs="Calibri"/>
                 <w:b/>
                 <w:bCs/>
                 <w:color w:val="000000"/>
@@ -2372,16 +2194,14 @@
             <w:pPr>
               <w:spacing w:after="0" w:line="240" w:lineRule="auto"/>
               <w:rPr>
-                <w:rFonts w:ascii="Calibri" w:hAnsi="Calibri" w:cs="Calibri"/>
-                <w:b/>
-                <w:bCs/>
-                <w:sz w:val="18"/>
-                <w:szCs w:val="18"/>
-              </w:rPr>
-            </w:pPr>
-            <w:r>
-              <w:rPr>
-                <w:rFonts w:ascii="Calibri" w:hAnsi="Calibri" w:cs="Calibri"/>
+                <w:b/>
+                <w:bCs/>
+                <w:sz w:val="18"/>
+                <w:szCs w:val="18"/>
+              </w:rPr>
+            </w:pPr>
+            <w:r>
+              <w:rPr>
                 <w:b/>
                 <w:bCs/>
                 <w:sz w:val="18"/>
@@ -2407,16 +2227,14 @@
             <w:pPr>
               <w:spacing w:after="0" w:line="240" w:lineRule="auto"/>
               <w:rPr>
-                <w:rFonts w:ascii="Calibri" w:hAnsi="Calibri" w:cs="Calibri"/>
-                <w:b/>
-                <w:bCs/>
-                <w:sz w:val="18"/>
-                <w:szCs w:val="18"/>
-              </w:rPr>
-            </w:pPr>
-            <w:r>
-              <w:rPr>
-                <w:rFonts w:ascii="Calibri" w:hAnsi="Calibri" w:cs="Calibri"/>
+                <w:b/>
+                <w:bCs/>
+                <w:sz w:val="18"/>
+                <w:szCs w:val="18"/>
+              </w:rPr>
+            </w:pPr>
+            <w:r>
+              <w:rPr>
                 <w:b/>
                 <w:bCs/>
                 <w:sz w:val="18"/>
@@ -2428,12 +2246,6 @@
         </w:tc>
       </w:tr>
       <w:tr>
-        <w:tblPrEx>
-          <w:tblCellMar>
-            <w:top w:w="0" w:type="dxa"/>
-            <w:bottom w:w="0" w:type="dxa"/>
-          </w:tblCellMar>
-        </w:tblPrEx>
         <w:trPr>
           <w:trHeight w:val="302"/>
           <w:jc w:val="center"/>
@@ -2462,7 +2274,6 @@
               <w:spacing w:after="0" w:line="240" w:lineRule="auto"/>
               <w:jc w:val="both"/>
               <w:rPr>
-                <w:rFonts w:ascii="Calibri" w:hAnsi="Calibri" w:cs="Calibri"/>
                 <w:b/>
                 <w:bCs/>
                 <w:color w:val="000000"/>
@@ -2472,7 +2283,6 @@
             </w:pPr>
             <w:r>
               <w:rPr>
-                <w:rFonts w:ascii="Calibri" w:hAnsi="Calibri" w:cs="Calibri"/>
                 <w:b/>
                 <w:bCs/>
                 <w:color w:val="000000"/>
@@ -2506,16 +2316,14 @@
             <w:pPr>
               <w:spacing w:after="0" w:line="240" w:lineRule="auto"/>
               <w:rPr>
-                <w:rFonts w:ascii="Calibri" w:hAnsi="Calibri" w:cs="Calibri"/>
-                <w:b/>
-                <w:bCs/>
-                <w:sz w:val="18"/>
-                <w:szCs w:val="18"/>
-              </w:rPr>
-            </w:pPr>
-            <w:r>
-              <w:rPr>
-                <w:rFonts w:ascii="Calibri" w:hAnsi="Calibri" w:cs="Calibri"/>
+                <w:b/>
+                <w:bCs/>
+                <w:sz w:val="18"/>
+                <w:szCs w:val="18"/>
+              </w:rPr>
+            </w:pPr>
+            <w:r>
+              <w:rPr>
                 <w:b/>
                 <w:bCs/>
                 <w:sz w:val="18"/>
@@ -2540,16 +2348,14 @@
             <w:pPr>
               <w:spacing w:after="0" w:line="240" w:lineRule="auto"/>
               <w:rPr>
-                <w:rFonts w:ascii="Calibri" w:hAnsi="Calibri" w:cs="Calibri"/>
-                <w:b/>
-                <w:bCs/>
-                <w:sz w:val="18"/>
-                <w:szCs w:val="18"/>
-              </w:rPr>
-            </w:pPr>
-            <w:r>
-              <w:rPr>
-                <w:rFonts w:ascii="Calibri" w:hAnsi="Calibri" w:cs="Calibri"/>
+                <w:b/>
+                <w:bCs/>
+                <w:sz w:val="18"/>
+                <w:szCs w:val="18"/>
+              </w:rPr>
+            </w:pPr>
+            <w:r>
+              <w:rPr>
                 <w:b/>
                 <w:bCs/>
                 <w:sz w:val="18"/>
@@ -2561,12 +2367,6 @@
         </w:tc>
       </w:tr>
       <w:tr>
-        <w:tblPrEx>
-          <w:tblCellMar>
-            <w:top w:w="0" w:type="dxa"/>
-            <w:bottom w:w="0" w:type="dxa"/>
-          </w:tblCellMar>
-        </w:tblPrEx>
         <w:trPr>
           <w:trHeight w:val="302"/>
           <w:jc w:val="center"/>
@@ -2595,7 +2395,6 @@
               <w:spacing w:after="0" w:line="240" w:lineRule="auto"/>
               <w:jc w:val="both"/>
               <w:rPr>
-                <w:rFonts w:ascii="Calibri" w:hAnsi="Calibri" w:cs="Calibri"/>
                 <w:b/>
                 <w:bCs/>
                 <w:color w:val="000000"/>
@@ -2605,7 +2404,6 @@
             </w:pPr>
             <w:r>
               <w:rPr>
-                <w:rFonts w:ascii="Calibri" w:hAnsi="Calibri" w:cs="Calibri"/>
                 <w:b/>
                 <w:bCs/>
                 <w:color w:val="000000"/>
@@ -2639,16 +2437,14 @@
             <w:pPr>
               <w:spacing w:after="0" w:line="240" w:lineRule="auto"/>
               <w:rPr>
-                <w:rFonts w:ascii="Calibri" w:hAnsi="Calibri" w:cs="Calibri"/>
-                <w:b/>
-                <w:bCs/>
-                <w:sz w:val="18"/>
-                <w:szCs w:val="18"/>
-              </w:rPr>
-            </w:pPr>
-            <w:r>
-              <w:rPr>
-                <w:rFonts w:ascii="Calibri" w:hAnsi="Calibri" w:cs="Calibri"/>
+                <w:b/>
+                <w:bCs/>
+                <w:sz w:val="18"/>
+                <w:szCs w:val="18"/>
+              </w:rPr>
+            </w:pPr>
+            <w:r>
+              <w:rPr>
                 <w:b/>
                 <w:bCs/>
                 <w:sz w:val="18"/>
@@ -2674,16 +2470,14 @@
             <w:pPr>
               <w:spacing w:after="0" w:line="240" w:lineRule="auto"/>
               <w:rPr>
-                <w:rFonts w:ascii="Calibri" w:hAnsi="Calibri" w:cs="Calibri"/>
-                <w:b/>
-                <w:bCs/>
-                <w:sz w:val="18"/>
-                <w:szCs w:val="18"/>
-              </w:rPr>
-            </w:pPr>
-            <w:r>
-              <w:rPr>
-                <w:rFonts w:ascii="Calibri" w:hAnsi="Calibri" w:cs="Calibri"/>
+                <w:b/>
+                <w:bCs/>
+                <w:sz w:val="18"/>
+                <w:szCs w:val="18"/>
+              </w:rPr>
+            </w:pPr>
+            <w:r>
+              <w:rPr>
                 <w:b/>
                 <w:bCs/>
                 <w:sz w:val="18"/>
@@ -2695,12 +2489,6 @@
         </w:tc>
       </w:tr>
       <w:tr>
-        <w:tblPrEx>
-          <w:tblCellMar>
-            <w:top w:w="0" w:type="dxa"/>
-            <w:bottom w:w="0" w:type="dxa"/>
-          </w:tblCellMar>
-        </w:tblPrEx>
         <w:trPr>
           <w:trHeight w:val="302"/>
           <w:jc w:val="center"/>
@@ -2729,7 +2517,6 @@
               <w:spacing w:after="0" w:line="240" w:lineRule="auto"/>
               <w:jc w:val="both"/>
               <w:rPr>
-                <w:rFonts w:ascii="Calibri" w:hAnsi="Calibri" w:cs="Calibri"/>
                 <w:b/>
                 <w:bCs/>
                 <w:color w:val="000000"/>
@@ -2739,7 +2526,6 @@
             </w:pPr>
             <w:r>
               <w:rPr>
-                <w:rFonts w:ascii="Calibri" w:hAnsi="Calibri" w:cs="Calibri"/>
                 <w:b/>
                 <w:bCs/>
                 <w:color w:val="000000"/>
@@ -2773,16 +2559,14 @@
             <w:pPr>
               <w:spacing w:after="0" w:line="240" w:lineRule="auto"/>
               <w:rPr>
-                <w:rFonts w:ascii="Calibri" w:hAnsi="Calibri" w:cs="Calibri"/>
-                <w:b/>
-                <w:bCs/>
-                <w:sz w:val="18"/>
-                <w:szCs w:val="18"/>
-              </w:rPr>
-            </w:pPr>
-            <w:r>
-              <w:rPr>
-                <w:rFonts w:ascii="Calibri" w:hAnsi="Calibri" w:cs="Calibri"/>
+                <w:b/>
+                <w:bCs/>
+                <w:sz w:val="18"/>
+                <w:szCs w:val="18"/>
+              </w:rPr>
+            </w:pPr>
+            <w:r>
+              <w:rPr>
                 <w:b/>
                 <w:bCs/>
                 <w:sz w:val="18"/>
@@ -2807,16 +2591,14 @@
             <w:pPr>
               <w:spacing w:after="0" w:line="240" w:lineRule="auto"/>
               <w:rPr>
-                <w:rFonts w:ascii="Calibri" w:hAnsi="Calibri" w:cs="Calibri"/>
-                <w:b/>
-                <w:bCs/>
-                <w:sz w:val="18"/>
-                <w:szCs w:val="18"/>
-              </w:rPr>
-            </w:pPr>
-            <w:r>
-              <w:rPr>
-                <w:rFonts w:ascii="Calibri" w:hAnsi="Calibri" w:cs="Calibri"/>
+                <w:b/>
+                <w:bCs/>
+                <w:sz w:val="18"/>
+                <w:szCs w:val="18"/>
+              </w:rPr>
+            </w:pPr>
+            <w:r>
+              <w:rPr>
                 <w:b/>
                 <w:bCs/>
                 <w:sz w:val="18"/>
@@ -2828,12 +2610,6 @@
         </w:tc>
       </w:tr>
       <w:tr>
-        <w:tblPrEx>
-          <w:tblCellMar>
-            <w:top w:w="0" w:type="dxa"/>
-            <w:bottom w:w="0" w:type="dxa"/>
-          </w:tblCellMar>
-        </w:tblPrEx>
         <w:trPr>
           <w:trHeight w:val="302"/>
           <w:jc w:val="center"/>
@@ -2862,7 +2638,6 @@
               <w:spacing w:after="0" w:line="240" w:lineRule="auto"/>
               <w:jc w:val="both"/>
               <w:rPr>
-                <w:rFonts w:ascii="Calibri" w:hAnsi="Calibri" w:cs="Calibri"/>
                 <w:b/>
                 <w:bCs/>
                 <w:color w:val="000000"/>
@@ -2872,7 +2647,6 @@
             </w:pPr>
             <w:r>
               <w:rPr>
-                <w:rFonts w:ascii="Calibri" w:hAnsi="Calibri" w:cs="Calibri"/>
                 <w:b/>
                 <w:bCs/>
                 <w:color w:val="000000"/>
@@ -2912,7 +2686,6 @@
             </w:pPr>
             <w:r>
               <w:rPr>
-                <w:rFonts w:ascii="Calibri" w:hAnsi="Calibri" w:cs="Calibri"/>
                 <w:b/>
                 <w:bCs/>
                 <w:sz w:val="18"/>
@@ -2938,16 +2711,14 @@
             <w:pPr>
               <w:spacing w:after="0" w:line="240" w:lineRule="auto"/>
               <w:rPr>
-                <w:rFonts w:ascii="Calibri" w:hAnsi="Calibri" w:cs="Calibri"/>
-                <w:b/>
-                <w:bCs/>
-                <w:sz w:val="18"/>
-                <w:szCs w:val="18"/>
-              </w:rPr>
-            </w:pPr>
-            <w:r>
-              <w:rPr>
-                <w:rFonts w:ascii="Calibri" w:hAnsi="Calibri" w:cs="Calibri"/>
+                <w:b/>
+                <w:bCs/>
+                <w:sz w:val="18"/>
+                <w:szCs w:val="18"/>
+              </w:rPr>
+            </w:pPr>
+            <w:r>
+              <w:rPr>
                 <w:b/>
                 <w:bCs/>
                 <w:sz w:val="18"/>
@@ -2963,21 +2734,15 @@
     <w:p>
       <w:pPr>
         <w:pStyle w:val="Nadpis2"/>
-      </w:pPr>
-      <w:r>
-        <w:t>Variant [</w:t>
-      </w:r>
-      <w:r>
-        <w:t>6</w:t>
-      </w:r>
-      <w:r>
-        <w:t>;</w:t>
-      </w:r>
-      <w:r>
-        <w:t>2</w:t>
-      </w:r>
-      <w:r>
-        <w:t>]</w:t>
+        <w:rPr>
+          <w:rFonts w:ascii="Times New Roman" w:hAnsi="Times New Roman" w:cs="Times New Roman"/>
+        </w:rPr>
+      </w:pPr>
+      <w:r>
+        <w:rPr>
+          <w:rFonts w:ascii="Times New Roman" w:hAnsi="Times New Roman" w:cs="Times New Roman"/>
+        </w:rPr>
+        <w:t>Variant [6;2]</w:t>
       </w:r>
     </w:p>
     <w:p>
@@ -2987,15 +2752,10 @@
           <w:ilvl w:val="0"/>
           <w:numId w:val="27"/>
         </w:numPr>
-      </w:pPr>
-      <w:r>
-        <w:t xml:space="preserve">Priemerný čas prevádzky je taktiež </w:t>
-      </w:r>
-      <w:r>
-        <w:t xml:space="preserve">pomerne </w:t>
-      </w:r>
-      <w:r>
-        <w:t>blízky, rozdiel sa pohybuje v rozmedzí niekoľkých sekúnd.</w:t>
+        <w:jc w:val="both"/>
+      </w:pPr>
+      <w:r>
+        <w:t>Priemerný čas prevádzky je taktiež pomerne blízky, rozdiel sa pohybuje v rozmedzí niekoľkých sekúnd.</w:t>
       </w:r>
     </w:p>
     <w:p>
@@ -3005,12 +2765,10 @@
           <w:ilvl w:val="0"/>
           <w:numId w:val="27"/>
         </w:numPr>
-      </w:pPr>
-      <w:r>
-        <w:t xml:space="preserve">Čas vo fronte a dĺžka fronty pred automatom </w:t>
-      </w:r>
-      <w:r>
-        <w:t>majú medzi sebou mierne rozdiely.</w:t>
+        <w:jc w:val="both"/>
+      </w:pPr>
+      <w:r>
+        <w:t>Čas vo fronte a dĺžka fronty pred automatom majú medzi sebou mierne rozdiely.</w:t>
       </w:r>
     </w:p>
     <w:p>
@@ -3020,27 +2778,10 @@
           <w:ilvl w:val="0"/>
           <w:numId w:val="27"/>
         </w:numPr>
-      </w:pPr>
-      <w:r>
-        <w:t>Dĺžka fronty pred automatom a percentuálne vyťaženie</w:t>
-      </w:r>
-      <w:r>
-        <w:t xml:space="preserve"> automatu,</w:t>
-      </w:r>
-      <w:r>
-        <w:t xml:space="preserve"> obslužných miest </w:t>
-      </w:r>
-      <w:r>
-        <w:t xml:space="preserve">a pokladní </w:t>
-      </w:r>
-      <w:r>
-        <w:t xml:space="preserve">sa </w:t>
-      </w:r>
-      <w:r>
-        <w:t>zhodujú</w:t>
-      </w:r>
-      <w:r>
-        <w:t>.</w:t>
+        <w:jc w:val="both"/>
+      </w:pPr>
+      <w:r>
+        <w:t>Dĺžka fronty pred automatom a percentuálne vyťaženie automatu, obslužných miest a pokladní sa zhodujú.</w:t>
       </w:r>
     </w:p>
     <w:p>
@@ -3050,12 +2791,10 @@
           <w:ilvl w:val="0"/>
           <w:numId w:val="27"/>
         </w:numPr>
-      </w:pPr>
-      <w:r>
-        <w:t>Priemerný čas odchodu posledného zákazníka a p</w:t>
-      </w:r>
-      <w:r>
-        <w:t>riemerný počet obslúžených zákazníkov je takmer identický.</w:t>
+        <w:jc w:val="both"/>
+      </w:pPr>
+      <w:r>
+        <w:t>Priemerný čas odchodu posledného zákazníka a priemerný počet obslúžených zákazníkov je takmer identický.</w:t>
       </w:r>
     </w:p>
     <w:tbl>
@@ -3074,12 +2813,6 @@
         <w:gridCol w:w="2976"/>
       </w:tblGrid>
       <w:tr>
-        <w:tblPrEx>
-          <w:tblCellMar>
-            <w:top w:w="0" w:type="dxa"/>
-            <w:bottom w:w="0" w:type="dxa"/>
-          </w:tblCellMar>
-        </w:tblPrEx>
         <w:trPr>
           <w:trHeight w:val="327"/>
           <w:jc w:val="center"/>
@@ -3102,7 +2835,6 @@
               <w:spacing w:after="0" w:line="240" w:lineRule="auto"/>
               <w:jc w:val="both"/>
               <w:rPr>
-                <w:rFonts w:ascii="Calibri" w:hAnsi="Calibri" w:cs="Calibri"/>
                 <w:b/>
                 <w:bCs/>
                 <w:sz w:val="20"/>
@@ -3130,7 +2862,6 @@
             </w:pPr>
             <w:r>
               <w:rPr>
-                <w:rFonts w:ascii="Calibri" w:hAnsi="Calibri" w:cs="Calibri"/>
                 <w:b/>
                 <w:bCs/>
                 <w:color w:val="000000"/>
@@ -3149,7 +2880,6 @@
               <w:spacing w:after="0" w:line="240" w:lineRule="auto"/>
               <w:jc w:val="both"/>
               <w:rPr>
-                <w:rFonts w:ascii="Calibri" w:hAnsi="Calibri" w:cs="Calibri"/>
                 <w:b/>
                 <w:bCs/>
                 <w:color w:val="000000"/>
@@ -3160,12 +2890,6 @@
         </w:tc>
       </w:tr>
       <w:tr>
-        <w:tblPrEx>
-          <w:tblCellMar>
-            <w:top w:w="0" w:type="dxa"/>
-            <w:bottom w:w="0" w:type="dxa"/>
-          </w:tblCellMar>
-        </w:tblPrEx>
         <w:trPr>
           <w:trHeight w:val="302"/>
           <w:jc w:val="center"/>
@@ -3194,7 +2918,6 @@
               <w:spacing w:after="0" w:line="240" w:lineRule="auto"/>
               <w:jc w:val="both"/>
               <w:rPr>
-                <w:rFonts w:ascii="Calibri" w:hAnsi="Calibri" w:cs="Calibri"/>
                 <w:b/>
                 <w:bCs/>
                 <w:color w:val="FFFFFF"/>
@@ -3204,7 +2927,6 @@
             </w:pPr>
             <w:r>
               <w:rPr>
-                <w:rFonts w:ascii="Calibri" w:hAnsi="Calibri" w:cs="Calibri"/>
                 <w:b/>
                 <w:bCs/>
                 <w:color w:val="FFFFFF"/>
@@ -3239,7 +2961,6 @@
               <w:spacing w:after="0" w:line="240" w:lineRule="auto"/>
               <w:jc w:val="both"/>
               <w:rPr>
-                <w:rFonts w:ascii="Calibri" w:hAnsi="Calibri" w:cs="Calibri"/>
                 <w:b/>
                 <w:bCs/>
                 <w:color w:val="FFFFFF"/>
@@ -3249,7 +2970,6 @@
             </w:pPr>
             <w:r>
               <w:rPr>
-                <w:rFonts w:ascii="Calibri" w:hAnsi="Calibri" w:cs="Calibri"/>
                 <w:b/>
                 <w:bCs/>
                 <w:color w:val="FFFFFF"/>
@@ -3277,7 +2997,6 @@
               <w:spacing w:after="0" w:line="240" w:lineRule="auto"/>
               <w:jc w:val="both"/>
               <w:rPr>
-                <w:rFonts w:ascii="Calibri" w:hAnsi="Calibri" w:cs="Calibri"/>
                 <w:b/>
                 <w:bCs/>
                 <w:color w:val="FFFFFF"/>
@@ -3287,7 +3006,6 @@
             </w:pPr>
             <w:r>
               <w:rPr>
-                <w:rFonts w:ascii="Calibri" w:hAnsi="Calibri" w:cs="Calibri"/>
                 <w:b/>
                 <w:bCs/>
                 <w:color w:val="FFFFFF"/>
@@ -3300,12 +3018,6 @@
         </w:tc>
       </w:tr>
       <w:tr>
-        <w:tblPrEx>
-          <w:tblCellMar>
-            <w:top w:w="0" w:type="dxa"/>
-            <w:bottom w:w="0" w:type="dxa"/>
-          </w:tblCellMar>
-        </w:tblPrEx>
         <w:trPr>
           <w:trHeight w:val="302"/>
           <w:jc w:val="center"/>
@@ -3334,7 +3046,6 @@
               <w:spacing w:after="0" w:line="240" w:lineRule="auto"/>
               <w:jc w:val="both"/>
               <w:rPr>
-                <w:rFonts w:ascii="Calibri" w:hAnsi="Calibri" w:cs="Calibri"/>
                 <w:b/>
                 <w:bCs/>
                 <w:color w:val="000000"/>
@@ -3344,7 +3055,6 @@
             </w:pPr>
             <w:r>
               <w:rPr>
-                <w:rFonts w:ascii="Calibri" w:hAnsi="Calibri" w:cs="Calibri"/>
                 <w:b/>
                 <w:bCs/>
                 <w:color w:val="000000"/>
@@ -3384,7 +3094,6 @@
             </w:pPr>
             <w:r>
               <w:rPr>
-                <w:rFonts w:ascii="Calibri" w:hAnsi="Calibri" w:cs="Calibri"/>
                 <w:b/>
                 <w:bCs/>
                 <w:sz w:val="18"/>
@@ -3410,16 +3119,14 @@
             <w:pPr>
               <w:spacing w:after="0" w:line="240" w:lineRule="auto"/>
               <w:rPr>
-                <w:rFonts w:ascii="Calibri" w:hAnsi="Calibri" w:cs="Calibri"/>
-                <w:b/>
-                <w:bCs/>
-                <w:sz w:val="18"/>
-                <w:szCs w:val="18"/>
-              </w:rPr>
-            </w:pPr>
-            <w:r>
-              <w:rPr>
-                <w:rFonts w:ascii="Calibri" w:hAnsi="Calibri" w:cs="Calibri"/>
+                <w:b/>
+                <w:bCs/>
+                <w:sz w:val="18"/>
+                <w:szCs w:val="18"/>
+              </w:rPr>
+            </w:pPr>
+            <w:r>
+              <w:rPr>
                 <w:b/>
                 <w:bCs/>
                 <w:sz w:val="18"/>
@@ -3431,12 +3138,6 @@
         </w:tc>
       </w:tr>
       <w:tr>
-        <w:tblPrEx>
-          <w:tblCellMar>
-            <w:top w:w="0" w:type="dxa"/>
-            <w:bottom w:w="0" w:type="dxa"/>
-          </w:tblCellMar>
-        </w:tblPrEx>
         <w:trPr>
           <w:trHeight w:val="302"/>
           <w:jc w:val="center"/>
@@ -3465,7 +3166,6 @@
               <w:spacing w:after="0" w:line="240" w:lineRule="auto"/>
               <w:jc w:val="both"/>
               <w:rPr>
-                <w:rFonts w:ascii="Calibri" w:hAnsi="Calibri" w:cs="Calibri"/>
                 <w:b/>
                 <w:bCs/>
                 <w:color w:val="000000"/>
@@ -3475,7 +3175,6 @@
             </w:pPr>
             <w:r>
               <w:rPr>
-                <w:rFonts w:ascii="Calibri" w:hAnsi="Calibri" w:cs="Calibri"/>
                 <w:b/>
                 <w:bCs/>
                 <w:color w:val="000000"/>
@@ -3515,7 +3214,6 @@
             </w:pPr>
             <w:r>
               <w:rPr>
-                <w:rFonts w:ascii="Calibri" w:hAnsi="Calibri" w:cs="Calibri"/>
                 <w:b/>
                 <w:bCs/>
                 <w:sz w:val="18"/>
@@ -3540,16 +3238,14 @@
             <w:pPr>
               <w:spacing w:after="0" w:line="240" w:lineRule="auto"/>
               <w:rPr>
-                <w:rFonts w:ascii="Calibri" w:hAnsi="Calibri" w:cs="Calibri"/>
-                <w:b/>
-                <w:bCs/>
-                <w:sz w:val="18"/>
-                <w:szCs w:val="18"/>
-              </w:rPr>
-            </w:pPr>
-            <w:r>
-              <w:rPr>
-                <w:rFonts w:ascii="Calibri" w:hAnsi="Calibri" w:cs="Calibri"/>
+                <w:b/>
+                <w:bCs/>
+                <w:sz w:val="18"/>
+                <w:szCs w:val="18"/>
+              </w:rPr>
+            </w:pPr>
+            <w:r>
+              <w:rPr>
                 <w:b/>
                 <w:bCs/>
                 <w:sz w:val="18"/>
@@ -3561,12 +3257,6 @@
         </w:tc>
       </w:tr>
       <w:tr>
-        <w:tblPrEx>
-          <w:tblCellMar>
-            <w:top w:w="0" w:type="dxa"/>
-            <w:bottom w:w="0" w:type="dxa"/>
-          </w:tblCellMar>
-        </w:tblPrEx>
         <w:trPr>
           <w:trHeight w:val="302"/>
           <w:jc w:val="center"/>
@@ -3595,7 +3285,6 @@
               <w:spacing w:after="0" w:line="240" w:lineRule="auto"/>
               <w:jc w:val="both"/>
               <w:rPr>
-                <w:rFonts w:ascii="Calibri" w:hAnsi="Calibri" w:cs="Calibri"/>
                 <w:b/>
                 <w:bCs/>
                 <w:color w:val="000000"/>
@@ -3605,7 +3294,6 @@
             </w:pPr>
             <w:r>
               <w:rPr>
-                <w:rFonts w:ascii="Calibri" w:hAnsi="Calibri" w:cs="Calibri"/>
                 <w:b/>
                 <w:bCs/>
                 <w:color w:val="000000"/>
@@ -3639,16 +3327,14 @@
             <w:pPr>
               <w:spacing w:after="0" w:line="240" w:lineRule="auto"/>
               <w:rPr>
-                <w:rFonts w:ascii="Calibri" w:hAnsi="Calibri" w:cs="Calibri"/>
-                <w:b/>
-                <w:bCs/>
-                <w:sz w:val="18"/>
-                <w:szCs w:val="18"/>
-              </w:rPr>
-            </w:pPr>
-            <w:r>
-              <w:rPr>
-                <w:rFonts w:ascii="Calibri" w:hAnsi="Calibri" w:cs="Calibri"/>
+                <w:b/>
+                <w:bCs/>
+                <w:sz w:val="18"/>
+                <w:szCs w:val="18"/>
+              </w:rPr>
+            </w:pPr>
+            <w:r>
+              <w:rPr>
                 <w:b/>
                 <w:bCs/>
                 <w:sz w:val="18"/>
@@ -3674,16 +3360,14 @@
             <w:pPr>
               <w:spacing w:after="0" w:line="240" w:lineRule="auto"/>
               <w:rPr>
-                <w:rFonts w:ascii="Calibri" w:hAnsi="Calibri" w:cs="Calibri"/>
-                <w:b/>
-                <w:bCs/>
-                <w:sz w:val="18"/>
-                <w:szCs w:val="18"/>
-              </w:rPr>
-            </w:pPr>
-            <w:r>
-              <w:rPr>
-                <w:rFonts w:ascii="Calibri" w:hAnsi="Calibri" w:cs="Calibri"/>
+                <w:b/>
+                <w:bCs/>
+                <w:sz w:val="18"/>
+                <w:szCs w:val="18"/>
+              </w:rPr>
+            </w:pPr>
+            <w:r>
+              <w:rPr>
                 <w:b/>
                 <w:bCs/>
                 <w:sz w:val="18"/>
@@ -3695,12 +3379,6 @@
         </w:tc>
       </w:tr>
       <w:tr>
-        <w:tblPrEx>
-          <w:tblCellMar>
-            <w:top w:w="0" w:type="dxa"/>
-            <w:bottom w:w="0" w:type="dxa"/>
-          </w:tblCellMar>
-        </w:tblPrEx>
         <w:trPr>
           <w:trHeight w:val="302"/>
           <w:jc w:val="center"/>
@@ -3729,7 +3407,6 @@
               <w:spacing w:after="0" w:line="240" w:lineRule="auto"/>
               <w:jc w:val="both"/>
               <w:rPr>
-                <w:rFonts w:ascii="Calibri" w:hAnsi="Calibri" w:cs="Calibri"/>
                 <w:b/>
                 <w:bCs/>
                 <w:color w:val="000000"/>
@@ -3739,7 +3416,6 @@
             </w:pPr>
             <w:r>
               <w:rPr>
-                <w:rFonts w:ascii="Calibri" w:hAnsi="Calibri" w:cs="Calibri"/>
                 <w:b/>
                 <w:bCs/>
                 <w:color w:val="000000"/>
@@ -3773,16 +3449,14 @@
             <w:pPr>
               <w:spacing w:after="0" w:line="240" w:lineRule="auto"/>
               <w:rPr>
-                <w:rFonts w:ascii="Calibri" w:hAnsi="Calibri" w:cs="Calibri"/>
-                <w:b/>
-                <w:bCs/>
-                <w:sz w:val="18"/>
-                <w:szCs w:val="18"/>
-              </w:rPr>
-            </w:pPr>
-            <w:r>
-              <w:rPr>
-                <w:rFonts w:ascii="Calibri" w:hAnsi="Calibri" w:cs="Calibri"/>
+                <w:b/>
+                <w:bCs/>
+                <w:sz w:val="18"/>
+                <w:szCs w:val="18"/>
+              </w:rPr>
+            </w:pPr>
+            <w:r>
+              <w:rPr>
                 <w:b/>
                 <w:bCs/>
                 <w:sz w:val="18"/>
@@ -3807,16 +3481,14 @@
             <w:pPr>
               <w:spacing w:after="0" w:line="240" w:lineRule="auto"/>
               <w:rPr>
-                <w:rFonts w:ascii="Calibri" w:hAnsi="Calibri" w:cs="Calibri"/>
-                <w:b/>
-                <w:bCs/>
-                <w:sz w:val="18"/>
-                <w:szCs w:val="18"/>
-              </w:rPr>
-            </w:pPr>
-            <w:r>
-              <w:rPr>
-                <w:rFonts w:ascii="Calibri" w:hAnsi="Calibri" w:cs="Calibri"/>
+                <w:b/>
+                <w:bCs/>
+                <w:sz w:val="18"/>
+                <w:szCs w:val="18"/>
+              </w:rPr>
+            </w:pPr>
+            <w:r>
+              <w:rPr>
                 <w:b/>
                 <w:bCs/>
                 <w:sz w:val="18"/>
@@ -3828,12 +3500,6 @@
         </w:tc>
       </w:tr>
       <w:tr>
-        <w:tblPrEx>
-          <w:tblCellMar>
-            <w:top w:w="0" w:type="dxa"/>
-            <w:bottom w:w="0" w:type="dxa"/>
-          </w:tblCellMar>
-        </w:tblPrEx>
         <w:trPr>
           <w:trHeight w:val="302"/>
           <w:jc w:val="center"/>
@@ -3862,7 +3528,6 @@
               <w:spacing w:after="0" w:line="240" w:lineRule="auto"/>
               <w:jc w:val="both"/>
               <w:rPr>
-                <w:rFonts w:ascii="Calibri" w:hAnsi="Calibri" w:cs="Calibri"/>
                 <w:b/>
                 <w:bCs/>
                 <w:color w:val="000000"/>
@@ -3872,7 +3537,6 @@
             </w:pPr>
             <w:r>
               <w:rPr>
-                <w:rFonts w:ascii="Calibri" w:hAnsi="Calibri" w:cs="Calibri"/>
                 <w:b/>
                 <w:bCs/>
                 <w:color w:val="000000"/>
@@ -3906,16 +3570,14 @@
             <w:pPr>
               <w:spacing w:after="0" w:line="240" w:lineRule="auto"/>
               <w:rPr>
-                <w:rFonts w:ascii="Calibri" w:hAnsi="Calibri" w:cs="Calibri"/>
-                <w:b/>
-                <w:bCs/>
-                <w:sz w:val="18"/>
-                <w:szCs w:val="18"/>
-              </w:rPr>
-            </w:pPr>
-            <w:r>
-              <w:rPr>
-                <w:rFonts w:ascii="Calibri" w:hAnsi="Calibri" w:cs="Calibri"/>
+                <w:b/>
+                <w:bCs/>
+                <w:sz w:val="18"/>
+                <w:szCs w:val="18"/>
+              </w:rPr>
+            </w:pPr>
+            <w:r>
+              <w:rPr>
                 <w:b/>
                 <w:bCs/>
                 <w:sz w:val="18"/>
@@ -3941,16 +3603,14 @@
             <w:pPr>
               <w:spacing w:after="0" w:line="240" w:lineRule="auto"/>
               <w:rPr>
-                <w:rFonts w:ascii="Calibri" w:hAnsi="Calibri" w:cs="Calibri"/>
-                <w:b/>
-                <w:bCs/>
-                <w:sz w:val="18"/>
-                <w:szCs w:val="18"/>
-              </w:rPr>
-            </w:pPr>
-            <w:r>
-              <w:rPr>
-                <w:rFonts w:ascii="Calibri" w:hAnsi="Calibri" w:cs="Calibri"/>
+                <w:b/>
+                <w:bCs/>
+                <w:sz w:val="18"/>
+                <w:szCs w:val="18"/>
+              </w:rPr>
+            </w:pPr>
+            <w:r>
+              <w:rPr>
                 <w:b/>
                 <w:bCs/>
                 <w:sz w:val="18"/>
@@ -3962,12 +3622,6 @@
         </w:tc>
       </w:tr>
       <w:tr>
-        <w:tblPrEx>
-          <w:tblCellMar>
-            <w:top w:w="0" w:type="dxa"/>
-            <w:bottom w:w="0" w:type="dxa"/>
-          </w:tblCellMar>
-        </w:tblPrEx>
         <w:trPr>
           <w:trHeight w:val="302"/>
           <w:jc w:val="center"/>
@@ -3996,7 +3650,6 @@
               <w:spacing w:after="0" w:line="240" w:lineRule="auto"/>
               <w:jc w:val="both"/>
               <w:rPr>
-                <w:rFonts w:ascii="Calibri" w:hAnsi="Calibri" w:cs="Calibri"/>
                 <w:b/>
                 <w:bCs/>
                 <w:color w:val="000000"/>
@@ -4006,7 +3659,6 @@
             </w:pPr>
             <w:r>
               <w:rPr>
-                <w:rFonts w:ascii="Calibri" w:hAnsi="Calibri" w:cs="Calibri"/>
                 <w:b/>
                 <w:bCs/>
                 <w:color w:val="000000"/>
@@ -4040,16 +3692,14 @@
             <w:pPr>
               <w:spacing w:after="0" w:line="240" w:lineRule="auto"/>
               <w:rPr>
-                <w:rFonts w:ascii="Calibri" w:hAnsi="Calibri" w:cs="Calibri"/>
-                <w:b/>
-                <w:bCs/>
-                <w:sz w:val="18"/>
-                <w:szCs w:val="18"/>
-              </w:rPr>
-            </w:pPr>
-            <w:r>
-              <w:rPr>
-                <w:rFonts w:ascii="Calibri" w:hAnsi="Calibri" w:cs="Calibri"/>
+                <w:b/>
+                <w:bCs/>
+                <w:sz w:val="18"/>
+                <w:szCs w:val="18"/>
+              </w:rPr>
+            </w:pPr>
+            <w:r>
+              <w:rPr>
                 <w:b/>
                 <w:bCs/>
                 <w:sz w:val="18"/>
@@ -4074,16 +3724,14 @@
             <w:pPr>
               <w:spacing w:after="0" w:line="240" w:lineRule="auto"/>
               <w:rPr>
-                <w:rFonts w:ascii="Calibri" w:hAnsi="Calibri" w:cs="Calibri"/>
-                <w:b/>
-                <w:bCs/>
-                <w:sz w:val="18"/>
-                <w:szCs w:val="18"/>
-              </w:rPr>
-            </w:pPr>
-            <w:r>
-              <w:rPr>
-                <w:rFonts w:ascii="Calibri" w:hAnsi="Calibri" w:cs="Calibri"/>
+                <w:b/>
+                <w:bCs/>
+                <w:sz w:val="18"/>
+                <w:szCs w:val="18"/>
+              </w:rPr>
+            </w:pPr>
+            <w:r>
+              <w:rPr>
                 <w:b/>
                 <w:bCs/>
                 <w:sz w:val="18"/>
@@ -4095,12 +3743,6 @@
         </w:tc>
       </w:tr>
       <w:tr>
-        <w:tblPrEx>
-          <w:tblCellMar>
-            <w:top w:w="0" w:type="dxa"/>
-            <w:bottom w:w="0" w:type="dxa"/>
-          </w:tblCellMar>
-        </w:tblPrEx>
         <w:trPr>
           <w:trHeight w:val="302"/>
           <w:jc w:val="center"/>
@@ -4129,7 +3771,6 @@
               <w:spacing w:after="0" w:line="240" w:lineRule="auto"/>
               <w:jc w:val="both"/>
               <w:rPr>
-                <w:rFonts w:ascii="Calibri" w:hAnsi="Calibri" w:cs="Calibri"/>
                 <w:b/>
                 <w:bCs/>
                 <w:color w:val="000000"/>
@@ -4139,7 +3780,6 @@
             </w:pPr>
             <w:r>
               <w:rPr>
-                <w:rFonts w:ascii="Calibri" w:hAnsi="Calibri" w:cs="Calibri"/>
                 <w:b/>
                 <w:bCs/>
                 <w:color w:val="000000"/>
@@ -4173,16 +3813,14 @@
             <w:pPr>
               <w:spacing w:after="0" w:line="240" w:lineRule="auto"/>
               <w:rPr>
-                <w:rFonts w:ascii="Calibri" w:hAnsi="Calibri" w:cs="Calibri"/>
-                <w:b/>
-                <w:bCs/>
-                <w:sz w:val="18"/>
-                <w:szCs w:val="18"/>
-              </w:rPr>
-            </w:pPr>
-            <w:r>
-              <w:rPr>
-                <w:rFonts w:ascii="Calibri" w:hAnsi="Calibri" w:cs="Calibri"/>
+                <w:b/>
+                <w:bCs/>
+                <w:sz w:val="18"/>
+                <w:szCs w:val="18"/>
+              </w:rPr>
+            </w:pPr>
+            <w:r>
+              <w:rPr>
                 <w:b/>
                 <w:bCs/>
                 <w:sz w:val="18"/>
@@ -4208,53 +3846,25 @@
             <w:pPr>
               <w:spacing w:after="0" w:line="240" w:lineRule="auto"/>
               <w:rPr>
-                <w:rFonts w:ascii="Calibri" w:hAnsi="Calibri" w:cs="Calibri"/>
-                <w:b/>
-                <w:bCs/>
-                <w:sz w:val="18"/>
-                <w:szCs w:val="18"/>
-              </w:rPr>
-            </w:pPr>
-            <w:r>
-              <w:rPr>
-                <w:rFonts w:ascii="Calibri" w:hAnsi="Calibri" w:cs="Calibri"/>
-                <w:b/>
-                <w:bCs/>
-                <w:sz w:val="18"/>
-                <w:szCs w:val="18"/>
-              </w:rPr>
-              <w:t>63,3</w:t>
-            </w:r>
-            <w:r>
-              <w:rPr>
-                <w:rFonts w:ascii="Calibri" w:hAnsi="Calibri" w:cs="Calibri"/>
-                <w:b/>
-                <w:bCs/>
-                <w:sz w:val="18"/>
-                <w:szCs w:val="18"/>
-              </w:rPr>
-              <w:t>3</w:t>
-            </w:r>
-            <w:r>
-              <w:rPr>
-                <w:rFonts w:ascii="Calibri" w:hAnsi="Calibri" w:cs="Calibri"/>
-                <w:b/>
-                <w:bCs/>
-                <w:sz w:val="18"/>
-                <w:szCs w:val="18"/>
-              </w:rPr>
-              <w:t>%</w:t>
+                <w:b/>
+                <w:bCs/>
+                <w:sz w:val="18"/>
+                <w:szCs w:val="18"/>
+              </w:rPr>
+            </w:pPr>
+            <w:r>
+              <w:rPr>
+                <w:b/>
+                <w:bCs/>
+                <w:sz w:val="18"/>
+                <w:szCs w:val="18"/>
+              </w:rPr>
+              <w:t>63,33%</w:t>
             </w:r>
           </w:p>
         </w:tc>
       </w:tr>
       <w:tr>
-        <w:tblPrEx>
-          <w:tblCellMar>
-            <w:top w:w="0" w:type="dxa"/>
-            <w:bottom w:w="0" w:type="dxa"/>
-          </w:tblCellMar>
-        </w:tblPrEx>
         <w:trPr>
           <w:trHeight w:val="302"/>
           <w:jc w:val="center"/>
@@ -4283,7 +3893,6 @@
               <w:spacing w:after="0" w:line="240" w:lineRule="auto"/>
               <w:jc w:val="both"/>
               <w:rPr>
-                <w:rFonts w:ascii="Calibri" w:hAnsi="Calibri" w:cs="Calibri"/>
                 <w:b/>
                 <w:bCs/>
                 <w:color w:val="000000"/>
@@ -4293,7 +3902,6 @@
             </w:pPr>
             <w:r>
               <w:rPr>
-                <w:rFonts w:ascii="Calibri" w:hAnsi="Calibri" w:cs="Calibri"/>
                 <w:b/>
                 <w:bCs/>
                 <w:color w:val="000000"/>
@@ -4327,16 +3935,14 @@
             <w:pPr>
               <w:spacing w:after="0" w:line="240" w:lineRule="auto"/>
               <w:rPr>
-                <w:rFonts w:ascii="Calibri" w:hAnsi="Calibri" w:cs="Calibri"/>
-                <w:b/>
-                <w:bCs/>
-                <w:sz w:val="18"/>
-                <w:szCs w:val="18"/>
-              </w:rPr>
-            </w:pPr>
-            <w:r>
-              <w:rPr>
-                <w:rFonts w:ascii="Calibri" w:hAnsi="Calibri" w:cs="Calibri"/>
+                <w:b/>
+                <w:bCs/>
+                <w:sz w:val="18"/>
+                <w:szCs w:val="18"/>
+              </w:rPr>
+            </w:pPr>
+            <w:r>
+              <w:rPr>
                 <w:b/>
                 <w:bCs/>
                 <w:sz w:val="18"/>
@@ -4361,16 +3967,14 @@
             <w:pPr>
               <w:spacing w:after="0" w:line="240" w:lineRule="auto"/>
               <w:rPr>
-                <w:rFonts w:ascii="Calibri" w:hAnsi="Calibri" w:cs="Calibri"/>
-                <w:b/>
-                <w:bCs/>
-                <w:sz w:val="18"/>
-                <w:szCs w:val="18"/>
-              </w:rPr>
-            </w:pPr>
-            <w:r>
-              <w:rPr>
-                <w:rFonts w:ascii="Calibri" w:hAnsi="Calibri" w:cs="Calibri"/>
+                <w:b/>
+                <w:bCs/>
+                <w:sz w:val="18"/>
+                <w:szCs w:val="18"/>
+              </w:rPr>
+            </w:pPr>
+            <w:r>
+              <w:rPr>
                 <w:b/>
                 <w:bCs/>
                 <w:sz w:val="18"/>
@@ -4382,12 +3986,6 @@
         </w:tc>
       </w:tr>
       <w:tr>
-        <w:tblPrEx>
-          <w:tblCellMar>
-            <w:top w:w="0" w:type="dxa"/>
-            <w:bottom w:w="0" w:type="dxa"/>
-          </w:tblCellMar>
-        </w:tblPrEx>
         <w:trPr>
           <w:trHeight w:val="302"/>
           <w:jc w:val="center"/>
@@ -4416,7 +4014,6 @@
               <w:spacing w:after="0" w:line="240" w:lineRule="auto"/>
               <w:jc w:val="both"/>
               <w:rPr>
-                <w:rFonts w:ascii="Calibri" w:hAnsi="Calibri" w:cs="Calibri"/>
                 <w:b/>
                 <w:bCs/>
                 <w:color w:val="000000"/>
@@ -4426,7 +4023,6 @@
             </w:pPr>
             <w:r>
               <w:rPr>
-                <w:rFonts w:ascii="Calibri" w:hAnsi="Calibri" w:cs="Calibri"/>
                 <w:b/>
                 <w:bCs/>
                 <w:color w:val="000000"/>
@@ -4466,7 +4062,6 @@
             </w:pPr>
             <w:r>
               <w:rPr>
-                <w:rFonts w:ascii="Calibri" w:hAnsi="Calibri" w:cs="Calibri"/>
                 <w:b/>
                 <w:bCs/>
                 <w:sz w:val="18"/>
@@ -4492,16 +4087,14 @@
             <w:pPr>
               <w:spacing w:after="0" w:line="240" w:lineRule="auto"/>
               <w:rPr>
-                <w:rFonts w:ascii="Calibri" w:hAnsi="Calibri" w:cs="Calibri"/>
-                <w:b/>
-                <w:bCs/>
-                <w:sz w:val="18"/>
-                <w:szCs w:val="18"/>
-              </w:rPr>
-            </w:pPr>
-            <w:r>
-              <w:rPr>
-                <w:rFonts w:ascii="Calibri" w:hAnsi="Calibri" w:cs="Calibri"/>
+                <w:b/>
+                <w:bCs/>
+                <w:sz w:val="18"/>
+                <w:szCs w:val="18"/>
+              </w:rPr>
+            </w:pPr>
+            <w:r>
+              <w:rPr>
                 <w:b/>
                 <w:bCs/>
                 <w:sz w:val="18"/>
@@ -4517,21 +4110,15 @@
     <w:p>
       <w:pPr>
         <w:pStyle w:val="Nadpis2"/>
-      </w:pPr>
-      <w:r>
-        <w:t>Variant [</w:t>
-      </w:r>
-      <w:r>
-        <w:t>12</w:t>
-      </w:r>
-      <w:r>
-        <w:t>;</w:t>
-      </w:r>
-      <w:r>
-        <w:t>3</w:t>
-      </w:r>
-      <w:r>
-        <w:t>]</w:t>
+        <w:rPr>
+          <w:rFonts w:ascii="Times New Roman" w:hAnsi="Times New Roman" w:cs="Times New Roman"/>
+        </w:rPr>
+      </w:pPr>
+      <w:r>
+        <w:rPr>
+          <w:rFonts w:ascii="Times New Roman" w:hAnsi="Times New Roman" w:cs="Times New Roman"/>
+        </w:rPr>
+        <w:t>Variant [12;3]</w:t>
       </w:r>
     </w:p>
     <w:p>
@@ -4541,6 +4128,7 @@
           <w:ilvl w:val="0"/>
           <w:numId w:val="27"/>
         </w:numPr>
+        <w:jc w:val="both"/>
       </w:pPr>
       <w:r>
         <w:t>Priemerný čas prevádzky aj s intervalom spoľahlivosti sú takmer rovnaké.</w:t>
@@ -4553,6 +4141,7 @@
           <w:ilvl w:val="0"/>
           <w:numId w:val="27"/>
         </w:numPr>
+        <w:jc w:val="both"/>
       </w:pPr>
       <w:r>
         <w:t>Čas vo fronte a dĺžka fronty pred automatom sú tiež veľmi blízke, čo odráža konzistenciu v meraniach.</w:t>
@@ -4565,6 +4154,7 @@
           <w:ilvl w:val="0"/>
           <w:numId w:val="27"/>
         </w:numPr>
+        <w:jc w:val="both"/>
       </w:pPr>
       <w:r>
         <w:t>Percentuálne vyťaženie jednotlivých obslužných miest sa odlišuje len minimálne.</w:t>
@@ -4577,6 +4167,7 @@
           <w:ilvl w:val="0"/>
           <w:numId w:val="27"/>
         </w:numPr>
+        <w:jc w:val="both"/>
       </w:pPr>
       <w:r>
         <w:t>Priemerný čas odchodu posledného zákazníka je identický.</w:t>
@@ -4589,6 +4180,7 @@
           <w:ilvl w:val="0"/>
           <w:numId w:val="27"/>
         </w:numPr>
+        <w:jc w:val="both"/>
       </w:pPr>
       <w:r>
         <w:t>Počet obslúžených zákazníkov je takmer rovnaký.</w:t>
@@ -4610,12 +4202,6 @@
         <w:gridCol w:w="2976"/>
       </w:tblGrid>
       <w:tr>
-        <w:tblPrEx>
-          <w:tblCellMar>
-            <w:top w:w="0" w:type="dxa"/>
-            <w:bottom w:w="0" w:type="dxa"/>
-          </w:tblCellMar>
-        </w:tblPrEx>
         <w:trPr>
           <w:trHeight w:val="327"/>
           <w:jc w:val="center"/>
@@ -4638,7 +4224,6 @@
               <w:spacing w:after="0" w:line="240" w:lineRule="auto"/>
               <w:jc w:val="both"/>
               <w:rPr>
-                <w:rFonts w:ascii="Calibri" w:hAnsi="Calibri" w:cs="Calibri"/>
                 <w:b/>
                 <w:bCs/>
                 <w:sz w:val="20"/>
@@ -4666,7 +4251,6 @@
             </w:pPr>
             <w:r>
               <w:rPr>
-                <w:rFonts w:ascii="Calibri" w:hAnsi="Calibri" w:cs="Calibri"/>
                 <w:b/>
                 <w:bCs/>
                 <w:color w:val="000000"/>
@@ -4685,7 +4269,6 @@
               <w:spacing w:after="0" w:line="240" w:lineRule="auto"/>
               <w:jc w:val="both"/>
               <w:rPr>
-                <w:rFonts w:ascii="Calibri" w:hAnsi="Calibri" w:cs="Calibri"/>
                 <w:b/>
                 <w:bCs/>
                 <w:color w:val="000000"/>
@@ -4696,12 +4279,6 @@
         </w:tc>
       </w:tr>
       <w:tr>
-        <w:tblPrEx>
-          <w:tblCellMar>
-            <w:top w:w="0" w:type="dxa"/>
-            <w:bottom w:w="0" w:type="dxa"/>
-          </w:tblCellMar>
-        </w:tblPrEx>
         <w:trPr>
           <w:trHeight w:val="302"/>
           <w:jc w:val="center"/>
@@ -4730,7 +4307,6 @@
               <w:spacing w:after="0" w:line="240" w:lineRule="auto"/>
               <w:jc w:val="both"/>
               <w:rPr>
-                <w:rFonts w:ascii="Calibri" w:hAnsi="Calibri" w:cs="Calibri"/>
                 <w:b/>
                 <w:bCs/>
                 <w:color w:val="FFFFFF"/>
@@ -4740,7 +4316,6 @@
             </w:pPr>
             <w:r>
               <w:rPr>
-                <w:rFonts w:ascii="Calibri" w:hAnsi="Calibri" w:cs="Calibri"/>
                 <w:b/>
                 <w:bCs/>
                 <w:color w:val="FFFFFF"/>
@@ -4775,7 +4350,6 @@
               <w:spacing w:after="0" w:line="240" w:lineRule="auto"/>
               <w:jc w:val="both"/>
               <w:rPr>
-                <w:rFonts w:ascii="Calibri" w:hAnsi="Calibri" w:cs="Calibri"/>
                 <w:b/>
                 <w:bCs/>
                 <w:color w:val="FFFFFF"/>
@@ -4785,7 +4359,6 @@
             </w:pPr>
             <w:r>
               <w:rPr>
-                <w:rFonts w:ascii="Calibri" w:hAnsi="Calibri" w:cs="Calibri"/>
                 <w:b/>
                 <w:bCs/>
                 <w:color w:val="FFFFFF"/>
@@ -4813,7 +4386,6 @@
               <w:spacing w:after="0" w:line="240" w:lineRule="auto"/>
               <w:jc w:val="both"/>
               <w:rPr>
-                <w:rFonts w:ascii="Calibri" w:hAnsi="Calibri" w:cs="Calibri"/>
                 <w:b/>
                 <w:bCs/>
                 <w:color w:val="FFFFFF"/>
@@ -4823,7 +4395,6 @@
             </w:pPr>
             <w:r>
               <w:rPr>
-                <w:rFonts w:ascii="Calibri" w:hAnsi="Calibri" w:cs="Calibri"/>
                 <w:b/>
                 <w:bCs/>
                 <w:color w:val="FFFFFF"/>
@@ -4836,12 +4407,6 @@
         </w:tc>
       </w:tr>
       <w:tr>
-        <w:tblPrEx>
-          <w:tblCellMar>
-            <w:top w:w="0" w:type="dxa"/>
-            <w:bottom w:w="0" w:type="dxa"/>
-          </w:tblCellMar>
-        </w:tblPrEx>
         <w:trPr>
           <w:trHeight w:val="302"/>
           <w:jc w:val="center"/>
@@ -4870,7 +4435,6 @@
               <w:spacing w:after="0" w:line="240" w:lineRule="auto"/>
               <w:jc w:val="both"/>
               <w:rPr>
-                <w:rFonts w:ascii="Calibri" w:hAnsi="Calibri" w:cs="Calibri"/>
                 <w:b/>
                 <w:bCs/>
                 <w:color w:val="000000"/>
@@ -4880,7 +4444,6 @@
             </w:pPr>
             <w:r>
               <w:rPr>
-                <w:rFonts w:ascii="Calibri" w:hAnsi="Calibri" w:cs="Calibri"/>
                 <w:b/>
                 <w:bCs/>
                 <w:color w:val="000000"/>
@@ -4920,7 +4483,6 @@
             </w:pPr>
             <w:r>
               <w:rPr>
-                <w:rFonts w:ascii="Calibri" w:hAnsi="Calibri" w:cs="Calibri"/>
                 <w:b/>
                 <w:bCs/>
                 <w:sz w:val="18"/>
@@ -4946,16 +4508,14 @@
             <w:pPr>
               <w:spacing w:after="0" w:line="240" w:lineRule="auto"/>
               <w:rPr>
-                <w:rFonts w:ascii="Calibri" w:hAnsi="Calibri" w:cs="Calibri"/>
-                <w:b/>
-                <w:bCs/>
-                <w:sz w:val="18"/>
-                <w:szCs w:val="18"/>
-              </w:rPr>
-            </w:pPr>
-            <w:r>
-              <w:rPr>
-                <w:rFonts w:ascii="Calibri" w:hAnsi="Calibri" w:cs="Calibri"/>
+                <w:b/>
+                <w:bCs/>
+                <w:sz w:val="18"/>
+                <w:szCs w:val="18"/>
+              </w:rPr>
+            </w:pPr>
+            <w:r>
+              <w:rPr>
                 <w:b/>
                 <w:bCs/>
                 <w:sz w:val="18"/>
@@ -4967,12 +4527,6 @@
         </w:tc>
       </w:tr>
       <w:tr>
-        <w:tblPrEx>
-          <w:tblCellMar>
-            <w:top w:w="0" w:type="dxa"/>
-            <w:bottom w:w="0" w:type="dxa"/>
-          </w:tblCellMar>
-        </w:tblPrEx>
         <w:trPr>
           <w:trHeight w:val="302"/>
           <w:jc w:val="center"/>
@@ -5001,7 +4555,6 @@
               <w:spacing w:after="0" w:line="240" w:lineRule="auto"/>
               <w:jc w:val="both"/>
               <w:rPr>
-                <w:rFonts w:ascii="Calibri" w:hAnsi="Calibri" w:cs="Calibri"/>
                 <w:b/>
                 <w:bCs/>
                 <w:color w:val="000000"/>
@@ -5011,7 +4564,6 @@
             </w:pPr>
             <w:r>
               <w:rPr>
-                <w:rFonts w:ascii="Calibri" w:hAnsi="Calibri" w:cs="Calibri"/>
                 <w:b/>
                 <w:bCs/>
                 <w:color w:val="000000"/>
@@ -5051,7 +4603,6 @@
             </w:pPr>
             <w:r>
               <w:rPr>
-                <w:rFonts w:ascii="Calibri" w:hAnsi="Calibri" w:cs="Calibri"/>
                 <w:b/>
                 <w:bCs/>
                 <w:sz w:val="18"/>
@@ -5076,16 +4627,14 @@
             <w:pPr>
               <w:spacing w:after="0" w:line="240" w:lineRule="auto"/>
               <w:rPr>
-                <w:rFonts w:ascii="Calibri" w:hAnsi="Calibri" w:cs="Calibri"/>
-                <w:b/>
-                <w:bCs/>
-                <w:sz w:val="18"/>
-                <w:szCs w:val="18"/>
-              </w:rPr>
-            </w:pPr>
-            <w:r>
-              <w:rPr>
-                <w:rFonts w:ascii="Calibri" w:hAnsi="Calibri" w:cs="Calibri"/>
+                <w:b/>
+                <w:bCs/>
+                <w:sz w:val="18"/>
+                <w:szCs w:val="18"/>
+              </w:rPr>
+            </w:pPr>
+            <w:r>
+              <w:rPr>
                 <w:b/>
                 <w:bCs/>
                 <w:sz w:val="18"/>
@@ -5097,12 +4646,6 @@
         </w:tc>
       </w:tr>
       <w:tr>
-        <w:tblPrEx>
-          <w:tblCellMar>
-            <w:top w:w="0" w:type="dxa"/>
-            <w:bottom w:w="0" w:type="dxa"/>
-          </w:tblCellMar>
-        </w:tblPrEx>
         <w:trPr>
           <w:trHeight w:val="302"/>
           <w:jc w:val="center"/>
@@ -5131,7 +4674,6 @@
               <w:spacing w:after="0" w:line="240" w:lineRule="auto"/>
               <w:jc w:val="both"/>
               <w:rPr>
-                <w:rFonts w:ascii="Calibri" w:hAnsi="Calibri" w:cs="Calibri"/>
                 <w:b/>
                 <w:bCs/>
                 <w:color w:val="000000"/>
@@ -5141,7 +4683,6 @@
             </w:pPr>
             <w:r>
               <w:rPr>
-                <w:rFonts w:ascii="Calibri" w:hAnsi="Calibri" w:cs="Calibri"/>
                 <w:b/>
                 <w:bCs/>
                 <w:color w:val="000000"/>
@@ -5175,16 +4716,14 @@
             <w:pPr>
               <w:spacing w:after="0" w:line="240" w:lineRule="auto"/>
               <w:rPr>
-                <w:rFonts w:ascii="Calibri" w:hAnsi="Calibri" w:cs="Calibri"/>
-                <w:b/>
-                <w:bCs/>
-                <w:sz w:val="18"/>
-                <w:szCs w:val="18"/>
-              </w:rPr>
-            </w:pPr>
-            <w:r>
-              <w:rPr>
-                <w:rFonts w:ascii="Calibri" w:hAnsi="Calibri" w:cs="Calibri"/>
+                <w:b/>
+                <w:bCs/>
+                <w:sz w:val="18"/>
+                <w:szCs w:val="18"/>
+              </w:rPr>
+            </w:pPr>
+            <w:r>
+              <w:rPr>
                 <w:b/>
                 <w:bCs/>
                 <w:sz w:val="18"/>
@@ -5210,16 +4749,14 @@
             <w:pPr>
               <w:spacing w:after="0" w:line="240" w:lineRule="auto"/>
               <w:rPr>
-                <w:rFonts w:ascii="Calibri" w:hAnsi="Calibri" w:cs="Calibri"/>
-                <w:b/>
-                <w:bCs/>
-                <w:sz w:val="18"/>
-                <w:szCs w:val="18"/>
-              </w:rPr>
-            </w:pPr>
-            <w:r>
-              <w:rPr>
-                <w:rFonts w:ascii="Calibri" w:hAnsi="Calibri" w:cs="Calibri"/>
+                <w:b/>
+                <w:bCs/>
+                <w:sz w:val="18"/>
+                <w:szCs w:val="18"/>
+              </w:rPr>
+            </w:pPr>
+            <w:r>
+              <w:rPr>
                 <w:b/>
                 <w:bCs/>
                 <w:sz w:val="18"/>
@@ -5231,12 +4768,6 @@
         </w:tc>
       </w:tr>
       <w:tr>
-        <w:tblPrEx>
-          <w:tblCellMar>
-            <w:top w:w="0" w:type="dxa"/>
-            <w:bottom w:w="0" w:type="dxa"/>
-          </w:tblCellMar>
-        </w:tblPrEx>
         <w:trPr>
           <w:trHeight w:val="302"/>
           <w:jc w:val="center"/>
@@ -5265,7 +4796,6 @@
               <w:spacing w:after="0" w:line="240" w:lineRule="auto"/>
               <w:jc w:val="both"/>
               <w:rPr>
-                <w:rFonts w:ascii="Calibri" w:hAnsi="Calibri" w:cs="Calibri"/>
                 <w:b/>
                 <w:bCs/>
                 <w:color w:val="000000"/>
@@ -5275,7 +4805,6 @@
             </w:pPr>
             <w:r>
               <w:rPr>
-                <w:rFonts w:ascii="Calibri" w:hAnsi="Calibri" w:cs="Calibri"/>
                 <w:b/>
                 <w:bCs/>
                 <w:color w:val="000000"/>
@@ -5309,16 +4838,14 @@
             <w:pPr>
               <w:spacing w:after="0" w:line="240" w:lineRule="auto"/>
               <w:rPr>
-                <w:rFonts w:ascii="Calibri" w:hAnsi="Calibri" w:cs="Calibri"/>
-                <w:b/>
-                <w:bCs/>
-                <w:sz w:val="18"/>
-                <w:szCs w:val="18"/>
-              </w:rPr>
-            </w:pPr>
-            <w:r>
-              <w:rPr>
-                <w:rFonts w:ascii="Calibri" w:hAnsi="Calibri" w:cs="Calibri"/>
+                <w:b/>
+                <w:bCs/>
+                <w:sz w:val="18"/>
+                <w:szCs w:val="18"/>
+              </w:rPr>
+            </w:pPr>
+            <w:r>
+              <w:rPr>
                 <w:b/>
                 <w:bCs/>
                 <w:sz w:val="18"/>
@@ -5343,16 +4870,14 @@
             <w:pPr>
               <w:spacing w:after="0" w:line="240" w:lineRule="auto"/>
               <w:rPr>
-                <w:rFonts w:ascii="Calibri" w:hAnsi="Calibri" w:cs="Calibri"/>
-                <w:b/>
-                <w:bCs/>
-                <w:sz w:val="18"/>
-                <w:szCs w:val="18"/>
-              </w:rPr>
-            </w:pPr>
-            <w:r>
-              <w:rPr>
-                <w:rFonts w:ascii="Calibri" w:hAnsi="Calibri" w:cs="Calibri"/>
+                <w:b/>
+                <w:bCs/>
+                <w:sz w:val="18"/>
+                <w:szCs w:val="18"/>
+              </w:rPr>
+            </w:pPr>
+            <w:r>
+              <w:rPr>
                 <w:b/>
                 <w:bCs/>
                 <w:sz w:val="18"/>
@@ -5364,12 +4889,6 @@
         </w:tc>
       </w:tr>
       <w:tr>
-        <w:tblPrEx>
-          <w:tblCellMar>
-            <w:top w:w="0" w:type="dxa"/>
-            <w:bottom w:w="0" w:type="dxa"/>
-          </w:tblCellMar>
-        </w:tblPrEx>
         <w:trPr>
           <w:trHeight w:val="302"/>
           <w:jc w:val="center"/>
@@ -5398,7 +4917,6 @@
               <w:spacing w:after="0" w:line="240" w:lineRule="auto"/>
               <w:jc w:val="both"/>
               <w:rPr>
-                <w:rFonts w:ascii="Calibri" w:hAnsi="Calibri" w:cs="Calibri"/>
                 <w:b/>
                 <w:bCs/>
                 <w:color w:val="000000"/>
@@ -5408,7 +4926,6 @@
             </w:pPr>
             <w:r>
               <w:rPr>
-                <w:rFonts w:ascii="Calibri" w:hAnsi="Calibri" w:cs="Calibri"/>
                 <w:b/>
                 <w:bCs/>
                 <w:color w:val="000000"/>
@@ -5442,16 +4959,14 @@
             <w:pPr>
               <w:spacing w:after="0" w:line="240" w:lineRule="auto"/>
               <w:rPr>
-                <w:rFonts w:ascii="Calibri" w:hAnsi="Calibri" w:cs="Calibri"/>
-                <w:b/>
-                <w:bCs/>
-                <w:sz w:val="18"/>
-                <w:szCs w:val="18"/>
-              </w:rPr>
-            </w:pPr>
-            <w:r>
-              <w:rPr>
-                <w:rFonts w:ascii="Calibri" w:hAnsi="Calibri" w:cs="Calibri"/>
+                <w:b/>
+                <w:bCs/>
+                <w:sz w:val="18"/>
+                <w:szCs w:val="18"/>
+              </w:rPr>
+            </w:pPr>
+            <w:r>
+              <w:rPr>
                 <w:b/>
                 <w:bCs/>
                 <w:sz w:val="18"/>
@@ -5477,16 +4992,14 @@
             <w:pPr>
               <w:spacing w:after="0" w:line="240" w:lineRule="auto"/>
               <w:rPr>
-                <w:rFonts w:ascii="Calibri" w:hAnsi="Calibri" w:cs="Calibri"/>
-                <w:b/>
-                <w:bCs/>
-                <w:sz w:val="18"/>
-                <w:szCs w:val="18"/>
-              </w:rPr>
-            </w:pPr>
-            <w:r>
-              <w:rPr>
-                <w:rFonts w:ascii="Calibri" w:hAnsi="Calibri" w:cs="Calibri"/>
+                <w:b/>
+                <w:bCs/>
+                <w:sz w:val="18"/>
+                <w:szCs w:val="18"/>
+              </w:rPr>
+            </w:pPr>
+            <w:r>
+              <w:rPr>
                 <w:b/>
                 <w:bCs/>
                 <w:sz w:val="18"/>
@@ -5498,12 +5011,6 @@
         </w:tc>
       </w:tr>
       <w:tr>
-        <w:tblPrEx>
-          <w:tblCellMar>
-            <w:top w:w="0" w:type="dxa"/>
-            <w:bottom w:w="0" w:type="dxa"/>
-          </w:tblCellMar>
-        </w:tblPrEx>
         <w:trPr>
           <w:trHeight w:val="302"/>
           <w:jc w:val="center"/>
@@ -5532,7 +5039,6 @@
               <w:spacing w:after="0" w:line="240" w:lineRule="auto"/>
               <w:jc w:val="both"/>
               <w:rPr>
-                <w:rFonts w:ascii="Calibri" w:hAnsi="Calibri" w:cs="Calibri"/>
                 <w:b/>
                 <w:bCs/>
                 <w:color w:val="000000"/>
@@ -5542,7 +5048,6 @@
             </w:pPr>
             <w:r>
               <w:rPr>
-                <w:rFonts w:ascii="Calibri" w:hAnsi="Calibri" w:cs="Calibri"/>
                 <w:b/>
                 <w:bCs/>
                 <w:color w:val="000000"/>
@@ -5576,16 +5081,14 @@
             <w:pPr>
               <w:spacing w:after="0" w:line="240" w:lineRule="auto"/>
               <w:rPr>
-                <w:rFonts w:ascii="Calibri" w:hAnsi="Calibri" w:cs="Calibri"/>
-                <w:b/>
-                <w:bCs/>
-                <w:sz w:val="18"/>
-                <w:szCs w:val="18"/>
-              </w:rPr>
-            </w:pPr>
-            <w:r>
-              <w:rPr>
-                <w:rFonts w:ascii="Calibri" w:hAnsi="Calibri" w:cs="Calibri"/>
+                <w:b/>
+                <w:bCs/>
+                <w:sz w:val="18"/>
+                <w:szCs w:val="18"/>
+              </w:rPr>
+            </w:pPr>
+            <w:r>
+              <w:rPr>
                 <w:b/>
                 <w:bCs/>
                 <w:sz w:val="18"/>
@@ -5610,16 +5113,14 @@
             <w:pPr>
               <w:spacing w:after="0" w:line="240" w:lineRule="auto"/>
               <w:rPr>
-                <w:rFonts w:ascii="Calibri" w:hAnsi="Calibri" w:cs="Calibri"/>
-                <w:b/>
-                <w:bCs/>
-                <w:sz w:val="18"/>
-                <w:szCs w:val="18"/>
-              </w:rPr>
-            </w:pPr>
-            <w:r>
-              <w:rPr>
-                <w:rFonts w:ascii="Calibri" w:hAnsi="Calibri" w:cs="Calibri"/>
+                <w:b/>
+                <w:bCs/>
+                <w:sz w:val="18"/>
+                <w:szCs w:val="18"/>
+              </w:rPr>
+            </w:pPr>
+            <w:r>
+              <w:rPr>
                 <w:b/>
                 <w:bCs/>
                 <w:sz w:val="18"/>
@@ -5631,12 +5132,6 @@
         </w:tc>
       </w:tr>
       <w:tr>
-        <w:tblPrEx>
-          <w:tblCellMar>
-            <w:top w:w="0" w:type="dxa"/>
-            <w:bottom w:w="0" w:type="dxa"/>
-          </w:tblCellMar>
-        </w:tblPrEx>
         <w:trPr>
           <w:trHeight w:val="302"/>
           <w:jc w:val="center"/>
@@ -5665,7 +5160,6 @@
               <w:spacing w:after="0" w:line="240" w:lineRule="auto"/>
               <w:jc w:val="both"/>
               <w:rPr>
-                <w:rFonts w:ascii="Calibri" w:hAnsi="Calibri" w:cs="Calibri"/>
                 <w:b/>
                 <w:bCs/>
                 <w:color w:val="000000"/>
@@ -5675,7 +5169,6 @@
             </w:pPr>
             <w:r>
               <w:rPr>
-                <w:rFonts w:ascii="Calibri" w:hAnsi="Calibri" w:cs="Calibri"/>
                 <w:b/>
                 <w:bCs/>
                 <w:color w:val="000000"/>
@@ -5709,16 +5202,14 @@
             <w:pPr>
               <w:spacing w:after="0" w:line="240" w:lineRule="auto"/>
               <w:rPr>
-                <w:rFonts w:ascii="Calibri" w:hAnsi="Calibri" w:cs="Calibri"/>
-                <w:b/>
-                <w:bCs/>
-                <w:sz w:val="18"/>
-                <w:szCs w:val="18"/>
-              </w:rPr>
-            </w:pPr>
-            <w:r>
-              <w:rPr>
-                <w:rFonts w:ascii="Calibri" w:hAnsi="Calibri" w:cs="Calibri"/>
+                <w:b/>
+                <w:bCs/>
+                <w:sz w:val="18"/>
+                <w:szCs w:val="18"/>
+              </w:rPr>
+            </w:pPr>
+            <w:r>
+              <w:rPr>
                 <w:b/>
                 <w:bCs/>
                 <w:sz w:val="18"/>
@@ -5744,16 +5235,14 @@
             <w:pPr>
               <w:spacing w:after="0" w:line="240" w:lineRule="auto"/>
               <w:rPr>
-                <w:rFonts w:ascii="Calibri" w:hAnsi="Calibri" w:cs="Calibri"/>
-                <w:b/>
-                <w:bCs/>
-                <w:sz w:val="18"/>
-                <w:szCs w:val="18"/>
-              </w:rPr>
-            </w:pPr>
-            <w:r>
-              <w:rPr>
-                <w:rFonts w:ascii="Calibri" w:hAnsi="Calibri" w:cs="Calibri"/>
+                <w:b/>
+                <w:bCs/>
+                <w:sz w:val="18"/>
+                <w:szCs w:val="18"/>
+              </w:rPr>
+            </w:pPr>
+            <w:r>
+              <w:rPr>
                 <w:b/>
                 <w:bCs/>
                 <w:sz w:val="18"/>
@@ -5765,12 +5254,6 @@
         </w:tc>
       </w:tr>
       <w:tr>
-        <w:tblPrEx>
-          <w:tblCellMar>
-            <w:top w:w="0" w:type="dxa"/>
-            <w:bottom w:w="0" w:type="dxa"/>
-          </w:tblCellMar>
-        </w:tblPrEx>
         <w:trPr>
           <w:trHeight w:val="302"/>
           <w:jc w:val="center"/>
@@ -5799,7 +5282,6 @@
               <w:spacing w:after="0" w:line="240" w:lineRule="auto"/>
               <w:jc w:val="both"/>
               <w:rPr>
-                <w:rFonts w:ascii="Calibri" w:hAnsi="Calibri" w:cs="Calibri"/>
                 <w:b/>
                 <w:bCs/>
                 <w:color w:val="000000"/>
@@ -5809,7 +5291,6 @@
             </w:pPr>
             <w:r>
               <w:rPr>
-                <w:rFonts w:ascii="Calibri" w:hAnsi="Calibri" w:cs="Calibri"/>
                 <w:b/>
                 <w:bCs/>
                 <w:color w:val="000000"/>
@@ -5843,16 +5324,14 @@
             <w:pPr>
               <w:spacing w:after="0" w:line="240" w:lineRule="auto"/>
               <w:rPr>
-                <w:rFonts w:ascii="Calibri" w:hAnsi="Calibri" w:cs="Calibri"/>
-                <w:b/>
-                <w:bCs/>
-                <w:sz w:val="18"/>
-                <w:szCs w:val="18"/>
-              </w:rPr>
-            </w:pPr>
-            <w:r>
-              <w:rPr>
-                <w:rFonts w:ascii="Calibri" w:hAnsi="Calibri" w:cs="Calibri"/>
+                <w:b/>
+                <w:bCs/>
+                <w:sz w:val="18"/>
+                <w:szCs w:val="18"/>
+              </w:rPr>
+            </w:pPr>
+            <w:r>
+              <w:rPr>
                 <w:b/>
                 <w:bCs/>
                 <w:sz w:val="18"/>
@@ -5877,16 +5356,14 @@
             <w:pPr>
               <w:spacing w:after="0" w:line="240" w:lineRule="auto"/>
               <w:rPr>
-                <w:rFonts w:ascii="Calibri" w:hAnsi="Calibri" w:cs="Calibri"/>
-                <w:b/>
-                <w:bCs/>
-                <w:sz w:val="18"/>
-                <w:szCs w:val="18"/>
-              </w:rPr>
-            </w:pPr>
-            <w:r>
-              <w:rPr>
-                <w:rFonts w:ascii="Calibri" w:hAnsi="Calibri" w:cs="Calibri"/>
+                <w:b/>
+                <w:bCs/>
+                <w:sz w:val="18"/>
+                <w:szCs w:val="18"/>
+              </w:rPr>
+            </w:pPr>
+            <w:r>
+              <w:rPr>
                 <w:b/>
                 <w:bCs/>
                 <w:sz w:val="18"/>
@@ -5898,12 +5375,6 @@
         </w:tc>
       </w:tr>
       <w:tr>
-        <w:tblPrEx>
-          <w:tblCellMar>
-            <w:top w:w="0" w:type="dxa"/>
-            <w:bottom w:w="0" w:type="dxa"/>
-          </w:tblCellMar>
-        </w:tblPrEx>
         <w:trPr>
           <w:trHeight w:val="302"/>
           <w:jc w:val="center"/>
@@ -5932,7 +5403,6 @@
               <w:spacing w:after="0" w:line="240" w:lineRule="auto"/>
               <w:jc w:val="both"/>
               <w:rPr>
-                <w:rFonts w:ascii="Calibri" w:hAnsi="Calibri" w:cs="Calibri"/>
                 <w:b/>
                 <w:bCs/>
                 <w:color w:val="000000"/>
@@ -5942,7 +5412,6 @@
             </w:pPr>
             <w:r>
               <w:rPr>
-                <w:rFonts w:ascii="Calibri" w:hAnsi="Calibri" w:cs="Calibri"/>
                 <w:b/>
                 <w:bCs/>
                 <w:color w:val="000000"/>
@@ -5982,7 +5451,6 @@
             </w:pPr>
             <w:r>
               <w:rPr>
-                <w:rFonts w:ascii="Calibri" w:hAnsi="Calibri" w:cs="Calibri"/>
                 <w:b/>
                 <w:bCs/>
                 <w:sz w:val="18"/>
@@ -6008,16 +5476,14 @@
             <w:pPr>
               <w:spacing w:after="0" w:line="240" w:lineRule="auto"/>
               <w:rPr>
-                <w:rFonts w:ascii="Calibri" w:hAnsi="Calibri" w:cs="Calibri"/>
-                <w:b/>
-                <w:bCs/>
-                <w:sz w:val="18"/>
-                <w:szCs w:val="18"/>
-              </w:rPr>
-            </w:pPr>
-            <w:r>
-              <w:rPr>
-                <w:rFonts w:ascii="Calibri" w:hAnsi="Calibri" w:cs="Calibri"/>
+                <w:b/>
+                <w:bCs/>
+                <w:sz w:val="18"/>
+                <w:szCs w:val="18"/>
+              </w:rPr>
+            </w:pPr>
+            <w:r>
+              <w:rPr>
                 <w:b/>
                 <w:bCs/>
                 <w:sz w:val="18"/>
@@ -6038,25 +5504,16 @@
     <w:p>
       <w:pPr>
         <w:pStyle w:val="Nadpis2"/>
-      </w:pPr>
-      <w:r>
+        <w:rPr>
+          <w:rFonts w:ascii="Times New Roman" w:hAnsi="Times New Roman" w:cs="Times New Roman"/>
+        </w:rPr>
+      </w:pPr>
+      <w:r>
+        <w:rPr>
+          <w:rFonts w:ascii="Times New Roman" w:hAnsi="Times New Roman" w:cs="Times New Roman"/>
+        </w:rPr>
         <w:lastRenderedPageBreak/>
-        <w:t>Variant [</w:t>
-      </w:r>
-      <w:r>
-        <w:t>1</w:t>
-      </w:r>
-      <w:r>
-        <w:t>3</w:t>
-      </w:r>
-      <w:r>
-        <w:t>;</w:t>
-      </w:r>
-      <w:r>
-        <w:t>4</w:t>
-      </w:r>
-      <w:r>
-        <w:t>]</w:t>
+        <w:t>Variant [13;4]</w:t>
       </w:r>
     </w:p>
     <w:p>
@@ -6066,6 +5523,7 @@
           <w:ilvl w:val="0"/>
           <w:numId w:val="27"/>
         </w:numPr>
+        <w:jc w:val="both"/>
       </w:pPr>
       <w:r>
         <w:t>Priemerný čas prevádzky a interval spoľahlivosti sú v podstate rovnaké.</w:t>
@@ -6078,6 +5536,7 @@
           <w:ilvl w:val="0"/>
           <w:numId w:val="27"/>
         </w:numPr>
+        <w:jc w:val="both"/>
       </w:pPr>
       <w:r>
         <w:t>Čas</w:t>
@@ -6102,6 +5561,7 @@
           <w:ilvl w:val="0"/>
           <w:numId w:val="27"/>
         </w:numPr>
+        <w:jc w:val="both"/>
       </w:pPr>
       <w:r>
         <w:t>Percentuálne vyťaženie obslužných miest sa len mierne líši.</w:t>
@@ -6114,12 +5574,10 @@
           <w:ilvl w:val="0"/>
           <w:numId w:val="27"/>
         </w:numPr>
-      </w:pPr>
-      <w:r>
-        <w:t xml:space="preserve">Priemerný čas odchodu posledného zákazníka a priemerný </w:t>
-      </w:r>
-      <w:r>
-        <w:t>p</w:t>
+        <w:jc w:val="both"/>
+      </w:pPr>
+      <w:r>
+        <w:t>Priemerný čas odchodu posledného zákazníka a priemerný p</w:t>
       </w:r>
       <w:r>
         <w:t>očet obslúžených zákazníkov sa takmer nelíši.</w:t>
@@ -6141,12 +5599,6 @@
         <w:gridCol w:w="3118"/>
       </w:tblGrid>
       <w:tr>
-        <w:tblPrEx>
-          <w:tblCellMar>
-            <w:top w:w="0" w:type="dxa"/>
-            <w:bottom w:w="0" w:type="dxa"/>
-          </w:tblCellMar>
-        </w:tblPrEx>
         <w:trPr>
           <w:trHeight w:val="327"/>
           <w:jc w:val="center"/>
@@ -6169,7 +5621,6 @@
               <w:spacing w:after="0" w:line="240" w:lineRule="auto"/>
               <w:jc w:val="both"/>
               <w:rPr>
-                <w:rFonts w:ascii="Calibri" w:hAnsi="Calibri" w:cs="Calibri"/>
                 <w:b/>
                 <w:bCs/>
                 <w:sz w:val="20"/>
@@ -6178,7 +5629,6 @@
             </w:pPr>
             <w:r>
               <w:rPr>
-                <w:rFonts w:ascii="Calibri" w:hAnsi="Calibri" w:cs="Calibri"/>
                 <w:b/>
                 <w:bCs/>
                 <w:sz w:val="20"/>
@@ -6207,52 +5657,34 @@
             </w:pPr>
             <w:r>
               <w:rPr>
-                <w:rFonts w:ascii="Calibri" w:hAnsi="Calibri" w:cs="Calibri"/>
                 <w:b/>
                 <w:bCs/>
                 <w:color w:val="000000"/>
                 <w:sz w:val="22"/>
               </w:rPr>
-              <w:t xml:space="preserve">                             </w:t>
-            </w:r>
-            <w:r>
-              <w:rPr>
-                <w:rFonts w:ascii="Calibri" w:hAnsi="Calibri" w:cs="Calibri"/>
+              <w:t xml:space="preserve">                                                                 </w:t>
+            </w:r>
+          </w:p>
+        </w:tc>
+        <w:tc>
+          <w:tcPr>
+            <w:tcW w:w="3118" w:type="dxa"/>
+          </w:tcPr>
+          <w:p>
+            <w:pPr>
+              <w:spacing w:after="0" w:line="240" w:lineRule="auto"/>
+              <w:jc w:val="both"/>
+              <w:rPr>
                 <w:b/>
                 <w:bCs/>
                 <w:color w:val="000000"/>
                 <w:sz w:val="22"/>
               </w:rPr>
-              <w:t xml:space="preserve">                                    </w:t>
-            </w:r>
-          </w:p>
-        </w:tc>
-        <w:tc>
-          <w:tcPr>
-            <w:tcW w:w="3118" w:type="dxa"/>
-          </w:tcPr>
-          <w:p>
-            <w:pPr>
-              <w:spacing w:after="0" w:line="240" w:lineRule="auto"/>
-              <w:jc w:val="both"/>
-              <w:rPr>
-                <w:rFonts w:ascii="Calibri" w:hAnsi="Calibri" w:cs="Calibri"/>
-                <w:b/>
-                <w:bCs/>
-                <w:color w:val="000000"/>
-                <w:sz w:val="22"/>
-              </w:rPr>
             </w:pPr>
           </w:p>
         </w:tc>
       </w:tr>
       <w:tr>
-        <w:tblPrEx>
-          <w:tblCellMar>
-            <w:top w:w="0" w:type="dxa"/>
-            <w:bottom w:w="0" w:type="dxa"/>
-          </w:tblCellMar>
-        </w:tblPrEx>
         <w:trPr>
           <w:trHeight w:val="302"/>
           <w:jc w:val="center"/>
@@ -6281,7 +5713,6 @@
               <w:spacing w:after="0" w:line="240" w:lineRule="auto"/>
               <w:jc w:val="both"/>
               <w:rPr>
-                <w:rFonts w:ascii="Calibri" w:hAnsi="Calibri" w:cs="Calibri"/>
                 <w:b/>
                 <w:bCs/>
                 <w:color w:val="FFFFFF"/>
@@ -6291,7 +5722,6 @@
             </w:pPr>
             <w:r>
               <w:rPr>
-                <w:rFonts w:ascii="Calibri" w:hAnsi="Calibri" w:cs="Calibri"/>
                 <w:b/>
                 <w:bCs/>
                 <w:color w:val="FFFFFF"/>
@@ -6326,7 +5756,6 @@
               <w:spacing w:after="0" w:line="240" w:lineRule="auto"/>
               <w:jc w:val="both"/>
               <w:rPr>
-                <w:rFonts w:ascii="Calibri" w:hAnsi="Calibri" w:cs="Calibri"/>
                 <w:b/>
                 <w:bCs/>
                 <w:color w:val="FFFFFF"/>
@@ -6336,7 +5765,6 @@
             </w:pPr>
             <w:r>
               <w:rPr>
-                <w:rFonts w:ascii="Calibri" w:hAnsi="Calibri" w:cs="Calibri"/>
                 <w:b/>
                 <w:bCs/>
                 <w:color w:val="FFFFFF"/>
@@ -6364,7 +5792,6 @@
               <w:spacing w:after="0" w:line="240" w:lineRule="auto"/>
               <w:jc w:val="both"/>
               <w:rPr>
-                <w:rFonts w:ascii="Calibri" w:hAnsi="Calibri" w:cs="Calibri"/>
                 <w:b/>
                 <w:bCs/>
                 <w:color w:val="FFFFFF"/>
@@ -6374,69 +5801,18 @@
             </w:pPr>
             <w:r>
               <w:rPr>
-                <w:rFonts w:ascii="Calibri" w:hAnsi="Calibri" w:cs="Calibri"/>
                 <w:b/>
                 <w:bCs/>
                 <w:color w:val="FFFFFF"/>
                 <w:sz w:val="20"/>
                 <w:szCs w:val="20"/>
               </w:rPr>
-              <w:t xml:space="preserve"> Semestrálna</w:t>
-            </w:r>
-            <w:r>
-              <w:rPr>
-                <w:rFonts w:ascii="Calibri" w:hAnsi="Calibri" w:cs="Calibri"/>
-                <w:b/>
-                <w:bCs/>
-                <w:color w:val="FFFFFF"/>
-                <w:sz w:val="20"/>
-                <w:szCs w:val="20"/>
-              </w:rPr>
-              <w:t xml:space="preserve"> </w:t>
-            </w:r>
-            <w:r>
-              <w:rPr>
-                <w:rFonts w:ascii="Calibri" w:hAnsi="Calibri" w:cs="Calibri"/>
-                <w:b/>
-                <w:bCs/>
-                <w:color w:val="FFFFFF"/>
-                <w:sz w:val="20"/>
-                <w:szCs w:val="20"/>
-              </w:rPr>
-              <w:t>práca</w:t>
-            </w:r>
-            <w:r>
-              <w:rPr>
-                <w:rFonts w:ascii="Calibri" w:hAnsi="Calibri" w:cs="Calibri"/>
-                <w:b/>
-                <w:bCs/>
-                <w:color w:val="FFFFFF"/>
-                <w:sz w:val="20"/>
-                <w:szCs w:val="20"/>
-              </w:rPr>
-              <w:t xml:space="preserve"> </w:t>
-            </w:r>
-            <w:r>
-              <w:rPr>
-                <w:rFonts w:ascii="Calibri" w:hAnsi="Calibri" w:cs="Calibri"/>
-                <w:b/>
-                <w:bCs/>
-                <w:color w:val="FFFFFF"/>
-                <w:sz w:val="20"/>
-                <w:szCs w:val="20"/>
-              </w:rPr>
-              <w:t>3</w:t>
+              <w:t xml:space="preserve"> Semestrálna práca 3</w:t>
             </w:r>
           </w:p>
         </w:tc>
       </w:tr>
       <w:tr>
-        <w:tblPrEx>
-          <w:tblCellMar>
-            <w:top w:w="0" w:type="dxa"/>
-            <w:bottom w:w="0" w:type="dxa"/>
-          </w:tblCellMar>
-        </w:tblPrEx>
         <w:trPr>
           <w:trHeight w:val="302"/>
           <w:jc w:val="center"/>
@@ -6465,7 +5841,6 @@
               <w:spacing w:after="0" w:line="240" w:lineRule="auto"/>
               <w:jc w:val="both"/>
               <w:rPr>
-                <w:rFonts w:ascii="Calibri" w:hAnsi="Calibri" w:cs="Calibri"/>
                 <w:b/>
                 <w:bCs/>
                 <w:color w:val="000000"/>
@@ -6475,7 +5850,6 @@
             </w:pPr>
             <w:r>
               <w:rPr>
-                <w:rFonts w:ascii="Calibri" w:hAnsi="Calibri" w:cs="Calibri"/>
                 <w:b/>
                 <w:bCs/>
                 <w:color w:val="000000"/>
@@ -6516,7 +5890,6 @@
             </w:pPr>
             <w:r>
               <w:rPr>
-                <w:rFonts w:ascii="Calibri" w:hAnsi="Calibri" w:cs="Calibri"/>
                 <w:b/>
                 <w:bCs/>
                 <w:sz w:val="18"/>
@@ -6543,16 +5916,14 @@
               <w:spacing w:after="0" w:line="240" w:lineRule="auto"/>
               <w:jc w:val="both"/>
               <w:rPr>
-                <w:rFonts w:ascii="Calibri" w:hAnsi="Calibri" w:cs="Calibri"/>
-                <w:b/>
-                <w:bCs/>
-                <w:sz w:val="18"/>
-                <w:szCs w:val="18"/>
-              </w:rPr>
-            </w:pPr>
-            <w:r>
-              <w:rPr>
-                <w:rFonts w:ascii="Calibri" w:hAnsi="Calibri" w:cs="Calibri"/>
+                <w:b/>
+                <w:bCs/>
+                <w:sz w:val="18"/>
+                <w:szCs w:val="18"/>
+              </w:rPr>
+            </w:pPr>
+            <w:r>
+              <w:rPr>
                 <w:b/>
                 <w:bCs/>
                 <w:sz w:val="18"/>
@@ -6564,12 +5935,6 @@
         </w:tc>
       </w:tr>
       <w:tr>
-        <w:tblPrEx>
-          <w:tblCellMar>
-            <w:top w:w="0" w:type="dxa"/>
-            <w:bottom w:w="0" w:type="dxa"/>
-          </w:tblCellMar>
-        </w:tblPrEx>
         <w:trPr>
           <w:trHeight w:val="302"/>
           <w:jc w:val="center"/>
@@ -6598,7 +5963,6 @@
               <w:spacing w:after="0" w:line="240" w:lineRule="auto"/>
               <w:jc w:val="both"/>
               <w:rPr>
-                <w:rFonts w:ascii="Calibri" w:hAnsi="Calibri" w:cs="Calibri"/>
                 <w:b/>
                 <w:bCs/>
                 <w:color w:val="000000"/>
@@ -6608,7 +5972,6 @@
             </w:pPr>
             <w:r>
               <w:rPr>
-                <w:rFonts w:ascii="Calibri" w:hAnsi="Calibri" w:cs="Calibri"/>
                 <w:b/>
                 <w:bCs/>
                 <w:color w:val="000000"/>
@@ -6649,7 +6012,6 @@
             </w:pPr>
             <w:r>
               <w:rPr>
-                <w:rFonts w:ascii="Calibri" w:hAnsi="Calibri" w:cs="Calibri"/>
                 <w:b/>
                 <w:bCs/>
                 <w:sz w:val="18"/>
@@ -6675,16 +6037,14 @@
               <w:spacing w:after="0" w:line="240" w:lineRule="auto"/>
               <w:jc w:val="both"/>
               <w:rPr>
-                <w:rFonts w:ascii="Calibri" w:hAnsi="Calibri" w:cs="Calibri"/>
-                <w:b/>
-                <w:bCs/>
-                <w:sz w:val="18"/>
-                <w:szCs w:val="18"/>
-              </w:rPr>
-            </w:pPr>
-            <w:r>
-              <w:rPr>
-                <w:rFonts w:ascii="Calibri" w:hAnsi="Calibri" w:cs="Calibri"/>
+                <w:b/>
+                <w:bCs/>
+                <w:sz w:val="18"/>
+                <w:szCs w:val="18"/>
+              </w:rPr>
+            </w:pPr>
+            <w:r>
+              <w:rPr>
                 <w:b/>
                 <w:bCs/>
                 <w:sz w:val="18"/>
@@ -6696,12 +6056,6 @@
         </w:tc>
       </w:tr>
       <w:tr>
-        <w:tblPrEx>
-          <w:tblCellMar>
-            <w:top w:w="0" w:type="dxa"/>
-            <w:bottom w:w="0" w:type="dxa"/>
-          </w:tblCellMar>
-        </w:tblPrEx>
         <w:trPr>
           <w:trHeight w:val="302"/>
           <w:jc w:val="center"/>
@@ -6730,7 +6084,6 @@
               <w:spacing w:after="0" w:line="240" w:lineRule="auto"/>
               <w:jc w:val="both"/>
               <w:rPr>
-                <w:rFonts w:ascii="Calibri" w:hAnsi="Calibri" w:cs="Calibri"/>
                 <w:b/>
                 <w:bCs/>
                 <w:color w:val="000000"/>
@@ -6740,7 +6093,6 @@
             </w:pPr>
             <w:r>
               <w:rPr>
-                <w:rFonts w:ascii="Calibri" w:hAnsi="Calibri" w:cs="Calibri"/>
                 <w:b/>
                 <w:bCs/>
                 <w:color w:val="000000"/>
@@ -6775,16 +6127,14 @@
               <w:spacing w:after="0" w:line="240" w:lineRule="auto"/>
               <w:jc w:val="both"/>
               <w:rPr>
-                <w:rFonts w:ascii="Calibri" w:hAnsi="Calibri" w:cs="Calibri"/>
-                <w:b/>
-                <w:bCs/>
-                <w:sz w:val="18"/>
-                <w:szCs w:val="18"/>
-              </w:rPr>
-            </w:pPr>
-            <w:r>
-              <w:rPr>
-                <w:rFonts w:ascii="Calibri" w:hAnsi="Calibri" w:cs="Calibri"/>
+                <w:b/>
+                <w:bCs/>
+                <w:sz w:val="18"/>
+                <w:szCs w:val="18"/>
+              </w:rPr>
+            </w:pPr>
+            <w:r>
+              <w:rPr>
                 <w:b/>
                 <w:bCs/>
                 <w:sz w:val="18"/>
@@ -6811,16 +6161,14 @@
               <w:spacing w:after="0" w:line="240" w:lineRule="auto"/>
               <w:jc w:val="both"/>
               <w:rPr>
-                <w:rFonts w:ascii="Calibri" w:hAnsi="Calibri" w:cs="Calibri"/>
-                <w:b/>
-                <w:bCs/>
-                <w:sz w:val="18"/>
-                <w:szCs w:val="18"/>
-              </w:rPr>
-            </w:pPr>
-            <w:r>
-              <w:rPr>
-                <w:rFonts w:ascii="Calibri" w:hAnsi="Calibri" w:cs="Calibri"/>
+                <w:b/>
+                <w:bCs/>
+                <w:sz w:val="18"/>
+                <w:szCs w:val="18"/>
+              </w:rPr>
+            </w:pPr>
+            <w:r>
+              <w:rPr>
                 <w:b/>
                 <w:bCs/>
                 <w:sz w:val="18"/>
@@ -6832,12 +6180,6 @@
         </w:tc>
       </w:tr>
       <w:tr>
-        <w:tblPrEx>
-          <w:tblCellMar>
-            <w:top w:w="0" w:type="dxa"/>
-            <w:bottom w:w="0" w:type="dxa"/>
-          </w:tblCellMar>
-        </w:tblPrEx>
         <w:trPr>
           <w:trHeight w:val="302"/>
           <w:jc w:val="center"/>
@@ -6866,7 +6208,6 @@
               <w:spacing w:after="0" w:line="240" w:lineRule="auto"/>
               <w:jc w:val="both"/>
               <w:rPr>
-                <w:rFonts w:ascii="Calibri" w:hAnsi="Calibri" w:cs="Calibri"/>
                 <w:b/>
                 <w:bCs/>
                 <w:color w:val="000000"/>
@@ -6876,7 +6217,6 @@
             </w:pPr>
             <w:r>
               <w:rPr>
-                <w:rFonts w:ascii="Calibri" w:hAnsi="Calibri" w:cs="Calibri"/>
                 <w:b/>
                 <w:bCs/>
                 <w:color w:val="000000"/>
@@ -6911,32 +6251,20 @@
               <w:spacing w:after="0" w:line="240" w:lineRule="auto"/>
               <w:jc w:val="both"/>
               <w:rPr>
-                <w:rFonts w:ascii="Calibri" w:hAnsi="Calibri" w:cs="Calibri"/>
-                <w:b/>
-                <w:bCs/>
-                <w:sz w:val="18"/>
-                <w:szCs w:val="18"/>
-              </w:rPr>
-            </w:pPr>
-            <w:r>
-              <w:rPr>
-                <w:rFonts w:ascii="Calibri" w:hAnsi="Calibri" w:cs="Calibri"/>
-                <w:b/>
-                <w:bCs/>
-                <w:sz w:val="18"/>
-                <w:szCs w:val="18"/>
-              </w:rPr>
-              <w:t>0,64</w:t>
-            </w:r>
-            <w:r>
-              <w:rPr>
-                <w:rFonts w:ascii="Calibri" w:hAnsi="Calibri" w:cs="Calibri"/>
-                <w:b/>
-                <w:bCs/>
-                <w:sz w:val="18"/>
-                <w:szCs w:val="18"/>
-              </w:rPr>
-              <w:t>6</w:t>
+                <w:b/>
+                <w:bCs/>
+                <w:sz w:val="18"/>
+                <w:szCs w:val="18"/>
+              </w:rPr>
+            </w:pPr>
+            <w:r>
+              <w:rPr>
+                <w:b/>
+                <w:bCs/>
+                <w:sz w:val="18"/>
+                <w:szCs w:val="18"/>
+              </w:rPr>
+              <w:t>0,646</w:t>
             </w:r>
           </w:p>
         </w:tc>
@@ -6956,16 +6284,14 @@
               <w:spacing w:after="0" w:line="240" w:lineRule="auto"/>
               <w:jc w:val="both"/>
               <w:rPr>
-                <w:rFonts w:ascii="Calibri" w:hAnsi="Calibri" w:cs="Calibri"/>
-                <w:b/>
-                <w:bCs/>
-                <w:sz w:val="18"/>
-                <w:szCs w:val="18"/>
-              </w:rPr>
-            </w:pPr>
-            <w:r>
-              <w:rPr>
-                <w:rFonts w:ascii="Calibri" w:hAnsi="Calibri" w:cs="Calibri"/>
+                <w:b/>
+                <w:bCs/>
+                <w:sz w:val="18"/>
+                <w:szCs w:val="18"/>
+              </w:rPr>
+            </w:pPr>
+            <w:r>
+              <w:rPr>
                 <w:b/>
                 <w:bCs/>
                 <w:sz w:val="18"/>
@@ -6977,12 +6303,6 @@
         </w:tc>
       </w:tr>
       <w:tr>
-        <w:tblPrEx>
-          <w:tblCellMar>
-            <w:top w:w="0" w:type="dxa"/>
-            <w:bottom w:w="0" w:type="dxa"/>
-          </w:tblCellMar>
-        </w:tblPrEx>
         <w:trPr>
           <w:trHeight w:val="302"/>
           <w:jc w:val="center"/>
@@ -7011,7 +6331,6 @@
               <w:spacing w:after="0" w:line="240" w:lineRule="auto"/>
               <w:jc w:val="both"/>
               <w:rPr>
-                <w:rFonts w:ascii="Calibri" w:hAnsi="Calibri" w:cs="Calibri"/>
                 <w:b/>
                 <w:bCs/>
                 <w:color w:val="000000"/>
@@ -7021,7 +6340,6 @@
             </w:pPr>
             <w:r>
               <w:rPr>
-                <w:rFonts w:ascii="Calibri" w:hAnsi="Calibri" w:cs="Calibri"/>
                 <w:b/>
                 <w:bCs/>
                 <w:color w:val="000000"/>
@@ -7056,42 +6374,20 @@
               <w:spacing w:after="0" w:line="240" w:lineRule="auto"/>
               <w:jc w:val="both"/>
               <w:rPr>
-                <w:rFonts w:ascii="Calibri" w:hAnsi="Calibri" w:cs="Calibri"/>
-                <w:b/>
-                <w:bCs/>
-                <w:sz w:val="18"/>
-                <w:szCs w:val="18"/>
-              </w:rPr>
-            </w:pPr>
-            <w:r>
-              <w:rPr>
-                <w:rFonts w:ascii="Calibri" w:hAnsi="Calibri" w:cs="Calibri"/>
-                <w:b/>
-                <w:bCs/>
-                <w:sz w:val="18"/>
-                <w:szCs w:val="18"/>
-              </w:rPr>
-              <w:t>62,3</w:t>
-            </w:r>
-            <w:r>
-              <w:rPr>
-                <w:rFonts w:ascii="Calibri" w:hAnsi="Calibri" w:cs="Calibri"/>
-                <w:b/>
-                <w:bCs/>
-                <w:sz w:val="18"/>
-                <w:szCs w:val="18"/>
-              </w:rPr>
-              <w:t>4</w:t>
-            </w:r>
-            <w:r>
-              <w:rPr>
-                <w:rFonts w:ascii="Calibri" w:hAnsi="Calibri" w:cs="Calibri"/>
-                <w:b/>
-                <w:bCs/>
-                <w:sz w:val="18"/>
-                <w:szCs w:val="18"/>
-              </w:rPr>
-              <w:t>%</w:t>
+                <w:b/>
+                <w:bCs/>
+                <w:sz w:val="18"/>
+                <w:szCs w:val="18"/>
+              </w:rPr>
+            </w:pPr>
+            <w:r>
+              <w:rPr>
+                <w:b/>
+                <w:bCs/>
+                <w:sz w:val="18"/>
+                <w:szCs w:val="18"/>
+              </w:rPr>
+              <w:t>62,34%</w:t>
             </w:r>
           </w:p>
         </w:tc>
@@ -7112,16 +6408,14 @@
               <w:spacing w:after="0" w:line="240" w:lineRule="auto"/>
               <w:jc w:val="both"/>
               <w:rPr>
-                <w:rFonts w:ascii="Calibri" w:hAnsi="Calibri" w:cs="Calibri"/>
-                <w:b/>
-                <w:bCs/>
-                <w:sz w:val="18"/>
-                <w:szCs w:val="18"/>
-              </w:rPr>
-            </w:pPr>
-            <w:r>
-              <w:rPr>
-                <w:rFonts w:ascii="Calibri" w:hAnsi="Calibri" w:cs="Calibri"/>
+                <w:b/>
+                <w:bCs/>
+                <w:sz w:val="18"/>
+                <w:szCs w:val="18"/>
+              </w:rPr>
+            </w:pPr>
+            <w:r>
+              <w:rPr>
                 <w:b/>
                 <w:bCs/>
                 <w:sz w:val="18"/>
@@ -7133,12 +6427,6 @@
         </w:tc>
       </w:tr>
       <w:tr>
-        <w:tblPrEx>
-          <w:tblCellMar>
-            <w:top w:w="0" w:type="dxa"/>
-            <w:bottom w:w="0" w:type="dxa"/>
-          </w:tblCellMar>
-        </w:tblPrEx>
         <w:trPr>
           <w:trHeight w:val="302"/>
           <w:jc w:val="center"/>
@@ -7167,7 +6455,6 @@
               <w:spacing w:after="0" w:line="240" w:lineRule="auto"/>
               <w:jc w:val="both"/>
               <w:rPr>
-                <w:rFonts w:ascii="Calibri" w:hAnsi="Calibri" w:cs="Calibri"/>
                 <w:b/>
                 <w:bCs/>
                 <w:color w:val="000000"/>
@@ -7177,7 +6464,6 @@
             </w:pPr>
             <w:r>
               <w:rPr>
-                <w:rFonts w:ascii="Calibri" w:hAnsi="Calibri" w:cs="Calibri"/>
                 <w:b/>
                 <w:bCs/>
                 <w:color w:val="000000"/>
@@ -7212,42 +6498,20 @@
               <w:spacing w:after="0" w:line="240" w:lineRule="auto"/>
               <w:jc w:val="both"/>
               <w:rPr>
-                <w:rFonts w:ascii="Calibri" w:hAnsi="Calibri" w:cs="Calibri"/>
-                <w:b/>
-                <w:bCs/>
-                <w:sz w:val="18"/>
-                <w:szCs w:val="18"/>
-              </w:rPr>
-            </w:pPr>
-            <w:r>
-              <w:rPr>
-                <w:rFonts w:ascii="Calibri" w:hAnsi="Calibri" w:cs="Calibri"/>
-                <w:b/>
-                <w:bCs/>
-                <w:sz w:val="18"/>
-                <w:szCs w:val="18"/>
-              </w:rPr>
-              <w:t>62,1</w:t>
-            </w:r>
-            <w:r>
-              <w:rPr>
-                <w:rFonts w:ascii="Calibri" w:hAnsi="Calibri" w:cs="Calibri"/>
-                <w:b/>
-                <w:bCs/>
-                <w:sz w:val="18"/>
-                <w:szCs w:val="18"/>
-              </w:rPr>
-              <w:t>3</w:t>
-            </w:r>
-            <w:r>
-              <w:rPr>
-                <w:rFonts w:ascii="Calibri" w:hAnsi="Calibri" w:cs="Calibri"/>
-                <w:b/>
-                <w:bCs/>
-                <w:sz w:val="18"/>
-                <w:szCs w:val="18"/>
-              </w:rPr>
-              <w:t>%</w:t>
+                <w:b/>
+                <w:bCs/>
+                <w:sz w:val="18"/>
+                <w:szCs w:val="18"/>
+              </w:rPr>
+            </w:pPr>
+            <w:r>
+              <w:rPr>
+                <w:b/>
+                <w:bCs/>
+                <w:sz w:val="18"/>
+                <w:szCs w:val="18"/>
+              </w:rPr>
+              <w:t>62,13%</w:t>
             </w:r>
           </w:p>
         </w:tc>
@@ -7267,53 +6531,25 @@
               <w:spacing w:after="0" w:line="240" w:lineRule="auto"/>
               <w:jc w:val="both"/>
               <w:rPr>
-                <w:rFonts w:ascii="Calibri" w:hAnsi="Calibri" w:cs="Calibri"/>
-                <w:b/>
-                <w:bCs/>
-                <w:sz w:val="18"/>
-                <w:szCs w:val="18"/>
-              </w:rPr>
-            </w:pPr>
-            <w:r>
-              <w:rPr>
-                <w:rFonts w:ascii="Calibri" w:hAnsi="Calibri" w:cs="Calibri"/>
-                <w:b/>
-                <w:bCs/>
-                <w:sz w:val="18"/>
-                <w:szCs w:val="18"/>
-              </w:rPr>
-              <w:t>62,1</w:t>
-            </w:r>
-            <w:r>
-              <w:rPr>
-                <w:rFonts w:ascii="Calibri" w:hAnsi="Calibri" w:cs="Calibri"/>
-                <w:b/>
-                <w:bCs/>
-                <w:sz w:val="18"/>
-                <w:szCs w:val="18"/>
-              </w:rPr>
-              <w:t>7</w:t>
-            </w:r>
-            <w:r>
-              <w:rPr>
-                <w:rFonts w:ascii="Calibri" w:hAnsi="Calibri" w:cs="Calibri"/>
-                <w:b/>
-                <w:bCs/>
-                <w:sz w:val="18"/>
-                <w:szCs w:val="18"/>
-              </w:rPr>
-              <w:t>%</w:t>
+                <w:b/>
+                <w:bCs/>
+                <w:sz w:val="18"/>
+                <w:szCs w:val="18"/>
+              </w:rPr>
+            </w:pPr>
+            <w:r>
+              <w:rPr>
+                <w:b/>
+                <w:bCs/>
+                <w:sz w:val="18"/>
+                <w:szCs w:val="18"/>
+              </w:rPr>
+              <w:t>62,17%</w:t>
             </w:r>
           </w:p>
         </w:tc>
       </w:tr>
       <w:tr>
-        <w:tblPrEx>
-          <w:tblCellMar>
-            <w:top w:w="0" w:type="dxa"/>
-            <w:bottom w:w="0" w:type="dxa"/>
-          </w:tblCellMar>
-        </w:tblPrEx>
         <w:trPr>
           <w:trHeight w:val="302"/>
           <w:jc w:val="center"/>
@@ -7342,7 +6578,6 @@
               <w:spacing w:after="0" w:line="240" w:lineRule="auto"/>
               <w:jc w:val="both"/>
               <w:rPr>
-                <w:rFonts w:ascii="Calibri" w:hAnsi="Calibri" w:cs="Calibri"/>
                 <w:b/>
                 <w:bCs/>
                 <w:color w:val="000000"/>
@@ -7352,7 +6587,6 @@
             </w:pPr>
             <w:r>
               <w:rPr>
-                <w:rFonts w:ascii="Calibri" w:hAnsi="Calibri" w:cs="Calibri"/>
                 <w:b/>
                 <w:bCs/>
                 <w:color w:val="000000"/>
@@ -7387,16 +6621,14 @@
               <w:spacing w:after="0" w:line="240" w:lineRule="auto"/>
               <w:jc w:val="both"/>
               <w:rPr>
-                <w:rFonts w:ascii="Calibri" w:hAnsi="Calibri" w:cs="Calibri"/>
-                <w:b/>
-                <w:bCs/>
-                <w:sz w:val="18"/>
-                <w:szCs w:val="18"/>
-              </w:rPr>
-            </w:pPr>
-            <w:r>
-              <w:rPr>
-                <w:rFonts w:ascii="Calibri" w:hAnsi="Calibri" w:cs="Calibri"/>
+                <w:b/>
+                <w:bCs/>
+                <w:sz w:val="18"/>
+                <w:szCs w:val="18"/>
+              </w:rPr>
+            </w:pPr>
+            <w:r>
+              <w:rPr>
                 <w:b/>
                 <w:bCs/>
                 <w:sz w:val="18"/>
@@ -7423,53 +6655,25 @@
               <w:spacing w:after="0" w:line="240" w:lineRule="auto"/>
               <w:jc w:val="both"/>
               <w:rPr>
-                <w:rFonts w:ascii="Calibri" w:hAnsi="Calibri" w:cs="Calibri"/>
-                <w:b/>
-                <w:bCs/>
-                <w:sz w:val="18"/>
-                <w:szCs w:val="18"/>
-              </w:rPr>
-            </w:pPr>
-            <w:r>
-              <w:rPr>
-                <w:rFonts w:ascii="Calibri" w:hAnsi="Calibri" w:cs="Calibri"/>
-                <w:b/>
-                <w:bCs/>
-                <w:sz w:val="18"/>
-                <w:szCs w:val="18"/>
-              </w:rPr>
-              <w:t>57,4</w:t>
-            </w:r>
-            <w:r>
-              <w:rPr>
-                <w:rFonts w:ascii="Calibri" w:hAnsi="Calibri" w:cs="Calibri"/>
-                <w:b/>
-                <w:bCs/>
-                <w:sz w:val="18"/>
-                <w:szCs w:val="18"/>
-              </w:rPr>
-              <w:t>6</w:t>
-            </w:r>
-            <w:r>
-              <w:rPr>
-                <w:rFonts w:ascii="Calibri" w:hAnsi="Calibri" w:cs="Calibri"/>
-                <w:b/>
-                <w:bCs/>
-                <w:sz w:val="18"/>
-                <w:szCs w:val="18"/>
-              </w:rPr>
-              <w:t>%</w:t>
+                <w:b/>
+                <w:bCs/>
+                <w:sz w:val="18"/>
+                <w:szCs w:val="18"/>
+              </w:rPr>
+            </w:pPr>
+            <w:r>
+              <w:rPr>
+                <w:b/>
+                <w:bCs/>
+                <w:sz w:val="18"/>
+                <w:szCs w:val="18"/>
+              </w:rPr>
+              <w:t>57,46%</w:t>
             </w:r>
           </w:p>
         </w:tc>
       </w:tr>
       <w:tr>
-        <w:tblPrEx>
-          <w:tblCellMar>
-            <w:top w:w="0" w:type="dxa"/>
-            <w:bottom w:w="0" w:type="dxa"/>
-          </w:tblCellMar>
-        </w:tblPrEx>
         <w:trPr>
           <w:trHeight w:val="302"/>
           <w:jc w:val="center"/>
@@ -7498,7 +6702,6 @@
               <w:spacing w:after="0" w:line="240" w:lineRule="auto"/>
               <w:jc w:val="both"/>
               <w:rPr>
-                <w:rFonts w:ascii="Calibri" w:hAnsi="Calibri" w:cs="Calibri"/>
                 <w:b/>
                 <w:bCs/>
                 <w:color w:val="000000"/>
@@ -7508,7 +6711,6 @@
             </w:pPr>
             <w:r>
               <w:rPr>
-                <w:rFonts w:ascii="Calibri" w:hAnsi="Calibri" w:cs="Calibri"/>
                 <w:b/>
                 <w:bCs/>
                 <w:color w:val="000000"/>
@@ -7543,16 +6745,14 @@
               <w:spacing w:after="0" w:line="240" w:lineRule="auto"/>
               <w:jc w:val="both"/>
               <w:rPr>
-                <w:rFonts w:ascii="Calibri" w:hAnsi="Calibri" w:cs="Calibri"/>
-                <w:b/>
-                <w:bCs/>
-                <w:sz w:val="18"/>
-                <w:szCs w:val="18"/>
-              </w:rPr>
-            </w:pPr>
-            <w:r>
-              <w:rPr>
-                <w:rFonts w:ascii="Calibri" w:hAnsi="Calibri" w:cs="Calibri"/>
+                <w:b/>
+                <w:bCs/>
+                <w:sz w:val="18"/>
+                <w:szCs w:val="18"/>
+              </w:rPr>
+            </w:pPr>
+            <w:r>
+              <w:rPr>
                 <w:b/>
                 <w:bCs/>
                 <w:sz w:val="18"/>
@@ -7578,43 +6778,25 @@
               <w:spacing w:after="0" w:line="240" w:lineRule="auto"/>
               <w:jc w:val="both"/>
               <w:rPr>
-                <w:rFonts w:ascii="Calibri" w:hAnsi="Calibri" w:cs="Calibri"/>
-                <w:b/>
-                <w:bCs/>
-                <w:sz w:val="18"/>
-                <w:szCs w:val="18"/>
-              </w:rPr>
-            </w:pPr>
-            <w:r>
-              <w:rPr>
-                <w:rFonts w:ascii="Calibri" w:hAnsi="Calibri" w:cs="Calibri"/>
-                <w:b/>
-                <w:bCs/>
-                <w:sz w:val="18"/>
-                <w:szCs w:val="18"/>
-              </w:rPr>
-              <w:t>17:30:1</w:t>
-            </w:r>
-            <w:r>
-              <w:rPr>
-                <w:rFonts w:ascii="Calibri" w:hAnsi="Calibri" w:cs="Calibri"/>
-                <w:b/>
-                <w:bCs/>
-                <w:sz w:val="18"/>
-                <w:szCs w:val="18"/>
-              </w:rPr>
-              <w:t>4</w:t>
+                <w:b/>
+                <w:bCs/>
+                <w:sz w:val="18"/>
+                <w:szCs w:val="18"/>
+              </w:rPr>
+            </w:pPr>
+            <w:r>
+              <w:rPr>
+                <w:b/>
+                <w:bCs/>
+                <w:sz w:val="18"/>
+                <w:szCs w:val="18"/>
+              </w:rPr>
+              <w:t>17:30:14</w:t>
             </w:r>
           </w:p>
         </w:tc>
       </w:tr>
       <w:tr>
-        <w:tblPrEx>
-          <w:tblCellMar>
-            <w:top w:w="0" w:type="dxa"/>
-            <w:bottom w:w="0" w:type="dxa"/>
-          </w:tblCellMar>
-        </w:tblPrEx>
         <w:trPr>
           <w:trHeight w:val="302"/>
           <w:jc w:val="center"/>
@@ -7643,7 +6825,6 @@
               <w:spacing w:after="0" w:line="240" w:lineRule="auto"/>
               <w:jc w:val="both"/>
               <w:rPr>
-                <w:rFonts w:ascii="Calibri" w:hAnsi="Calibri" w:cs="Calibri"/>
                 <w:b/>
                 <w:bCs/>
                 <w:color w:val="000000"/>
@@ -7653,7 +6834,6 @@
             </w:pPr>
             <w:r>
               <w:rPr>
-                <w:rFonts w:ascii="Calibri" w:hAnsi="Calibri" w:cs="Calibri"/>
                 <w:b/>
                 <w:bCs/>
                 <w:color w:val="000000"/>
@@ -7694,23 +6874,12 @@
             </w:pPr>
             <w:r>
               <w:rPr>
-                <w:rFonts w:ascii="Calibri" w:hAnsi="Calibri" w:cs="Calibri"/>
-                <w:b/>
-                <w:bCs/>
-                <w:sz w:val="18"/>
-                <w:szCs w:val="18"/>
-              </w:rPr>
-              <w:t>239,2</w:t>
-            </w:r>
-            <w:r>
-              <w:rPr>
-                <w:rFonts w:ascii="Calibri" w:hAnsi="Calibri" w:cs="Calibri"/>
-                <w:b/>
-                <w:bCs/>
-                <w:sz w:val="18"/>
-                <w:szCs w:val="18"/>
-              </w:rPr>
-              <w:t>76</w:t>
+                <w:b/>
+                <w:bCs/>
+                <w:sz w:val="18"/>
+                <w:szCs w:val="18"/>
+              </w:rPr>
+              <w:t>239,276</w:t>
             </w:r>
           </w:p>
         </w:tc>
@@ -7731,32 +6900,20 @@
               <w:spacing w:after="0" w:line="240" w:lineRule="auto"/>
               <w:jc w:val="both"/>
               <w:rPr>
-                <w:rFonts w:ascii="Calibri" w:hAnsi="Calibri" w:cs="Calibri"/>
-                <w:b/>
-                <w:bCs/>
-                <w:sz w:val="18"/>
-                <w:szCs w:val="18"/>
-              </w:rPr>
-            </w:pPr>
-            <w:r>
-              <w:rPr>
-                <w:rFonts w:ascii="Calibri" w:hAnsi="Calibri" w:cs="Calibri"/>
-                <w:b/>
-                <w:bCs/>
-                <w:sz w:val="18"/>
-                <w:szCs w:val="18"/>
-              </w:rPr>
-              <w:t>239,</w:t>
-            </w:r>
-            <w:r>
-              <w:rPr>
-                <w:rFonts w:ascii="Calibri" w:hAnsi="Calibri" w:cs="Calibri"/>
-                <w:b/>
-                <w:bCs/>
-                <w:sz w:val="18"/>
-                <w:szCs w:val="18"/>
-              </w:rPr>
-              <w:t>318</w:t>
+                <w:b/>
+                <w:bCs/>
+                <w:sz w:val="18"/>
+                <w:szCs w:val="18"/>
+              </w:rPr>
+            </w:pPr>
+            <w:r>
+              <w:rPr>
+                <w:b/>
+                <w:bCs/>
+                <w:sz w:val="18"/>
+                <w:szCs w:val="18"/>
+              </w:rPr>
+              <w:t>239,318</w:t>
             </w:r>
           </w:p>
         </w:tc>
@@ -7766,14 +6923,21 @@
     <w:p>
       <w:pPr>
         <w:pStyle w:val="Nadpis2"/>
-      </w:pPr>
-      <w:r>
+        <w:rPr>
+          <w:rFonts w:ascii="Times New Roman" w:hAnsi="Times New Roman" w:cs="Times New Roman"/>
+        </w:rPr>
+      </w:pPr>
+      <w:r>
+        <w:rPr>
+          <w:rFonts w:ascii="Times New Roman" w:hAnsi="Times New Roman" w:cs="Times New Roman"/>
+        </w:rPr>
         <w:t xml:space="preserve">Záver validácie </w:t>
       </w:r>
     </w:p>
     <w:p>
       <w:pPr>
         <w:ind w:firstLine="708"/>
+        <w:jc w:val="both"/>
         <w:rPr>
           <w:shd w:val="clear" w:color="auto" w:fill="FFFFFF"/>
         </w:rPr>
@@ -7796,75 +6960,3979 @@
       <w:pPr>
         <w:pStyle w:val="Nadpis1"/>
         <w:rPr>
+          <w:rFonts w:ascii="Times New Roman" w:hAnsi="Times New Roman" w:cs="Times New Roman"/>
           <w:shd w:val="clear" w:color="auto" w:fill="FFFFFF"/>
         </w:rPr>
       </w:pPr>
       <w:r>
         <w:rPr>
+          <w:rFonts w:ascii="Times New Roman" w:hAnsi="Times New Roman" w:cs="Times New Roman"/>
           <w:shd w:val="clear" w:color="auto" w:fill="FFFFFF"/>
         </w:rPr>
         <w:t>Implementácia</w:t>
       </w:r>
       <w:r>
         <w:rPr>
+          <w:rFonts w:ascii="Times New Roman" w:hAnsi="Times New Roman" w:cs="Times New Roman"/>
           <w:shd w:val="clear" w:color="auto" w:fill="FFFFFF"/>
         </w:rPr>
         <w:t xml:space="preserve"> </w:t>
       </w:r>
       <w:r>
         <w:rPr>
+          <w:rFonts w:ascii="Times New Roman" w:hAnsi="Times New Roman" w:cs="Times New Roman"/>
           <w:shd w:val="clear" w:color="auto" w:fill="FFFFFF"/>
         </w:rPr>
         <w:t>prestávky</w:t>
       </w:r>
     </w:p>
-    <w:p/>
     <w:p>
       <w:pPr>
+        <w:ind w:firstLine="708"/>
+        <w:jc w:val="both"/>
+      </w:pPr>
+      <w:r>
+        <w:t>Ako už bolo spomenuté v popise agentového modelu, AgentObed je zodpovedný za riadenie obednej prestávky. Obsahuje 2 objekty typu scheduler – PlanovacZaciatkuObedu a PlanovacKoncaObedu, pomocou ktorých modeluje začiatok, časové trvanie a koniec obednej prestávky. Pri začatí prestávky AgentObed pošle správu Mc.jeCasObedu do AgentPokladni cez AgentElektra.</w:t>
+      </w:r>
+    </w:p>
+    <w:p>
+      <w:pPr>
+        <w:ind w:firstLine="708"/>
+        <w:jc w:val="both"/>
+      </w:pPr>
+      <w:r>
+        <w:t>Po prijatí správy Mc.jeCasObedu AgentPokladni pošle voľných pracovníkov na prestávku a následne pošle správu typu request Mc.dajPracovnika do AgentObsluznychMiest cez AgentElektra. Pracovníci pokladne, ktorí v čase začiatku prestávky obsluhujú zákazníka, dokončia svoju obsluhu a potom sú poslaní na prestávku. Zákazníci čakajúci v rade pred pokladňou, ktorá bola práve zatvorená, sa presunú na koniec radu pred prvou pokladňou v rovnakom poradí, v akom čakali v pôvodnom rade.</w:t>
+      </w:r>
+    </w:p>
+    <w:p>
+      <w:pPr>
+        <w:ind w:firstLine="708"/>
+        <w:jc w:val="both"/>
+      </w:pPr>
+      <w:r>
+        <w:t>Po prijatí správy Mc.dajPracovnika v AgentObsluznychMiest, ak pracovník z prvého obslužného miesta práve nepripravuje objednávku, je tento pracovník odoslaný k pokladniam prostredníctvom správy typu response Mc.dajPracovnika. Pracovník, ktorý je zaneprázdnený veľkou objednávkou, túto objednávku necháva na obslužnom mieste pre neskoršie vyzdvihnutie zákazníkom, ktorý čaká na platbu, ale taktiež odchádza k pokladni ako náhradník za pracovníka prvej pokladne. V prípade, že pracovník z prvého obslužného miesta práve pripravuje objednávku, najprv dokončí svoju prácu a potom je poslaný k pokladniam správou response Mc.dajPracovnika.</w:t>
+      </w:r>
+    </w:p>
+    <w:p>
+      <w:pPr>
+        <w:jc w:val="both"/>
+      </w:pPr>
+    </w:p>
+    <w:p>
+      <w:pPr>
+        <w:ind w:firstLine="708"/>
+        <w:jc w:val="both"/>
+      </w:pPr>
+      <w:r>
+        <w:t>Po prijatí správy Mc.dajPracovnika agentom AgentPokladni, v prípade, že pôvodný pracovník z prvej pokladne ešte nie je na prestávke, náhradník počká a až po ukončení platby sa vymenia. Ak je pôvodný pracovník pokladne už na obednej prestávke, náhradník buď začne novú platbu, alebo sa stane voľným pracovníkom prvej pokladne.</w:t>
+      </w:r>
+    </w:p>
+    <w:p>
+      <w:pPr>
+        <w:ind w:firstLine="708"/>
+        <w:jc w:val="both"/>
+      </w:pPr>
+      <w:r>
+        <w:lastRenderedPageBreak/>
+        <w:t>Po prijatí správy Mc.jeKoniecCasuObedu agentom AgentObsluznychMiest sa prípadná nevyriešená požiadavka na poslanie pracovníka zruší.</w:t>
+      </w:r>
+    </w:p>
+    <w:p>
+      <w:pPr>
+        <w:ind w:firstLine="708"/>
+        <w:jc w:val="both"/>
+      </w:pPr>
+      <w:r>
+        <w:t>Po prijatí správy Mc.jeKoniecCasuObedu agentom AgentPokladni sú pracovníci vrátení na svoje pôvodné miesta pri pokladniach. Ak náhradný pracovník ešte nedokončil svoju obsluhu, pôvodný pracovník počká na jej dokončenie. Po dokončení sa pôvodný pracovník vráti na svoje miesto k prvej pokladni a môže začať novú platbu. Náhradný pracovník je vrátený na svoje obslužné miesto prostredníctvom správy Mc.vrateniePracovnika, ktorá je poslaná do AgentObsluznychMiest cez AgentElektra.</w:t>
+      </w:r>
+    </w:p>
+    <w:p>
+      <w:pPr>
+        <w:ind w:firstLine="708"/>
+      </w:pPr>
+    </w:p>
+    <w:p>
+      <w:pPr>
         <w:pStyle w:val="Nadpis1"/>
-      </w:pPr>
-      <w:r>
+        <w:rPr>
+          <w:rFonts w:ascii="Times New Roman" w:hAnsi="Times New Roman" w:cs="Times New Roman"/>
+        </w:rPr>
+      </w:pPr>
+      <w:r>
+        <w:rPr>
+          <w:rFonts w:ascii="Times New Roman" w:hAnsi="Times New Roman" w:cs="Times New Roman"/>
+        </w:rPr>
         <w:t>Výsledky</w:t>
       </w:r>
       <w:r>
+        <w:rPr>
+          <w:rFonts w:ascii="Times New Roman" w:hAnsi="Times New Roman" w:cs="Times New Roman"/>
+        </w:rPr>
         <w:t xml:space="preserve"> experimentov</w:t>
+      </w:r>
+    </w:p>
+    <w:p>
+      <w:pPr>
+        <w:ind w:firstLine="708"/>
+        <w:jc w:val="both"/>
+      </w:pPr>
+      <w:r>
+        <w:t>Cieľom experimentov bolo zistiť finančne najvýhodnejší počet personálu, pri ktorom priemerný čas strávený zákazníkom v prevádzke nebude vyšší ako 25 minút a priemerný čas čakania v rade pred automatom neprekročí 3 minúty.</w:t>
+      </w:r>
+    </w:p>
+    <w:p>
+      <w:pPr>
+        <w:ind w:firstLine="708"/>
+        <w:jc w:val="both"/>
+      </w:pPr>
+      <w:r>
+        <w:t>Pre nižšie popisované experimenty bolo zvolene množstvo replikácii 100 000.</w:t>
       </w:r>
     </w:p>
     <w:p/>
     <w:p>
       <w:pPr>
         <w:pStyle w:val="Nadpis2"/>
-      </w:pPr>
-      <w:r>
+        <w:rPr>
+          <w:rFonts w:ascii="Times New Roman" w:hAnsi="Times New Roman" w:cs="Times New Roman"/>
+        </w:rPr>
+      </w:pPr>
+      <w:r>
+        <w:rPr>
+          <w:rFonts w:ascii="Times New Roman" w:hAnsi="Times New Roman" w:cs="Times New Roman"/>
+        </w:rPr>
         <w:t>Experiment</w:t>
       </w:r>
       <w:r>
+        <w:rPr>
+          <w:rFonts w:ascii="Times New Roman" w:hAnsi="Times New Roman" w:cs="Times New Roman"/>
+        </w:rPr>
         <w:t>y so základným systémom</w:t>
       </w:r>
     </w:p>
     <w:p>
+      <w:r>
+        <w:tab/>
+        <w:t xml:space="preserve">Pri </w:t>
+      </w:r>
+      <w:r>
+        <w:t>týchto</w:t>
+      </w:r>
+      <w:r>
+        <w:t xml:space="preserve"> experimentoch bol </w:t>
+      </w:r>
+      <w:r>
+        <w:t>použitý</w:t>
+      </w:r>
+      <w:r>
+        <w:t xml:space="preserve"> </w:t>
+      </w:r>
+      <w:r>
+        <w:t>systém</w:t>
+      </w:r>
+      <w:r>
+        <w:t xml:space="preserve"> s</w:t>
+      </w:r>
+      <w:r>
+        <w:t> </w:t>
+      </w:r>
+      <w:r>
+        <w:t>upravenými</w:t>
+      </w:r>
+      <w:r>
+        <w:t xml:space="preserve"> tokmi </w:t>
+      </w:r>
+      <w:r>
+        <w:t>zákazníkov</w:t>
+      </w:r>
+      <w:r>
+        <w:t xml:space="preserve"> oproti </w:t>
+      </w:r>
+      <w:r>
+        <w:t>semestrálnej</w:t>
+      </w:r>
+      <w:r>
+        <w:t xml:space="preserve"> </w:t>
+      </w:r>
+      <w:r>
+        <w:t>práci</w:t>
+      </w:r>
+      <w:r>
+        <w:t xml:space="preserve"> č.2 a aplikovanou </w:t>
+      </w:r>
+      <w:r>
+        <w:t>obedňajšou</w:t>
+      </w:r>
+      <w:r>
+        <w:t xml:space="preserve"> </w:t>
+      </w:r>
+      <w:r>
+        <w:t>prestávkou</w:t>
+      </w:r>
+      <w:r>
+        <w:t xml:space="preserve"> pre </w:t>
+      </w:r>
+      <w:r>
+        <w:t>pracovníkov</w:t>
+      </w:r>
+      <w:r>
+        <w:t xml:space="preserve"> pokladni.</w:t>
+      </w:r>
+    </w:p>
+    <w:p>
+      <w:pPr>
+        <w:pStyle w:val="Odsekzoznamu"/>
+        <w:numPr>
+          <w:ilvl w:val="0"/>
+          <w:numId w:val="28"/>
+        </w:numPr>
+      </w:pPr>
+      <w:r>
+        <w:t>Prúd bežných zákazníkov prichádzajúcich do predajne je poissonovský prúd s</w:t>
+      </w:r>
+      <w:r>
+        <w:t> </w:t>
+      </w:r>
+      <w:r>
+        <w:t>intenzitou</w:t>
+      </w:r>
+      <w:r>
+        <w:t xml:space="preserve"> </w:t>
+      </w:r>
+      <w:r>
+        <w:t>zb = 15 zákazníkov za hodinu.</w:t>
+      </w:r>
+    </w:p>
+    <w:p>
+      <w:pPr>
+        <w:pStyle w:val="Odsekzoznamu"/>
+        <w:numPr>
+          <w:ilvl w:val="0"/>
+          <w:numId w:val="28"/>
+        </w:numPr>
+      </w:pPr>
+      <w:r>
+        <w:t>Prúd zmluvných zákazníkov prichádzajúcich do predajne je poissonovský prúd</w:t>
+      </w:r>
+      <w:r>
+        <w:t xml:space="preserve"> </w:t>
+      </w:r>
+      <w:r>
+        <w:t>s intenzitou zz = 5 zákazníkov za hodinu.</w:t>
+      </w:r>
+    </w:p>
+    <w:p>
+      <w:pPr>
+        <w:pStyle w:val="Odsekzoznamu"/>
+        <w:numPr>
+          <w:ilvl w:val="0"/>
+          <w:numId w:val="28"/>
+        </w:numPr>
+      </w:pPr>
+      <w:r>
+        <w:t>Prúd online zákazníkov prichádzajúcich do predajne je poissonovský prúd s</w:t>
+      </w:r>
+      <w:r>
+        <w:t> </w:t>
+      </w:r>
+      <w:r>
+        <w:t>intenzitou</w:t>
+      </w:r>
+      <w:r>
+        <w:t xml:space="preserve"> </w:t>
+      </w:r>
+      <w:r>
+        <w:t>zo = 10 zákazníkov za hodinu.</w:t>
+      </w:r>
+    </w:p>
+    <w:p>
+      <w:pPr>
+        <w:pStyle w:val="Odsekzoznamu"/>
+        <w:numPr>
+          <w:ilvl w:val="0"/>
+          <w:numId w:val="28"/>
+        </w:numPr>
+      </w:pPr>
+      <w:r>
+        <w:t>Medzi 12:00 – 12:30 majú všetci pokladníci obednú prestávku. V tomto čase funguje len</w:t>
+      </w:r>
+    </w:p>
+    <w:p>
+      <w:pPr>
+        <w:pStyle w:val="Odsekzoznamu"/>
+      </w:pPr>
+      <w:r>
+        <w:t>prvá pokladňa a to tak, že v nej pracuje zamestnanec z prvého obslužného miesta pre bežných</w:t>
+      </w:r>
+    </w:p>
+    <w:p>
+      <w:pPr>
+        <w:pStyle w:val="Odsekzoznamu"/>
+      </w:pPr>
+      <w:r>
+        <w:t>a zmluvných zákazníkov.</w:t>
+      </w:r>
+    </w:p>
+    <w:p/>
+    <w:tbl>
+      <w:tblPr>
+        <w:tblW w:w="7029" w:type="dxa"/>
+        <w:tblInd w:w="1209" w:type="dxa"/>
+        <w:tblCellMar>
+          <w:left w:w="70" w:type="dxa"/>
+          <w:right w:w="70" w:type="dxa"/>
+        </w:tblCellMar>
+        <w:tblLook w:val="04A0" w:firstRow="1" w:lastRow="0" w:firstColumn="1" w:lastColumn="0" w:noHBand="0" w:noVBand="1"/>
+      </w:tblPr>
+      <w:tblGrid>
+        <w:gridCol w:w="1485"/>
+        <w:gridCol w:w="727"/>
+        <w:gridCol w:w="974"/>
+        <w:gridCol w:w="992"/>
+        <w:gridCol w:w="992"/>
+        <w:gridCol w:w="992"/>
+        <w:gridCol w:w="725"/>
+        <w:gridCol w:w="142"/>
+      </w:tblGrid>
+      <w:tr>
+        <w:trPr>
+          <w:gridAfter w:val="1"/>
+          <w:wAfter w:w="142" w:type="dxa"/>
+          <w:trHeight w:val="312"/>
+        </w:trPr>
+        <w:tc>
+          <w:tcPr>
+            <w:tcW w:w="6887" w:type="dxa"/>
+            <w:gridSpan w:val="7"/>
+            <w:tcBorders>
+              <w:top w:val="nil"/>
+              <w:left w:val="nil"/>
+              <w:bottom w:val="nil"/>
+              <w:right w:val="nil"/>
+            </w:tcBorders>
+            <w:shd w:val="clear" w:color="auto" w:fill="auto"/>
+            <w:noWrap/>
+            <w:vAlign w:val="bottom"/>
+            <w:hideMark/>
+          </w:tcPr>
+          <w:p>
+            <w:pPr>
+              <w:spacing w:after="0" w:line="240" w:lineRule="auto"/>
+              <w:jc w:val="center"/>
+              <w:rPr>
+                <w:rFonts w:ascii="Aptos Narrow" w:hAnsi="Aptos Narrow"/>
+                <w:b/>
+                <w:bCs/>
+                <w:color w:val="000000"/>
+              </w:rPr>
+            </w:pPr>
+            <w:r>
+              <w:rPr>
+                <w:rFonts w:ascii="Aptos Narrow" w:hAnsi="Aptos Narrow"/>
+                <w:b/>
+                <w:bCs/>
+                <w:color w:val="000000"/>
+              </w:rPr>
+              <w:t>Priemerný čas vo fronte pred automatom (minúty)</w:t>
+            </w:r>
+          </w:p>
+        </w:tc>
+      </w:tr>
+      <w:tr>
+        <w:trPr>
+          <w:gridAfter w:val="1"/>
+          <w:wAfter w:w="142" w:type="dxa"/>
+          <w:trHeight w:val="300"/>
+        </w:trPr>
+        <w:tc>
+          <w:tcPr>
+            <w:tcW w:w="1485" w:type="dxa"/>
+            <w:tcBorders>
+              <w:top w:val="nil"/>
+              <w:left w:val="nil"/>
+              <w:bottom w:val="nil"/>
+              <w:right w:val="nil"/>
+            </w:tcBorders>
+            <w:shd w:val="clear" w:color="auto" w:fill="auto"/>
+            <w:noWrap/>
+            <w:vAlign w:val="bottom"/>
+            <w:hideMark/>
+          </w:tcPr>
+          <w:p>
+            <w:pPr>
+              <w:spacing w:after="0" w:line="240" w:lineRule="auto"/>
+              <w:jc w:val="center"/>
+              <w:rPr>
+                <w:rFonts w:ascii="Aptos Narrow" w:hAnsi="Aptos Narrow"/>
+                <w:b/>
+                <w:bCs/>
+                <w:color w:val="000000"/>
+              </w:rPr>
+            </w:pPr>
+          </w:p>
+        </w:tc>
+        <w:tc>
+          <w:tcPr>
+            <w:tcW w:w="727" w:type="dxa"/>
+            <w:tcBorders>
+              <w:top w:val="nil"/>
+              <w:left w:val="nil"/>
+              <w:bottom w:val="nil"/>
+              <w:right w:val="nil"/>
+            </w:tcBorders>
+            <w:shd w:val="clear" w:color="auto" w:fill="auto"/>
+            <w:noWrap/>
+            <w:vAlign w:val="bottom"/>
+            <w:hideMark/>
+          </w:tcPr>
+          <w:p>
+            <w:pPr>
+              <w:spacing w:after="0" w:line="240" w:lineRule="auto"/>
+              <w:rPr>
+                <w:sz w:val="20"/>
+                <w:szCs w:val="20"/>
+              </w:rPr>
+            </w:pPr>
+          </w:p>
+        </w:tc>
+        <w:tc>
+          <w:tcPr>
+            <w:tcW w:w="4675" w:type="dxa"/>
+            <w:gridSpan w:val="5"/>
+            <w:tcBorders>
+              <w:top w:val="nil"/>
+              <w:left w:val="nil"/>
+              <w:bottom w:val="nil"/>
+              <w:right w:val="nil"/>
+            </w:tcBorders>
+            <w:shd w:val="clear" w:color="auto" w:fill="auto"/>
+            <w:noWrap/>
+            <w:vAlign w:val="bottom"/>
+            <w:hideMark/>
+          </w:tcPr>
+          <w:p>
+            <w:pPr>
+              <w:spacing w:after="0" w:line="240" w:lineRule="auto"/>
+              <w:jc w:val="center"/>
+              <w:rPr>
+                <w:rFonts w:ascii="Aptos Narrow" w:hAnsi="Aptos Narrow"/>
+                <w:color w:val="000000"/>
+                <w:sz w:val="22"/>
+                <w:szCs w:val="22"/>
+              </w:rPr>
+            </w:pPr>
+            <w:r>
+              <w:rPr>
+                <w:rFonts w:ascii="Aptos Narrow" w:hAnsi="Aptos Narrow"/>
+                <w:color w:val="000000"/>
+                <w:sz w:val="22"/>
+                <w:szCs w:val="22"/>
+              </w:rPr>
+              <w:t>Počet obslužných miest</w:t>
+            </w:r>
+          </w:p>
+        </w:tc>
+      </w:tr>
+      <w:tr>
+        <w:trPr>
+          <w:trHeight w:val="300"/>
+        </w:trPr>
+        <w:tc>
+          <w:tcPr>
+            <w:tcW w:w="1485" w:type="dxa"/>
+            <w:tcBorders>
+              <w:top w:val="nil"/>
+              <w:left w:val="nil"/>
+              <w:bottom w:val="nil"/>
+              <w:right w:val="nil"/>
+            </w:tcBorders>
+            <w:shd w:val="clear" w:color="auto" w:fill="auto"/>
+            <w:noWrap/>
+            <w:vAlign w:val="bottom"/>
+            <w:hideMark/>
+          </w:tcPr>
+          <w:p>
+            <w:pPr>
+              <w:spacing w:after="0" w:line="240" w:lineRule="auto"/>
+              <w:jc w:val="center"/>
+              <w:rPr>
+                <w:rFonts w:ascii="Aptos Narrow" w:hAnsi="Aptos Narrow"/>
+                <w:color w:val="000000"/>
+                <w:sz w:val="22"/>
+                <w:szCs w:val="22"/>
+              </w:rPr>
+            </w:pPr>
+          </w:p>
+        </w:tc>
+        <w:tc>
+          <w:tcPr>
+            <w:tcW w:w="727" w:type="dxa"/>
+            <w:tcBorders>
+              <w:top w:val="nil"/>
+              <w:left w:val="nil"/>
+              <w:bottom w:val="nil"/>
+              <w:right w:val="nil"/>
+            </w:tcBorders>
+            <w:shd w:val="clear" w:color="auto" w:fill="auto"/>
+            <w:noWrap/>
+            <w:vAlign w:val="bottom"/>
+            <w:hideMark/>
+          </w:tcPr>
+          <w:p>
+            <w:pPr>
+              <w:spacing w:after="0" w:line="240" w:lineRule="auto"/>
+              <w:jc w:val="center"/>
+              <w:rPr>
+                <w:sz w:val="20"/>
+                <w:szCs w:val="20"/>
+              </w:rPr>
+            </w:pPr>
+          </w:p>
+        </w:tc>
+        <w:tc>
+          <w:tcPr>
+            <w:tcW w:w="974" w:type="dxa"/>
+            <w:tcBorders>
+              <w:top w:val="single" w:sz="8" w:space="0" w:color="000000"/>
+              <w:left w:val="single" w:sz="8" w:space="0" w:color="000000"/>
+              <w:bottom w:val="single" w:sz="8" w:space="0" w:color="000000"/>
+              <w:right w:val="single" w:sz="8" w:space="0" w:color="000000"/>
+            </w:tcBorders>
+            <w:shd w:val="clear" w:color="000000" w:fill="4472C4"/>
+            <w:noWrap/>
+            <w:vAlign w:val="center"/>
+            <w:hideMark/>
+          </w:tcPr>
+          <w:p>
+            <w:pPr>
+              <w:spacing w:after="0" w:line="240" w:lineRule="auto"/>
+              <w:jc w:val="center"/>
+              <w:rPr>
+                <w:rFonts w:ascii="Calibri" w:hAnsi="Calibri" w:cs="Calibri"/>
+                <w:b/>
+                <w:bCs/>
+                <w:color w:val="FFFFFF"/>
+                <w:sz w:val="20"/>
+                <w:szCs w:val="20"/>
+              </w:rPr>
+            </w:pPr>
+            <w:r>
+              <w:rPr>
+                <w:rFonts w:ascii="Calibri" w:hAnsi="Calibri" w:cs="Calibri"/>
+                <w:b/>
+                <w:bCs/>
+                <w:color w:val="FFFFFF"/>
+                <w:sz w:val="20"/>
+                <w:szCs w:val="20"/>
+              </w:rPr>
+              <w:t>14</w:t>
+            </w:r>
+          </w:p>
+        </w:tc>
+        <w:tc>
+          <w:tcPr>
+            <w:tcW w:w="992" w:type="dxa"/>
+            <w:tcBorders>
+              <w:top w:val="single" w:sz="8" w:space="0" w:color="000000"/>
+              <w:left w:val="nil"/>
+              <w:bottom w:val="single" w:sz="8" w:space="0" w:color="000000"/>
+              <w:right w:val="single" w:sz="8" w:space="0" w:color="000000"/>
+            </w:tcBorders>
+            <w:shd w:val="clear" w:color="000000" w:fill="4472C4"/>
+            <w:noWrap/>
+            <w:vAlign w:val="center"/>
+            <w:hideMark/>
+          </w:tcPr>
+          <w:p>
+            <w:pPr>
+              <w:spacing w:after="0" w:line="240" w:lineRule="auto"/>
+              <w:jc w:val="center"/>
+              <w:rPr>
+                <w:rFonts w:ascii="Calibri" w:hAnsi="Calibri" w:cs="Calibri"/>
+                <w:b/>
+                <w:bCs/>
+                <w:color w:val="FFFFFF"/>
+                <w:sz w:val="20"/>
+                <w:szCs w:val="20"/>
+              </w:rPr>
+            </w:pPr>
+            <w:r>
+              <w:rPr>
+                <w:rFonts w:ascii="Calibri" w:hAnsi="Calibri" w:cs="Calibri"/>
+                <w:b/>
+                <w:bCs/>
+                <w:color w:val="FFFFFF"/>
+                <w:sz w:val="20"/>
+                <w:szCs w:val="20"/>
+              </w:rPr>
+              <w:t>15</w:t>
+            </w:r>
+          </w:p>
+        </w:tc>
+        <w:tc>
+          <w:tcPr>
+            <w:tcW w:w="992" w:type="dxa"/>
+            <w:tcBorders>
+              <w:top w:val="single" w:sz="8" w:space="0" w:color="000000"/>
+              <w:left w:val="nil"/>
+              <w:bottom w:val="single" w:sz="8" w:space="0" w:color="000000"/>
+              <w:right w:val="single" w:sz="8" w:space="0" w:color="000000"/>
+            </w:tcBorders>
+            <w:shd w:val="clear" w:color="000000" w:fill="4472C4"/>
+            <w:vAlign w:val="center"/>
+            <w:hideMark/>
+          </w:tcPr>
+          <w:p>
+            <w:pPr>
+              <w:spacing w:after="0" w:line="240" w:lineRule="auto"/>
+              <w:jc w:val="center"/>
+              <w:rPr>
+                <w:rFonts w:ascii="Calibri" w:hAnsi="Calibri" w:cs="Calibri"/>
+                <w:b/>
+                <w:bCs/>
+                <w:color w:val="FFFFFF"/>
+                <w:sz w:val="20"/>
+                <w:szCs w:val="20"/>
+              </w:rPr>
+            </w:pPr>
+            <w:r>
+              <w:rPr>
+                <w:rFonts w:ascii="Calibri" w:hAnsi="Calibri" w:cs="Calibri"/>
+                <w:b/>
+                <w:bCs/>
+                <w:color w:val="FFFFFF"/>
+                <w:sz w:val="20"/>
+                <w:szCs w:val="20"/>
+              </w:rPr>
+              <w:t>16</w:t>
+            </w:r>
+          </w:p>
+        </w:tc>
+        <w:tc>
+          <w:tcPr>
+            <w:tcW w:w="992" w:type="dxa"/>
+            <w:tcBorders>
+              <w:top w:val="single" w:sz="8" w:space="0" w:color="000000"/>
+              <w:left w:val="nil"/>
+              <w:bottom w:val="single" w:sz="8" w:space="0" w:color="000000"/>
+              <w:right w:val="single" w:sz="8" w:space="0" w:color="000000"/>
+            </w:tcBorders>
+            <w:shd w:val="clear" w:color="000000" w:fill="4472C4"/>
+            <w:noWrap/>
+            <w:vAlign w:val="center"/>
+            <w:hideMark/>
+          </w:tcPr>
+          <w:p>
+            <w:pPr>
+              <w:spacing w:after="0" w:line="240" w:lineRule="auto"/>
+              <w:jc w:val="center"/>
+              <w:rPr>
+                <w:rFonts w:ascii="Calibri" w:hAnsi="Calibri" w:cs="Calibri"/>
+                <w:b/>
+                <w:bCs/>
+                <w:color w:val="FFFFFF"/>
+                <w:sz w:val="20"/>
+                <w:szCs w:val="20"/>
+              </w:rPr>
+            </w:pPr>
+            <w:r>
+              <w:rPr>
+                <w:rFonts w:ascii="Calibri" w:hAnsi="Calibri" w:cs="Calibri"/>
+                <w:b/>
+                <w:bCs/>
+                <w:color w:val="FFFFFF"/>
+                <w:sz w:val="20"/>
+                <w:szCs w:val="20"/>
+              </w:rPr>
+              <w:t>17</w:t>
+            </w:r>
+          </w:p>
+        </w:tc>
+        <w:tc>
+          <w:tcPr>
+            <w:tcW w:w="867" w:type="dxa"/>
+            <w:gridSpan w:val="2"/>
+            <w:tcBorders>
+              <w:top w:val="single" w:sz="8" w:space="0" w:color="000000"/>
+              <w:left w:val="nil"/>
+              <w:bottom w:val="single" w:sz="8" w:space="0" w:color="000000"/>
+              <w:right w:val="single" w:sz="8" w:space="0" w:color="000000"/>
+            </w:tcBorders>
+            <w:shd w:val="clear" w:color="000000" w:fill="4472C4"/>
+            <w:noWrap/>
+            <w:vAlign w:val="center"/>
+            <w:hideMark/>
+          </w:tcPr>
+          <w:p>
+            <w:pPr>
+              <w:spacing w:after="0" w:line="240" w:lineRule="auto"/>
+              <w:jc w:val="center"/>
+              <w:rPr>
+                <w:rFonts w:ascii="Calibri" w:hAnsi="Calibri" w:cs="Calibri"/>
+                <w:b/>
+                <w:bCs/>
+                <w:color w:val="FFFFFF"/>
+                <w:sz w:val="20"/>
+                <w:szCs w:val="20"/>
+              </w:rPr>
+            </w:pPr>
+            <w:r>
+              <w:rPr>
+                <w:rFonts w:ascii="Calibri" w:hAnsi="Calibri" w:cs="Calibri"/>
+                <w:b/>
+                <w:bCs/>
+                <w:color w:val="FFFFFF"/>
+                <w:sz w:val="20"/>
+                <w:szCs w:val="20"/>
+              </w:rPr>
+              <w:t>18</w:t>
+            </w:r>
+          </w:p>
+        </w:tc>
+      </w:tr>
+      <w:tr>
+        <w:trPr>
+          <w:trHeight w:val="300"/>
+        </w:trPr>
+        <w:tc>
+          <w:tcPr>
+            <w:tcW w:w="1485" w:type="dxa"/>
+            <w:tcBorders>
+              <w:top w:val="nil"/>
+              <w:left w:val="nil"/>
+              <w:bottom w:val="nil"/>
+              <w:right w:val="nil"/>
+            </w:tcBorders>
+            <w:shd w:val="clear" w:color="auto" w:fill="auto"/>
+            <w:noWrap/>
+            <w:vAlign w:val="bottom"/>
+            <w:hideMark/>
+          </w:tcPr>
+          <w:p>
+            <w:pPr>
+              <w:spacing w:after="0" w:line="240" w:lineRule="auto"/>
+              <w:jc w:val="center"/>
+              <w:rPr>
+                <w:rFonts w:ascii="Calibri" w:hAnsi="Calibri" w:cs="Calibri"/>
+                <w:b/>
+                <w:bCs/>
+                <w:color w:val="FFFFFF"/>
+                <w:sz w:val="20"/>
+                <w:szCs w:val="20"/>
+              </w:rPr>
+            </w:pPr>
+          </w:p>
+        </w:tc>
+        <w:tc>
+          <w:tcPr>
+            <w:tcW w:w="727" w:type="dxa"/>
+            <w:tcBorders>
+              <w:top w:val="single" w:sz="8" w:space="0" w:color="000000"/>
+              <w:left w:val="single" w:sz="8" w:space="0" w:color="000000"/>
+              <w:bottom w:val="single" w:sz="8" w:space="0" w:color="000000"/>
+              <w:right w:val="single" w:sz="8" w:space="0" w:color="000000"/>
+            </w:tcBorders>
+            <w:shd w:val="clear" w:color="000000" w:fill="4472C4"/>
+            <w:noWrap/>
+            <w:vAlign w:val="center"/>
+            <w:hideMark/>
+          </w:tcPr>
+          <w:p>
+            <w:pPr>
+              <w:spacing w:after="0" w:line="240" w:lineRule="auto"/>
+              <w:jc w:val="center"/>
+              <w:rPr>
+                <w:rFonts w:ascii="Calibri" w:hAnsi="Calibri" w:cs="Calibri"/>
+                <w:b/>
+                <w:bCs/>
+                <w:color w:val="FFFFFF"/>
+                <w:sz w:val="20"/>
+                <w:szCs w:val="20"/>
+              </w:rPr>
+            </w:pPr>
+            <w:r>
+              <w:rPr>
+                <w:rFonts w:ascii="Calibri" w:hAnsi="Calibri" w:cs="Calibri"/>
+                <w:b/>
+                <w:bCs/>
+                <w:color w:val="FFFFFF"/>
+                <w:sz w:val="20"/>
+                <w:szCs w:val="20"/>
+              </w:rPr>
+              <w:t>3</w:t>
+            </w:r>
+          </w:p>
+        </w:tc>
+        <w:tc>
+          <w:tcPr>
+            <w:tcW w:w="974" w:type="dxa"/>
+            <w:tcBorders>
+              <w:top w:val="nil"/>
+              <w:left w:val="nil"/>
+              <w:bottom w:val="single" w:sz="8" w:space="0" w:color="000000"/>
+              <w:right w:val="single" w:sz="8" w:space="0" w:color="000000"/>
+            </w:tcBorders>
+            <w:shd w:val="clear" w:color="000000" w:fill="D9E1F2"/>
+            <w:noWrap/>
+            <w:vAlign w:val="center"/>
+            <w:hideMark/>
+          </w:tcPr>
+          <w:p>
+            <w:pPr>
+              <w:spacing w:after="0" w:line="240" w:lineRule="auto"/>
+              <w:jc w:val="center"/>
+              <w:rPr>
+                <w:rFonts w:ascii="Calibri" w:hAnsi="Calibri" w:cs="Calibri"/>
+                <w:b/>
+                <w:bCs/>
+                <w:color w:val="70AD47" w:themeColor="accent6"/>
+                <w:sz w:val="18"/>
+                <w:szCs w:val="18"/>
+              </w:rPr>
+            </w:pPr>
+            <w:r>
+              <w:rPr>
+                <w:rFonts w:ascii="Calibri" w:hAnsi="Calibri" w:cs="Calibri"/>
+                <w:b/>
+                <w:bCs/>
+                <w:color w:val="70AD47" w:themeColor="accent6"/>
+                <w:sz w:val="18"/>
+                <w:szCs w:val="18"/>
+              </w:rPr>
+              <w:t>2,120</w:t>
+            </w:r>
+          </w:p>
+        </w:tc>
+        <w:tc>
+          <w:tcPr>
+            <w:tcW w:w="992" w:type="dxa"/>
+            <w:tcBorders>
+              <w:top w:val="nil"/>
+              <w:left w:val="nil"/>
+              <w:bottom w:val="single" w:sz="8" w:space="0" w:color="000000"/>
+              <w:right w:val="single" w:sz="8" w:space="0" w:color="000000"/>
+            </w:tcBorders>
+            <w:shd w:val="clear" w:color="000000" w:fill="D9E1F2"/>
+            <w:noWrap/>
+            <w:vAlign w:val="center"/>
+            <w:hideMark/>
+          </w:tcPr>
+          <w:p>
+            <w:pPr>
+              <w:spacing w:after="0" w:line="240" w:lineRule="auto"/>
+              <w:jc w:val="center"/>
+              <w:rPr>
+                <w:rFonts w:ascii="Calibri" w:hAnsi="Calibri" w:cs="Calibri"/>
+                <w:b/>
+                <w:bCs/>
+                <w:color w:val="70AD47" w:themeColor="accent6"/>
+                <w:sz w:val="18"/>
+                <w:szCs w:val="18"/>
+              </w:rPr>
+            </w:pPr>
+            <w:r>
+              <w:rPr>
+                <w:rFonts w:ascii="Calibri" w:hAnsi="Calibri" w:cs="Calibri"/>
+                <w:b/>
+                <w:bCs/>
+                <w:color w:val="70AD47" w:themeColor="accent6"/>
+                <w:sz w:val="18"/>
+                <w:szCs w:val="18"/>
+              </w:rPr>
+              <w:t>2,072</w:t>
+            </w:r>
+          </w:p>
+        </w:tc>
+        <w:tc>
+          <w:tcPr>
+            <w:tcW w:w="992" w:type="dxa"/>
+            <w:tcBorders>
+              <w:top w:val="nil"/>
+              <w:left w:val="nil"/>
+              <w:bottom w:val="single" w:sz="8" w:space="0" w:color="000000"/>
+              <w:right w:val="single" w:sz="8" w:space="0" w:color="000000"/>
+            </w:tcBorders>
+            <w:shd w:val="clear" w:color="000000" w:fill="D9E1F2"/>
+            <w:vAlign w:val="center"/>
+            <w:hideMark/>
+          </w:tcPr>
+          <w:p>
+            <w:pPr>
+              <w:spacing w:after="0" w:line="240" w:lineRule="auto"/>
+              <w:jc w:val="center"/>
+              <w:rPr>
+                <w:rFonts w:ascii="Calibri" w:hAnsi="Calibri" w:cs="Calibri"/>
+                <w:b/>
+                <w:bCs/>
+                <w:color w:val="70AD47" w:themeColor="accent6"/>
+                <w:sz w:val="18"/>
+                <w:szCs w:val="18"/>
+              </w:rPr>
+            </w:pPr>
+            <w:r>
+              <w:rPr>
+                <w:rFonts w:ascii="Calibri" w:hAnsi="Calibri" w:cs="Calibri"/>
+                <w:b/>
+                <w:bCs/>
+                <w:color w:val="70AD47" w:themeColor="accent6"/>
+                <w:sz w:val="18"/>
+                <w:szCs w:val="18"/>
+              </w:rPr>
+              <w:t>1,568</w:t>
+            </w:r>
+          </w:p>
+        </w:tc>
+        <w:tc>
+          <w:tcPr>
+            <w:tcW w:w="992" w:type="dxa"/>
+            <w:tcBorders>
+              <w:top w:val="nil"/>
+              <w:left w:val="nil"/>
+              <w:bottom w:val="single" w:sz="8" w:space="0" w:color="000000"/>
+              <w:right w:val="single" w:sz="8" w:space="0" w:color="000000"/>
+            </w:tcBorders>
+            <w:shd w:val="clear" w:color="000000" w:fill="D9E1F2"/>
+            <w:noWrap/>
+            <w:vAlign w:val="center"/>
+            <w:hideMark/>
+          </w:tcPr>
+          <w:p>
+            <w:pPr>
+              <w:spacing w:after="0" w:line="240" w:lineRule="auto"/>
+              <w:jc w:val="center"/>
+              <w:rPr>
+                <w:rFonts w:ascii="Calibri" w:hAnsi="Calibri" w:cs="Calibri"/>
+                <w:b/>
+                <w:bCs/>
+                <w:color w:val="70AD47" w:themeColor="accent6"/>
+                <w:sz w:val="18"/>
+                <w:szCs w:val="18"/>
+              </w:rPr>
+            </w:pPr>
+            <w:r>
+              <w:rPr>
+                <w:rFonts w:ascii="Calibri" w:hAnsi="Calibri" w:cs="Calibri"/>
+                <w:b/>
+                <w:bCs/>
+                <w:color w:val="70AD47" w:themeColor="accent6"/>
+                <w:sz w:val="18"/>
+                <w:szCs w:val="18"/>
+              </w:rPr>
+              <w:t>1,356</w:t>
+            </w:r>
+          </w:p>
+        </w:tc>
+        <w:tc>
+          <w:tcPr>
+            <w:tcW w:w="867" w:type="dxa"/>
+            <w:gridSpan w:val="2"/>
+            <w:tcBorders>
+              <w:top w:val="nil"/>
+              <w:left w:val="nil"/>
+              <w:bottom w:val="single" w:sz="8" w:space="0" w:color="000000"/>
+              <w:right w:val="single" w:sz="8" w:space="0" w:color="000000"/>
+            </w:tcBorders>
+            <w:shd w:val="clear" w:color="000000" w:fill="D9E1F2"/>
+            <w:noWrap/>
+            <w:vAlign w:val="center"/>
+            <w:hideMark/>
+          </w:tcPr>
+          <w:p>
+            <w:pPr>
+              <w:spacing w:after="0" w:line="240" w:lineRule="auto"/>
+              <w:jc w:val="center"/>
+              <w:rPr>
+                <w:rFonts w:ascii="Calibri" w:hAnsi="Calibri" w:cs="Calibri"/>
+                <w:b/>
+                <w:bCs/>
+                <w:color w:val="70AD47" w:themeColor="accent6"/>
+                <w:sz w:val="18"/>
+                <w:szCs w:val="18"/>
+              </w:rPr>
+            </w:pPr>
+            <w:r>
+              <w:rPr>
+                <w:rFonts w:ascii="Calibri" w:hAnsi="Calibri" w:cs="Calibri"/>
+                <w:b/>
+                <w:bCs/>
+                <w:color w:val="70AD47" w:themeColor="accent6"/>
+                <w:sz w:val="18"/>
+                <w:szCs w:val="18"/>
+              </w:rPr>
+              <w:t>1,348</w:t>
+            </w:r>
+          </w:p>
+        </w:tc>
+      </w:tr>
+      <w:tr>
+        <w:trPr>
+          <w:trHeight w:val="300"/>
+        </w:trPr>
+        <w:tc>
+          <w:tcPr>
+            <w:tcW w:w="1485" w:type="dxa"/>
+            <w:tcBorders>
+              <w:top w:val="nil"/>
+              <w:left w:val="nil"/>
+              <w:bottom w:val="nil"/>
+              <w:right w:val="nil"/>
+            </w:tcBorders>
+            <w:shd w:val="clear" w:color="auto" w:fill="auto"/>
+            <w:noWrap/>
+            <w:vAlign w:val="bottom"/>
+            <w:hideMark/>
+          </w:tcPr>
+          <w:p>
+            <w:pPr>
+              <w:spacing w:after="0" w:line="240" w:lineRule="auto"/>
+              <w:jc w:val="both"/>
+              <w:rPr>
+                <w:rFonts w:ascii="Calibri" w:hAnsi="Calibri" w:cs="Calibri"/>
+                <w:b/>
+                <w:bCs/>
+                <w:color w:val="000000"/>
+                <w:sz w:val="18"/>
+                <w:szCs w:val="18"/>
+              </w:rPr>
+            </w:pPr>
+          </w:p>
+        </w:tc>
+        <w:tc>
+          <w:tcPr>
+            <w:tcW w:w="727" w:type="dxa"/>
+            <w:tcBorders>
+              <w:top w:val="nil"/>
+              <w:left w:val="single" w:sz="8" w:space="0" w:color="000000"/>
+              <w:bottom w:val="single" w:sz="8" w:space="0" w:color="000000"/>
+              <w:right w:val="single" w:sz="8" w:space="0" w:color="000000"/>
+            </w:tcBorders>
+            <w:shd w:val="clear" w:color="000000" w:fill="4472C4"/>
+            <w:noWrap/>
+            <w:vAlign w:val="center"/>
+            <w:hideMark/>
+          </w:tcPr>
+          <w:p>
+            <w:pPr>
+              <w:spacing w:after="0" w:line="240" w:lineRule="auto"/>
+              <w:jc w:val="center"/>
+              <w:rPr>
+                <w:rFonts w:ascii="Calibri" w:hAnsi="Calibri" w:cs="Calibri"/>
+                <w:b/>
+                <w:bCs/>
+                <w:color w:val="FFFFFF"/>
+                <w:sz w:val="20"/>
+                <w:szCs w:val="20"/>
+              </w:rPr>
+            </w:pPr>
+            <w:r>
+              <w:rPr>
+                <w:rFonts w:ascii="Calibri" w:hAnsi="Calibri" w:cs="Calibri"/>
+                <w:b/>
+                <w:bCs/>
+                <w:color w:val="FFFFFF"/>
+                <w:sz w:val="20"/>
+                <w:szCs w:val="20"/>
+              </w:rPr>
+              <w:t>4</w:t>
+            </w:r>
+          </w:p>
+        </w:tc>
+        <w:tc>
+          <w:tcPr>
+            <w:tcW w:w="974" w:type="dxa"/>
+            <w:tcBorders>
+              <w:top w:val="nil"/>
+              <w:left w:val="nil"/>
+              <w:bottom w:val="single" w:sz="8" w:space="0" w:color="000000"/>
+              <w:right w:val="single" w:sz="8" w:space="0" w:color="000000"/>
+            </w:tcBorders>
+            <w:shd w:val="clear" w:color="auto" w:fill="auto"/>
+            <w:noWrap/>
+            <w:vAlign w:val="center"/>
+            <w:hideMark/>
+          </w:tcPr>
+          <w:p>
+            <w:pPr>
+              <w:spacing w:after="0" w:line="240" w:lineRule="auto"/>
+              <w:jc w:val="center"/>
+              <w:rPr>
+                <w:rFonts w:ascii="Calibri" w:hAnsi="Calibri" w:cs="Calibri"/>
+                <w:b/>
+                <w:bCs/>
+                <w:color w:val="70AD47" w:themeColor="accent6"/>
+                <w:sz w:val="18"/>
+                <w:szCs w:val="18"/>
+              </w:rPr>
+            </w:pPr>
+            <w:r>
+              <w:rPr>
+                <w:rFonts w:ascii="Calibri" w:hAnsi="Calibri" w:cs="Calibri"/>
+                <w:b/>
+                <w:bCs/>
+                <w:color w:val="70AD47" w:themeColor="accent6"/>
+                <w:sz w:val="18"/>
+                <w:szCs w:val="18"/>
+              </w:rPr>
+              <w:t>1,482</w:t>
+            </w:r>
+          </w:p>
+        </w:tc>
+        <w:tc>
+          <w:tcPr>
+            <w:tcW w:w="992" w:type="dxa"/>
+            <w:tcBorders>
+              <w:top w:val="nil"/>
+              <w:left w:val="nil"/>
+              <w:bottom w:val="single" w:sz="8" w:space="0" w:color="000000"/>
+              <w:right w:val="single" w:sz="8" w:space="0" w:color="000000"/>
+            </w:tcBorders>
+            <w:shd w:val="clear" w:color="auto" w:fill="auto"/>
+            <w:noWrap/>
+            <w:vAlign w:val="center"/>
+            <w:hideMark/>
+          </w:tcPr>
+          <w:p>
+            <w:pPr>
+              <w:spacing w:after="0" w:line="240" w:lineRule="auto"/>
+              <w:jc w:val="center"/>
+              <w:rPr>
+                <w:rFonts w:ascii="Calibri" w:hAnsi="Calibri" w:cs="Calibri"/>
+                <w:b/>
+                <w:bCs/>
+                <w:color w:val="70AD47" w:themeColor="accent6"/>
+                <w:sz w:val="18"/>
+                <w:szCs w:val="18"/>
+              </w:rPr>
+            </w:pPr>
+            <w:r>
+              <w:rPr>
+                <w:rFonts w:ascii="Calibri" w:hAnsi="Calibri" w:cs="Calibri"/>
+                <w:b/>
+                <w:bCs/>
+                <w:color w:val="70AD47" w:themeColor="accent6"/>
+                <w:sz w:val="18"/>
+                <w:szCs w:val="18"/>
+              </w:rPr>
+              <w:t>1,461</w:t>
+            </w:r>
+          </w:p>
+        </w:tc>
+        <w:tc>
+          <w:tcPr>
+            <w:tcW w:w="992" w:type="dxa"/>
+            <w:tcBorders>
+              <w:top w:val="nil"/>
+              <w:left w:val="nil"/>
+              <w:bottom w:val="single" w:sz="8" w:space="0" w:color="000000"/>
+              <w:right w:val="single" w:sz="8" w:space="0" w:color="000000"/>
+            </w:tcBorders>
+            <w:shd w:val="clear" w:color="auto" w:fill="auto"/>
+            <w:vAlign w:val="center"/>
+            <w:hideMark/>
+          </w:tcPr>
+          <w:p>
+            <w:pPr>
+              <w:spacing w:after="0" w:line="240" w:lineRule="auto"/>
+              <w:jc w:val="center"/>
+              <w:rPr>
+                <w:rFonts w:ascii="Calibri" w:hAnsi="Calibri" w:cs="Calibri"/>
+                <w:b/>
+                <w:bCs/>
+                <w:color w:val="70AD47" w:themeColor="accent6"/>
+                <w:sz w:val="18"/>
+                <w:szCs w:val="18"/>
+              </w:rPr>
+            </w:pPr>
+            <w:r>
+              <w:rPr>
+                <w:rFonts w:ascii="Calibri" w:hAnsi="Calibri" w:cs="Calibri"/>
+                <w:b/>
+                <w:bCs/>
+                <w:color w:val="70AD47" w:themeColor="accent6"/>
+                <w:sz w:val="18"/>
+                <w:szCs w:val="18"/>
+              </w:rPr>
+              <w:t>1,251</w:t>
+            </w:r>
+          </w:p>
+        </w:tc>
+        <w:tc>
+          <w:tcPr>
+            <w:tcW w:w="992" w:type="dxa"/>
+            <w:tcBorders>
+              <w:top w:val="nil"/>
+              <w:left w:val="nil"/>
+              <w:bottom w:val="single" w:sz="8" w:space="0" w:color="000000"/>
+              <w:right w:val="single" w:sz="8" w:space="0" w:color="000000"/>
+            </w:tcBorders>
+            <w:shd w:val="clear" w:color="auto" w:fill="auto"/>
+            <w:vAlign w:val="center"/>
+            <w:hideMark/>
+          </w:tcPr>
+          <w:p>
+            <w:pPr>
+              <w:spacing w:after="0" w:line="240" w:lineRule="auto"/>
+              <w:jc w:val="center"/>
+              <w:rPr>
+                <w:rFonts w:ascii="Calibri" w:hAnsi="Calibri" w:cs="Calibri"/>
+                <w:b/>
+                <w:bCs/>
+                <w:color w:val="70AD47" w:themeColor="accent6"/>
+                <w:sz w:val="18"/>
+                <w:szCs w:val="18"/>
+              </w:rPr>
+            </w:pPr>
+            <w:r>
+              <w:rPr>
+                <w:rFonts w:ascii="Calibri" w:hAnsi="Calibri" w:cs="Calibri"/>
+                <w:b/>
+                <w:bCs/>
+                <w:color w:val="70AD47" w:themeColor="accent6"/>
+                <w:sz w:val="18"/>
+                <w:szCs w:val="18"/>
+              </w:rPr>
+              <w:t>1,189</w:t>
+            </w:r>
+          </w:p>
+        </w:tc>
+        <w:tc>
+          <w:tcPr>
+            <w:tcW w:w="867" w:type="dxa"/>
+            <w:gridSpan w:val="2"/>
+            <w:tcBorders>
+              <w:top w:val="nil"/>
+              <w:left w:val="nil"/>
+              <w:bottom w:val="single" w:sz="8" w:space="0" w:color="000000"/>
+              <w:right w:val="single" w:sz="8" w:space="0" w:color="000000"/>
+            </w:tcBorders>
+            <w:shd w:val="clear" w:color="auto" w:fill="auto"/>
+            <w:vAlign w:val="center"/>
+            <w:hideMark/>
+          </w:tcPr>
+          <w:p>
+            <w:pPr>
+              <w:spacing w:after="0" w:line="240" w:lineRule="auto"/>
+              <w:jc w:val="center"/>
+              <w:rPr>
+                <w:rFonts w:ascii="Calibri" w:hAnsi="Calibri" w:cs="Calibri"/>
+                <w:b/>
+                <w:bCs/>
+                <w:color w:val="70AD47" w:themeColor="accent6"/>
+                <w:sz w:val="18"/>
+                <w:szCs w:val="18"/>
+              </w:rPr>
+            </w:pPr>
+            <w:r>
+              <w:rPr>
+                <w:rFonts w:ascii="Calibri" w:hAnsi="Calibri" w:cs="Calibri"/>
+                <w:b/>
+                <w:bCs/>
+                <w:color w:val="70AD47" w:themeColor="accent6"/>
+                <w:sz w:val="18"/>
+                <w:szCs w:val="18"/>
+              </w:rPr>
+              <w:t>1,180</w:t>
+            </w:r>
+          </w:p>
+        </w:tc>
+      </w:tr>
+      <w:tr>
+        <w:trPr>
+          <w:trHeight w:val="300"/>
+        </w:trPr>
+        <w:tc>
+          <w:tcPr>
+            <w:tcW w:w="1485" w:type="dxa"/>
+            <w:tcBorders>
+              <w:top w:val="nil"/>
+              <w:left w:val="nil"/>
+              <w:bottom w:val="nil"/>
+              <w:right w:val="nil"/>
+            </w:tcBorders>
+            <w:shd w:val="clear" w:color="auto" w:fill="auto"/>
+            <w:noWrap/>
+            <w:vAlign w:val="bottom"/>
+            <w:hideMark/>
+          </w:tcPr>
+          <w:p>
+            <w:pPr>
+              <w:spacing w:after="0" w:line="240" w:lineRule="auto"/>
+              <w:rPr>
+                <w:rFonts w:ascii="Aptos Narrow" w:hAnsi="Aptos Narrow"/>
+                <w:color w:val="000000"/>
+                <w:sz w:val="22"/>
+                <w:szCs w:val="22"/>
+              </w:rPr>
+            </w:pPr>
+            <w:r>
+              <w:rPr>
+                <w:rFonts w:ascii="Aptos Narrow" w:hAnsi="Aptos Narrow"/>
+                <w:color w:val="000000"/>
+                <w:sz w:val="22"/>
+                <w:szCs w:val="22"/>
+              </w:rPr>
+              <w:t>Počet pokladní</w:t>
+            </w:r>
+          </w:p>
+        </w:tc>
+        <w:tc>
+          <w:tcPr>
+            <w:tcW w:w="727" w:type="dxa"/>
+            <w:tcBorders>
+              <w:top w:val="nil"/>
+              <w:left w:val="single" w:sz="8" w:space="0" w:color="000000"/>
+              <w:bottom w:val="single" w:sz="8" w:space="0" w:color="000000"/>
+              <w:right w:val="single" w:sz="8" w:space="0" w:color="000000"/>
+            </w:tcBorders>
+            <w:shd w:val="clear" w:color="000000" w:fill="4472C4"/>
+            <w:noWrap/>
+            <w:vAlign w:val="center"/>
+            <w:hideMark/>
+          </w:tcPr>
+          <w:p>
+            <w:pPr>
+              <w:spacing w:after="0" w:line="240" w:lineRule="auto"/>
+              <w:jc w:val="center"/>
+              <w:rPr>
+                <w:rFonts w:ascii="Calibri" w:hAnsi="Calibri" w:cs="Calibri"/>
+                <w:b/>
+                <w:bCs/>
+                <w:color w:val="FFFFFF"/>
+                <w:sz w:val="20"/>
+                <w:szCs w:val="20"/>
+              </w:rPr>
+            </w:pPr>
+            <w:r>
+              <w:rPr>
+                <w:rFonts w:ascii="Calibri" w:hAnsi="Calibri" w:cs="Calibri"/>
+                <w:b/>
+                <w:bCs/>
+                <w:color w:val="FFFFFF"/>
+                <w:sz w:val="20"/>
+                <w:szCs w:val="20"/>
+              </w:rPr>
+              <w:t>5</w:t>
+            </w:r>
+          </w:p>
+        </w:tc>
+        <w:tc>
+          <w:tcPr>
+            <w:tcW w:w="974" w:type="dxa"/>
+            <w:tcBorders>
+              <w:top w:val="nil"/>
+              <w:left w:val="nil"/>
+              <w:bottom w:val="single" w:sz="8" w:space="0" w:color="000000"/>
+              <w:right w:val="single" w:sz="8" w:space="0" w:color="000000"/>
+            </w:tcBorders>
+            <w:shd w:val="clear" w:color="000000" w:fill="D9E1F2"/>
+            <w:noWrap/>
+            <w:vAlign w:val="center"/>
+            <w:hideMark/>
+          </w:tcPr>
+          <w:p>
+            <w:pPr>
+              <w:spacing w:after="0" w:line="240" w:lineRule="auto"/>
+              <w:jc w:val="center"/>
+              <w:rPr>
+                <w:rFonts w:ascii="Calibri" w:hAnsi="Calibri" w:cs="Calibri"/>
+                <w:b/>
+                <w:bCs/>
+                <w:color w:val="70AD47" w:themeColor="accent6"/>
+                <w:sz w:val="18"/>
+                <w:szCs w:val="18"/>
+              </w:rPr>
+            </w:pPr>
+            <w:r>
+              <w:rPr>
+                <w:rFonts w:ascii="Calibri" w:hAnsi="Calibri" w:cs="Calibri"/>
+                <w:b/>
+                <w:bCs/>
+                <w:color w:val="70AD47" w:themeColor="accent6"/>
+                <w:sz w:val="18"/>
+                <w:szCs w:val="18"/>
+              </w:rPr>
+              <w:t>1,414</w:t>
+            </w:r>
+          </w:p>
+        </w:tc>
+        <w:tc>
+          <w:tcPr>
+            <w:tcW w:w="992" w:type="dxa"/>
+            <w:tcBorders>
+              <w:top w:val="nil"/>
+              <w:left w:val="nil"/>
+              <w:bottom w:val="single" w:sz="8" w:space="0" w:color="000000"/>
+              <w:right w:val="single" w:sz="8" w:space="0" w:color="000000"/>
+            </w:tcBorders>
+            <w:shd w:val="clear" w:color="000000" w:fill="D9E1F2"/>
+            <w:noWrap/>
+            <w:vAlign w:val="center"/>
+            <w:hideMark/>
+          </w:tcPr>
+          <w:p>
+            <w:pPr>
+              <w:spacing w:after="0" w:line="240" w:lineRule="auto"/>
+              <w:jc w:val="center"/>
+              <w:rPr>
+                <w:rFonts w:ascii="Calibri" w:hAnsi="Calibri" w:cs="Calibri"/>
+                <w:b/>
+                <w:bCs/>
+                <w:color w:val="70AD47" w:themeColor="accent6"/>
+                <w:sz w:val="18"/>
+                <w:szCs w:val="18"/>
+              </w:rPr>
+            </w:pPr>
+            <w:r>
+              <w:rPr>
+                <w:rFonts w:ascii="Calibri" w:hAnsi="Calibri" w:cs="Calibri"/>
+                <w:b/>
+                <w:bCs/>
+                <w:color w:val="70AD47" w:themeColor="accent6"/>
+                <w:sz w:val="18"/>
+                <w:szCs w:val="18"/>
+              </w:rPr>
+              <w:t>1,405</w:t>
+            </w:r>
+          </w:p>
+        </w:tc>
+        <w:tc>
+          <w:tcPr>
+            <w:tcW w:w="992" w:type="dxa"/>
+            <w:tcBorders>
+              <w:top w:val="nil"/>
+              <w:left w:val="nil"/>
+              <w:bottom w:val="single" w:sz="8" w:space="0" w:color="000000"/>
+              <w:right w:val="single" w:sz="8" w:space="0" w:color="000000"/>
+            </w:tcBorders>
+            <w:shd w:val="clear" w:color="000000" w:fill="D9E1F2"/>
+            <w:vAlign w:val="center"/>
+            <w:hideMark/>
+          </w:tcPr>
+          <w:p>
+            <w:pPr>
+              <w:spacing w:after="0" w:line="240" w:lineRule="auto"/>
+              <w:jc w:val="center"/>
+              <w:rPr>
+                <w:rFonts w:ascii="Calibri" w:hAnsi="Calibri" w:cs="Calibri"/>
+                <w:b/>
+                <w:bCs/>
+                <w:color w:val="70AD47" w:themeColor="accent6"/>
+                <w:sz w:val="18"/>
+                <w:szCs w:val="18"/>
+              </w:rPr>
+            </w:pPr>
+            <w:r>
+              <w:rPr>
+                <w:rFonts w:ascii="Calibri" w:hAnsi="Calibri" w:cs="Calibri"/>
+                <w:b/>
+                <w:bCs/>
+                <w:color w:val="70AD47" w:themeColor="accent6"/>
+                <w:sz w:val="18"/>
+                <w:szCs w:val="18"/>
+              </w:rPr>
+              <w:t>1,230</w:t>
+            </w:r>
+          </w:p>
+        </w:tc>
+        <w:tc>
+          <w:tcPr>
+            <w:tcW w:w="992" w:type="dxa"/>
+            <w:tcBorders>
+              <w:top w:val="nil"/>
+              <w:left w:val="nil"/>
+              <w:bottom w:val="single" w:sz="8" w:space="0" w:color="000000"/>
+              <w:right w:val="single" w:sz="8" w:space="0" w:color="000000"/>
+            </w:tcBorders>
+            <w:shd w:val="clear" w:color="000000" w:fill="D9E1F2"/>
+            <w:noWrap/>
+            <w:vAlign w:val="center"/>
+            <w:hideMark/>
+          </w:tcPr>
+          <w:p>
+            <w:pPr>
+              <w:spacing w:after="0" w:line="240" w:lineRule="auto"/>
+              <w:jc w:val="center"/>
+              <w:rPr>
+                <w:rFonts w:ascii="Calibri" w:hAnsi="Calibri" w:cs="Calibri"/>
+                <w:b/>
+                <w:bCs/>
+                <w:color w:val="70AD47" w:themeColor="accent6"/>
+                <w:sz w:val="18"/>
+                <w:szCs w:val="18"/>
+              </w:rPr>
+            </w:pPr>
+            <w:r>
+              <w:rPr>
+                <w:rFonts w:ascii="Calibri" w:hAnsi="Calibri" w:cs="Calibri"/>
+                <w:b/>
+                <w:bCs/>
+                <w:color w:val="70AD47" w:themeColor="accent6"/>
+                <w:sz w:val="18"/>
+                <w:szCs w:val="18"/>
+              </w:rPr>
+              <w:t>1,176</w:t>
+            </w:r>
+          </w:p>
+        </w:tc>
+        <w:tc>
+          <w:tcPr>
+            <w:tcW w:w="867" w:type="dxa"/>
+            <w:gridSpan w:val="2"/>
+            <w:tcBorders>
+              <w:top w:val="nil"/>
+              <w:left w:val="nil"/>
+              <w:bottom w:val="single" w:sz="8" w:space="0" w:color="000000"/>
+              <w:right w:val="single" w:sz="8" w:space="0" w:color="000000"/>
+            </w:tcBorders>
+            <w:shd w:val="clear" w:color="000000" w:fill="D9E1F2"/>
+            <w:noWrap/>
+            <w:vAlign w:val="center"/>
+            <w:hideMark/>
+          </w:tcPr>
+          <w:p>
+            <w:pPr>
+              <w:spacing w:after="0" w:line="240" w:lineRule="auto"/>
+              <w:jc w:val="center"/>
+              <w:rPr>
+                <w:rFonts w:ascii="Calibri" w:hAnsi="Calibri" w:cs="Calibri"/>
+                <w:b/>
+                <w:bCs/>
+                <w:color w:val="70AD47" w:themeColor="accent6"/>
+                <w:sz w:val="18"/>
+                <w:szCs w:val="18"/>
+              </w:rPr>
+            </w:pPr>
+            <w:r>
+              <w:rPr>
+                <w:rFonts w:ascii="Calibri" w:hAnsi="Calibri" w:cs="Calibri"/>
+                <w:b/>
+                <w:bCs/>
+                <w:color w:val="70AD47" w:themeColor="accent6"/>
+                <w:sz w:val="18"/>
+                <w:szCs w:val="18"/>
+              </w:rPr>
+              <w:t>1,174</w:t>
+            </w:r>
+          </w:p>
+        </w:tc>
+      </w:tr>
+      <w:tr>
+        <w:trPr>
+          <w:trHeight w:val="300"/>
+        </w:trPr>
+        <w:tc>
+          <w:tcPr>
+            <w:tcW w:w="1485" w:type="dxa"/>
+            <w:tcBorders>
+              <w:top w:val="nil"/>
+              <w:left w:val="nil"/>
+              <w:bottom w:val="nil"/>
+              <w:right w:val="nil"/>
+            </w:tcBorders>
+            <w:shd w:val="clear" w:color="auto" w:fill="auto"/>
+            <w:noWrap/>
+            <w:vAlign w:val="bottom"/>
+            <w:hideMark/>
+          </w:tcPr>
+          <w:p>
+            <w:pPr>
+              <w:spacing w:after="0" w:line="240" w:lineRule="auto"/>
+              <w:jc w:val="both"/>
+              <w:rPr>
+                <w:rFonts w:ascii="Calibri" w:hAnsi="Calibri" w:cs="Calibri"/>
+                <w:b/>
+                <w:bCs/>
+                <w:color w:val="000000"/>
+                <w:sz w:val="18"/>
+                <w:szCs w:val="18"/>
+              </w:rPr>
+            </w:pPr>
+          </w:p>
+        </w:tc>
+        <w:tc>
+          <w:tcPr>
+            <w:tcW w:w="727" w:type="dxa"/>
+            <w:tcBorders>
+              <w:top w:val="nil"/>
+              <w:left w:val="single" w:sz="8" w:space="0" w:color="000000"/>
+              <w:bottom w:val="single" w:sz="8" w:space="0" w:color="000000"/>
+              <w:right w:val="single" w:sz="8" w:space="0" w:color="000000"/>
+            </w:tcBorders>
+            <w:shd w:val="clear" w:color="000000" w:fill="4472C4"/>
+            <w:noWrap/>
+            <w:vAlign w:val="center"/>
+            <w:hideMark/>
+          </w:tcPr>
+          <w:p>
+            <w:pPr>
+              <w:spacing w:after="0" w:line="240" w:lineRule="auto"/>
+              <w:jc w:val="center"/>
+              <w:rPr>
+                <w:rFonts w:ascii="Calibri" w:hAnsi="Calibri" w:cs="Calibri"/>
+                <w:b/>
+                <w:bCs/>
+                <w:color w:val="FFFFFF"/>
+                <w:sz w:val="20"/>
+                <w:szCs w:val="20"/>
+              </w:rPr>
+            </w:pPr>
+            <w:r>
+              <w:rPr>
+                <w:rFonts w:ascii="Calibri" w:hAnsi="Calibri" w:cs="Calibri"/>
+                <w:b/>
+                <w:bCs/>
+                <w:color w:val="FFFFFF"/>
+                <w:sz w:val="20"/>
+                <w:szCs w:val="20"/>
+              </w:rPr>
+              <w:t>6</w:t>
+            </w:r>
+          </w:p>
+        </w:tc>
+        <w:tc>
+          <w:tcPr>
+            <w:tcW w:w="974" w:type="dxa"/>
+            <w:tcBorders>
+              <w:top w:val="nil"/>
+              <w:left w:val="nil"/>
+              <w:bottom w:val="single" w:sz="8" w:space="0" w:color="000000"/>
+              <w:right w:val="single" w:sz="8" w:space="0" w:color="000000"/>
+            </w:tcBorders>
+            <w:shd w:val="clear" w:color="auto" w:fill="auto"/>
+            <w:noWrap/>
+            <w:vAlign w:val="center"/>
+            <w:hideMark/>
+          </w:tcPr>
+          <w:p>
+            <w:pPr>
+              <w:spacing w:after="0" w:line="240" w:lineRule="auto"/>
+              <w:jc w:val="center"/>
+              <w:rPr>
+                <w:rFonts w:ascii="Calibri" w:hAnsi="Calibri" w:cs="Calibri"/>
+                <w:b/>
+                <w:bCs/>
+                <w:color w:val="70AD47" w:themeColor="accent6"/>
+                <w:sz w:val="18"/>
+                <w:szCs w:val="18"/>
+              </w:rPr>
+            </w:pPr>
+            <w:r>
+              <w:rPr>
+                <w:rFonts w:ascii="Calibri" w:hAnsi="Calibri" w:cs="Calibri"/>
+                <w:b/>
+                <w:bCs/>
+                <w:color w:val="70AD47" w:themeColor="accent6"/>
+                <w:sz w:val="18"/>
+                <w:szCs w:val="18"/>
+              </w:rPr>
+              <w:t>1,390</w:t>
+            </w:r>
+          </w:p>
+        </w:tc>
+        <w:tc>
+          <w:tcPr>
+            <w:tcW w:w="992" w:type="dxa"/>
+            <w:tcBorders>
+              <w:top w:val="nil"/>
+              <w:left w:val="nil"/>
+              <w:bottom w:val="single" w:sz="8" w:space="0" w:color="000000"/>
+              <w:right w:val="single" w:sz="8" w:space="0" w:color="000000"/>
+            </w:tcBorders>
+            <w:shd w:val="clear" w:color="auto" w:fill="auto"/>
+            <w:noWrap/>
+            <w:vAlign w:val="center"/>
+            <w:hideMark/>
+          </w:tcPr>
+          <w:p>
+            <w:pPr>
+              <w:spacing w:after="0" w:line="240" w:lineRule="auto"/>
+              <w:jc w:val="center"/>
+              <w:rPr>
+                <w:rFonts w:ascii="Calibri" w:hAnsi="Calibri" w:cs="Calibri"/>
+                <w:b/>
+                <w:bCs/>
+                <w:color w:val="70AD47" w:themeColor="accent6"/>
+                <w:sz w:val="18"/>
+                <w:szCs w:val="18"/>
+              </w:rPr>
+            </w:pPr>
+            <w:r>
+              <w:rPr>
+                <w:rFonts w:ascii="Calibri" w:hAnsi="Calibri" w:cs="Calibri"/>
+                <w:b/>
+                <w:bCs/>
+                <w:color w:val="70AD47" w:themeColor="accent6"/>
+                <w:sz w:val="18"/>
+                <w:szCs w:val="18"/>
+              </w:rPr>
+              <w:t>1,381</w:t>
+            </w:r>
+          </w:p>
+        </w:tc>
+        <w:tc>
+          <w:tcPr>
+            <w:tcW w:w="992" w:type="dxa"/>
+            <w:tcBorders>
+              <w:top w:val="nil"/>
+              <w:left w:val="nil"/>
+              <w:bottom w:val="single" w:sz="8" w:space="0" w:color="000000"/>
+              <w:right w:val="single" w:sz="8" w:space="0" w:color="000000"/>
+            </w:tcBorders>
+            <w:shd w:val="clear" w:color="auto" w:fill="auto"/>
+            <w:vAlign w:val="center"/>
+            <w:hideMark/>
+          </w:tcPr>
+          <w:p>
+            <w:pPr>
+              <w:spacing w:after="0" w:line="240" w:lineRule="auto"/>
+              <w:jc w:val="center"/>
+              <w:rPr>
+                <w:rFonts w:ascii="Calibri" w:hAnsi="Calibri" w:cs="Calibri"/>
+                <w:b/>
+                <w:bCs/>
+                <w:color w:val="70AD47" w:themeColor="accent6"/>
+                <w:sz w:val="18"/>
+                <w:szCs w:val="18"/>
+              </w:rPr>
+            </w:pPr>
+            <w:r>
+              <w:rPr>
+                <w:rFonts w:ascii="Calibri" w:hAnsi="Calibri" w:cs="Calibri"/>
+                <w:b/>
+                <w:bCs/>
+                <w:color w:val="70AD47" w:themeColor="accent6"/>
+                <w:sz w:val="18"/>
+                <w:szCs w:val="18"/>
+              </w:rPr>
+              <w:t>1,225</w:t>
+            </w:r>
+          </w:p>
+        </w:tc>
+        <w:tc>
+          <w:tcPr>
+            <w:tcW w:w="992" w:type="dxa"/>
+            <w:tcBorders>
+              <w:top w:val="nil"/>
+              <w:left w:val="nil"/>
+              <w:bottom w:val="single" w:sz="8" w:space="0" w:color="000000"/>
+              <w:right w:val="single" w:sz="8" w:space="0" w:color="000000"/>
+            </w:tcBorders>
+            <w:shd w:val="clear" w:color="auto" w:fill="auto"/>
+            <w:noWrap/>
+            <w:vAlign w:val="center"/>
+            <w:hideMark/>
+          </w:tcPr>
+          <w:p>
+            <w:pPr>
+              <w:spacing w:after="0" w:line="240" w:lineRule="auto"/>
+              <w:jc w:val="center"/>
+              <w:rPr>
+                <w:rFonts w:ascii="Calibri" w:hAnsi="Calibri" w:cs="Calibri"/>
+                <w:b/>
+                <w:bCs/>
+                <w:color w:val="70AD47" w:themeColor="accent6"/>
+                <w:sz w:val="18"/>
+                <w:szCs w:val="18"/>
+              </w:rPr>
+            </w:pPr>
+            <w:r>
+              <w:rPr>
+                <w:rFonts w:ascii="Calibri" w:hAnsi="Calibri" w:cs="Calibri"/>
+                <w:b/>
+                <w:bCs/>
+                <w:color w:val="70AD47" w:themeColor="accent6"/>
+                <w:sz w:val="18"/>
+                <w:szCs w:val="18"/>
+              </w:rPr>
+              <w:t>1,174</w:t>
+            </w:r>
+          </w:p>
+        </w:tc>
+        <w:tc>
+          <w:tcPr>
+            <w:tcW w:w="867" w:type="dxa"/>
+            <w:gridSpan w:val="2"/>
+            <w:tcBorders>
+              <w:top w:val="nil"/>
+              <w:left w:val="nil"/>
+              <w:bottom w:val="single" w:sz="8" w:space="0" w:color="000000"/>
+              <w:right w:val="single" w:sz="8" w:space="0" w:color="000000"/>
+            </w:tcBorders>
+            <w:shd w:val="clear" w:color="auto" w:fill="auto"/>
+            <w:noWrap/>
+            <w:vAlign w:val="center"/>
+            <w:hideMark/>
+          </w:tcPr>
+          <w:p>
+            <w:pPr>
+              <w:spacing w:after="0" w:line="240" w:lineRule="auto"/>
+              <w:jc w:val="center"/>
+              <w:rPr>
+                <w:rFonts w:ascii="Calibri" w:hAnsi="Calibri" w:cs="Calibri"/>
+                <w:b/>
+                <w:bCs/>
+                <w:color w:val="70AD47" w:themeColor="accent6"/>
+                <w:sz w:val="18"/>
+                <w:szCs w:val="18"/>
+              </w:rPr>
+            </w:pPr>
+            <w:r>
+              <w:rPr>
+                <w:rFonts w:ascii="Calibri" w:hAnsi="Calibri" w:cs="Calibri"/>
+                <w:b/>
+                <w:bCs/>
+                <w:color w:val="70AD47" w:themeColor="accent6"/>
+                <w:sz w:val="18"/>
+                <w:szCs w:val="18"/>
+              </w:rPr>
+              <w:t>1,171</w:t>
+            </w:r>
+          </w:p>
+        </w:tc>
+      </w:tr>
+      <w:tr>
+        <w:trPr>
+          <w:trHeight w:val="300"/>
+        </w:trPr>
+        <w:tc>
+          <w:tcPr>
+            <w:tcW w:w="1485" w:type="dxa"/>
+            <w:tcBorders>
+              <w:top w:val="nil"/>
+              <w:left w:val="nil"/>
+              <w:bottom w:val="nil"/>
+              <w:right w:val="nil"/>
+            </w:tcBorders>
+            <w:shd w:val="clear" w:color="auto" w:fill="auto"/>
+            <w:noWrap/>
+            <w:vAlign w:val="bottom"/>
+            <w:hideMark/>
+          </w:tcPr>
+          <w:p>
+            <w:pPr>
+              <w:spacing w:after="0" w:line="240" w:lineRule="auto"/>
+              <w:jc w:val="both"/>
+              <w:rPr>
+                <w:rFonts w:ascii="Calibri" w:hAnsi="Calibri" w:cs="Calibri"/>
+                <w:b/>
+                <w:bCs/>
+                <w:color w:val="000000"/>
+                <w:sz w:val="18"/>
+                <w:szCs w:val="18"/>
+              </w:rPr>
+            </w:pPr>
+          </w:p>
+        </w:tc>
+        <w:tc>
+          <w:tcPr>
+            <w:tcW w:w="727" w:type="dxa"/>
+            <w:tcBorders>
+              <w:top w:val="nil"/>
+              <w:left w:val="single" w:sz="8" w:space="0" w:color="000000"/>
+              <w:bottom w:val="single" w:sz="8" w:space="0" w:color="000000"/>
+              <w:right w:val="single" w:sz="8" w:space="0" w:color="000000"/>
+            </w:tcBorders>
+            <w:shd w:val="clear" w:color="000000" w:fill="4472C4"/>
+            <w:noWrap/>
+            <w:vAlign w:val="center"/>
+            <w:hideMark/>
+          </w:tcPr>
+          <w:p>
+            <w:pPr>
+              <w:spacing w:after="0" w:line="240" w:lineRule="auto"/>
+              <w:jc w:val="center"/>
+              <w:rPr>
+                <w:rFonts w:ascii="Calibri" w:hAnsi="Calibri" w:cs="Calibri"/>
+                <w:b/>
+                <w:bCs/>
+                <w:color w:val="FFFFFF"/>
+                <w:sz w:val="20"/>
+                <w:szCs w:val="20"/>
+              </w:rPr>
+            </w:pPr>
+            <w:r>
+              <w:rPr>
+                <w:rFonts w:ascii="Calibri" w:hAnsi="Calibri" w:cs="Calibri"/>
+                <w:b/>
+                <w:bCs/>
+                <w:color w:val="FFFFFF"/>
+                <w:sz w:val="20"/>
+                <w:szCs w:val="20"/>
+              </w:rPr>
+              <w:t>7</w:t>
+            </w:r>
+          </w:p>
+        </w:tc>
+        <w:tc>
+          <w:tcPr>
+            <w:tcW w:w="974" w:type="dxa"/>
+            <w:tcBorders>
+              <w:top w:val="nil"/>
+              <w:left w:val="nil"/>
+              <w:bottom w:val="single" w:sz="8" w:space="0" w:color="000000"/>
+              <w:right w:val="single" w:sz="8" w:space="0" w:color="000000"/>
+            </w:tcBorders>
+            <w:shd w:val="clear" w:color="000000" w:fill="D9E1F2"/>
+            <w:noWrap/>
+            <w:vAlign w:val="center"/>
+            <w:hideMark/>
+          </w:tcPr>
+          <w:p>
+            <w:pPr>
+              <w:spacing w:after="0" w:line="240" w:lineRule="auto"/>
+              <w:jc w:val="center"/>
+              <w:rPr>
+                <w:rFonts w:ascii="Calibri" w:hAnsi="Calibri" w:cs="Calibri"/>
+                <w:b/>
+                <w:bCs/>
+                <w:color w:val="70AD47" w:themeColor="accent6"/>
+                <w:sz w:val="18"/>
+                <w:szCs w:val="18"/>
+              </w:rPr>
+            </w:pPr>
+            <w:r>
+              <w:rPr>
+                <w:rFonts w:ascii="Calibri" w:hAnsi="Calibri" w:cs="Calibri"/>
+                <w:b/>
+                <w:bCs/>
+                <w:color w:val="70AD47" w:themeColor="accent6"/>
+                <w:sz w:val="18"/>
+                <w:szCs w:val="18"/>
+              </w:rPr>
+              <w:t>1,391</w:t>
+            </w:r>
+          </w:p>
+        </w:tc>
+        <w:tc>
+          <w:tcPr>
+            <w:tcW w:w="992" w:type="dxa"/>
+            <w:tcBorders>
+              <w:top w:val="nil"/>
+              <w:left w:val="nil"/>
+              <w:bottom w:val="single" w:sz="8" w:space="0" w:color="000000"/>
+              <w:right w:val="single" w:sz="8" w:space="0" w:color="000000"/>
+            </w:tcBorders>
+            <w:shd w:val="clear" w:color="000000" w:fill="D9E1F2"/>
+            <w:noWrap/>
+            <w:vAlign w:val="center"/>
+            <w:hideMark/>
+          </w:tcPr>
+          <w:p>
+            <w:pPr>
+              <w:spacing w:after="0" w:line="240" w:lineRule="auto"/>
+              <w:jc w:val="center"/>
+              <w:rPr>
+                <w:rFonts w:ascii="Calibri" w:hAnsi="Calibri" w:cs="Calibri"/>
+                <w:b/>
+                <w:bCs/>
+                <w:color w:val="70AD47" w:themeColor="accent6"/>
+                <w:sz w:val="18"/>
+                <w:szCs w:val="18"/>
+              </w:rPr>
+            </w:pPr>
+            <w:r>
+              <w:rPr>
+                <w:rFonts w:ascii="Calibri" w:hAnsi="Calibri" w:cs="Calibri"/>
+                <w:b/>
+                <w:bCs/>
+                <w:color w:val="70AD47" w:themeColor="accent6"/>
+                <w:sz w:val="18"/>
+                <w:szCs w:val="18"/>
+              </w:rPr>
+              <w:t>1,370</w:t>
+            </w:r>
+          </w:p>
+        </w:tc>
+        <w:tc>
+          <w:tcPr>
+            <w:tcW w:w="992" w:type="dxa"/>
+            <w:tcBorders>
+              <w:top w:val="nil"/>
+              <w:left w:val="nil"/>
+              <w:bottom w:val="single" w:sz="8" w:space="0" w:color="000000"/>
+              <w:right w:val="single" w:sz="8" w:space="0" w:color="000000"/>
+            </w:tcBorders>
+            <w:shd w:val="clear" w:color="000000" w:fill="D9E1F2"/>
+            <w:vAlign w:val="center"/>
+            <w:hideMark/>
+          </w:tcPr>
+          <w:p>
+            <w:pPr>
+              <w:spacing w:after="0" w:line="240" w:lineRule="auto"/>
+              <w:jc w:val="center"/>
+              <w:rPr>
+                <w:rFonts w:ascii="Calibri" w:hAnsi="Calibri" w:cs="Calibri"/>
+                <w:b/>
+                <w:bCs/>
+                <w:color w:val="70AD47" w:themeColor="accent6"/>
+                <w:sz w:val="18"/>
+                <w:szCs w:val="18"/>
+              </w:rPr>
+            </w:pPr>
+            <w:r>
+              <w:rPr>
+                <w:rFonts w:ascii="Calibri" w:hAnsi="Calibri" w:cs="Calibri"/>
+                <w:b/>
+                <w:bCs/>
+                <w:color w:val="70AD47" w:themeColor="accent6"/>
+                <w:sz w:val="18"/>
+                <w:szCs w:val="18"/>
+              </w:rPr>
+              <w:t>1,226</w:t>
+            </w:r>
+          </w:p>
+        </w:tc>
+        <w:tc>
+          <w:tcPr>
+            <w:tcW w:w="992" w:type="dxa"/>
+            <w:tcBorders>
+              <w:top w:val="nil"/>
+              <w:left w:val="nil"/>
+              <w:bottom w:val="single" w:sz="8" w:space="0" w:color="000000"/>
+              <w:right w:val="single" w:sz="8" w:space="0" w:color="000000"/>
+            </w:tcBorders>
+            <w:shd w:val="clear" w:color="000000" w:fill="D9E1F2"/>
+            <w:noWrap/>
+            <w:vAlign w:val="center"/>
+            <w:hideMark/>
+          </w:tcPr>
+          <w:p>
+            <w:pPr>
+              <w:spacing w:after="0" w:line="240" w:lineRule="auto"/>
+              <w:jc w:val="center"/>
+              <w:rPr>
+                <w:rFonts w:ascii="Calibri" w:hAnsi="Calibri" w:cs="Calibri"/>
+                <w:b/>
+                <w:bCs/>
+                <w:color w:val="70AD47" w:themeColor="accent6"/>
+                <w:sz w:val="18"/>
+                <w:szCs w:val="18"/>
+              </w:rPr>
+            </w:pPr>
+            <w:r>
+              <w:rPr>
+                <w:rFonts w:ascii="Calibri" w:hAnsi="Calibri" w:cs="Calibri"/>
+                <w:b/>
+                <w:bCs/>
+                <w:color w:val="70AD47" w:themeColor="accent6"/>
+                <w:sz w:val="18"/>
+                <w:szCs w:val="18"/>
+              </w:rPr>
+              <w:t>1,171</w:t>
+            </w:r>
+          </w:p>
+        </w:tc>
+        <w:tc>
+          <w:tcPr>
+            <w:tcW w:w="867" w:type="dxa"/>
+            <w:gridSpan w:val="2"/>
+            <w:tcBorders>
+              <w:top w:val="nil"/>
+              <w:left w:val="nil"/>
+              <w:bottom w:val="single" w:sz="8" w:space="0" w:color="000000"/>
+              <w:right w:val="single" w:sz="8" w:space="0" w:color="000000"/>
+            </w:tcBorders>
+            <w:shd w:val="clear" w:color="000000" w:fill="D9E1F2"/>
+            <w:noWrap/>
+            <w:vAlign w:val="center"/>
+            <w:hideMark/>
+          </w:tcPr>
+          <w:p>
+            <w:pPr>
+              <w:spacing w:after="0" w:line="240" w:lineRule="auto"/>
+              <w:jc w:val="center"/>
+              <w:rPr>
+                <w:rFonts w:ascii="Calibri" w:hAnsi="Calibri" w:cs="Calibri"/>
+                <w:b/>
+                <w:bCs/>
+                <w:color w:val="70AD47" w:themeColor="accent6"/>
+                <w:sz w:val="18"/>
+                <w:szCs w:val="18"/>
+              </w:rPr>
+            </w:pPr>
+            <w:r>
+              <w:rPr>
+                <w:rFonts w:ascii="Calibri" w:hAnsi="Calibri" w:cs="Calibri"/>
+                <w:b/>
+                <w:bCs/>
+                <w:color w:val="70AD47" w:themeColor="accent6"/>
+                <w:sz w:val="18"/>
+                <w:szCs w:val="18"/>
+              </w:rPr>
+              <w:t>1,166</w:t>
+            </w:r>
+          </w:p>
+        </w:tc>
+      </w:tr>
+    </w:tbl>
+    <w:p/>
+    <w:p/>
+    <w:p/>
+    <w:p/>
+    <w:p/>
+    <w:p/>
+    <w:tbl>
+      <w:tblPr>
+        <w:tblW w:w="7683" w:type="dxa"/>
+        <w:tblInd w:w="681" w:type="dxa"/>
+        <w:tblCellMar>
+          <w:left w:w="70" w:type="dxa"/>
+          <w:right w:w="70" w:type="dxa"/>
+        </w:tblCellMar>
+        <w:tblLook w:val="04A0" w:firstRow="1" w:lastRow="0" w:firstColumn="1" w:lastColumn="0" w:noHBand="0" w:noVBand="1"/>
+      </w:tblPr>
+      <w:tblGrid>
+        <w:gridCol w:w="2013"/>
+        <w:gridCol w:w="708"/>
+        <w:gridCol w:w="993"/>
+        <w:gridCol w:w="850"/>
+        <w:gridCol w:w="1134"/>
+        <w:gridCol w:w="992"/>
+        <w:gridCol w:w="993"/>
+      </w:tblGrid>
+      <w:tr>
+        <w:trPr>
+          <w:trHeight w:val="345"/>
+        </w:trPr>
+        <w:tc>
+          <w:tcPr>
+            <w:tcW w:w="7683" w:type="dxa"/>
+            <w:gridSpan w:val="7"/>
+            <w:tcBorders>
+              <w:top w:val="nil"/>
+              <w:left w:val="nil"/>
+              <w:bottom w:val="nil"/>
+              <w:right w:val="nil"/>
+            </w:tcBorders>
+            <w:shd w:val="clear" w:color="auto" w:fill="auto"/>
+            <w:noWrap/>
+            <w:vAlign w:val="bottom"/>
+            <w:hideMark/>
+          </w:tcPr>
+          <w:p>
+            <w:pPr>
+              <w:spacing w:after="0" w:line="240" w:lineRule="auto"/>
+              <w:jc w:val="center"/>
+              <w:rPr>
+                <w:rFonts w:ascii="Aptos Narrow" w:hAnsi="Aptos Narrow"/>
+                <w:b/>
+                <w:bCs/>
+                <w:color w:val="000000"/>
+              </w:rPr>
+            </w:pPr>
+            <w:r>
+              <w:rPr>
+                <w:rFonts w:ascii="Aptos Narrow" w:hAnsi="Aptos Narrow"/>
+                <w:b/>
+                <w:bCs/>
+                <w:color w:val="000000"/>
+              </w:rPr>
+              <w:lastRenderedPageBreak/>
+              <w:t>Priemerný čas strávený zákazníkom v prevádzke (minúty)</w:t>
+            </w:r>
+          </w:p>
+        </w:tc>
+      </w:tr>
+      <w:tr>
+        <w:trPr>
+          <w:trHeight w:val="332"/>
+        </w:trPr>
+        <w:tc>
+          <w:tcPr>
+            <w:tcW w:w="2013" w:type="dxa"/>
+            <w:tcBorders>
+              <w:top w:val="nil"/>
+              <w:left w:val="nil"/>
+              <w:bottom w:val="nil"/>
+              <w:right w:val="nil"/>
+            </w:tcBorders>
+            <w:shd w:val="clear" w:color="auto" w:fill="auto"/>
+            <w:noWrap/>
+            <w:vAlign w:val="bottom"/>
+            <w:hideMark/>
+          </w:tcPr>
+          <w:p>
+            <w:pPr>
+              <w:spacing w:after="0" w:line="240" w:lineRule="auto"/>
+              <w:jc w:val="center"/>
+              <w:rPr>
+                <w:rFonts w:ascii="Aptos Narrow" w:hAnsi="Aptos Narrow"/>
+                <w:b/>
+                <w:bCs/>
+                <w:color w:val="000000"/>
+              </w:rPr>
+            </w:pPr>
+          </w:p>
+        </w:tc>
+        <w:tc>
+          <w:tcPr>
+            <w:tcW w:w="708" w:type="dxa"/>
+            <w:tcBorders>
+              <w:top w:val="nil"/>
+              <w:left w:val="nil"/>
+              <w:bottom w:val="nil"/>
+              <w:right w:val="nil"/>
+            </w:tcBorders>
+            <w:shd w:val="clear" w:color="auto" w:fill="auto"/>
+            <w:noWrap/>
+            <w:vAlign w:val="bottom"/>
+            <w:hideMark/>
+          </w:tcPr>
+          <w:p>
+            <w:pPr>
+              <w:spacing w:after="0" w:line="240" w:lineRule="auto"/>
+              <w:rPr>
+                <w:sz w:val="20"/>
+                <w:szCs w:val="20"/>
+              </w:rPr>
+            </w:pPr>
+          </w:p>
+        </w:tc>
+        <w:tc>
+          <w:tcPr>
+            <w:tcW w:w="4962" w:type="dxa"/>
+            <w:gridSpan w:val="5"/>
+            <w:tcBorders>
+              <w:top w:val="nil"/>
+              <w:left w:val="nil"/>
+              <w:bottom w:val="nil"/>
+              <w:right w:val="nil"/>
+            </w:tcBorders>
+            <w:shd w:val="clear" w:color="auto" w:fill="auto"/>
+            <w:noWrap/>
+            <w:vAlign w:val="bottom"/>
+            <w:hideMark/>
+          </w:tcPr>
+          <w:p>
+            <w:pPr>
+              <w:spacing w:after="0" w:line="240" w:lineRule="auto"/>
+              <w:jc w:val="center"/>
+              <w:rPr>
+                <w:rFonts w:ascii="Aptos Narrow" w:hAnsi="Aptos Narrow"/>
+                <w:color w:val="000000"/>
+                <w:sz w:val="22"/>
+                <w:szCs w:val="22"/>
+              </w:rPr>
+            </w:pPr>
+            <w:r>
+              <w:rPr>
+                <w:rFonts w:ascii="Aptos Narrow" w:hAnsi="Aptos Narrow"/>
+                <w:color w:val="000000"/>
+                <w:sz w:val="22"/>
+                <w:szCs w:val="22"/>
+              </w:rPr>
+              <w:t>Počet obslužných miest</w:t>
+            </w:r>
+          </w:p>
+        </w:tc>
+      </w:tr>
+      <w:tr>
+        <w:trPr>
+          <w:trHeight w:val="332"/>
+        </w:trPr>
+        <w:tc>
+          <w:tcPr>
+            <w:tcW w:w="2013" w:type="dxa"/>
+            <w:tcBorders>
+              <w:top w:val="nil"/>
+              <w:left w:val="nil"/>
+              <w:bottom w:val="nil"/>
+              <w:right w:val="nil"/>
+            </w:tcBorders>
+            <w:shd w:val="clear" w:color="auto" w:fill="auto"/>
+            <w:noWrap/>
+            <w:vAlign w:val="bottom"/>
+            <w:hideMark/>
+          </w:tcPr>
+          <w:p>
+            <w:pPr>
+              <w:spacing w:after="0" w:line="240" w:lineRule="auto"/>
+              <w:jc w:val="center"/>
+              <w:rPr>
+                <w:rFonts w:ascii="Aptos Narrow" w:hAnsi="Aptos Narrow"/>
+                <w:color w:val="000000"/>
+                <w:sz w:val="22"/>
+                <w:szCs w:val="22"/>
+              </w:rPr>
+            </w:pPr>
+          </w:p>
+        </w:tc>
+        <w:tc>
+          <w:tcPr>
+            <w:tcW w:w="708" w:type="dxa"/>
+            <w:tcBorders>
+              <w:top w:val="nil"/>
+              <w:left w:val="nil"/>
+              <w:bottom w:val="nil"/>
+              <w:right w:val="nil"/>
+            </w:tcBorders>
+            <w:shd w:val="clear" w:color="auto" w:fill="auto"/>
+            <w:noWrap/>
+            <w:vAlign w:val="bottom"/>
+            <w:hideMark/>
+          </w:tcPr>
+          <w:p>
+            <w:pPr>
+              <w:spacing w:after="0" w:line="240" w:lineRule="auto"/>
+              <w:jc w:val="center"/>
+              <w:rPr>
+                <w:sz w:val="20"/>
+                <w:szCs w:val="20"/>
+              </w:rPr>
+            </w:pPr>
+          </w:p>
+        </w:tc>
+        <w:tc>
+          <w:tcPr>
+            <w:tcW w:w="993" w:type="dxa"/>
+            <w:tcBorders>
+              <w:top w:val="single" w:sz="8" w:space="0" w:color="000000"/>
+              <w:left w:val="single" w:sz="8" w:space="0" w:color="000000"/>
+              <w:bottom w:val="single" w:sz="8" w:space="0" w:color="000000"/>
+              <w:right w:val="single" w:sz="8" w:space="0" w:color="000000"/>
+            </w:tcBorders>
+            <w:shd w:val="clear" w:color="000000" w:fill="4472C4"/>
+            <w:noWrap/>
+            <w:vAlign w:val="center"/>
+            <w:hideMark/>
+          </w:tcPr>
+          <w:p>
+            <w:pPr>
+              <w:spacing w:after="0" w:line="240" w:lineRule="auto"/>
+              <w:jc w:val="center"/>
+              <w:rPr>
+                <w:rFonts w:ascii="Calibri" w:hAnsi="Calibri" w:cs="Calibri"/>
+                <w:b/>
+                <w:bCs/>
+                <w:color w:val="FFFFFF"/>
+                <w:sz w:val="20"/>
+                <w:szCs w:val="20"/>
+              </w:rPr>
+            </w:pPr>
+            <w:r>
+              <w:rPr>
+                <w:rFonts w:ascii="Calibri" w:hAnsi="Calibri" w:cs="Calibri"/>
+                <w:b/>
+                <w:bCs/>
+                <w:color w:val="FFFFFF"/>
+                <w:sz w:val="20"/>
+                <w:szCs w:val="20"/>
+              </w:rPr>
+              <w:t>14</w:t>
+            </w:r>
+          </w:p>
+        </w:tc>
+        <w:tc>
+          <w:tcPr>
+            <w:tcW w:w="850" w:type="dxa"/>
+            <w:tcBorders>
+              <w:top w:val="single" w:sz="8" w:space="0" w:color="000000"/>
+              <w:left w:val="nil"/>
+              <w:bottom w:val="single" w:sz="8" w:space="0" w:color="000000"/>
+              <w:right w:val="single" w:sz="8" w:space="0" w:color="000000"/>
+            </w:tcBorders>
+            <w:shd w:val="clear" w:color="000000" w:fill="4472C4"/>
+            <w:noWrap/>
+            <w:vAlign w:val="center"/>
+            <w:hideMark/>
+          </w:tcPr>
+          <w:p>
+            <w:pPr>
+              <w:spacing w:after="0" w:line="240" w:lineRule="auto"/>
+              <w:jc w:val="center"/>
+              <w:rPr>
+                <w:rFonts w:ascii="Calibri" w:hAnsi="Calibri" w:cs="Calibri"/>
+                <w:b/>
+                <w:bCs/>
+                <w:color w:val="FFFFFF"/>
+                <w:sz w:val="20"/>
+                <w:szCs w:val="20"/>
+              </w:rPr>
+            </w:pPr>
+            <w:r>
+              <w:rPr>
+                <w:rFonts w:ascii="Calibri" w:hAnsi="Calibri" w:cs="Calibri"/>
+                <w:b/>
+                <w:bCs/>
+                <w:color w:val="FFFFFF"/>
+                <w:sz w:val="20"/>
+                <w:szCs w:val="20"/>
+              </w:rPr>
+              <w:t>15</w:t>
+            </w:r>
+          </w:p>
+        </w:tc>
+        <w:tc>
+          <w:tcPr>
+            <w:tcW w:w="1134" w:type="dxa"/>
+            <w:tcBorders>
+              <w:top w:val="single" w:sz="8" w:space="0" w:color="000000"/>
+              <w:left w:val="nil"/>
+              <w:bottom w:val="single" w:sz="8" w:space="0" w:color="000000"/>
+              <w:right w:val="single" w:sz="8" w:space="0" w:color="000000"/>
+            </w:tcBorders>
+            <w:shd w:val="clear" w:color="000000" w:fill="4472C4"/>
+            <w:vAlign w:val="center"/>
+            <w:hideMark/>
+          </w:tcPr>
+          <w:p>
+            <w:pPr>
+              <w:spacing w:after="0" w:line="240" w:lineRule="auto"/>
+              <w:jc w:val="center"/>
+              <w:rPr>
+                <w:rFonts w:ascii="Calibri" w:hAnsi="Calibri" w:cs="Calibri"/>
+                <w:b/>
+                <w:bCs/>
+                <w:color w:val="FFFFFF"/>
+                <w:sz w:val="20"/>
+                <w:szCs w:val="20"/>
+              </w:rPr>
+            </w:pPr>
+            <w:r>
+              <w:rPr>
+                <w:rFonts w:ascii="Calibri" w:hAnsi="Calibri" w:cs="Calibri"/>
+                <w:b/>
+                <w:bCs/>
+                <w:color w:val="FFFFFF"/>
+                <w:sz w:val="20"/>
+                <w:szCs w:val="20"/>
+              </w:rPr>
+              <w:t>16</w:t>
+            </w:r>
+          </w:p>
+        </w:tc>
+        <w:tc>
+          <w:tcPr>
+            <w:tcW w:w="992" w:type="dxa"/>
+            <w:tcBorders>
+              <w:top w:val="single" w:sz="8" w:space="0" w:color="000000"/>
+              <w:left w:val="nil"/>
+              <w:bottom w:val="single" w:sz="8" w:space="0" w:color="000000"/>
+              <w:right w:val="single" w:sz="8" w:space="0" w:color="000000"/>
+            </w:tcBorders>
+            <w:shd w:val="clear" w:color="000000" w:fill="4472C4"/>
+            <w:noWrap/>
+            <w:vAlign w:val="center"/>
+            <w:hideMark/>
+          </w:tcPr>
+          <w:p>
+            <w:pPr>
+              <w:spacing w:after="0" w:line="240" w:lineRule="auto"/>
+              <w:jc w:val="center"/>
+              <w:rPr>
+                <w:rFonts w:ascii="Calibri" w:hAnsi="Calibri" w:cs="Calibri"/>
+                <w:b/>
+                <w:bCs/>
+                <w:color w:val="FFFFFF"/>
+                <w:sz w:val="20"/>
+                <w:szCs w:val="20"/>
+              </w:rPr>
+            </w:pPr>
+            <w:r>
+              <w:rPr>
+                <w:rFonts w:ascii="Calibri" w:hAnsi="Calibri" w:cs="Calibri"/>
+                <w:b/>
+                <w:bCs/>
+                <w:color w:val="FFFFFF"/>
+                <w:sz w:val="20"/>
+                <w:szCs w:val="20"/>
+              </w:rPr>
+              <w:t>17</w:t>
+            </w:r>
+          </w:p>
+        </w:tc>
+        <w:tc>
+          <w:tcPr>
+            <w:tcW w:w="993" w:type="dxa"/>
+            <w:tcBorders>
+              <w:top w:val="single" w:sz="8" w:space="0" w:color="000000"/>
+              <w:left w:val="nil"/>
+              <w:bottom w:val="single" w:sz="8" w:space="0" w:color="000000"/>
+              <w:right w:val="single" w:sz="8" w:space="0" w:color="000000"/>
+            </w:tcBorders>
+            <w:shd w:val="clear" w:color="000000" w:fill="4472C4"/>
+            <w:noWrap/>
+            <w:vAlign w:val="center"/>
+            <w:hideMark/>
+          </w:tcPr>
+          <w:p>
+            <w:pPr>
+              <w:spacing w:after="0" w:line="240" w:lineRule="auto"/>
+              <w:jc w:val="center"/>
+              <w:rPr>
+                <w:rFonts w:ascii="Calibri" w:hAnsi="Calibri" w:cs="Calibri"/>
+                <w:b/>
+                <w:bCs/>
+                <w:color w:val="FFFFFF"/>
+                <w:sz w:val="20"/>
+                <w:szCs w:val="20"/>
+              </w:rPr>
+            </w:pPr>
+            <w:r>
+              <w:rPr>
+                <w:rFonts w:ascii="Calibri" w:hAnsi="Calibri" w:cs="Calibri"/>
+                <w:b/>
+                <w:bCs/>
+                <w:color w:val="FFFFFF"/>
+                <w:sz w:val="20"/>
+                <w:szCs w:val="20"/>
+              </w:rPr>
+              <w:t>18</w:t>
+            </w:r>
+          </w:p>
+        </w:tc>
+      </w:tr>
+      <w:tr>
+        <w:trPr>
+          <w:trHeight w:val="332"/>
+        </w:trPr>
+        <w:tc>
+          <w:tcPr>
+            <w:tcW w:w="2013" w:type="dxa"/>
+            <w:tcBorders>
+              <w:top w:val="nil"/>
+              <w:left w:val="nil"/>
+              <w:bottom w:val="nil"/>
+              <w:right w:val="nil"/>
+            </w:tcBorders>
+            <w:shd w:val="clear" w:color="auto" w:fill="auto"/>
+            <w:noWrap/>
+            <w:vAlign w:val="bottom"/>
+            <w:hideMark/>
+          </w:tcPr>
+          <w:p>
+            <w:pPr>
+              <w:spacing w:after="0" w:line="240" w:lineRule="auto"/>
+              <w:jc w:val="center"/>
+              <w:rPr>
+                <w:rFonts w:ascii="Calibri" w:hAnsi="Calibri" w:cs="Calibri"/>
+                <w:b/>
+                <w:bCs/>
+                <w:color w:val="FFFFFF"/>
+                <w:sz w:val="20"/>
+                <w:szCs w:val="20"/>
+              </w:rPr>
+            </w:pPr>
+          </w:p>
+        </w:tc>
+        <w:tc>
+          <w:tcPr>
+            <w:tcW w:w="708" w:type="dxa"/>
+            <w:tcBorders>
+              <w:top w:val="single" w:sz="8" w:space="0" w:color="000000"/>
+              <w:left w:val="single" w:sz="8" w:space="0" w:color="000000"/>
+              <w:bottom w:val="single" w:sz="8" w:space="0" w:color="000000"/>
+              <w:right w:val="single" w:sz="8" w:space="0" w:color="000000"/>
+            </w:tcBorders>
+            <w:shd w:val="clear" w:color="000000" w:fill="4472C4"/>
+            <w:noWrap/>
+            <w:vAlign w:val="center"/>
+            <w:hideMark/>
+          </w:tcPr>
+          <w:p>
+            <w:pPr>
+              <w:spacing w:after="0" w:line="240" w:lineRule="auto"/>
+              <w:jc w:val="center"/>
+              <w:rPr>
+                <w:rFonts w:ascii="Calibri" w:hAnsi="Calibri" w:cs="Calibri"/>
+                <w:b/>
+                <w:bCs/>
+                <w:color w:val="FFFFFF"/>
+                <w:sz w:val="20"/>
+                <w:szCs w:val="20"/>
+              </w:rPr>
+            </w:pPr>
+            <w:r>
+              <w:rPr>
+                <w:rFonts w:ascii="Calibri" w:hAnsi="Calibri" w:cs="Calibri"/>
+                <w:b/>
+                <w:bCs/>
+                <w:color w:val="FFFFFF"/>
+                <w:sz w:val="20"/>
+                <w:szCs w:val="20"/>
+              </w:rPr>
+              <w:t>3</w:t>
+            </w:r>
+          </w:p>
+        </w:tc>
+        <w:tc>
+          <w:tcPr>
+            <w:tcW w:w="993" w:type="dxa"/>
+            <w:tcBorders>
+              <w:top w:val="nil"/>
+              <w:left w:val="nil"/>
+              <w:bottom w:val="single" w:sz="8" w:space="0" w:color="000000"/>
+              <w:right w:val="single" w:sz="8" w:space="0" w:color="000000"/>
+            </w:tcBorders>
+            <w:shd w:val="clear" w:color="000000" w:fill="D9E1F2"/>
+            <w:noWrap/>
+            <w:vAlign w:val="center"/>
+            <w:hideMark/>
+          </w:tcPr>
+          <w:p>
+            <w:pPr>
+              <w:spacing w:after="0" w:line="240" w:lineRule="auto"/>
+              <w:jc w:val="center"/>
+              <w:rPr>
+                <w:rFonts w:ascii="Calibri" w:hAnsi="Calibri" w:cs="Calibri"/>
+                <w:b/>
+                <w:bCs/>
+                <w:color w:val="FF0000"/>
+                <w:sz w:val="18"/>
+                <w:szCs w:val="18"/>
+              </w:rPr>
+            </w:pPr>
+            <w:r>
+              <w:rPr>
+                <w:rFonts w:ascii="Calibri" w:hAnsi="Calibri" w:cs="Calibri"/>
+                <w:b/>
+                <w:bCs/>
+                <w:color w:val="FF0000"/>
+                <w:sz w:val="18"/>
+                <w:szCs w:val="18"/>
+              </w:rPr>
+              <w:t>30,662</w:t>
+            </w:r>
+          </w:p>
+        </w:tc>
+        <w:tc>
+          <w:tcPr>
+            <w:tcW w:w="850" w:type="dxa"/>
+            <w:tcBorders>
+              <w:top w:val="nil"/>
+              <w:left w:val="nil"/>
+              <w:bottom w:val="single" w:sz="8" w:space="0" w:color="000000"/>
+              <w:right w:val="single" w:sz="8" w:space="0" w:color="000000"/>
+            </w:tcBorders>
+            <w:shd w:val="clear" w:color="000000" w:fill="D9E1F2"/>
+            <w:noWrap/>
+            <w:vAlign w:val="center"/>
+            <w:hideMark/>
+          </w:tcPr>
+          <w:p>
+            <w:pPr>
+              <w:spacing w:after="0" w:line="240" w:lineRule="auto"/>
+              <w:jc w:val="center"/>
+              <w:rPr>
+                <w:rFonts w:ascii="Calibri" w:hAnsi="Calibri" w:cs="Calibri"/>
+                <w:b/>
+                <w:bCs/>
+                <w:color w:val="FF0000"/>
+                <w:sz w:val="18"/>
+                <w:szCs w:val="18"/>
+              </w:rPr>
+            </w:pPr>
+            <w:r>
+              <w:rPr>
+                <w:rFonts w:ascii="Calibri" w:hAnsi="Calibri" w:cs="Calibri"/>
+                <w:b/>
+                <w:bCs/>
+                <w:color w:val="FF0000"/>
+                <w:sz w:val="18"/>
+                <w:szCs w:val="18"/>
+              </w:rPr>
+              <w:t>30,575</w:t>
+            </w:r>
+          </w:p>
+        </w:tc>
+        <w:tc>
+          <w:tcPr>
+            <w:tcW w:w="1134" w:type="dxa"/>
+            <w:tcBorders>
+              <w:top w:val="nil"/>
+              <w:left w:val="nil"/>
+              <w:bottom w:val="single" w:sz="8" w:space="0" w:color="000000"/>
+              <w:right w:val="single" w:sz="8" w:space="0" w:color="000000"/>
+            </w:tcBorders>
+            <w:shd w:val="clear" w:color="000000" w:fill="D9E1F2"/>
+            <w:vAlign w:val="center"/>
+            <w:hideMark/>
+          </w:tcPr>
+          <w:p>
+            <w:pPr>
+              <w:spacing w:after="0" w:line="240" w:lineRule="auto"/>
+              <w:jc w:val="center"/>
+              <w:rPr>
+                <w:rFonts w:ascii="Calibri" w:hAnsi="Calibri" w:cs="Calibri"/>
+                <w:b/>
+                <w:bCs/>
+                <w:color w:val="FF0000"/>
+                <w:sz w:val="18"/>
+                <w:szCs w:val="18"/>
+              </w:rPr>
+            </w:pPr>
+            <w:r>
+              <w:rPr>
+                <w:rFonts w:ascii="Calibri" w:hAnsi="Calibri" w:cs="Calibri"/>
+                <w:b/>
+                <w:bCs/>
+                <w:color w:val="FF0000"/>
+                <w:sz w:val="18"/>
+                <w:szCs w:val="18"/>
+              </w:rPr>
+              <w:t>29,373</w:t>
+            </w:r>
+          </w:p>
+        </w:tc>
+        <w:tc>
+          <w:tcPr>
+            <w:tcW w:w="992" w:type="dxa"/>
+            <w:tcBorders>
+              <w:top w:val="nil"/>
+              <w:left w:val="nil"/>
+              <w:bottom w:val="single" w:sz="8" w:space="0" w:color="000000"/>
+              <w:right w:val="single" w:sz="8" w:space="0" w:color="000000"/>
+            </w:tcBorders>
+            <w:shd w:val="clear" w:color="000000" w:fill="D9E1F2"/>
+            <w:noWrap/>
+            <w:vAlign w:val="center"/>
+            <w:hideMark/>
+          </w:tcPr>
+          <w:p>
+            <w:pPr>
+              <w:spacing w:after="0" w:line="240" w:lineRule="auto"/>
+              <w:jc w:val="center"/>
+              <w:rPr>
+                <w:rFonts w:ascii="Calibri" w:hAnsi="Calibri" w:cs="Calibri"/>
+                <w:b/>
+                <w:bCs/>
+                <w:color w:val="FF0000"/>
+                <w:sz w:val="18"/>
+                <w:szCs w:val="18"/>
+              </w:rPr>
+            </w:pPr>
+            <w:r>
+              <w:rPr>
+                <w:rFonts w:ascii="Calibri" w:hAnsi="Calibri" w:cs="Calibri"/>
+                <w:b/>
+                <w:bCs/>
+                <w:color w:val="FF0000"/>
+                <w:sz w:val="18"/>
+                <w:szCs w:val="18"/>
+              </w:rPr>
+              <w:t>28,852</w:t>
+            </w:r>
+          </w:p>
+        </w:tc>
+        <w:tc>
+          <w:tcPr>
+            <w:tcW w:w="993" w:type="dxa"/>
+            <w:tcBorders>
+              <w:top w:val="nil"/>
+              <w:left w:val="nil"/>
+              <w:bottom w:val="single" w:sz="8" w:space="0" w:color="000000"/>
+              <w:right w:val="single" w:sz="8" w:space="0" w:color="000000"/>
+            </w:tcBorders>
+            <w:shd w:val="clear" w:color="000000" w:fill="D9E1F2"/>
+            <w:noWrap/>
+            <w:vAlign w:val="center"/>
+            <w:hideMark/>
+          </w:tcPr>
+          <w:p>
+            <w:pPr>
+              <w:spacing w:after="0" w:line="240" w:lineRule="auto"/>
+              <w:jc w:val="center"/>
+              <w:rPr>
+                <w:rFonts w:ascii="Calibri" w:hAnsi="Calibri" w:cs="Calibri"/>
+                <w:b/>
+                <w:bCs/>
+                <w:color w:val="FF0000"/>
+                <w:sz w:val="18"/>
+                <w:szCs w:val="18"/>
+              </w:rPr>
+            </w:pPr>
+            <w:r>
+              <w:rPr>
+                <w:rFonts w:ascii="Calibri" w:hAnsi="Calibri" w:cs="Calibri"/>
+                <w:b/>
+                <w:bCs/>
+                <w:color w:val="FF0000"/>
+                <w:sz w:val="18"/>
+                <w:szCs w:val="18"/>
+              </w:rPr>
+              <w:t>28,820</w:t>
+            </w:r>
+          </w:p>
+        </w:tc>
+      </w:tr>
+      <w:tr>
+        <w:trPr>
+          <w:trHeight w:val="332"/>
+        </w:trPr>
+        <w:tc>
+          <w:tcPr>
+            <w:tcW w:w="2013" w:type="dxa"/>
+            <w:tcBorders>
+              <w:top w:val="nil"/>
+              <w:left w:val="nil"/>
+              <w:bottom w:val="nil"/>
+              <w:right w:val="nil"/>
+            </w:tcBorders>
+            <w:shd w:val="clear" w:color="auto" w:fill="auto"/>
+            <w:noWrap/>
+            <w:vAlign w:val="bottom"/>
+            <w:hideMark/>
+          </w:tcPr>
+          <w:p>
+            <w:pPr>
+              <w:spacing w:after="0" w:line="240" w:lineRule="auto"/>
+              <w:jc w:val="both"/>
+              <w:rPr>
+                <w:rFonts w:ascii="Calibri" w:hAnsi="Calibri" w:cs="Calibri"/>
+                <w:b/>
+                <w:bCs/>
+                <w:color w:val="000000"/>
+                <w:sz w:val="18"/>
+                <w:szCs w:val="18"/>
+              </w:rPr>
+            </w:pPr>
+          </w:p>
+        </w:tc>
+        <w:tc>
+          <w:tcPr>
+            <w:tcW w:w="708" w:type="dxa"/>
+            <w:tcBorders>
+              <w:top w:val="nil"/>
+              <w:left w:val="single" w:sz="8" w:space="0" w:color="000000"/>
+              <w:bottom w:val="single" w:sz="8" w:space="0" w:color="000000"/>
+              <w:right w:val="single" w:sz="8" w:space="0" w:color="000000"/>
+            </w:tcBorders>
+            <w:shd w:val="clear" w:color="000000" w:fill="4472C4"/>
+            <w:noWrap/>
+            <w:vAlign w:val="center"/>
+            <w:hideMark/>
+          </w:tcPr>
+          <w:p>
+            <w:pPr>
+              <w:spacing w:after="0" w:line="240" w:lineRule="auto"/>
+              <w:jc w:val="center"/>
+              <w:rPr>
+                <w:rFonts w:ascii="Calibri" w:hAnsi="Calibri" w:cs="Calibri"/>
+                <w:b/>
+                <w:bCs/>
+                <w:color w:val="FFFFFF"/>
+                <w:sz w:val="20"/>
+                <w:szCs w:val="20"/>
+              </w:rPr>
+            </w:pPr>
+            <w:r>
+              <w:rPr>
+                <w:rFonts w:ascii="Calibri" w:hAnsi="Calibri" w:cs="Calibri"/>
+                <w:b/>
+                <w:bCs/>
+                <w:color w:val="FFFFFF"/>
+                <w:sz w:val="20"/>
+                <w:szCs w:val="20"/>
+              </w:rPr>
+              <w:t>4</w:t>
+            </w:r>
+          </w:p>
+        </w:tc>
+        <w:tc>
+          <w:tcPr>
+            <w:tcW w:w="993" w:type="dxa"/>
+            <w:tcBorders>
+              <w:top w:val="nil"/>
+              <w:left w:val="nil"/>
+              <w:bottom w:val="single" w:sz="8" w:space="0" w:color="000000"/>
+              <w:right w:val="single" w:sz="8" w:space="0" w:color="000000"/>
+            </w:tcBorders>
+            <w:shd w:val="clear" w:color="auto" w:fill="auto"/>
+            <w:noWrap/>
+            <w:vAlign w:val="center"/>
+            <w:hideMark/>
+          </w:tcPr>
+          <w:p>
+            <w:pPr>
+              <w:spacing w:after="0" w:line="240" w:lineRule="auto"/>
+              <w:jc w:val="center"/>
+              <w:rPr>
+                <w:rFonts w:ascii="Calibri" w:hAnsi="Calibri" w:cs="Calibri"/>
+                <w:b/>
+                <w:bCs/>
+                <w:color w:val="FF0000"/>
+                <w:sz w:val="18"/>
+                <w:szCs w:val="18"/>
+              </w:rPr>
+            </w:pPr>
+            <w:r>
+              <w:rPr>
+                <w:rFonts w:ascii="Calibri" w:hAnsi="Calibri" w:cs="Calibri"/>
+                <w:b/>
+                <w:bCs/>
+                <w:color w:val="FF0000"/>
+                <w:sz w:val="18"/>
+                <w:szCs w:val="18"/>
+              </w:rPr>
+              <w:t>26,080</w:t>
+            </w:r>
+          </w:p>
+        </w:tc>
+        <w:tc>
+          <w:tcPr>
+            <w:tcW w:w="850" w:type="dxa"/>
+            <w:tcBorders>
+              <w:top w:val="nil"/>
+              <w:left w:val="nil"/>
+              <w:bottom w:val="single" w:sz="8" w:space="0" w:color="000000"/>
+              <w:right w:val="single" w:sz="8" w:space="0" w:color="000000"/>
+            </w:tcBorders>
+            <w:shd w:val="clear" w:color="auto" w:fill="auto"/>
+            <w:noWrap/>
+            <w:vAlign w:val="center"/>
+            <w:hideMark/>
+          </w:tcPr>
+          <w:p>
+            <w:pPr>
+              <w:spacing w:after="0" w:line="240" w:lineRule="auto"/>
+              <w:jc w:val="center"/>
+              <w:rPr>
+                <w:rFonts w:ascii="Calibri" w:hAnsi="Calibri" w:cs="Calibri"/>
+                <w:b/>
+                <w:bCs/>
+                <w:color w:val="FF0000"/>
+                <w:sz w:val="18"/>
+                <w:szCs w:val="18"/>
+              </w:rPr>
+            </w:pPr>
+            <w:r>
+              <w:rPr>
+                <w:rFonts w:ascii="Calibri" w:hAnsi="Calibri" w:cs="Calibri"/>
+                <w:b/>
+                <w:bCs/>
+                <w:color w:val="FF0000"/>
+                <w:sz w:val="18"/>
+                <w:szCs w:val="18"/>
+              </w:rPr>
+              <w:t>26,048</w:t>
+            </w:r>
+          </w:p>
+        </w:tc>
+        <w:tc>
+          <w:tcPr>
+            <w:tcW w:w="1134" w:type="dxa"/>
+            <w:tcBorders>
+              <w:top w:val="nil"/>
+              <w:left w:val="nil"/>
+              <w:bottom w:val="single" w:sz="8" w:space="0" w:color="000000"/>
+              <w:right w:val="single" w:sz="8" w:space="0" w:color="000000"/>
+            </w:tcBorders>
+            <w:shd w:val="clear" w:color="auto" w:fill="auto"/>
+            <w:vAlign w:val="center"/>
+            <w:hideMark/>
+          </w:tcPr>
+          <w:p>
+            <w:pPr>
+              <w:spacing w:after="0" w:line="240" w:lineRule="auto"/>
+              <w:jc w:val="center"/>
+              <w:rPr>
+                <w:rFonts w:ascii="Calibri" w:hAnsi="Calibri" w:cs="Calibri"/>
+                <w:b/>
+                <w:bCs/>
+                <w:color w:val="000000"/>
+                <w:sz w:val="18"/>
+                <w:szCs w:val="18"/>
+              </w:rPr>
+            </w:pPr>
+            <w:r>
+              <w:rPr>
+                <w:rFonts w:ascii="Calibri" w:hAnsi="Calibri" w:cs="Calibri"/>
+                <w:b/>
+                <w:bCs/>
+                <w:color w:val="FFC000"/>
+                <w:sz w:val="18"/>
+                <w:szCs w:val="18"/>
+              </w:rPr>
+              <w:t>25,034</w:t>
+            </w:r>
+          </w:p>
+        </w:tc>
+        <w:tc>
+          <w:tcPr>
+            <w:tcW w:w="992" w:type="dxa"/>
+            <w:tcBorders>
+              <w:top w:val="nil"/>
+              <w:left w:val="nil"/>
+              <w:bottom w:val="single" w:sz="8" w:space="0" w:color="000000"/>
+              <w:right w:val="single" w:sz="8" w:space="0" w:color="000000"/>
+            </w:tcBorders>
+            <w:shd w:val="clear" w:color="auto" w:fill="auto"/>
+            <w:vAlign w:val="center"/>
+            <w:hideMark/>
+          </w:tcPr>
+          <w:p>
+            <w:pPr>
+              <w:spacing w:after="0" w:line="240" w:lineRule="auto"/>
+              <w:jc w:val="center"/>
+              <w:rPr>
+                <w:rFonts w:ascii="Calibri" w:hAnsi="Calibri" w:cs="Calibri"/>
+                <w:b/>
+                <w:bCs/>
+                <w:color w:val="70AD47" w:themeColor="accent6"/>
+                <w:sz w:val="18"/>
+                <w:szCs w:val="18"/>
+              </w:rPr>
+            </w:pPr>
+            <w:r>
+              <w:rPr>
+                <w:rFonts w:ascii="Calibri" w:hAnsi="Calibri" w:cs="Calibri"/>
+                <w:b/>
+                <w:bCs/>
+                <w:color w:val="70AD47" w:themeColor="accent6"/>
+                <w:sz w:val="18"/>
+                <w:szCs w:val="18"/>
+              </w:rPr>
+              <w:t>24,597</w:t>
+            </w:r>
+          </w:p>
+        </w:tc>
+        <w:tc>
+          <w:tcPr>
+            <w:tcW w:w="993" w:type="dxa"/>
+            <w:tcBorders>
+              <w:top w:val="nil"/>
+              <w:left w:val="nil"/>
+              <w:bottom w:val="single" w:sz="8" w:space="0" w:color="000000"/>
+              <w:right w:val="single" w:sz="8" w:space="0" w:color="000000"/>
+            </w:tcBorders>
+            <w:shd w:val="clear" w:color="auto" w:fill="auto"/>
+            <w:vAlign w:val="center"/>
+            <w:hideMark/>
+          </w:tcPr>
+          <w:p>
+            <w:pPr>
+              <w:spacing w:after="0" w:line="240" w:lineRule="auto"/>
+              <w:jc w:val="center"/>
+              <w:rPr>
+                <w:rFonts w:ascii="Calibri" w:hAnsi="Calibri" w:cs="Calibri"/>
+                <w:b/>
+                <w:bCs/>
+                <w:color w:val="70AD47" w:themeColor="accent6"/>
+                <w:sz w:val="18"/>
+                <w:szCs w:val="18"/>
+              </w:rPr>
+            </w:pPr>
+            <w:r>
+              <w:rPr>
+                <w:rFonts w:ascii="Calibri" w:hAnsi="Calibri" w:cs="Calibri"/>
+                <w:b/>
+                <w:bCs/>
+                <w:color w:val="70AD47" w:themeColor="accent6"/>
+                <w:sz w:val="18"/>
+                <w:szCs w:val="18"/>
+              </w:rPr>
+              <w:t>24,565</w:t>
+            </w:r>
+          </w:p>
+        </w:tc>
+      </w:tr>
+      <w:tr>
+        <w:trPr>
+          <w:trHeight w:val="332"/>
+        </w:trPr>
+        <w:tc>
+          <w:tcPr>
+            <w:tcW w:w="2013" w:type="dxa"/>
+            <w:tcBorders>
+              <w:top w:val="nil"/>
+              <w:left w:val="nil"/>
+              <w:bottom w:val="nil"/>
+              <w:right w:val="nil"/>
+            </w:tcBorders>
+            <w:shd w:val="clear" w:color="auto" w:fill="auto"/>
+            <w:noWrap/>
+            <w:vAlign w:val="bottom"/>
+            <w:hideMark/>
+          </w:tcPr>
+          <w:p>
+            <w:pPr>
+              <w:spacing w:after="0" w:line="240" w:lineRule="auto"/>
+              <w:rPr>
+                <w:rFonts w:ascii="Aptos Narrow" w:hAnsi="Aptos Narrow"/>
+                <w:color w:val="000000"/>
+                <w:sz w:val="22"/>
+                <w:szCs w:val="22"/>
+              </w:rPr>
+            </w:pPr>
+            <w:r>
+              <w:rPr>
+                <w:rFonts w:ascii="Aptos Narrow" w:hAnsi="Aptos Narrow"/>
+                <w:color w:val="000000"/>
+                <w:sz w:val="22"/>
+                <w:szCs w:val="22"/>
+              </w:rPr>
+              <w:t xml:space="preserve">             </w:t>
+            </w:r>
+            <w:r>
+              <w:rPr>
+                <w:rFonts w:ascii="Aptos Narrow" w:hAnsi="Aptos Narrow"/>
+                <w:color w:val="000000"/>
+                <w:sz w:val="22"/>
+                <w:szCs w:val="22"/>
+              </w:rPr>
+              <w:t>Počet pokladní</w:t>
+            </w:r>
+          </w:p>
+        </w:tc>
+        <w:tc>
+          <w:tcPr>
+            <w:tcW w:w="708" w:type="dxa"/>
+            <w:tcBorders>
+              <w:top w:val="nil"/>
+              <w:left w:val="single" w:sz="8" w:space="0" w:color="000000"/>
+              <w:bottom w:val="single" w:sz="8" w:space="0" w:color="000000"/>
+              <w:right w:val="single" w:sz="8" w:space="0" w:color="000000"/>
+            </w:tcBorders>
+            <w:shd w:val="clear" w:color="000000" w:fill="4472C4"/>
+            <w:noWrap/>
+            <w:vAlign w:val="center"/>
+            <w:hideMark/>
+          </w:tcPr>
+          <w:p>
+            <w:pPr>
+              <w:spacing w:after="0" w:line="240" w:lineRule="auto"/>
+              <w:jc w:val="center"/>
+              <w:rPr>
+                <w:rFonts w:ascii="Calibri" w:hAnsi="Calibri" w:cs="Calibri"/>
+                <w:b/>
+                <w:bCs/>
+                <w:color w:val="FFFFFF"/>
+                <w:sz w:val="20"/>
+                <w:szCs w:val="20"/>
+              </w:rPr>
+            </w:pPr>
+            <w:r>
+              <w:rPr>
+                <w:rFonts w:ascii="Calibri" w:hAnsi="Calibri" w:cs="Calibri"/>
+                <w:b/>
+                <w:bCs/>
+                <w:color w:val="FFFFFF"/>
+                <w:sz w:val="20"/>
+                <w:szCs w:val="20"/>
+              </w:rPr>
+              <w:t>5</w:t>
+            </w:r>
+          </w:p>
+        </w:tc>
+        <w:tc>
+          <w:tcPr>
+            <w:tcW w:w="993" w:type="dxa"/>
+            <w:tcBorders>
+              <w:top w:val="nil"/>
+              <w:left w:val="nil"/>
+              <w:bottom w:val="single" w:sz="8" w:space="0" w:color="000000"/>
+              <w:right w:val="single" w:sz="8" w:space="0" w:color="000000"/>
+            </w:tcBorders>
+            <w:shd w:val="clear" w:color="000000" w:fill="D9E1F2"/>
+            <w:noWrap/>
+            <w:vAlign w:val="center"/>
+            <w:hideMark/>
+          </w:tcPr>
+          <w:p>
+            <w:pPr>
+              <w:spacing w:after="0" w:line="240" w:lineRule="auto"/>
+              <w:jc w:val="center"/>
+              <w:rPr>
+                <w:rFonts w:ascii="Calibri" w:hAnsi="Calibri" w:cs="Calibri"/>
+                <w:b/>
+                <w:bCs/>
+                <w:color w:val="FF0000"/>
+                <w:sz w:val="18"/>
+                <w:szCs w:val="18"/>
+              </w:rPr>
+            </w:pPr>
+            <w:r>
+              <w:rPr>
+                <w:rFonts w:ascii="Calibri" w:hAnsi="Calibri" w:cs="Calibri"/>
+                <w:b/>
+                <w:bCs/>
+                <w:color w:val="FF0000"/>
+                <w:sz w:val="18"/>
+                <w:szCs w:val="18"/>
+              </w:rPr>
+              <w:t>25,270</w:t>
+            </w:r>
+          </w:p>
+        </w:tc>
+        <w:tc>
+          <w:tcPr>
+            <w:tcW w:w="850" w:type="dxa"/>
+            <w:tcBorders>
+              <w:top w:val="nil"/>
+              <w:left w:val="nil"/>
+              <w:bottom w:val="single" w:sz="8" w:space="0" w:color="000000"/>
+              <w:right w:val="single" w:sz="8" w:space="0" w:color="000000"/>
+            </w:tcBorders>
+            <w:shd w:val="clear" w:color="000000" w:fill="D9E1F2"/>
+            <w:noWrap/>
+            <w:vAlign w:val="center"/>
+            <w:hideMark/>
+          </w:tcPr>
+          <w:p>
+            <w:pPr>
+              <w:spacing w:after="0" w:line="240" w:lineRule="auto"/>
+              <w:jc w:val="center"/>
+              <w:rPr>
+                <w:rFonts w:ascii="Calibri" w:hAnsi="Calibri" w:cs="Calibri"/>
+                <w:b/>
+                <w:bCs/>
+                <w:color w:val="FF0000"/>
+                <w:sz w:val="18"/>
+                <w:szCs w:val="18"/>
+              </w:rPr>
+            </w:pPr>
+            <w:r>
+              <w:rPr>
+                <w:rFonts w:ascii="Calibri" w:hAnsi="Calibri" w:cs="Calibri"/>
+                <w:b/>
+                <w:bCs/>
+                <w:color w:val="FF0000"/>
+                <w:sz w:val="18"/>
+                <w:szCs w:val="18"/>
+              </w:rPr>
+              <w:t>25,262</w:t>
+            </w:r>
+          </w:p>
+        </w:tc>
+        <w:tc>
+          <w:tcPr>
+            <w:tcW w:w="1134" w:type="dxa"/>
+            <w:tcBorders>
+              <w:top w:val="nil"/>
+              <w:left w:val="nil"/>
+              <w:bottom w:val="single" w:sz="8" w:space="0" w:color="000000"/>
+              <w:right w:val="single" w:sz="8" w:space="0" w:color="000000"/>
+            </w:tcBorders>
+            <w:shd w:val="clear" w:color="000000" w:fill="D9E1F2"/>
+            <w:vAlign w:val="center"/>
+            <w:hideMark/>
+          </w:tcPr>
+          <w:p>
+            <w:pPr>
+              <w:spacing w:after="0" w:line="240" w:lineRule="auto"/>
+              <w:jc w:val="center"/>
+              <w:rPr>
+                <w:rFonts w:ascii="Calibri" w:hAnsi="Calibri" w:cs="Calibri"/>
+                <w:b/>
+                <w:bCs/>
+                <w:color w:val="70AD47" w:themeColor="accent6"/>
+                <w:sz w:val="18"/>
+                <w:szCs w:val="18"/>
+              </w:rPr>
+            </w:pPr>
+            <w:r>
+              <w:rPr>
+                <w:rFonts w:ascii="Calibri" w:hAnsi="Calibri" w:cs="Calibri"/>
+                <w:b/>
+                <w:bCs/>
+                <w:color w:val="70AD47" w:themeColor="accent6"/>
+                <w:sz w:val="18"/>
+                <w:szCs w:val="18"/>
+              </w:rPr>
+              <w:t>24,326</w:t>
+            </w:r>
+          </w:p>
+        </w:tc>
+        <w:tc>
+          <w:tcPr>
+            <w:tcW w:w="992" w:type="dxa"/>
+            <w:tcBorders>
+              <w:top w:val="nil"/>
+              <w:left w:val="nil"/>
+              <w:bottom w:val="single" w:sz="8" w:space="0" w:color="000000"/>
+              <w:right w:val="single" w:sz="8" w:space="0" w:color="000000"/>
+            </w:tcBorders>
+            <w:shd w:val="clear" w:color="000000" w:fill="D9E1F2"/>
+            <w:noWrap/>
+            <w:vAlign w:val="center"/>
+            <w:hideMark/>
+          </w:tcPr>
+          <w:p>
+            <w:pPr>
+              <w:spacing w:after="0" w:line="240" w:lineRule="auto"/>
+              <w:jc w:val="center"/>
+              <w:rPr>
+                <w:rFonts w:ascii="Calibri" w:hAnsi="Calibri" w:cs="Calibri"/>
+                <w:b/>
+                <w:bCs/>
+                <w:color w:val="70AD47" w:themeColor="accent6"/>
+                <w:sz w:val="18"/>
+                <w:szCs w:val="18"/>
+              </w:rPr>
+            </w:pPr>
+            <w:r>
+              <w:rPr>
+                <w:rFonts w:ascii="Calibri" w:hAnsi="Calibri" w:cs="Calibri"/>
+                <w:b/>
+                <w:bCs/>
+                <w:color w:val="70AD47" w:themeColor="accent6"/>
+                <w:sz w:val="18"/>
+                <w:szCs w:val="18"/>
+              </w:rPr>
+              <w:t>23,908</w:t>
+            </w:r>
+          </w:p>
+        </w:tc>
+        <w:tc>
+          <w:tcPr>
+            <w:tcW w:w="993" w:type="dxa"/>
+            <w:tcBorders>
+              <w:top w:val="nil"/>
+              <w:left w:val="nil"/>
+              <w:bottom w:val="single" w:sz="8" w:space="0" w:color="000000"/>
+              <w:right w:val="single" w:sz="8" w:space="0" w:color="000000"/>
+            </w:tcBorders>
+            <w:shd w:val="clear" w:color="000000" w:fill="D9E1F2"/>
+            <w:noWrap/>
+            <w:vAlign w:val="center"/>
+            <w:hideMark/>
+          </w:tcPr>
+          <w:p>
+            <w:pPr>
+              <w:spacing w:after="0" w:line="240" w:lineRule="auto"/>
+              <w:jc w:val="center"/>
+              <w:rPr>
+                <w:rFonts w:ascii="Calibri" w:hAnsi="Calibri" w:cs="Calibri"/>
+                <w:b/>
+                <w:bCs/>
+                <w:color w:val="70AD47" w:themeColor="accent6"/>
+                <w:sz w:val="18"/>
+                <w:szCs w:val="18"/>
+              </w:rPr>
+            </w:pPr>
+            <w:r>
+              <w:rPr>
+                <w:rFonts w:ascii="Calibri" w:hAnsi="Calibri" w:cs="Calibri"/>
+                <w:b/>
+                <w:bCs/>
+                <w:color w:val="70AD47" w:themeColor="accent6"/>
+                <w:sz w:val="18"/>
+                <w:szCs w:val="18"/>
+              </w:rPr>
+              <w:t>23,894</w:t>
+            </w:r>
+          </w:p>
+        </w:tc>
+      </w:tr>
+      <w:tr>
+        <w:trPr>
+          <w:trHeight w:val="332"/>
+        </w:trPr>
+        <w:tc>
+          <w:tcPr>
+            <w:tcW w:w="2013" w:type="dxa"/>
+            <w:tcBorders>
+              <w:top w:val="nil"/>
+              <w:left w:val="nil"/>
+              <w:bottom w:val="nil"/>
+              <w:right w:val="nil"/>
+            </w:tcBorders>
+            <w:shd w:val="clear" w:color="auto" w:fill="auto"/>
+            <w:noWrap/>
+            <w:vAlign w:val="bottom"/>
+            <w:hideMark/>
+          </w:tcPr>
+          <w:p>
+            <w:pPr>
+              <w:spacing w:after="0" w:line="240" w:lineRule="auto"/>
+              <w:jc w:val="both"/>
+              <w:rPr>
+                <w:rFonts w:ascii="Calibri" w:hAnsi="Calibri" w:cs="Calibri"/>
+                <w:b/>
+                <w:bCs/>
+                <w:color w:val="000000"/>
+                <w:sz w:val="18"/>
+                <w:szCs w:val="18"/>
+              </w:rPr>
+            </w:pPr>
+          </w:p>
+        </w:tc>
+        <w:tc>
+          <w:tcPr>
+            <w:tcW w:w="708" w:type="dxa"/>
+            <w:tcBorders>
+              <w:top w:val="nil"/>
+              <w:left w:val="single" w:sz="8" w:space="0" w:color="000000"/>
+              <w:bottom w:val="single" w:sz="8" w:space="0" w:color="000000"/>
+              <w:right w:val="single" w:sz="8" w:space="0" w:color="000000"/>
+            </w:tcBorders>
+            <w:shd w:val="clear" w:color="000000" w:fill="4472C4"/>
+            <w:noWrap/>
+            <w:vAlign w:val="center"/>
+            <w:hideMark/>
+          </w:tcPr>
+          <w:p>
+            <w:pPr>
+              <w:spacing w:after="0" w:line="240" w:lineRule="auto"/>
+              <w:jc w:val="center"/>
+              <w:rPr>
+                <w:rFonts w:ascii="Calibri" w:hAnsi="Calibri" w:cs="Calibri"/>
+                <w:b/>
+                <w:bCs/>
+                <w:color w:val="FFFFFF"/>
+                <w:sz w:val="20"/>
+                <w:szCs w:val="20"/>
+              </w:rPr>
+            </w:pPr>
+            <w:r>
+              <w:rPr>
+                <w:rFonts w:ascii="Calibri" w:hAnsi="Calibri" w:cs="Calibri"/>
+                <w:b/>
+                <w:bCs/>
+                <w:color w:val="FFFFFF"/>
+                <w:sz w:val="20"/>
+                <w:szCs w:val="20"/>
+              </w:rPr>
+              <w:t>6</w:t>
+            </w:r>
+          </w:p>
+        </w:tc>
+        <w:tc>
+          <w:tcPr>
+            <w:tcW w:w="993" w:type="dxa"/>
+            <w:tcBorders>
+              <w:top w:val="nil"/>
+              <w:left w:val="nil"/>
+              <w:bottom w:val="single" w:sz="8" w:space="0" w:color="000000"/>
+              <w:right w:val="single" w:sz="8" w:space="0" w:color="000000"/>
+            </w:tcBorders>
+            <w:shd w:val="clear" w:color="auto" w:fill="auto"/>
+            <w:noWrap/>
+            <w:vAlign w:val="center"/>
+            <w:hideMark/>
+          </w:tcPr>
+          <w:p>
+            <w:pPr>
+              <w:spacing w:after="0" w:line="240" w:lineRule="auto"/>
+              <w:jc w:val="center"/>
+              <w:rPr>
+                <w:rFonts w:ascii="Calibri" w:hAnsi="Calibri" w:cs="Calibri"/>
+                <w:b/>
+                <w:bCs/>
+                <w:color w:val="FFC000" w:themeColor="accent4"/>
+                <w:sz w:val="18"/>
+                <w:szCs w:val="18"/>
+              </w:rPr>
+            </w:pPr>
+            <w:r>
+              <w:rPr>
+                <w:rFonts w:ascii="Calibri" w:hAnsi="Calibri" w:cs="Calibri"/>
+                <w:b/>
+                <w:bCs/>
+                <w:color w:val="FFC000" w:themeColor="accent4"/>
+                <w:sz w:val="18"/>
+                <w:szCs w:val="18"/>
+              </w:rPr>
+              <w:t>25,030</w:t>
+            </w:r>
+          </w:p>
+        </w:tc>
+        <w:tc>
+          <w:tcPr>
+            <w:tcW w:w="850" w:type="dxa"/>
+            <w:tcBorders>
+              <w:top w:val="nil"/>
+              <w:left w:val="nil"/>
+              <w:bottom w:val="single" w:sz="8" w:space="0" w:color="000000"/>
+              <w:right w:val="single" w:sz="8" w:space="0" w:color="000000"/>
+            </w:tcBorders>
+            <w:shd w:val="clear" w:color="auto" w:fill="auto"/>
+            <w:noWrap/>
+            <w:vAlign w:val="center"/>
+            <w:hideMark/>
+          </w:tcPr>
+          <w:p>
+            <w:pPr>
+              <w:spacing w:after="0" w:line="240" w:lineRule="auto"/>
+              <w:jc w:val="center"/>
+              <w:rPr>
+                <w:rFonts w:ascii="Calibri" w:hAnsi="Calibri" w:cs="Calibri"/>
+                <w:b/>
+                <w:bCs/>
+                <w:color w:val="FFC000" w:themeColor="accent4"/>
+                <w:sz w:val="18"/>
+                <w:szCs w:val="18"/>
+              </w:rPr>
+            </w:pPr>
+            <w:r>
+              <w:rPr>
+                <w:rFonts w:ascii="Calibri" w:hAnsi="Calibri" w:cs="Calibri"/>
+                <w:b/>
+                <w:bCs/>
+                <w:color w:val="FFC000" w:themeColor="accent4"/>
+                <w:sz w:val="18"/>
+                <w:szCs w:val="18"/>
+              </w:rPr>
+              <w:t>25,014</w:t>
+            </w:r>
+          </w:p>
+        </w:tc>
+        <w:tc>
+          <w:tcPr>
+            <w:tcW w:w="1134" w:type="dxa"/>
+            <w:tcBorders>
+              <w:top w:val="nil"/>
+              <w:left w:val="nil"/>
+              <w:bottom w:val="single" w:sz="8" w:space="0" w:color="000000"/>
+              <w:right w:val="single" w:sz="8" w:space="0" w:color="000000"/>
+            </w:tcBorders>
+            <w:shd w:val="clear" w:color="auto" w:fill="auto"/>
+            <w:vAlign w:val="center"/>
+            <w:hideMark/>
+          </w:tcPr>
+          <w:p>
+            <w:pPr>
+              <w:spacing w:after="0" w:line="240" w:lineRule="auto"/>
+              <w:jc w:val="center"/>
+              <w:rPr>
+                <w:rFonts w:ascii="Calibri" w:hAnsi="Calibri" w:cs="Calibri"/>
+                <w:b/>
+                <w:bCs/>
+                <w:color w:val="70AD47" w:themeColor="accent6"/>
+                <w:sz w:val="18"/>
+                <w:szCs w:val="18"/>
+              </w:rPr>
+            </w:pPr>
+            <w:r>
+              <w:rPr>
+                <w:rFonts w:ascii="Calibri" w:hAnsi="Calibri" w:cs="Calibri"/>
+                <w:b/>
+                <w:bCs/>
+                <w:color w:val="70AD47" w:themeColor="accent6"/>
+                <w:sz w:val="18"/>
+                <w:szCs w:val="18"/>
+              </w:rPr>
+              <w:t>24,103</w:t>
+            </w:r>
+          </w:p>
+        </w:tc>
+        <w:tc>
+          <w:tcPr>
+            <w:tcW w:w="992" w:type="dxa"/>
+            <w:tcBorders>
+              <w:top w:val="nil"/>
+              <w:left w:val="nil"/>
+              <w:bottom w:val="single" w:sz="8" w:space="0" w:color="000000"/>
+              <w:right w:val="single" w:sz="8" w:space="0" w:color="000000"/>
+            </w:tcBorders>
+            <w:shd w:val="clear" w:color="auto" w:fill="auto"/>
+            <w:noWrap/>
+            <w:vAlign w:val="center"/>
+            <w:hideMark/>
+          </w:tcPr>
+          <w:p>
+            <w:pPr>
+              <w:spacing w:after="0" w:line="240" w:lineRule="auto"/>
+              <w:jc w:val="center"/>
+              <w:rPr>
+                <w:rFonts w:ascii="Calibri" w:hAnsi="Calibri" w:cs="Calibri"/>
+                <w:b/>
+                <w:bCs/>
+                <w:color w:val="70AD47" w:themeColor="accent6"/>
+                <w:sz w:val="18"/>
+                <w:szCs w:val="18"/>
+              </w:rPr>
+            </w:pPr>
+            <w:r>
+              <w:rPr>
+                <w:rFonts w:ascii="Calibri" w:hAnsi="Calibri" w:cs="Calibri"/>
+                <w:b/>
+                <w:bCs/>
+                <w:color w:val="70AD47" w:themeColor="accent6"/>
+                <w:sz w:val="18"/>
+                <w:szCs w:val="18"/>
+              </w:rPr>
+              <w:t>23,704</w:t>
+            </w:r>
+          </w:p>
+        </w:tc>
+        <w:tc>
+          <w:tcPr>
+            <w:tcW w:w="993" w:type="dxa"/>
+            <w:tcBorders>
+              <w:top w:val="nil"/>
+              <w:left w:val="nil"/>
+              <w:bottom w:val="single" w:sz="8" w:space="0" w:color="000000"/>
+              <w:right w:val="single" w:sz="8" w:space="0" w:color="000000"/>
+            </w:tcBorders>
+            <w:shd w:val="clear" w:color="auto" w:fill="auto"/>
+            <w:noWrap/>
+            <w:vAlign w:val="center"/>
+            <w:hideMark/>
+          </w:tcPr>
+          <w:p>
+            <w:pPr>
+              <w:spacing w:after="0" w:line="240" w:lineRule="auto"/>
+              <w:jc w:val="center"/>
+              <w:rPr>
+                <w:rFonts w:ascii="Calibri" w:hAnsi="Calibri" w:cs="Calibri"/>
+                <w:b/>
+                <w:bCs/>
+                <w:color w:val="70AD47" w:themeColor="accent6"/>
+                <w:sz w:val="18"/>
+                <w:szCs w:val="18"/>
+              </w:rPr>
+            </w:pPr>
+            <w:r>
+              <w:rPr>
+                <w:rFonts w:ascii="Calibri" w:hAnsi="Calibri" w:cs="Calibri"/>
+                <w:b/>
+                <w:bCs/>
+                <w:color w:val="70AD47" w:themeColor="accent6"/>
+                <w:sz w:val="18"/>
+                <w:szCs w:val="18"/>
+              </w:rPr>
+              <w:t>23,682</w:t>
+            </w:r>
+          </w:p>
+        </w:tc>
+      </w:tr>
+      <w:tr>
+        <w:trPr>
+          <w:trHeight w:val="332"/>
+        </w:trPr>
+        <w:tc>
+          <w:tcPr>
+            <w:tcW w:w="2013" w:type="dxa"/>
+            <w:tcBorders>
+              <w:top w:val="nil"/>
+              <w:left w:val="nil"/>
+              <w:bottom w:val="nil"/>
+              <w:right w:val="nil"/>
+            </w:tcBorders>
+            <w:shd w:val="clear" w:color="auto" w:fill="auto"/>
+            <w:noWrap/>
+            <w:vAlign w:val="bottom"/>
+            <w:hideMark/>
+          </w:tcPr>
+          <w:p>
+            <w:pPr>
+              <w:spacing w:after="0" w:line="240" w:lineRule="auto"/>
+              <w:jc w:val="both"/>
+              <w:rPr>
+                <w:rFonts w:ascii="Calibri" w:hAnsi="Calibri" w:cs="Calibri"/>
+                <w:b/>
+                <w:bCs/>
+                <w:color w:val="000000"/>
+                <w:sz w:val="18"/>
+                <w:szCs w:val="18"/>
+              </w:rPr>
+            </w:pPr>
+          </w:p>
+        </w:tc>
+        <w:tc>
+          <w:tcPr>
+            <w:tcW w:w="708" w:type="dxa"/>
+            <w:tcBorders>
+              <w:top w:val="nil"/>
+              <w:left w:val="single" w:sz="8" w:space="0" w:color="000000"/>
+              <w:bottom w:val="single" w:sz="8" w:space="0" w:color="000000"/>
+              <w:right w:val="single" w:sz="8" w:space="0" w:color="000000"/>
+            </w:tcBorders>
+            <w:shd w:val="clear" w:color="000000" w:fill="4472C4"/>
+            <w:noWrap/>
+            <w:vAlign w:val="center"/>
+            <w:hideMark/>
+          </w:tcPr>
+          <w:p>
+            <w:pPr>
+              <w:spacing w:after="0" w:line="240" w:lineRule="auto"/>
+              <w:jc w:val="center"/>
+              <w:rPr>
+                <w:rFonts w:ascii="Calibri" w:hAnsi="Calibri" w:cs="Calibri"/>
+                <w:b/>
+                <w:bCs/>
+                <w:color w:val="FFFFFF"/>
+                <w:sz w:val="20"/>
+                <w:szCs w:val="20"/>
+              </w:rPr>
+            </w:pPr>
+            <w:r>
+              <w:rPr>
+                <w:rFonts w:ascii="Calibri" w:hAnsi="Calibri" w:cs="Calibri"/>
+                <w:b/>
+                <w:bCs/>
+                <w:color w:val="FFFFFF"/>
+                <w:sz w:val="20"/>
+                <w:szCs w:val="20"/>
+              </w:rPr>
+              <w:t>7</w:t>
+            </w:r>
+          </w:p>
+        </w:tc>
+        <w:tc>
+          <w:tcPr>
+            <w:tcW w:w="993" w:type="dxa"/>
+            <w:tcBorders>
+              <w:top w:val="nil"/>
+              <w:left w:val="nil"/>
+              <w:bottom w:val="single" w:sz="8" w:space="0" w:color="000000"/>
+              <w:right w:val="single" w:sz="8" w:space="0" w:color="000000"/>
+            </w:tcBorders>
+            <w:shd w:val="clear" w:color="000000" w:fill="D9E1F2"/>
+            <w:noWrap/>
+            <w:vAlign w:val="center"/>
+            <w:hideMark/>
+          </w:tcPr>
+          <w:p>
+            <w:pPr>
+              <w:spacing w:after="0" w:line="240" w:lineRule="auto"/>
+              <w:jc w:val="center"/>
+              <w:rPr>
+                <w:rFonts w:ascii="Calibri" w:hAnsi="Calibri" w:cs="Calibri"/>
+                <w:b/>
+                <w:bCs/>
+                <w:color w:val="70AD47" w:themeColor="accent6"/>
+                <w:sz w:val="18"/>
+                <w:szCs w:val="18"/>
+              </w:rPr>
+            </w:pPr>
+            <w:r>
+              <w:rPr>
+                <w:rFonts w:ascii="Calibri" w:hAnsi="Calibri" w:cs="Calibri"/>
+                <w:b/>
+                <w:bCs/>
+                <w:color w:val="70AD47" w:themeColor="accent6"/>
+                <w:sz w:val="18"/>
+                <w:szCs w:val="18"/>
+              </w:rPr>
+              <w:t>24,948</w:t>
+            </w:r>
+          </w:p>
+        </w:tc>
+        <w:tc>
+          <w:tcPr>
+            <w:tcW w:w="850" w:type="dxa"/>
+            <w:tcBorders>
+              <w:top w:val="nil"/>
+              <w:left w:val="nil"/>
+              <w:bottom w:val="single" w:sz="8" w:space="0" w:color="000000"/>
+              <w:right w:val="single" w:sz="8" w:space="0" w:color="000000"/>
+            </w:tcBorders>
+            <w:shd w:val="clear" w:color="000000" w:fill="D9E1F2"/>
+            <w:noWrap/>
+            <w:vAlign w:val="center"/>
+            <w:hideMark/>
+          </w:tcPr>
+          <w:p>
+            <w:pPr>
+              <w:spacing w:after="0" w:line="240" w:lineRule="auto"/>
+              <w:jc w:val="center"/>
+              <w:rPr>
+                <w:rFonts w:ascii="Calibri" w:hAnsi="Calibri" w:cs="Calibri"/>
+                <w:b/>
+                <w:bCs/>
+                <w:color w:val="70AD47" w:themeColor="accent6"/>
+                <w:sz w:val="18"/>
+                <w:szCs w:val="18"/>
+              </w:rPr>
+            </w:pPr>
+            <w:r>
+              <w:rPr>
+                <w:rFonts w:ascii="Calibri" w:hAnsi="Calibri" w:cs="Calibri"/>
+                <w:b/>
+                <w:bCs/>
+                <w:color w:val="70AD47" w:themeColor="accent6"/>
+                <w:sz w:val="18"/>
+                <w:szCs w:val="18"/>
+              </w:rPr>
+              <w:t>24,921</w:t>
+            </w:r>
+          </w:p>
+        </w:tc>
+        <w:tc>
+          <w:tcPr>
+            <w:tcW w:w="1134" w:type="dxa"/>
+            <w:tcBorders>
+              <w:top w:val="nil"/>
+              <w:left w:val="nil"/>
+              <w:bottom w:val="single" w:sz="8" w:space="0" w:color="000000"/>
+              <w:right w:val="single" w:sz="8" w:space="0" w:color="000000"/>
+            </w:tcBorders>
+            <w:shd w:val="clear" w:color="000000" w:fill="D9E1F2"/>
+            <w:vAlign w:val="center"/>
+            <w:hideMark/>
+          </w:tcPr>
+          <w:p>
+            <w:pPr>
+              <w:spacing w:after="0" w:line="240" w:lineRule="auto"/>
+              <w:jc w:val="center"/>
+              <w:rPr>
+                <w:rFonts w:ascii="Calibri" w:hAnsi="Calibri" w:cs="Calibri"/>
+                <w:b/>
+                <w:bCs/>
+                <w:color w:val="70AD47" w:themeColor="accent6"/>
+                <w:sz w:val="18"/>
+                <w:szCs w:val="18"/>
+              </w:rPr>
+            </w:pPr>
+            <w:r>
+              <w:rPr>
+                <w:rFonts w:ascii="Calibri" w:hAnsi="Calibri" w:cs="Calibri"/>
+                <w:b/>
+                <w:bCs/>
+                <w:color w:val="70AD47" w:themeColor="accent6"/>
+                <w:sz w:val="18"/>
+                <w:szCs w:val="18"/>
+              </w:rPr>
+              <w:t>24,054</w:t>
+            </w:r>
+          </w:p>
+        </w:tc>
+        <w:tc>
+          <w:tcPr>
+            <w:tcW w:w="992" w:type="dxa"/>
+            <w:tcBorders>
+              <w:top w:val="nil"/>
+              <w:left w:val="nil"/>
+              <w:bottom w:val="single" w:sz="8" w:space="0" w:color="000000"/>
+              <w:right w:val="single" w:sz="8" w:space="0" w:color="000000"/>
+            </w:tcBorders>
+            <w:shd w:val="clear" w:color="000000" w:fill="D9E1F2"/>
+            <w:noWrap/>
+            <w:vAlign w:val="center"/>
+            <w:hideMark/>
+          </w:tcPr>
+          <w:p>
+            <w:pPr>
+              <w:spacing w:after="0" w:line="240" w:lineRule="auto"/>
+              <w:jc w:val="center"/>
+              <w:rPr>
+                <w:rFonts w:ascii="Calibri" w:hAnsi="Calibri" w:cs="Calibri"/>
+                <w:b/>
+                <w:bCs/>
+                <w:color w:val="70AD47" w:themeColor="accent6"/>
+                <w:sz w:val="18"/>
+                <w:szCs w:val="18"/>
+              </w:rPr>
+            </w:pPr>
+            <w:r>
+              <w:rPr>
+                <w:rFonts w:ascii="Calibri" w:hAnsi="Calibri" w:cs="Calibri"/>
+                <w:b/>
+                <w:bCs/>
+                <w:color w:val="70AD47" w:themeColor="accent6"/>
+                <w:sz w:val="18"/>
+                <w:szCs w:val="18"/>
+              </w:rPr>
+              <w:t>23,619</w:t>
+            </w:r>
+          </w:p>
+        </w:tc>
+        <w:tc>
+          <w:tcPr>
+            <w:tcW w:w="993" w:type="dxa"/>
+            <w:tcBorders>
+              <w:top w:val="nil"/>
+              <w:left w:val="nil"/>
+              <w:bottom w:val="single" w:sz="8" w:space="0" w:color="000000"/>
+              <w:right w:val="single" w:sz="8" w:space="0" w:color="000000"/>
+            </w:tcBorders>
+            <w:shd w:val="clear" w:color="000000" w:fill="D9E1F2"/>
+            <w:noWrap/>
+            <w:vAlign w:val="center"/>
+            <w:hideMark/>
+          </w:tcPr>
+          <w:p>
+            <w:pPr>
+              <w:spacing w:after="0" w:line="240" w:lineRule="auto"/>
+              <w:jc w:val="center"/>
+              <w:rPr>
+                <w:rFonts w:ascii="Calibri" w:hAnsi="Calibri" w:cs="Calibri"/>
+                <w:b/>
+                <w:bCs/>
+                <w:color w:val="70AD47" w:themeColor="accent6"/>
+                <w:sz w:val="18"/>
+                <w:szCs w:val="18"/>
+              </w:rPr>
+            </w:pPr>
+            <w:r>
+              <w:rPr>
+                <w:rFonts w:ascii="Calibri" w:hAnsi="Calibri" w:cs="Calibri"/>
+                <w:b/>
+                <w:bCs/>
+                <w:color w:val="70AD47" w:themeColor="accent6"/>
+                <w:sz w:val="18"/>
+                <w:szCs w:val="18"/>
+              </w:rPr>
+              <w:t>23,607</w:t>
+            </w:r>
+          </w:p>
+        </w:tc>
+      </w:tr>
+    </w:tbl>
+    <w:p/>
+    <w:p/>
+    <w:p/>
+    <w:p/>
+    <w:p>
       <w:pPr>
         <w:pStyle w:val="Nadpis2"/>
-      </w:pPr>
-      <w:r>
-        <w:t>Experimenty so systémom po 30</w:t>
-      </w:r>
-      <w:r>
+        <w:rPr>
+          <w:rFonts w:ascii="Times New Roman" w:hAnsi="Times New Roman" w:cs="Times New Roman"/>
+        </w:rPr>
+      </w:pPr>
+    </w:p>
+    <w:p>
+      <w:pPr>
+        <w:pStyle w:val="Nadpis2"/>
+        <w:rPr>
+          <w:rFonts w:ascii="Times New Roman" w:hAnsi="Times New Roman" w:cs="Times New Roman"/>
+        </w:rPr>
+      </w:pPr>
+    </w:p>
+    <w:p>
+      <w:pPr>
+        <w:pStyle w:val="Nadpis2"/>
+        <w:rPr>
+          <w:rFonts w:ascii="Times New Roman" w:hAnsi="Times New Roman" w:cs="Times New Roman"/>
+        </w:rPr>
+      </w:pPr>
+      <w:r>
+        <w:rPr>
+          <w:rFonts w:ascii="Times New Roman" w:hAnsi="Times New Roman" w:cs="Times New Roman"/>
+        </w:rPr>
+        <w:t>Experimenty so systémom po 30% zvýšení počtu zákazníkov</w:t>
+      </w:r>
+    </w:p>
+    <w:p>
+      <w:pPr>
         <w:rPr>
           <w:lang w:val="en-GB"/>
         </w:rPr>
-        <w:t>%</w:t>
-      </w:r>
-      <w:r>
-        <w:t xml:space="preserve"> zvýšení počtu zákazníkov</w:t>
+      </w:pPr>
+      <w:r>
+        <w:tab/>
+        <w:t xml:space="preserve">Pri </w:t>
+      </w:r>
+      <w:r>
+        <w:t>týchto</w:t>
+      </w:r>
+      <w:r>
+        <w:t xml:space="preserve"> experimentoch </w:t>
+      </w:r>
+      <w:r>
+        <w:t>bolo zvýšené množstvo zákazníkov prichádzajúcich do prevádzky o 30</w:t>
+      </w:r>
+      <w:r>
+        <w:rPr>
+          <w:lang w:val="en-GB"/>
+        </w:rPr>
+        <w:t>%.</w:t>
       </w:r>
     </w:p>
-    <w:p/>
     <w:p>
       <w:pPr>
         <w:pStyle w:val="Nadpis1"/>
-      </w:pPr>
-      <w:r>
+        <w:rPr>
+          <w:rFonts w:ascii="Times New Roman" w:hAnsi="Times New Roman" w:cs="Times New Roman"/>
+          <w:lang w:val="en-GB"/>
+        </w:rPr>
+      </w:pPr>
+      <w:r>
+        <w:rPr>
+          <w:rFonts w:ascii="Times New Roman" w:hAnsi="Times New Roman" w:cs="Times New Roman"/>
+        </w:rPr>
         <w:t>Grafické zobrazenie závislostí</w:t>
       </w:r>
     </w:p>
@@ -10157,6 +13225,118 @@
     </w:lvl>
   </w:abstractNum>
   <w:abstractNum w:abstractNumId="21" w15:restartNumberingAfterBreak="0">
+    <w:nsid w:val="52390E3F"/>
+    <w:multiLevelType w:val="hybridMultilevel"/>
+    <w:tmpl w:val="CF58F5EC"/>
+    <w:lvl w:ilvl="0" w:tplc="041B0001">
+      <w:start w:val="1"/>
+      <w:numFmt w:val="bullet"/>
+      <w:lvlText w:val=""/>
+      <w:lvlJc w:val="left"/>
+      <w:pPr>
+        <w:ind w:left="720" w:hanging="360"/>
+      </w:pPr>
+      <w:rPr>
+        <w:rFonts w:ascii="Symbol" w:hAnsi="Symbol" w:hint="default"/>
+      </w:rPr>
+    </w:lvl>
+    <w:lvl w:ilvl="1" w:tplc="F65830F6">
+      <w:numFmt w:val="bullet"/>
+      <w:lvlText w:val="•"/>
+      <w:lvlJc w:val="left"/>
+      <w:pPr>
+        <w:ind w:left="1440" w:hanging="360"/>
+      </w:pPr>
+      <w:rPr>
+        <w:rFonts w:ascii="Times New Roman" w:eastAsia="Times New Roman" w:hAnsi="Times New Roman" w:cs="Times New Roman" w:hint="default"/>
+      </w:rPr>
+    </w:lvl>
+    <w:lvl w:ilvl="2" w:tplc="041B0005" w:tentative="1">
+      <w:start w:val="1"/>
+      <w:numFmt w:val="bullet"/>
+      <w:lvlText w:val=""/>
+      <w:lvlJc w:val="left"/>
+      <w:pPr>
+        <w:ind w:left="2160" w:hanging="360"/>
+      </w:pPr>
+      <w:rPr>
+        <w:rFonts w:ascii="Wingdings" w:hAnsi="Wingdings" w:hint="default"/>
+      </w:rPr>
+    </w:lvl>
+    <w:lvl w:ilvl="3" w:tplc="041B0001" w:tentative="1">
+      <w:start w:val="1"/>
+      <w:numFmt w:val="bullet"/>
+      <w:lvlText w:val=""/>
+      <w:lvlJc w:val="left"/>
+      <w:pPr>
+        <w:ind w:left="2880" w:hanging="360"/>
+      </w:pPr>
+      <w:rPr>
+        <w:rFonts w:ascii="Symbol" w:hAnsi="Symbol" w:hint="default"/>
+      </w:rPr>
+    </w:lvl>
+    <w:lvl w:ilvl="4" w:tplc="041B0003" w:tentative="1">
+      <w:start w:val="1"/>
+      <w:numFmt w:val="bullet"/>
+      <w:lvlText w:val="o"/>
+      <w:lvlJc w:val="left"/>
+      <w:pPr>
+        <w:ind w:left="3600" w:hanging="360"/>
+      </w:pPr>
+      <w:rPr>
+        <w:rFonts w:ascii="Courier New" w:hAnsi="Courier New" w:cs="Courier New" w:hint="default"/>
+      </w:rPr>
+    </w:lvl>
+    <w:lvl w:ilvl="5" w:tplc="041B0005" w:tentative="1">
+      <w:start w:val="1"/>
+      <w:numFmt w:val="bullet"/>
+      <w:lvlText w:val=""/>
+      <w:lvlJc w:val="left"/>
+      <w:pPr>
+        <w:ind w:left="4320" w:hanging="360"/>
+      </w:pPr>
+      <w:rPr>
+        <w:rFonts w:ascii="Wingdings" w:hAnsi="Wingdings" w:hint="default"/>
+      </w:rPr>
+    </w:lvl>
+    <w:lvl w:ilvl="6" w:tplc="041B0001" w:tentative="1">
+      <w:start w:val="1"/>
+      <w:numFmt w:val="bullet"/>
+      <w:lvlText w:val=""/>
+      <w:lvlJc w:val="left"/>
+      <w:pPr>
+        <w:ind w:left="5040" w:hanging="360"/>
+      </w:pPr>
+      <w:rPr>
+        <w:rFonts w:ascii="Symbol" w:hAnsi="Symbol" w:hint="default"/>
+      </w:rPr>
+    </w:lvl>
+    <w:lvl w:ilvl="7" w:tplc="041B0003" w:tentative="1">
+      <w:start w:val="1"/>
+      <w:numFmt w:val="bullet"/>
+      <w:lvlText w:val="o"/>
+      <w:lvlJc w:val="left"/>
+      <w:pPr>
+        <w:ind w:left="5760" w:hanging="360"/>
+      </w:pPr>
+      <w:rPr>
+        <w:rFonts w:ascii="Courier New" w:hAnsi="Courier New" w:cs="Courier New" w:hint="default"/>
+      </w:rPr>
+    </w:lvl>
+    <w:lvl w:ilvl="8" w:tplc="041B0005" w:tentative="1">
+      <w:start w:val="1"/>
+      <w:numFmt w:val="bullet"/>
+      <w:lvlText w:val=""/>
+      <w:lvlJc w:val="left"/>
+      <w:pPr>
+        <w:ind w:left="6480" w:hanging="360"/>
+      </w:pPr>
+      <w:rPr>
+        <w:rFonts w:ascii="Wingdings" w:hAnsi="Wingdings" w:hint="default"/>
+      </w:rPr>
+    </w:lvl>
+  </w:abstractNum>
+  <w:abstractNum w:abstractNumId="22" w15:restartNumberingAfterBreak="0">
     <w:nsid w:val="660E6948"/>
     <w:multiLevelType w:val="hybridMultilevel"/>
     <w:tmpl w:val="5E08EF7C"/>
@@ -10242,7 +13422,7 @@
       </w:pPr>
     </w:lvl>
   </w:abstractNum>
-  <w:abstractNum w:abstractNumId="22" w15:restartNumberingAfterBreak="0">
+  <w:abstractNum w:abstractNumId="23" w15:restartNumberingAfterBreak="0">
     <w:nsid w:val="68AF3F3A"/>
     <w:multiLevelType w:val="hybridMultilevel"/>
     <w:tmpl w:val="0E88F2B6"/>
@@ -10355,7 +13535,7 @@
       </w:rPr>
     </w:lvl>
   </w:abstractNum>
-  <w:abstractNum w:abstractNumId="23" w15:restartNumberingAfterBreak="0">
+  <w:abstractNum w:abstractNumId="24" w15:restartNumberingAfterBreak="0">
     <w:nsid w:val="69E65A5E"/>
     <w:multiLevelType w:val="hybridMultilevel"/>
     <w:tmpl w:val="3DBCE166"/>
@@ -10468,7 +13648,7 @@
       </w:rPr>
     </w:lvl>
   </w:abstractNum>
-  <w:abstractNum w:abstractNumId="24" w15:restartNumberingAfterBreak="0">
+  <w:abstractNum w:abstractNumId="25" w15:restartNumberingAfterBreak="0">
     <w:nsid w:val="6C595AEB"/>
     <w:multiLevelType w:val="hybridMultilevel"/>
     <w:tmpl w:val="59243568"/>
@@ -10581,7 +13761,7 @@
       </w:rPr>
     </w:lvl>
   </w:abstractNum>
-  <w:abstractNum w:abstractNumId="25" w15:restartNumberingAfterBreak="0">
+  <w:abstractNum w:abstractNumId="26" w15:restartNumberingAfterBreak="0">
     <w:nsid w:val="7B496A0B"/>
     <w:multiLevelType w:val="hybridMultilevel"/>
     <w:tmpl w:val="6DAE3922"/>
@@ -10694,7 +13874,7 @@
       </w:rPr>
     </w:lvl>
   </w:abstractNum>
-  <w:abstractNum w:abstractNumId="26" w15:restartNumberingAfterBreak="0">
+  <w:abstractNum w:abstractNumId="27" w15:restartNumberingAfterBreak="0">
     <w:nsid w:val="7DE47009"/>
     <w:multiLevelType w:val="hybridMultilevel"/>
     <w:tmpl w:val="AC466A98"/>
@@ -10820,13 +14000,13 @@
     <w:abstractNumId w:val="11"/>
   </w:num>
   <w:num w:numId="5" w16cid:durableId="1262224515">
-    <w:abstractNumId w:val="24"/>
+    <w:abstractNumId w:val="25"/>
   </w:num>
   <w:num w:numId="6" w16cid:durableId="1104496508">
-    <w:abstractNumId w:val="22"/>
+    <w:abstractNumId w:val="23"/>
   </w:num>
   <w:num w:numId="7" w16cid:durableId="430592652">
-    <w:abstractNumId w:val="23"/>
+    <w:abstractNumId w:val="24"/>
   </w:num>
   <w:num w:numId="8" w16cid:durableId="726028308">
     <w:abstractNumId w:val="7"/>
@@ -10847,7 +14027,7 @@
     <w:abstractNumId w:val="5"/>
   </w:num>
   <w:num w:numId="14" w16cid:durableId="237982223">
-    <w:abstractNumId w:val="25"/>
+    <w:abstractNumId w:val="26"/>
   </w:num>
   <w:num w:numId="15" w16cid:durableId="1963686405">
     <w:abstractNumId w:val="20"/>
@@ -10865,7 +14045,7 @@
     <w:abstractNumId w:val="2"/>
   </w:num>
   <w:num w:numId="20" w16cid:durableId="642388936">
-    <w:abstractNumId w:val="26"/>
+    <w:abstractNumId w:val="27"/>
   </w:num>
   <w:num w:numId="21" w16cid:durableId="1676806355">
     <w:abstractNumId w:val="4"/>
@@ -10874,7 +14054,7 @@
     <w:abstractNumId w:val="17"/>
   </w:num>
   <w:num w:numId="23" w16cid:durableId="1717661912">
-    <w:abstractNumId w:val="21"/>
+    <w:abstractNumId w:val="22"/>
   </w:num>
   <w:num w:numId="24" w16cid:durableId="381640675">
     <w:abstractNumId w:val="12"/>
@@ -10887,6 +14067,9 @@
   </w:num>
   <w:num w:numId="27" w16cid:durableId="1354575696">
     <w:abstractNumId w:val="15"/>
+  </w:num>
+  <w:num w:numId="28" w16cid:durableId="1532185026">
+    <w:abstractNumId w:val="21"/>
   </w:num>
 </w:numbering>
 </file>
